--- a/毕业论文.docx
+++ b/毕业论文.docx
@@ -980,12 +980,13 @@
           <w:tab w:val="right" w:leader="dot" w:pos="9061"/>
         </w:tabs>
         <w:rPr>
+          <w:rFonts w:asciiTheme="minorHAnsi" w:eastAsiaTheme="minorEastAsia" w:hAnsiTheme="minorHAnsi" w:cstheme="minorBidi"/>
           <w:b w:val="0"/>
           <w:bCs w:val="0"/>
           <w:caps w:val="0"/>
           <w:noProof/>
           <w:sz w:val="21"/>
-          <w:szCs w:val="24"/>
+          <w:szCs w:val="22"/>
         </w:rPr>
       </w:pPr>
       <w:r>
@@ -1012,7 +1013,7 @@
         </w:rPr>
         <w:fldChar w:fldCharType="separate"/>
       </w:r>
-      <w:hyperlink w:anchor="_Toc167029146" w:history="1">
+      <w:hyperlink w:anchor="_Toc513446231" w:history="1">
         <w:r>
           <w:rPr>
             <w:rStyle w:val="a9"/>
@@ -1055,7 +1056,7 @@
             <w:noProof/>
             <w:webHidden/>
           </w:rPr>
-          <w:instrText xml:space="preserve"> PAGEREF _Toc167029146 \h </w:instrText>
+          <w:instrText xml:space="preserve"> PAGEREF _Toc513446231 \h </w:instrText>
         </w:r>
         <w:r>
           <w:rPr>
@@ -1075,7 +1076,7 @@
             <w:noProof/>
             <w:webHidden/>
           </w:rPr>
-          <w:t>3</w:t>
+          <w:t>1</w:t>
         </w:r>
         <w:r>
           <w:rPr>
@@ -1093,12 +1094,14 @@
           <w:tab w:val="right" w:leader="dot" w:pos="9061"/>
         </w:tabs>
         <w:rPr>
+          <w:rFonts w:asciiTheme="minorHAnsi" w:eastAsiaTheme="minorEastAsia" w:hAnsiTheme="minorHAnsi" w:cstheme="minorBidi"/>
           <w:smallCaps w:val="0"/>
           <w:noProof/>
           <w:sz w:val="21"/>
-        </w:rPr>
-      </w:pPr>
-      <w:hyperlink w:anchor="_Toc167029147" w:history="1">
+          <w:szCs w:val="22"/>
+        </w:rPr>
+      </w:pPr>
+      <w:hyperlink w:anchor="_Toc513446232" w:history="1">
         <w:r>
           <w:rPr>
             <w:rStyle w:val="a9"/>
@@ -1120,7 +1123,7 @@
             <w:rFonts w:hint="eastAsia"/>
             <w:noProof/>
           </w:rPr>
-          <w:t>文献综述</w:t>
+          <w:t>选题背景及意义</w:t>
         </w:r>
         <w:r>
           <w:rPr>
@@ -1141,7 +1144,7 @@
             <w:noProof/>
             <w:webHidden/>
           </w:rPr>
-          <w:instrText xml:space="preserve"> PAGEREF _Toc167029147 \h </w:instrText>
+          <w:instrText xml:space="preserve"> PAGEREF _Toc513446232 \h </w:instrText>
         </w:r>
         <w:r>
           <w:rPr>
@@ -1161,7 +1164,7 @@
             <w:noProof/>
             <w:webHidden/>
           </w:rPr>
-          <w:t>3</w:t>
+          <w:t>1</w:t>
         </w:r>
         <w:r>
           <w:rPr>
@@ -1179,12 +1182,14 @@
           <w:tab w:val="right" w:leader="dot" w:pos="9061"/>
         </w:tabs>
         <w:rPr>
+          <w:rFonts w:asciiTheme="minorHAnsi" w:eastAsiaTheme="minorEastAsia" w:hAnsiTheme="minorHAnsi" w:cstheme="minorBidi"/>
           <w:smallCaps w:val="0"/>
           <w:noProof/>
           <w:sz w:val="21"/>
-        </w:rPr>
-      </w:pPr>
-      <w:hyperlink w:anchor="_Toc167029148" w:history="1">
+          <w:szCs w:val="22"/>
+        </w:rPr>
+      </w:pPr>
+      <w:hyperlink w:anchor="_Toc513446233" w:history="1">
         <w:r>
           <w:rPr>
             <w:rStyle w:val="a9"/>
@@ -1206,7 +1211,7 @@
             <w:rFonts w:hint="eastAsia"/>
             <w:noProof/>
           </w:rPr>
-          <w:t>研究框架</w:t>
+          <w:t>文献综述</w:t>
         </w:r>
         <w:r>
           <w:rPr>
@@ -1227,7 +1232,7 @@
             <w:noProof/>
             <w:webHidden/>
           </w:rPr>
-          <w:instrText xml:space="preserve"> PAGEREF _Toc167029148 \h </w:instrText>
+          <w:instrText xml:space="preserve"> PAGEREF _Toc513446233 \h </w:instrText>
         </w:r>
         <w:r>
           <w:rPr>
@@ -1247,7 +1252,7 @@
             <w:noProof/>
             <w:webHidden/>
           </w:rPr>
-          <w:t>3</w:t>
+          <w:t>2</w:t>
         </w:r>
         <w:r>
           <w:rPr>
@@ -1265,12 +1270,14 @@
           <w:tab w:val="right" w:leader="dot" w:pos="9061"/>
         </w:tabs>
         <w:rPr>
+          <w:rFonts w:asciiTheme="minorHAnsi" w:eastAsiaTheme="minorEastAsia" w:hAnsiTheme="minorHAnsi" w:cstheme="minorBidi"/>
           <w:smallCaps w:val="0"/>
           <w:noProof/>
           <w:sz w:val="21"/>
-        </w:rPr>
-      </w:pPr>
-      <w:hyperlink w:anchor="_Toc167029149" w:history="1">
+          <w:szCs w:val="22"/>
+        </w:rPr>
+      </w:pPr>
+      <w:hyperlink w:anchor="_Toc513446234" w:history="1">
         <w:r>
           <w:rPr>
             <w:rStyle w:val="a9"/>
@@ -1292,7 +1299,7 @@
             <w:rFonts w:hint="eastAsia"/>
             <w:noProof/>
           </w:rPr>
-          <w:t>术语说明</w:t>
+          <w:t>研究框架</w:t>
         </w:r>
         <w:r>
           <w:rPr>
@@ -1313,7 +1320,7 @@
             <w:noProof/>
             <w:webHidden/>
           </w:rPr>
-          <w:instrText xml:space="preserve"> PAGEREF _Toc167029149 \h </w:instrText>
+          <w:instrText xml:space="preserve"> PAGEREF _Toc513446234 \h </w:instrText>
         </w:r>
         <w:r>
           <w:rPr>
@@ -1351,15 +1358,16 @@
           <w:tab w:val="right" w:leader="dot" w:pos="9061"/>
         </w:tabs>
         <w:rPr>
+          <w:rFonts w:asciiTheme="minorHAnsi" w:eastAsiaTheme="minorEastAsia" w:hAnsiTheme="minorHAnsi" w:cstheme="minorBidi"/>
           <w:b w:val="0"/>
           <w:bCs w:val="0"/>
           <w:caps w:val="0"/>
           <w:noProof/>
           <w:sz w:val="21"/>
-          <w:szCs w:val="24"/>
-        </w:rPr>
-      </w:pPr>
-      <w:hyperlink w:anchor="_Toc167029150" w:history="1">
+          <w:szCs w:val="22"/>
+        </w:rPr>
+      </w:pPr>
+      <w:hyperlink w:anchor="_Toc513446235" w:history="1">
         <w:r>
           <w:rPr>
             <w:rStyle w:val="a9"/>
@@ -1396,6 +1404,7 @@
           </w:rPr>
           <w:instrText>]</w:instrText>
         </w:r>
+        <w:bookmarkStart w:id="1" w:name="_Toc513445877"/>
         <w:r>
           <w:rPr>
             <w:rStyle w:val="a9"/>
@@ -1403,6 +1412,7 @@
           </w:rPr>
           <w:fldChar w:fldCharType="end"/>
         </w:r>
+        <w:bookmarkEnd w:id="1"/>
         <w:r>
           <w:rPr>
             <w:noProof/>
@@ -1422,7 +1432,7 @@
             <w:noProof/>
             <w:webHidden/>
           </w:rPr>
-          <w:instrText xml:space="preserve"> PAGEREF _Toc167029150 \h </w:instrText>
+          <w:instrText xml:space="preserve"> PAGEREF _Toc513446235 \h </w:instrText>
         </w:r>
         <w:r>
           <w:rPr>
@@ -1442,7 +1452,7 @@
             <w:noProof/>
             <w:webHidden/>
           </w:rPr>
-          <w:t>3</w:t>
+          <w:t>4</w:t>
         </w:r>
         <w:r>
           <w:rPr>
@@ -1460,12 +1470,14 @@
           <w:tab w:val="right" w:leader="dot" w:pos="9061"/>
         </w:tabs>
         <w:rPr>
+          <w:rFonts w:asciiTheme="minorHAnsi" w:eastAsiaTheme="minorEastAsia" w:hAnsiTheme="minorHAnsi" w:cstheme="minorBidi"/>
           <w:smallCaps w:val="0"/>
           <w:noProof/>
           <w:sz w:val="21"/>
-        </w:rPr>
-      </w:pPr>
-      <w:hyperlink w:anchor="_Toc167029151" w:history="1">
+          <w:szCs w:val="22"/>
+        </w:rPr>
+      </w:pPr>
+      <w:hyperlink w:anchor="_Toc513446236" w:history="1">
         <w:r>
           <w:rPr>
             <w:rStyle w:val="a9"/>
@@ -1508,7 +1520,7 @@
             <w:noProof/>
             <w:webHidden/>
           </w:rPr>
-          <w:instrText xml:space="preserve"> PAGEREF _Toc167029151 \h </w:instrText>
+          <w:instrText xml:space="preserve"> PAGEREF _Toc513446236 \h </w:instrText>
         </w:r>
         <w:r>
           <w:rPr>
@@ -1528,7 +1540,7 @@
             <w:noProof/>
             <w:webHidden/>
           </w:rPr>
-          <w:t>3</w:t>
+          <w:t>4</w:t>
         </w:r>
         <w:r>
           <w:rPr>
@@ -1546,12 +1558,14 @@
           <w:tab w:val="right" w:leader="dot" w:pos="9061"/>
         </w:tabs>
         <w:rPr>
+          <w:rFonts w:asciiTheme="minorHAnsi" w:eastAsiaTheme="minorEastAsia" w:hAnsiTheme="minorHAnsi" w:cstheme="minorBidi"/>
           <w:smallCaps w:val="0"/>
           <w:noProof/>
           <w:sz w:val="21"/>
-        </w:rPr>
-      </w:pPr>
-      <w:hyperlink w:anchor="_Toc167029152" w:history="1">
+          <w:szCs w:val="22"/>
+        </w:rPr>
+      </w:pPr>
+      <w:hyperlink w:anchor="_Toc513446237" w:history="1">
         <w:r>
           <w:rPr>
             <w:rStyle w:val="a9"/>
@@ -1594,7 +1608,7 @@
             <w:noProof/>
             <w:webHidden/>
           </w:rPr>
-          <w:instrText xml:space="preserve"> PAGEREF _Toc167029152 \h </w:instrText>
+          <w:instrText xml:space="preserve"> PAGEREF _Toc513446237 \h </w:instrText>
         </w:r>
         <w:r>
           <w:rPr>
@@ -1614,7 +1628,7 @@
             <w:noProof/>
             <w:webHidden/>
           </w:rPr>
-          <w:t>3</w:t>
+          <w:t>4</w:t>
         </w:r>
         <w:r>
           <w:rPr>
@@ -1629,11 +1643,12 @@
       <w:pPr>
         <w:pStyle w:val="31"/>
         <w:rPr>
+          <w:rFonts w:asciiTheme="minorHAnsi" w:eastAsiaTheme="minorEastAsia" w:hAnsiTheme="minorHAnsi" w:cstheme="minorBidi"/>
           <w:iCs w:val="0"/>
-          <w:szCs w:val="24"/>
-        </w:rPr>
-      </w:pPr>
-      <w:hyperlink w:anchor="_Toc167029153" w:history="1">
+          <w:szCs w:val="22"/>
+        </w:rPr>
+      </w:pPr>
+      <w:hyperlink w:anchor="_Toc513446238" w:history="1">
         <w:r>
           <w:rPr>
             <w:rStyle w:val="a9"/>
@@ -1670,7 +1685,7 @@
           <w:rPr>
             <w:webHidden/>
           </w:rPr>
-          <w:instrText xml:space="preserve"> PAGEREF _Toc167029153 \h </w:instrText>
+          <w:instrText xml:space="preserve"> PAGEREF _Toc513446238 \h </w:instrText>
         </w:r>
         <w:r>
           <w:rPr>
@@ -1687,7 +1702,7 @@
           <w:rPr>
             <w:webHidden/>
           </w:rPr>
-          <w:t>3</w:t>
+          <w:t>4</w:t>
         </w:r>
         <w:r>
           <w:rPr>
@@ -1704,12 +1719,14 @@
           <w:tab w:val="right" w:leader="dot" w:pos="9061"/>
         </w:tabs>
         <w:rPr>
+          <w:rFonts w:asciiTheme="minorHAnsi" w:eastAsiaTheme="minorEastAsia" w:hAnsiTheme="minorHAnsi" w:cstheme="minorBidi"/>
           <w:smallCaps w:val="0"/>
           <w:noProof/>
           <w:sz w:val="21"/>
-        </w:rPr>
-      </w:pPr>
-      <w:hyperlink w:anchor="_Toc167029154" w:history="1">
+          <w:szCs w:val="22"/>
+        </w:rPr>
+      </w:pPr>
+      <w:hyperlink w:anchor="_Toc513446239" w:history="1">
         <w:r>
           <w:rPr>
             <w:rStyle w:val="a9"/>
@@ -1752,7 +1769,7 @@
             <w:noProof/>
             <w:webHidden/>
           </w:rPr>
-          <w:instrText xml:space="preserve"> PAGEREF _Toc167029154 \h </w:instrText>
+          <w:instrText xml:space="preserve"> PAGEREF _Toc513446239 \h </w:instrText>
         </w:r>
         <w:r>
           <w:rPr>
@@ -1772,7 +1789,7 @@
             <w:noProof/>
             <w:webHidden/>
           </w:rPr>
-          <w:t>3</w:t>
+          <w:t>6</w:t>
         </w:r>
         <w:r>
           <w:rPr>
@@ -1790,15 +1807,16 @@
           <w:tab w:val="right" w:leader="dot" w:pos="9061"/>
         </w:tabs>
         <w:rPr>
+          <w:rFonts w:asciiTheme="minorHAnsi" w:eastAsiaTheme="minorEastAsia" w:hAnsiTheme="minorHAnsi" w:cstheme="minorBidi"/>
           <w:b w:val="0"/>
           <w:bCs w:val="0"/>
           <w:caps w:val="0"/>
           <w:noProof/>
           <w:sz w:val="21"/>
-          <w:szCs w:val="24"/>
-        </w:rPr>
-      </w:pPr>
-      <w:hyperlink w:anchor="_Toc167029155" w:history="1">
+          <w:szCs w:val="22"/>
+        </w:rPr>
+      </w:pPr>
+      <w:hyperlink w:anchor="_Toc513446240" w:history="1">
         <w:r>
           <w:rPr>
             <w:rStyle w:val="a9"/>
@@ -1825,7 +1843,7 @@
             <w:noProof/>
             <w:webHidden/>
           </w:rPr>
-          <w:instrText xml:space="preserve"> PAGEREF _Toc167029155 \h </w:instrText>
+          <w:instrText xml:space="preserve"> PAGEREF _Toc513446240 \h </w:instrText>
         </w:r>
         <w:r>
           <w:rPr>
@@ -1845,7 +1863,7 @@
             <w:noProof/>
             <w:webHidden/>
           </w:rPr>
-          <w:t>3</w:t>
+          <w:t>7</w:t>
         </w:r>
         <w:r>
           <w:rPr>
@@ -1863,15 +1881,16 @@
           <w:tab w:val="right" w:leader="dot" w:pos="9061"/>
         </w:tabs>
         <w:rPr>
+          <w:rFonts w:asciiTheme="minorHAnsi" w:eastAsiaTheme="minorEastAsia" w:hAnsiTheme="minorHAnsi" w:cstheme="minorBidi"/>
           <w:b w:val="0"/>
           <w:bCs w:val="0"/>
           <w:caps w:val="0"/>
           <w:noProof/>
           <w:sz w:val="21"/>
-          <w:szCs w:val="24"/>
-        </w:rPr>
-      </w:pPr>
-      <w:hyperlink w:anchor="_Toc167029156" w:history="1">
+          <w:szCs w:val="22"/>
+        </w:rPr>
+      </w:pPr>
+      <w:hyperlink w:anchor="_Toc513446241" w:history="1">
         <w:r>
           <w:rPr>
             <w:rStyle w:val="a9"/>
@@ -1899,7 +1918,7 @@
             <w:noProof/>
             <w:webHidden/>
           </w:rPr>
-          <w:instrText xml:space="preserve"> PAGEREF _Toc167029156 \h </w:instrText>
+          <w:instrText xml:space="preserve"> PAGEREF _Toc513446241 \h </w:instrText>
         </w:r>
         <w:r>
           <w:rPr>
@@ -1919,7 +1938,7 @@
             <w:noProof/>
             <w:webHidden/>
           </w:rPr>
-          <w:t>3</w:t>
+          <w:t>8</w:t>
         </w:r>
         <w:r>
           <w:rPr>
@@ -1937,15 +1956,16 @@
           <w:tab w:val="right" w:leader="dot" w:pos="9061"/>
         </w:tabs>
         <w:rPr>
+          <w:rFonts w:asciiTheme="minorHAnsi" w:eastAsiaTheme="minorEastAsia" w:hAnsiTheme="minorHAnsi" w:cstheme="minorBidi"/>
           <w:b w:val="0"/>
           <w:bCs w:val="0"/>
           <w:caps w:val="0"/>
           <w:noProof/>
           <w:sz w:val="21"/>
-          <w:szCs w:val="24"/>
-        </w:rPr>
-      </w:pPr>
-      <w:hyperlink w:anchor="_Toc167029157" w:history="1">
+          <w:szCs w:val="22"/>
+        </w:rPr>
+      </w:pPr>
+      <w:hyperlink w:anchor="_Toc513446242" w:history="1">
         <w:r>
           <w:rPr>
             <w:rStyle w:val="a9"/>
@@ -1973,7 +1993,7 @@
             <w:noProof/>
             <w:webHidden/>
           </w:rPr>
-          <w:instrText xml:space="preserve"> PAGEREF _Toc167029157 \h </w:instrText>
+          <w:instrText xml:space="preserve"> PAGEREF _Toc513446242 \h </w:instrText>
         </w:r>
         <w:r>
           <w:rPr>
@@ -1993,7 +2013,7 @@
             <w:noProof/>
             <w:webHidden/>
           </w:rPr>
-          <w:t>3</w:t>
+          <w:t>9</w:t>
         </w:r>
         <w:r>
           <w:rPr>
@@ -2011,15 +2031,16 @@
           <w:tab w:val="right" w:leader="dot" w:pos="9061"/>
         </w:tabs>
         <w:rPr>
+          <w:rFonts w:asciiTheme="minorHAnsi" w:eastAsiaTheme="minorEastAsia" w:hAnsiTheme="minorHAnsi" w:cstheme="minorBidi"/>
           <w:b w:val="0"/>
           <w:bCs w:val="0"/>
           <w:caps w:val="0"/>
           <w:noProof/>
           <w:sz w:val="21"/>
-          <w:szCs w:val="24"/>
-        </w:rPr>
-      </w:pPr>
-      <w:hyperlink w:anchor="_Toc167029158" w:history="1">
+          <w:szCs w:val="22"/>
+        </w:rPr>
+      </w:pPr>
+      <w:hyperlink w:anchor="_Toc513446243" w:history="1">
         <w:r>
           <w:rPr>
             <w:rStyle w:val="a9"/>
@@ -2055,7 +2076,7 @@
             <w:noProof/>
             <w:webHidden/>
           </w:rPr>
-          <w:instrText xml:space="preserve"> PAGEREF _Toc167029158 \h </w:instrText>
+          <w:instrText xml:space="preserve"> PAGEREF _Toc513446243 \h </w:instrText>
         </w:r>
         <w:r>
           <w:rPr>
@@ -2075,7 +2096,83 @@
             <w:noProof/>
             <w:webHidden/>
           </w:rPr>
-          <w:t>3</w:t>
+          <w:t>10</w:t>
+        </w:r>
+        <w:r>
+          <w:rPr>
+            <w:noProof/>
+            <w:webHidden/>
+          </w:rPr>
+          <w:fldChar w:fldCharType="end"/>
+        </w:r>
+      </w:hyperlink>
+    </w:p>
+    <w:p>
+      <w:pPr>
+        <w:pStyle w:val="11"/>
+        <w:tabs>
+          <w:tab w:val="right" w:leader="dot" w:pos="9061"/>
+        </w:tabs>
+        <w:spacing w:before="326" w:after="652"/>
+        <w:rPr>
+          <w:rFonts w:asciiTheme="minorHAnsi" w:eastAsiaTheme="minorEastAsia" w:hAnsiTheme="minorHAnsi" w:cstheme="minorBidi"/>
+          <w:b w:val="0"/>
+          <w:bCs w:val="0"/>
+          <w:caps w:val="0"/>
+          <w:noProof/>
+          <w:sz w:val="21"/>
+          <w:szCs w:val="22"/>
+        </w:rPr>
+      </w:pPr>
+      <w:hyperlink w:anchor="_Toc513446244" w:history="1">
+        <w:r>
+          <w:rPr>
+            <w:rStyle w:val="a9"/>
+            <w:rFonts w:hint="eastAsia"/>
+            <w:noProof/>
+          </w:rPr>
+          <w:t>参考文献</w:t>
+        </w:r>
+        <w:r>
+          <w:rPr>
+            <w:noProof/>
+            <w:webHidden/>
+          </w:rPr>
+          <w:tab/>
+        </w:r>
+        <w:r>
+          <w:rPr>
+            <w:noProof/>
+            <w:webHidden/>
+          </w:rPr>
+          <w:fldChar w:fldCharType="begin"/>
+        </w:r>
+        <w:r>
+          <w:rPr>
+            <w:noProof/>
+            <w:webHidden/>
+          </w:rPr>
+          <w:instrText xml:space="preserve"> PAGEREF _Toc513446244 \h </w:instrText>
+        </w:r>
+        <w:r>
+          <w:rPr>
+            <w:noProof/>
+            <w:webHidden/>
+          </w:rPr>
+        </w:r>
+        <w:r>
+          <w:rPr>
+            <w:noProof/>
+            <w:webHidden/>
+          </w:rPr>
+          <w:fldChar w:fldCharType="separate"/>
+        </w:r>
+        <w:r>
+          <w:rPr>
+            <w:noProof/>
+            <w:webHidden/>
+          </w:rPr>
+          <w:t>11</w:t>
         </w:r>
         <w:r>
           <w:rPr>
@@ -2100,65 +2197,8 @@
           <w:docGrid w:type="lines" w:linePitch="326"/>
         </w:sectPr>
       </w:pPr>
-      <w:hyperlink w:anchor="_Toc167029159" w:history="1">
-        <w:r>
-          <w:rPr>
-            <w:rStyle w:val="a9"/>
-            <w:rFonts w:hint="eastAsia"/>
-            <w:noProof/>
-          </w:rPr>
-          <w:t>参考文献</w:t>
-        </w:r>
-        <w:r>
-          <w:rPr>
-            <w:noProof/>
-            <w:webHidden/>
-          </w:rPr>
-          <w:tab/>
-        </w:r>
-        <w:r>
-          <w:rPr>
-            <w:noProof/>
-            <w:webHidden/>
-          </w:rPr>
-          <w:fldChar w:fldCharType="begin"/>
-        </w:r>
-        <w:r>
-          <w:rPr>
-            <w:noProof/>
-            <w:webHidden/>
-          </w:rPr>
-          <w:instrText xml:space="preserve"> PAGEREF _Toc167029159 \h </w:instrText>
-        </w:r>
-        <w:r>
-          <w:rPr>
-            <w:noProof/>
-            <w:webHidden/>
-          </w:rPr>
-        </w:r>
-        <w:r>
-          <w:rPr>
-            <w:noProof/>
-            <w:webHidden/>
-          </w:rPr>
-          <w:fldChar w:fldCharType="separate"/>
-        </w:r>
-        <w:r>
-          <w:rPr>
-            <w:noProof/>
-            <w:webHidden/>
-          </w:rPr>
-          <w:t>3</w:t>
-        </w:r>
-        <w:r>
-          <w:rPr>
-            <w:noProof/>
-            <w:webHidden/>
-          </w:rPr>
-          <w:fldChar w:fldCharType="end"/>
-        </w:r>
-      </w:hyperlink>
-      <w:r>
+      <w:r>
+        <w:lastRenderedPageBreak/>
         <w:fldChar w:fldCharType="end"/>
       </w:r>
       <w:r>
@@ -2171,10 +2211,13 @@
     <w:p>
       <w:pPr>
         <w:pStyle w:val="10"/>
-      </w:pPr>
-      <w:bookmarkStart w:id="1" w:name="_Toc153297493"/>
-      <w:bookmarkStart w:id="2" w:name="_Toc153297714"/>
-      <w:bookmarkStart w:id="3" w:name="_Toc167029146"/>
+        <w:rPr>
+          <w:rFonts w:hint="eastAsia"/>
+        </w:rPr>
+      </w:pPr>
+      <w:bookmarkStart w:id="2" w:name="_Toc153297493"/>
+      <w:bookmarkStart w:id="3" w:name="_Toc153297714"/>
+      <w:bookmarkStart w:id="4" w:name="_Toc513446231"/>
       <w:r>
         <w:rPr>
           <w:rFonts w:hint="eastAsia"/>
@@ -2182,9 +2225,9 @@
         <w:lastRenderedPageBreak/>
         <w:t>绪论</w:t>
       </w:r>
-      <w:bookmarkEnd w:id="1"/>
       <w:bookmarkEnd w:id="2"/>
       <w:bookmarkEnd w:id="3"/>
+      <w:bookmarkEnd w:id="4"/>
     </w:p>
     <w:p>
       <w:pPr>
@@ -2196,6 +2239,7 @@
           <w:sz w:val="28"/>
         </w:rPr>
       </w:pPr>
+      <w:bookmarkStart w:id="5" w:name="_Toc513446232"/>
       <w:r>
         <w:rPr>
           <w:rFonts w:hint="eastAsia"/>
@@ -2203,6 +2247,7 @@
         </w:rPr>
         <w:t>选题背景及意义</w:t>
       </w:r>
+      <w:bookmarkEnd w:id="5"/>
     </w:p>
     <w:p>
       <w:r>
@@ -2454,10 +2499,10 @@
       <w:pPr>
         <w:pStyle w:val="20"/>
         <w:rPr>
-          <w:rFonts w:hint="eastAsia"/>
           <w:sz w:val="28"/>
         </w:rPr>
       </w:pPr>
+      <w:bookmarkStart w:id="6" w:name="_Toc513446233"/>
       <w:r>
         <w:rPr>
           <w:rFonts w:hint="eastAsia"/>
@@ -2466,13 +2511,9 @@
         <w:lastRenderedPageBreak/>
         <w:t>文献综述</w:t>
       </w:r>
-    </w:p>
-    <w:p>
-      <w:pPr>
-        <w:rPr>
-          <w:rFonts w:hint="eastAsia"/>
-        </w:rPr>
-      </w:pPr>
+      <w:bookmarkEnd w:id="6"/>
+    </w:p>
+    <w:p>
       <w:r>
         <w:rPr>
           <w:rFonts w:hint="eastAsia"/>
@@ -2541,6 +2582,11 @@
       </w:r>
     </w:p>
     <w:p>
+      <w:pPr>
+        <w:rPr>
+          <w:rFonts w:hint="eastAsia"/>
+        </w:rPr>
+      </w:pPr>
       <w:r>
         <w:rPr>
           <w:rFonts w:hint="eastAsia"/>
@@ -2926,11 +2972,211 @@
     </w:p>
     <w:p>
       <w:pPr>
+        <w:rPr>
+          <w:rFonts w:hint="eastAsia"/>
+        </w:rPr>
+      </w:pPr>
+      <w:r>
+        <w:rPr>
+          <w:rFonts w:hint="eastAsia"/>
+        </w:rPr>
+        <w:tab/>
+      </w:r>
+      <w:r>
+        <w:rPr>
+          <w:rFonts w:hint="eastAsia"/>
+        </w:rPr>
+        <w:t>基于监督学习的方法以机器学习方法为主，是近年来研究的热门</w:t>
+      </w:r>
+      <w:r>
+        <w:rPr>
+          <w:rFonts w:hint="eastAsia"/>
+        </w:rPr>
+        <w:t>。采用机器学习方法时，往往将文本情绪分析问题看做一种文本分类问题，将文本表示为特征向量，输入分类器进行分类。</w:t>
+      </w:r>
+      <w:r>
+        <w:rPr>
+          <w:rFonts w:hint="eastAsia"/>
+        </w:rPr>
+        <w:t>BO Pang</w:t>
+      </w:r>
+      <w:r>
+        <w:rPr>
+          <w:rFonts w:hint="eastAsia"/>
+        </w:rPr>
+        <w:t>等在</w:t>
+      </w:r>
+      <w:r>
+        <w:rPr>
+          <w:rFonts w:hint="eastAsia"/>
+        </w:rPr>
+        <w:t>2002</w:t>
+      </w:r>
+      <w:r>
+        <w:rPr>
+          <w:rFonts w:hint="eastAsia"/>
+        </w:rPr>
+        <w:t>年首先在情绪分析问题中使用机器学习方法，</w:t>
+      </w:r>
+      <w:r>
+        <w:rPr>
+          <w:rFonts w:hint="eastAsia"/>
+        </w:rPr>
+        <w:t>用词袋模型表示特征向量，选用最大熵模型、朴素贝叶斯、支持向量机分类器进行准确率比较</w:t>
+      </w:r>
+      <w:r>
+        <w:rPr>
+          <w:rFonts w:hint="eastAsia"/>
+        </w:rPr>
+        <w:t>，最终实验表明当使用支持向量机分类器和</w:t>
+      </w:r>
+      <w:r>
+        <w:rPr>
+          <w:rFonts w:hint="eastAsia"/>
+        </w:rPr>
+        <w:t>unigrams</w:t>
+      </w:r>
+      <w:r>
+        <w:rPr>
+          <w:rFonts w:hint="eastAsia"/>
+        </w:rPr>
+        <w:t>能够得到更好的效果。</w:t>
+      </w:r>
+      <w:r>
+        <w:rPr>
+          <w:rFonts w:hint="eastAsia"/>
+        </w:rPr>
+        <w:t>之后的很多研究多集中在特征向量表示和特征提取方法的改进，但由于句子语义的复杂性，文本向量化始终存在很多问题。随着深度学习的提出及发展，为特征提取</w:t>
+      </w:r>
+      <w:r>
+        <w:rPr>
+          <w:rFonts w:hint="eastAsia"/>
+        </w:rPr>
+        <w:t>找到了新的方向。</w:t>
+      </w:r>
+      <w:r>
+        <w:rPr>
+          <w:rFonts w:hint="eastAsia"/>
+        </w:rPr>
+        <w:t>卷积神经网络模型</w:t>
+      </w:r>
+      <w:r>
+        <w:rPr>
+          <w:rFonts w:hint="eastAsia"/>
+        </w:rPr>
+        <w:t>由于可以进行局部特征值的提取，被广泛应用在语音识别、图像识别等多个领域。</w:t>
+      </w:r>
+      <w:r>
+        <w:rPr>
+          <w:rFonts w:hint="eastAsia"/>
+        </w:rPr>
+        <w:t>Yonn Kim[]</w:t>
+      </w:r>
+      <w:r>
+        <w:rPr>
+          <w:rFonts w:hint="eastAsia"/>
+        </w:rPr>
+        <w:t>首次将卷积神经网络模型应用在文本分类中，取得了不错的效果。</w:t>
+      </w:r>
+      <w:r>
+        <w:rPr>
+          <w:rFonts w:hint="eastAsia"/>
+        </w:rPr>
+        <w:t>在国内，</w:t>
+      </w:r>
+      <w:r>
+        <w:rPr>
+          <w:rFonts w:hint="eastAsia"/>
+        </w:rPr>
+        <w:t>中国科学院唐慧丰等将机器学习各种分类方法和特征表示、特征选择方法用于中文情感分类中并比较其准确性，结果表明采用</w:t>
+      </w:r>
+      <w:r>
+        <w:rPr>
+          <w:rFonts w:hint="eastAsia"/>
+        </w:rPr>
+        <w:t>B</w:t>
+      </w:r>
+      <w:r>
+        <w:t>i</w:t>
+      </w:r>
+      <w:r>
+        <w:rPr>
+          <w:rFonts w:hint="eastAsia"/>
+        </w:rPr>
+        <w:t>grams</w:t>
+      </w:r>
+      <w:r>
+        <w:rPr>
+          <w:rFonts w:hint="eastAsia"/>
+        </w:rPr>
+        <w:t>特征表示方法、信息增益特征选择方法、支持向量机分类器能取得较优的结果。刘龙飞等将卷积神经网络方法用于微博情绪分类研究，分别对词向量级和字向量级原始特征进行操作，均取得了比较好的性能。</w:t>
+      </w:r>
+      <w:r>
+        <w:rPr>
+          <w:rFonts w:hint="eastAsia"/>
+        </w:rPr>
+        <w:t>情绪分析相对于其他文本分类问题，由于情感表达的复杂和歧义、对领域依赖性较高等特点，更难取得较好的准确率。中文分类相较于英文分类</w:t>
+      </w:r>
+      <w:r>
+        <w:rPr>
+          <w:rFonts w:hint="eastAsia"/>
+        </w:rPr>
+        <w:t>，由于中文词词性词义复杂，对其情绪分析难度更高。</w:t>
+      </w:r>
+    </w:p>
+    <w:p>
+      <w:r>
+        <w:rPr>
+          <w:rFonts w:hint="eastAsia"/>
+        </w:rPr>
+        <w:tab/>
+      </w:r>
+      <w:r>
+        <w:rPr>
+          <w:rFonts w:hint="eastAsia"/>
+        </w:rPr>
+        <w:t>除了以上提及</w:t>
+      </w:r>
+      <w:r>
+        <w:rPr>
+          <w:rFonts w:hint="eastAsia"/>
+        </w:rPr>
+        <w:t>的研究外，还有很多专家和研究人员</w:t>
+      </w:r>
+      <w:r>
+        <w:rPr>
+          <w:rFonts w:hint="eastAsia"/>
+        </w:rPr>
+        <w:t>为</w:t>
+      </w:r>
+      <w:r>
+        <w:rPr>
+          <w:rFonts w:hint="eastAsia"/>
+        </w:rPr>
+        <w:t>文本</w:t>
+      </w:r>
+      <w:r>
+        <w:rPr>
+          <w:rFonts w:hint="eastAsia"/>
+        </w:rPr>
+        <w:t>情绪分析研究</w:t>
+      </w:r>
+      <w:r>
+        <w:rPr>
+          <w:rFonts w:hint="eastAsia"/>
+        </w:rPr>
+        <w:lastRenderedPageBreak/>
+        <w:t>投入了很多精力，并在各自方向取得了不错的成果。自然语言处理以其独特的魅力吸引着越来越多的研究人员。</w:t>
+      </w:r>
+    </w:p>
+    <w:p>
+      <w:pPr>
         <w:pStyle w:val="20"/>
         <w:rPr>
           <w:sz w:val="28"/>
         </w:rPr>
       </w:pPr>
+      <w:bookmarkStart w:id="7" w:name="_Toc513446234"/>
       <w:r>
         <w:rPr>
           <w:rFonts w:hint="eastAsia"/>
@@ -2938,29 +3184,144 @@
         </w:rPr>
         <w:t>研究框架</w:t>
       </w:r>
+      <w:bookmarkEnd w:id="7"/>
     </w:p>
     <w:p>
       <w:pPr>
         <w:pStyle w:val="21"/>
         <w:ind w:firstLine="560"/>
-      </w:pPr>
-      <w:r>
-        <w:rPr>
-          <w:rFonts w:hint="eastAsia"/>
-        </w:rPr>
-        <w:t>/*</w:t>
-      </w:r>
-      <w:r>
-        <w:rPr>
-          <w:rFonts w:hint="eastAsia"/>
-        </w:rPr>
-        <w:t>解释本文中出现的术语</w:t>
-      </w:r>
-      <w:r>
-        <w:rPr>
-          <w:rFonts w:hint="eastAsia"/>
-        </w:rPr>
-        <w:t>*/</w:t>
+        <w:rPr>
+          <w:rFonts w:hint="eastAsia"/>
+        </w:rPr>
+      </w:pPr>
+      <w:r>
+        <w:rPr>
+          <w:rFonts w:hint="eastAsia"/>
+        </w:rPr>
+        <w:t>本文主要研究论坛帖子评论文本的情绪分析，基于</w:t>
+      </w:r>
+      <w:r>
+        <w:rPr>
+          <w:rFonts w:hint="eastAsia"/>
+        </w:rPr>
+        <w:t>google</w:t>
+      </w:r>
+      <w:r>
+        <w:rPr>
+          <w:rFonts w:hint="eastAsia"/>
+        </w:rPr>
+        <w:t>于</w:t>
+      </w:r>
+      <w:r>
+        <w:rPr>
+          <w:rFonts w:hint="eastAsia"/>
+        </w:rPr>
+        <w:t>2013</w:t>
+      </w:r>
+      <w:r>
+        <w:rPr>
+          <w:rFonts w:hint="eastAsia"/>
+        </w:rPr>
+        <w:t>年开源的</w:t>
+      </w:r>
+      <w:r>
+        <w:rPr>
+          <w:rFonts w:hint="eastAsia"/>
+        </w:rPr>
+        <w:t>tensorflow</w:t>
+      </w:r>
+      <w:r>
+        <w:rPr>
+          <w:rFonts w:hint="eastAsia"/>
+        </w:rPr>
+        <w:t>机器学习计算框架，分别搭建</w:t>
+      </w:r>
+      <w:r>
+        <w:rPr>
+          <w:rFonts w:hint="eastAsia"/>
+        </w:rPr>
+        <w:t>BP</w:t>
+      </w:r>
+      <w:r>
+        <w:rPr>
+          <w:rFonts w:hint="eastAsia"/>
+        </w:rPr>
+        <w:t>神经网络和卷积神经网络，并采用不同特征提取和选择方法、不同神经网络参数进行比较分析、提出改进方案。最终得到较为准确的情绪分析方法，并组织成一个实用的情绪分析系统。</w:t>
+      </w:r>
+    </w:p>
+    <w:p>
+      <w:pPr>
+        <w:pStyle w:val="21"/>
+        <w:ind w:firstLine="560"/>
+        <w:rPr>
+          <w:rFonts w:hint="eastAsia"/>
+        </w:rPr>
+      </w:pPr>
+      <w:r>
+        <w:rPr>
+          <w:rFonts w:hint="eastAsia"/>
+        </w:rPr>
+        <w:t>第一章主要介绍了选题的背景及其意义，国内外研究人员在此问题研究上已经取得的进展，并简要介绍</w:t>
+      </w:r>
+      <w:r>
+        <w:rPr>
+          <w:rFonts w:hint="eastAsia"/>
+        </w:rPr>
+        <w:t>了中文文本情绪分析的难点所在。</w:t>
+      </w:r>
+    </w:p>
+    <w:p>
+      <w:pPr>
+        <w:pStyle w:val="21"/>
+        <w:ind w:firstLine="560"/>
+        <w:rPr>
+          <w:rFonts w:hint="eastAsia"/>
+        </w:rPr>
+      </w:pPr>
+      <w:r>
+        <w:rPr>
+          <w:rFonts w:hint="eastAsia"/>
+        </w:rPr>
+        <w:t>第二章介绍有关情绪分析问题的相关理论知识，主要包括文本预处理、中文分词、特征向量表示和特征选择的有关方法。</w:t>
+      </w:r>
+    </w:p>
+    <w:p>
+      <w:pPr>
+        <w:pStyle w:val="21"/>
+        <w:ind w:firstLine="560"/>
+        <w:rPr>
+          <w:rFonts w:hint="eastAsia"/>
+        </w:rPr>
+      </w:pPr>
+      <w:r>
+        <w:rPr>
+          <w:rFonts w:hint="eastAsia"/>
+        </w:rPr>
+        <w:t>第三章设计并实现利用</w:t>
+      </w:r>
+      <w:r>
+        <w:rPr>
+          <w:rFonts w:hint="eastAsia"/>
+        </w:rPr>
+        <w:t>BP</w:t>
+      </w:r>
+      <w:r>
+        <w:rPr>
+          <w:rFonts w:hint="eastAsia"/>
+        </w:rPr>
+        <w:t>神经网络进行文本情绪分类的模型，并针对不同特征向量表示方法及模型参数进行实验，给出实验数据和相关结论。</w:t>
+      </w:r>
+    </w:p>
+    <w:p>
+      <w:pPr>
+        <w:pStyle w:val="21"/>
+        <w:ind w:firstLine="560"/>
+      </w:pPr>
+      <w:r>
+        <w:rPr>
+          <w:rFonts w:hint="eastAsia"/>
+        </w:rPr>
+        <w:t>第四章设计并实现使用卷积神经网络进行文本情绪分类的模型，利用卷积层进行特征提取，给出模型调优对比实验数据及相关结论。</w:t>
       </w:r>
     </w:p>
     <w:p>
@@ -2983,36 +3344,36 @@
       <w:r>
         <w:instrText>]</w:instrText>
       </w:r>
-      <w:bookmarkStart w:id="4" w:name="_Toc153297497"/>
-      <w:bookmarkStart w:id="5" w:name="_Toc153297718"/>
-      <w:bookmarkStart w:id="6" w:name="_Toc167029150"/>
+      <w:bookmarkStart w:id="8" w:name="_Toc153297497"/>
+      <w:bookmarkStart w:id="9" w:name="_Toc153297718"/>
+      <w:bookmarkStart w:id="10" w:name="_Toc513446235"/>
       <w:r>
         <w:fldChar w:fldCharType="end"/>
       </w:r>
-      <w:bookmarkEnd w:id="4"/>
-      <w:bookmarkEnd w:id="5"/>
-      <w:bookmarkEnd w:id="6"/>
-    </w:p>
-    <w:p>
-      <w:pPr>
-        <w:pStyle w:val="20"/>
-        <w:rPr>
-          <w:sz w:val="28"/>
-        </w:rPr>
-      </w:pPr>
-      <w:bookmarkStart w:id="7" w:name="_Toc153297498"/>
-      <w:bookmarkStart w:id="8" w:name="_Toc153297719"/>
-      <w:bookmarkStart w:id="9" w:name="_Toc167029151"/>
-      <w:r>
-        <w:rPr>
-          <w:rFonts w:hint="eastAsia"/>
-          <w:sz w:val="28"/>
-        </w:rPr>
-        <w:t>创建文档</w:t>
-      </w:r>
-      <w:bookmarkEnd w:id="7"/>
       <w:bookmarkEnd w:id="8"/>
       <w:bookmarkEnd w:id="9"/>
+      <w:bookmarkEnd w:id="10"/>
+    </w:p>
+    <w:p>
+      <w:pPr>
+        <w:pStyle w:val="20"/>
+        <w:rPr>
+          <w:sz w:val="28"/>
+        </w:rPr>
+      </w:pPr>
+      <w:bookmarkStart w:id="11" w:name="_Toc153297498"/>
+      <w:bookmarkStart w:id="12" w:name="_Toc153297719"/>
+      <w:bookmarkStart w:id="13" w:name="_Toc513446236"/>
+      <w:r>
+        <w:rPr>
+          <w:rFonts w:hint="eastAsia"/>
+          <w:sz w:val="28"/>
+        </w:rPr>
+        <w:t>创建文档</w:t>
+      </w:r>
+      <w:bookmarkEnd w:id="11"/>
+      <w:bookmarkEnd w:id="12"/>
+      <w:bookmarkEnd w:id="13"/>
     </w:p>
     <w:p>
       <w:pPr>
@@ -3215,9 +3576,9 @@
           <w:sz w:val="28"/>
         </w:rPr>
       </w:pPr>
-      <w:bookmarkStart w:id="10" w:name="_Toc153297499"/>
-      <w:bookmarkStart w:id="11" w:name="_Toc153297720"/>
-      <w:bookmarkStart w:id="12" w:name="_Toc167029152"/>
+      <w:bookmarkStart w:id="14" w:name="_Toc153297499"/>
+      <w:bookmarkStart w:id="15" w:name="_Toc153297720"/>
+      <w:bookmarkStart w:id="16" w:name="_Toc513446237"/>
       <w:r>
         <w:rPr>
           <w:rFonts w:hint="eastAsia"/>
@@ -3225,26 +3586,26 @@
         </w:rPr>
         <w:t>插入图形、表格、公式</w:t>
       </w:r>
-      <w:bookmarkEnd w:id="10"/>
-      <w:bookmarkEnd w:id="11"/>
-      <w:bookmarkEnd w:id="12"/>
-    </w:p>
-    <w:p>
-      <w:pPr>
-        <w:pStyle w:val="30"/>
-      </w:pPr>
-      <w:bookmarkStart w:id="13" w:name="_Toc153297500"/>
-      <w:bookmarkStart w:id="14" w:name="_Toc153297721"/>
-      <w:bookmarkStart w:id="15" w:name="_Toc167029153"/>
-      <w:r>
-        <w:rPr>
-          <w:rFonts w:hint="eastAsia"/>
-        </w:rPr>
-        <w:t>插入表格</w:t>
-      </w:r>
-      <w:bookmarkEnd w:id="13"/>
       <w:bookmarkEnd w:id="14"/>
       <w:bookmarkEnd w:id="15"/>
+      <w:bookmarkEnd w:id="16"/>
+    </w:p>
+    <w:p>
+      <w:pPr>
+        <w:pStyle w:val="30"/>
+      </w:pPr>
+      <w:bookmarkStart w:id="17" w:name="_Toc153297500"/>
+      <w:bookmarkStart w:id="18" w:name="_Toc153297721"/>
+      <w:bookmarkStart w:id="19" w:name="_Toc513446238"/>
+      <w:r>
+        <w:rPr>
+          <w:rFonts w:hint="eastAsia"/>
+        </w:rPr>
+        <w:t>插入表格</w:t>
+      </w:r>
+      <w:bookmarkEnd w:id="17"/>
+      <w:bookmarkEnd w:id="18"/>
+      <w:bookmarkEnd w:id="19"/>
     </w:p>
     <w:p>
       <w:pPr>
@@ -3477,7 +3838,7 @@
       </w:r>
     </w:p>
     <w:p>
-      <w:bookmarkStart w:id="16" w:name="_Ref153187706"/>
+      <w:bookmarkStart w:id="20" w:name="_Ref153187706"/>
     </w:p>
     <w:p>
       <w:pPr>
@@ -3552,7 +3913,7 @@
       <w:r>
         <w:fldChar w:fldCharType="end"/>
       </w:r>
-      <w:bookmarkEnd w:id="16"/>
+      <w:bookmarkEnd w:id="20"/>
       <w:r>
         <w:rPr>
           <w:rFonts w:ascii="宋体" w:hint="eastAsia"/>
@@ -4521,7 +4882,7 @@
           <v:shape id="_x0000_i1026" type="#_x0000_t75" style="width:80.25pt;height:51pt" o:ole="" fillcolor="window">
             <v:imagedata r:id="rId9" o:title=""/>
           </v:shape>
-          <o:OLEObject Type="Embed" ProgID="Equation.3" ShapeID="_x0000_i1026" DrawAspect="Content" ObjectID="_1587156997" r:id="rId10"/>
+          <o:OLEObject Type="Embed" ProgID="Equation.3" ShapeID="_x0000_i1026" DrawAspect="Content" ObjectID="_1587208974" r:id="rId10"/>
         </w:object>
       </w:r>
       <w:r>
@@ -4642,9 +5003,9 @@
           <w:sz w:val="28"/>
         </w:rPr>
       </w:pPr>
-      <w:bookmarkStart w:id="17" w:name="_Toc153297501"/>
-      <w:bookmarkStart w:id="18" w:name="_Toc153297722"/>
-      <w:bookmarkStart w:id="19" w:name="_Toc167029154"/>
+      <w:bookmarkStart w:id="21" w:name="_Toc153297501"/>
+      <w:bookmarkStart w:id="22" w:name="_Toc153297722"/>
+      <w:bookmarkStart w:id="23" w:name="_Toc513446239"/>
       <w:r>
         <w:rPr>
           <w:rFonts w:hint="eastAsia"/>
@@ -4652,9 +5013,9 @@
         </w:rPr>
         <w:t>自定义论文</w:t>
       </w:r>
-      <w:bookmarkEnd w:id="17"/>
-      <w:bookmarkEnd w:id="18"/>
-      <w:bookmarkEnd w:id="19"/>
+      <w:bookmarkEnd w:id="21"/>
+      <w:bookmarkEnd w:id="22"/>
+      <w:bookmarkEnd w:id="23"/>
     </w:p>
     <w:p>
       <w:pPr>
@@ -4709,7 +5070,7 @@
       <w:pPr>
         <w:pStyle w:val="10"/>
       </w:pPr>
-      <w:bookmarkStart w:id="20" w:name="_Toc167029155"/>
+      <w:bookmarkStart w:id="24" w:name="_Toc513446240"/>
       <w:r>
         <w:rPr>
           <w:rFonts w:hint="eastAsia"/>
@@ -4717,7 +5078,7 @@
         <w:lastRenderedPageBreak/>
         <w:t>XXXXXX</w:t>
       </w:r>
-      <w:bookmarkEnd w:id="20"/>
+      <w:bookmarkEnd w:id="24"/>
     </w:p>
     <w:p>
       <w:pPr>
@@ -4727,9 +5088,9 @@
           <w:numId w:val="0"/>
         </w:numPr>
       </w:pPr>
-      <w:bookmarkStart w:id="21" w:name="_Toc153297502"/>
-      <w:bookmarkStart w:id="22" w:name="_Toc153297723"/>
-      <w:bookmarkStart w:id="23" w:name="_Toc167029156"/>
+      <w:bookmarkStart w:id="25" w:name="_Toc153297502"/>
+      <w:bookmarkStart w:id="26" w:name="_Toc153297723"/>
+      <w:bookmarkStart w:id="27" w:name="_Toc513446241"/>
       <w:r>
         <w:rPr>
           <w:rFonts w:hint="eastAsia"/>
@@ -4737,9 +5098,9 @@
         <w:lastRenderedPageBreak/>
         <w:t>结论</w:t>
       </w:r>
-      <w:bookmarkEnd w:id="21"/>
-      <w:bookmarkEnd w:id="22"/>
-      <w:bookmarkEnd w:id="23"/>
+      <w:bookmarkEnd w:id="25"/>
+      <w:bookmarkEnd w:id="26"/>
+      <w:bookmarkEnd w:id="27"/>
     </w:p>
     <w:p>
       <w:pPr>
@@ -4902,9 +5263,9 @@
         </w:numPr>
         <w:jc w:val="center"/>
       </w:pPr>
-      <w:bookmarkStart w:id="24" w:name="_Toc153297503"/>
-      <w:bookmarkStart w:id="25" w:name="_Toc153297724"/>
-      <w:bookmarkStart w:id="26" w:name="_Toc167029157"/>
+      <w:bookmarkStart w:id="28" w:name="_Toc153297503"/>
+      <w:bookmarkStart w:id="29" w:name="_Toc153297724"/>
+      <w:bookmarkStart w:id="30" w:name="_Toc513446242"/>
       <w:r>
         <w:rPr>
           <w:rFonts w:hint="eastAsia"/>
@@ -4912,9 +5273,9 @@
         <w:lastRenderedPageBreak/>
         <w:t>致谢</w:t>
       </w:r>
-      <w:bookmarkEnd w:id="24"/>
-      <w:bookmarkEnd w:id="25"/>
-      <w:bookmarkEnd w:id="26"/>
+      <w:bookmarkEnd w:id="28"/>
+      <w:bookmarkEnd w:id="29"/>
+      <w:bookmarkEnd w:id="30"/>
     </w:p>
     <w:p>
       <w:pPr>
@@ -5085,10 +5446,10 @@
       <w:pPr>
         <w:pStyle w:val="1"/>
       </w:pPr>
-      <w:bookmarkStart w:id="27" w:name="_Toc153297725"/>
-      <w:bookmarkStart w:id="28" w:name="_Toc167029158"/>
-      <w:bookmarkEnd w:id="27"/>
-      <w:bookmarkEnd w:id="28"/>
+      <w:bookmarkStart w:id="31" w:name="_Toc153297725"/>
+      <w:bookmarkStart w:id="32" w:name="_Toc513446243"/>
+      <w:bookmarkEnd w:id="31"/>
+      <w:bookmarkEnd w:id="32"/>
     </w:p>
     <w:p>
       <w:pPr>
@@ -5338,9 +5699,9 @@
         </w:numPr>
         <w:jc w:val="center"/>
       </w:pPr>
-      <w:bookmarkStart w:id="29" w:name="_Toc153297504"/>
-      <w:bookmarkStart w:id="30" w:name="_Toc153297726"/>
-      <w:bookmarkStart w:id="31" w:name="_Toc167029159"/>
+      <w:bookmarkStart w:id="33" w:name="_Toc153297504"/>
+      <w:bookmarkStart w:id="34" w:name="_Toc153297726"/>
+      <w:bookmarkStart w:id="35" w:name="_Toc513446244"/>
       <w:r>
         <w:rPr>
           <w:rFonts w:hint="eastAsia"/>
@@ -5348,9 +5709,9 @@
         <w:lastRenderedPageBreak/>
         <w:t>参考文献</w:t>
       </w:r>
-      <w:bookmarkEnd w:id="29"/>
-      <w:bookmarkEnd w:id="30"/>
-      <w:bookmarkEnd w:id="31"/>
+      <w:bookmarkEnd w:id="33"/>
+      <w:bookmarkEnd w:id="34"/>
+      <w:bookmarkEnd w:id="35"/>
     </w:p>
     <w:p>
       <w:pPr>
@@ -7529,7 +7890,7 @@
         <w:rStyle w:val="ad"/>
         <w:noProof/>
       </w:rPr>
-      <w:t>2</w:t>
+      <w:t>1</w:t>
     </w:r>
     <w:r>
       <w:rPr>
@@ -8305,7 +8666,7 @@
     <w:name w:val="toc 1"/>
     <w:basedOn w:val="a"/>
     <w:next w:val="a"/>
-    <w:semiHidden/>
+    <w:uiPriority w:val="39"/>
     <w:rsid w:val="008425B8"/>
     <w:pPr>
       <w:spacing w:before="120" w:after="120"/>
@@ -8322,7 +8683,7 @@
     <w:basedOn w:val="a"/>
     <w:next w:val="a"/>
     <w:autoRedefine/>
-    <w:semiHidden/>
+    <w:uiPriority w:val="39"/>
     <w:rsid w:val="008425B8"/>
     <w:pPr>
       <w:tabs>
@@ -8452,7 +8813,7 @@
   <w:style w:type="character" w:styleId="a9">
     <w:name w:val="Hyperlink"/>
     <w:basedOn w:val="a0"/>
-    <w:semiHidden/>
+    <w:uiPriority w:val="99"/>
     <w:rsid w:val="008425B8"/>
     <w:rPr>
       <w:color w:val="0000FF"/>
@@ -8519,7 +8880,7 @@
     <w:name w:val="toc 2"/>
     <w:basedOn w:val="a"/>
     <w:next w:val="a"/>
-    <w:semiHidden/>
+    <w:uiPriority w:val="39"/>
     <w:rsid w:val="008425B8"/>
     <w:pPr>
       <w:ind w:left="240"/>

--- a/毕业论文.docx
+++ b/毕业论文.docx
@@ -2211,9 +2211,6 @@
     <w:p>
       <w:pPr>
         <w:pStyle w:val="10"/>
-        <w:rPr>
-          <w:rFonts w:hint="eastAsia"/>
-        </w:rPr>
       </w:pPr>
       <w:bookmarkStart w:id="2" w:name="_Toc153297493"/>
       <w:bookmarkStart w:id="3" w:name="_Toc153297714"/>
@@ -2582,11 +2579,6 @@
       </w:r>
     </w:p>
     <w:p>
-      <w:pPr>
-        <w:rPr>
-          <w:rFonts w:hint="eastAsia"/>
-        </w:rPr>
-      </w:pPr>
       <w:r>
         <w:rPr>
           <w:rFonts w:hint="eastAsia"/>
@@ -2971,11 +2963,6 @@
       </w:r>
     </w:p>
     <w:p>
-      <w:pPr>
-        <w:rPr>
-          <w:rFonts w:hint="eastAsia"/>
-        </w:rPr>
-      </w:pPr>
       <w:r>
         <w:rPr>
           <w:rFonts w:hint="eastAsia"/>
@@ -3190,9 +3177,6 @@
       <w:pPr>
         <w:pStyle w:val="21"/>
         <w:ind w:firstLine="560"/>
-        <w:rPr>
-          <w:rFonts w:hint="eastAsia"/>
-        </w:rPr>
       </w:pPr>
       <w:r>
         <w:rPr>
@@ -3253,9 +3237,6 @@
       <w:pPr>
         <w:pStyle w:val="21"/>
         <w:ind w:firstLine="560"/>
-        <w:rPr>
-          <w:rFonts w:hint="eastAsia"/>
-        </w:rPr>
       </w:pPr>
       <w:r>
         <w:rPr>
@@ -3274,9 +3255,6 @@
       <w:pPr>
         <w:pStyle w:val="21"/>
         <w:ind w:firstLine="560"/>
-        <w:rPr>
-          <w:rFonts w:hint="eastAsia"/>
-        </w:rPr>
       </w:pPr>
       <w:r>
         <w:rPr>
@@ -3289,9 +3267,6 @@
       <w:pPr>
         <w:pStyle w:val="21"/>
         <w:ind w:firstLine="560"/>
-        <w:rPr>
-          <w:rFonts w:hint="eastAsia"/>
-        </w:rPr>
       </w:pPr>
       <w:r>
         <w:rPr>
@@ -3329,30 +3304,12 @@
         <w:pStyle w:val="10"/>
       </w:pPr>
       <w:r>
+        <w:rPr>
+          <w:rFonts w:hint="eastAsia"/>
+        </w:rPr>
         <w:lastRenderedPageBreak/>
-        <w:fldChar w:fldCharType="begin"/>
-      </w:r>
-      <w:r>
-        <w:instrText xml:space="preserve"> MACROBUTTON NoMacro [</w:instrText>
-      </w:r>
-      <w:r>
-        <w:rPr>
-          <w:rFonts w:ascii="宋体" w:hAnsi="宋体" w:hint="eastAsia"/>
-        </w:rPr>
-        <w:instrText>单击此处键入章节题目</w:instrText>
-      </w:r>
-      <w:r>
-        <w:instrText>]</w:instrText>
-      </w:r>
-      <w:bookmarkStart w:id="8" w:name="_Toc153297497"/>
-      <w:bookmarkStart w:id="9" w:name="_Toc153297718"/>
-      <w:bookmarkStart w:id="10" w:name="_Toc513446235"/>
-      <w:r>
-        <w:fldChar w:fldCharType="end"/>
-      </w:r>
-      <w:bookmarkEnd w:id="8"/>
-      <w:bookmarkEnd w:id="9"/>
-      <w:bookmarkEnd w:id="10"/>
+        <w:t>相关理论知识及技术</w:t>
+      </w:r>
     </w:p>
     <w:p>
       <w:pPr>
@@ -3361,91 +3318,84 @@
           <w:sz w:val="28"/>
         </w:rPr>
       </w:pPr>
-      <w:bookmarkStart w:id="11" w:name="_Toc153297498"/>
-      <w:bookmarkStart w:id="12" w:name="_Toc153297719"/>
-      <w:bookmarkStart w:id="13" w:name="_Toc513446236"/>
       <w:r>
         <w:rPr>
           <w:rFonts w:hint="eastAsia"/>
           <w:sz w:val="28"/>
         </w:rPr>
-        <w:t>创建文档</w:t>
-      </w:r>
-      <w:bookmarkEnd w:id="11"/>
-      <w:bookmarkEnd w:id="12"/>
-      <w:bookmarkEnd w:id="13"/>
+        <w:t>数据预处理</w:t>
+      </w:r>
     </w:p>
     <w:p>
       <w:pPr>
         <w:pStyle w:val="21"/>
         <w:ind w:firstLine="560"/>
         <w:rPr>
-          <w:rFonts w:ascii="Garamond" w:hAnsi="Garamond"/>
-          <w:spacing w:val="-2"/>
-          <w:szCs w:val="20"/>
-        </w:rPr>
-      </w:pPr>
-      <w:r>
-        <w:rPr>
-          <w:rFonts w:hint="eastAsia"/>
-        </w:rPr>
-        <w:t>选择“文件”菜单中的“新建”命令以文档形式重新打开您的论文模板，您的内容将会显示。</w:t>
+          <w:rFonts w:hint="eastAsia"/>
+        </w:rPr>
+      </w:pPr>
+      <w:r>
+        <w:rPr>
+          <w:rFonts w:hint="eastAsia"/>
+        </w:rPr>
+        <w:t>在自然语言处理工作中，往往将词语作为处理的基本单位。在英文语言中有空格作为自然明确的词语分割符，但在中文</w:t>
+      </w:r>
+      <w:r>
+        <w:rPr>
+          <w:rFonts w:hint="eastAsia"/>
+        </w:rPr>
+        <w:t>中词与词之间没有分隔符，</w:t>
+      </w:r>
+      <w:r>
+        <w:rPr>
+          <w:rFonts w:hint="eastAsia"/>
+        </w:rPr>
+        <w:t>我们在处理中文文本时就多了一步分词的步骤。不仅如此，</w:t>
+      </w:r>
+      <w:r>
+        <w:rPr>
+          <w:rFonts w:hint="eastAsia"/>
+        </w:rPr>
+        <w:t>由于汉语的词汇和语义复杂性，</w:t>
+      </w:r>
+      <w:r>
+        <w:rPr>
+          <w:rFonts w:hint="eastAsia"/>
+        </w:rPr>
+        <w:t>同一个句子有不同的分词方式且它们可能表示不同的含义。这使得中文分词成为了一项</w:t>
+      </w:r>
+      <w:r>
+        <w:rPr>
+          <w:rFonts w:hint="eastAsia"/>
+        </w:rPr>
+        <w:t>颇</w:t>
+      </w:r>
+      <w:r>
+        <w:rPr>
+          <w:rFonts w:hint="eastAsia"/>
+        </w:rPr>
+        <w:t>有难度的工作，并且分词的质量会在很大程度上影响后续处理的效果。</w:t>
       </w:r>
     </w:p>
     <w:p>
       <w:pPr>
         <w:pStyle w:val="21"/>
         <w:ind w:firstLine="560"/>
-      </w:pPr>
-      <w:r>
-        <w:rPr>
-          <w:rFonts w:hint="eastAsia"/>
-        </w:rPr>
-        <w:t>单击</w:t>
-      </w:r>
-      <w:r>
-        <w:rPr>
-          <w:rFonts w:hint="eastAsia"/>
-          <w:bdr w:val="single" w:sz="4" w:space="0" w:color="auto"/>
-        </w:rPr>
-        <w:t>格式</w:t>
-      </w:r>
-      <w:r>
-        <w:rPr>
-          <w:rFonts w:hint="eastAsia"/>
-        </w:rPr>
-        <w:t xml:space="preserve"> </w:t>
-      </w:r>
-      <w:r>
-        <w:rPr>
-          <w:rFonts w:hint="eastAsia"/>
-        </w:rPr>
-        <w:t>→</w:t>
-      </w:r>
-      <w:r>
-        <w:rPr>
-          <w:rFonts w:hint="eastAsia"/>
-        </w:rPr>
-        <w:t xml:space="preserve"> </w:t>
-      </w:r>
-      <w:r>
-        <w:rPr>
-          <w:rFonts w:hint="eastAsia"/>
-          <w:bdr w:val="single" w:sz="4" w:space="0" w:color="auto"/>
-        </w:rPr>
-        <w:t>样式和格式</w:t>
-      </w:r>
-      <w:r>
-        <w:rPr>
-          <w:rFonts w:hint="eastAsia"/>
-        </w:rPr>
-        <w:t xml:space="preserve"> </w:t>
-      </w:r>
-      <w:r>
-        <w:rPr>
-          <w:rFonts w:hint="eastAsia"/>
-        </w:rPr>
-        <w:t>，在窗口右边将显示“样式和格式“窗格，其中列出了本文档中用到的所有样式。“标题</w:t>
+        <w:rPr>
+          <w:rFonts w:hint="eastAsia"/>
+        </w:rPr>
+      </w:pPr>
+      <w:r>
+        <w:rPr>
+          <w:rFonts w:hint="eastAsia"/>
+        </w:rPr>
+        <w:t>常用的分词方法有基于词典和规则的方法、基于统计的方法。基于词典和规则的方法是根据已有词典，利用一定规则进行匹配。常见方法有</w:t>
+      </w:r>
+      <w:r>
+        <w:rPr>
+          <w:rFonts w:hint="eastAsia"/>
+        </w:rPr>
+        <w:t>：</w:t>
       </w:r>
       <w:r>
         <w:rPr>
@@ -3457,7 +3407,19 @@
         <w:rPr>
           <w:rFonts w:hint="eastAsia"/>
         </w:rPr>
-        <w:t>”样式用来控制章标题的格式，“标题</w:t>
+        <w:t>）</w:t>
+      </w:r>
+      <w:r>
+        <w:rPr>
+          <w:rFonts w:hint="eastAsia"/>
+        </w:rPr>
+        <w:t>正向最大匹配：</w:t>
+      </w:r>
+      <w:r>
+        <w:rPr>
+          <w:rFonts w:hint="eastAsia"/>
+        </w:rPr>
+        <w:t>将文本从左向右取词典中最长词条长度作为待匹配字段，若待匹配字段在词典中，则将该词从文本中切下来，若不在，则去掉该字段最后一个词继续匹配。</w:t>
       </w:r>
       <w:r>
         <w:rPr>
@@ -3469,7 +3431,43 @@
         <w:rPr>
           <w:rFonts w:hint="eastAsia"/>
         </w:rPr>
-        <w:t>”用来控制节标题的格式，由此类推。编辑论文时，请先选择要使用的样式名，然后再输入文字。这样当文章撰写完毕，就已经完成排版。</w:t>
+        <w:t>）逆向最大匹配与正向最大匹配方式相同，区别在与匹配时从右向左进行。</w:t>
+      </w:r>
+      <w:r>
+        <w:rPr>
+          <w:rFonts w:hint="eastAsia"/>
+        </w:rPr>
+        <w:t>3</w:t>
+      </w:r>
+      <w:r>
+        <w:rPr>
+          <w:rFonts w:hint="eastAsia"/>
+        </w:rPr>
+        <w:t>）双向最大匹配</w:t>
+      </w:r>
+      <w:r>
+        <w:rPr>
+          <w:rFonts w:hint="eastAsia"/>
+        </w:rPr>
+        <w:t>将正向与逆向匹配到的词同时收录</w:t>
+      </w:r>
+      <w:r>
+        <w:rPr>
+          <w:rFonts w:hint="eastAsia"/>
+        </w:rPr>
+        <w:t>。基于统计的方法利用机器学习和概率模型进行分词，基本思想是根据字与字同时出现的概率和组合频率来判断是否能组成一个词。目前常用方法有隐马尔可夫模型、最大熵模型、</w:t>
+      </w:r>
+      <w:r>
+        <w:rPr>
+          <w:rFonts w:hint="eastAsia"/>
+        </w:rPr>
+        <w:t>N</w:t>
+      </w:r>
+      <w:r>
+        <w:rPr>
+          <w:rFonts w:hint="eastAsia"/>
+        </w:rPr>
+        <w:t>元文法模型等。</w:t>
       </w:r>
     </w:p>
     <w:p>
@@ -3477,16 +3475,86 @@
         <w:pStyle w:val="21"/>
         <w:ind w:firstLine="560"/>
         <w:rPr>
-          <w:rFonts w:ascii="Garamond" w:hAnsi="Garamond"/>
-          <w:spacing w:val="-2"/>
-          <w:szCs w:val="20"/>
-        </w:rPr>
-      </w:pPr>
-      <w:r>
-        <w:rPr>
-          <w:rFonts w:hint="eastAsia"/>
-        </w:rPr>
-        <w:t>如果要改变间距，比如正文文字段落，可单击段落，然后选择“格式”菜单中的“段落”命令，减小“段后”框中的值。如果需要，还可进行其他修改。</w:t>
+          <w:rFonts w:hint="eastAsia"/>
+        </w:rPr>
+      </w:pPr>
+      <w:r>
+        <w:rPr>
+          <w:rFonts w:hint="eastAsia"/>
+        </w:rPr>
+        <w:t>随着中文分词需求量越来越大，出现了很多分词工具供研究人员使用。比较常用的有：</w:t>
+      </w:r>
+      <w:r>
+        <w:rPr>
+          <w:rFonts w:hint="eastAsia"/>
+        </w:rPr>
+        <w:t>中科院计算所</w:t>
+      </w:r>
+      <w:r>
+        <w:rPr>
+          <w:rFonts w:hint="eastAsia"/>
+        </w:rPr>
+        <w:t>NLPIR</w:t>
+      </w:r>
+      <w:r>
+        <w:rPr>
+          <w:rFonts w:hint="eastAsia"/>
+        </w:rPr>
+        <w:t>、哈工大</w:t>
+      </w:r>
+      <w:r>
+        <w:rPr>
+          <w:rFonts w:hint="eastAsia"/>
+        </w:rPr>
+        <w:t>LTP</w:t>
+      </w:r>
+      <w:r>
+        <w:rPr>
+          <w:rFonts w:hint="eastAsia"/>
+        </w:rPr>
+        <w:t>、</w:t>
+      </w:r>
+      <w:r>
+        <w:rPr>
+          <w:rFonts w:hint="eastAsia"/>
+        </w:rPr>
+        <w:t>Hanlp</w:t>
+      </w:r>
+      <w:r>
+        <w:rPr>
+          <w:rFonts w:hint="eastAsia"/>
+        </w:rPr>
+        <w:t>分词器</w:t>
+      </w:r>
+      <w:r>
+        <w:rPr>
+          <w:rFonts w:hint="eastAsia"/>
+        </w:rPr>
+        <w:t>，基于</w:t>
+      </w:r>
+      <w:r>
+        <w:rPr>
+          <w:rFonts w:hint="eastAsia"/>
+        </w:rPr>
+        <w:t>python</w:t>
+      </w:r>
+      <w:r>
+        <w:rPr>
+          <w:rFonts w:hint="eastAsia"/>
+        </w:rPr>
+        <w:t>的</w:t>
+      </w:r>
+      <w:r>
+        <w:rPr>
+          <w:rFonts w:hint="eastAsia"/>
+        </w:rPr>
+        <w:t>jieba</w:t>
+      </w:r>
+      <w:r>
+        <w:rPr>
+          <w:rFonts w:hint="eastAsia"/>
+        </w:rPr>
+        <w:t>分词。</w:t>
       </w:r>
     </w:p>
     <w:p>
@@ -3498,1579 +3566,165 @@
         <w:rPr>
           <w:rFonts w:hint="eastAsia"/>
         </w:rPr>
-        <w:t>如果要保存对样式的修改（假定插入点位于修改过的段落中），可单击屏幕左上角的</w:t>
-      </w:r>
-      <w:r>
-        <w:rPr>
-          <w:rFonts w:hint="eastAsia"/>
-        </w:rPr>
-        <w:t xml:space="preserve"> </w:t>
-      </w:r>
-      <w:r>
-        <w:rPr>
-          <w:rFonts w:hint="eastAsia"/>
-        </w:rPr>
-        <w:t>“样式”下拉列表框中的样式，按</w:t>
-      </w:r>
-      <w:r>
-        <w:t xml:space="preserve"> Enter </w:t>
-      </w:r>
-      <w:r>
-        <w:rPr>
-          <w:rFonts w:hint="eastAsia"/>
-        </w:rPr>
-        <w:t>可保存所做修改，并更新所有类似样式。</w:t>
+        <w:t>对文本进行分词后，往往会发现有很多常用词出现频率很高但对于文</w:t>
+      </w:r>
+      <w:r>
+        <w:rPr>
+          <w:rFonts w:hint="eastAsia"/>
+        </w:rPr>
+        <w:lastRenderedPageBreak/>
+        <w:t>本分析基本没有帮助</w:t>
+      </w:r>
+      <w:r>
+        <w:rPr>
+          <w:rFonts w:hint="eastAsia"/>
+        </w:rPr>
+        <w:t>，如“的”“这”“那”“了”</w:t>
+      </w:r>
+      <w:r>
+        <w:rPr>
+          <w:rFonts w:hint="eastAsia"/>
+        </w:rPr>
+        <w:t>。此时一般会选择使用停用词词典进行停用词过滤，从而节省存储空间，提升效率。</w:t>
+      </w:r>
+    </w:p>
+    <w:p>
+      <w:pPr>
+        <w:pStyle w:val="20"/>
+        <w:rPr>
+          <w:rFonts w:hint="eastAsia"/>
+          <w:sz w:val="28"/>
+        </w:rPr>
+      </w:pPr>
+      <w:r>
+        <w:rPr>
+          <w:rFonts w:hint="eastAsia"/>
+          <w:sz w:val="28"/>
+        </w:rPr>
+        <w:t>文本特征向量化</w:t>
+      </w:r>
+    </w:p>
+    <w:p>
+      <w:pPr>
+        <w:rPr>
+          <w:rFonts w:hint="eastAsia"/>
+        </w:rPr>
+      </w:pPr>
+      <w:r>
+        <w:rPr>
+          <w:rFonts w:hint="eastAsia"/>
+        </w:rPr>
+        <w:tab/>
+      </w:r>
+      <w:r>
+        <w:rPr>
+          <w:rFonts w:hint="eastAsia"/>
+        </w:rPr>
+        <w:t>中文文本用汉字表示，但计算机无法理解自然语言。因此需要将文本表示成计算机能够识别的形式，一般是向量形式。同时还需要保证向量能够尽量表达文本的特征。</w:t>
+      </w:r>
+    </w:p>
+    <w:p>
+      <w:r>
+        <w:rPr>
+          <w:rFonts w:hint="eastAsia"/>
+        </w:rPr>
+        <w:tab/>
+      </w:r>
+      <w:r>
+        <w:rPr>
+          <w:rFonts w:hint="eastAsia"/>
+        </w:rPr>
+        <w:t>常用的特征向量化基本方法为词袋模型，也称</w:t>
+      </w:r>
+      <w:r>
+        <w:rPr>
+          <w:rFonts w:hint="eastAsia"/>
+        </w:rPr>
+        <w:t>one-hot</w:t>
+      </w:r>
+      <w:r>
+        <w:rPr>
+          <w:rFonts w:hint="eastAsia"/>
+        </w:rPr>
+        <w:t>模型。</w:t>
+      </w:r>
+      <w:r>
+        <w:rPr>
+          <w:rFonts w:hint="eastAsia"/>
+        </w:rPr>
+        <w:t>该模型以词表长度作为向量长度，向量的每一个位置代表一个词，用布尔值来简单表示该词在或不在所表示的句子里。</w:t>
+      </w:r>
+    </w:p>
+    <w:p>
+      <w:pPr>
+        <w:pStyle w:val="20"/>
+        <w:rPr>
+          <w:rFonts w:hint="eastAsia"/>
+          <w:sz w:val="28"/>
+        </w:rPr>
+      </w:pPr>
+      <w:r>
+        <w:rPr>
+          <w:rFonts w:hint="eastAsia"/>
+          <w:sz w:val="28"/>
+        </w:rPr>
+        <w:t>特征选择和提取</w:t>
+      </w:r>
+    </w:p>
+    <w:p>
+      <w:pPr>
+        <w:pStyle w:val="20"/>
+        <w:rPr>
+          <w:rFonts w:hint="eastAsia"/>
+        </w:rPr>
+      </w:pPr>
+      <w:r>
+        <w:rPr>
+          <w:rFonts w:hint="eastAsia"/>
+          <w:sz w:val="28"/>
+        </w:rPr>
+        <w:t>基于神经网络</w:t>
+      </w:r>
+      <w:r>
+        <w:rPr>
+          <w:rFonts w:hint="eastAsia"/>
+          <w:sz w:val="28"/>
+        </w:rPr>
+        <w:t>的</w:t>
+      </w:r>
+      <w:r>
+        <w:rPr>
+          <w:rFonts w:hint="eastAsia"/>
+          <w:sz w:val="28"/>
+        </w:rPr>
+        <w:t>特征表示</w:t>
+      </w:r>
+      <w:r>
+        <w:rPr>
+          <w:rFonts w:hint="eastAsia"/>
+          <w:sz w:val="28"/>
+        </w:rPr>
+        <w:t>-</w:t>
+      </w:r>
+      <w:r>
+        <w:rPr>
+          <w:rFonts w:hint="eastAsia"/>
+          <w:sz w:val="28"/>
+        </w:rPr>
+        <w:t>word2vec</w:t>
       </w:r>
     </w:p>
     <w:p>
       <w:pPr>
         <w:pStyle w:val="21"/>
         <w:ind w:firstLine="560"/>
-        <w:rPr>
-          <w:rFonts w:ascii="Garamond" w:hAnsi="Garamond"/>
-          <w:spacing w:val="-2"/>
-          <w:szCs w:val="20"/>
-        </w:rPr>
-      </w:pPr>
-      <w:r>
-        <w:rPr>
-          <w:rFonts w:hint="eastAsia"/>
-        </w:rPr>
-        <w:t>所有的样式已按《暨南大学关于本科生毕业设计（论文）工作的若干规定</w:t>
-      </w:r>
-      <w:r>
-        <w:rPr>
-          <w:rFonts w:hint="eastAsia"/>
-        </w:rPr>
-        <w:t>(</w:t>
-      </w:r>
-      <w:r>
-        <w:rPr>
-          <w:rFonts w:hint="eastAsia"/>
-        </w:rPr>
-        <w:t>试行</w:t>
-      </w:r>
-      <w:r>
-        <w:rPr>
-          <w:rFonts w:hint="eastAsia"/>
-        </w:rPr>
-        <w:t>)</w:t>
-      </w:r>
-      <w:r>
-        <w:rPr>
-          <w:rFonts w:hint="eastAsia"/>
-        </w:rPr>
-        <w:t>》文件中有关规定进行设置，一般情况下请不要修改样式。</w:t>
-      </w:r>
-    </w:p>
-    <w:p>
-      <w:pPr>
-        <w:pStyle w:val="21"/>
-        <w:ind w:firstLine="560"/>
-      </w:pPr>
-    </w:p>
-    <w:p>
-      <w:pPr>
-        <w:pStyle w:val="20"/>
-        <w:rPr>
-          <w:sz w:val="28"/>
-        </w:rPr>
-      </w:pPr>
-      <w:bookmarkStart w:id="14" w:name="_Toc153297499"/>
-      <w:bookmarkStart w:id="15" w:name="_Toc153297720"/>
-      <w:bookmarkStart w:id="16" w:name="_Toc513446237"/>
-      <w:r>
-        <w:rPr>
-          <w:rFonts w:hint="eastAsia"/>
-          <w:sz w:val="28"/>
-        </w:rPr>
-        <w:t>插入图形、表格、公式</w:t>
-      </w:r>
-      <w:bookmarkEnd w:id="14"/>
-      <w:bookmarkEnd w:id="15"/>
-      <w:bookmarkEnd w:id="16"/>
-    </w:p>
-    <w:p>
-      <w:pPr>
-        <w:pStyle w:val="30"/>
-      </w:pPr>
-      <w:bookmarkStart w:id="17" w:name="_Toc153297500"/>
-      <w:bookmarkStart w:id="18" w:name="_Toc153297721"/>
-      <w:bookmarkStart w:id="19" w:name="_Toc513446238"/>
-      <w:r>
-        <w:rPr>
-          <w:rFonts w:hint="eastAsia"/>
-        </w:rPr>
-        <w:t>插入表格</w:t>
-      </w:r>
-      <w:bookmarkEnd w:id="17"/>
-      <w:bookmarkEnd w:id="18"/>
-      <w:bookmarkEnd w:id="19"/>
-    </w:p>
-    <w:p>
-      <w:pPr>
-        <w:ind w:firstLine="434"/>
-        <w:rPr>
-          <w:rFonts w:ascii="宋体"/>
-        </w:rPr>
-      </w:pPr>
-      <w:r>
-        <w:rPr>
-          <w:rFonts w:hint="eastAsia"/>
-        </w:rPr>
-        <w:t>每个表格均应有表题（由表序和表名组成）。表序一般</w:t>
-      </w:r>
-      <w:r>
-        <w:rPr>
-          <w:rFonts w:ascii="宋体" w:hint="eastAsia"/>
-        </w:rPr>
-        <w:t>按章编排，如第1</w:t>
-      </w:r>
-      <w:r>
-        <w:rPr>
-          <w:rFonts w:ascii="宋体" w:hint="eastAsia"/>
-        </w:rPr>
-        <w:lastRenderedPageBreak/>
-        <w:t>章第一个插表的序号为“表1-1”</w:t>
-      </w:r>
-      <w:r>
-        <w:rPr>
-          <w:rFonts w:hint="eastAsia"/>
-        </w:rPr>
-        <w:t>等。表序与表名之间空一格，表名中不允许使用标点符号，表名后不加标点。</w:t>
-      </w:r>
-      <w:r>
-        <w:rPr>
-          <w:rFonts w:hint="eastAsia"/>
-          <w:color w:val="FF0000"/>
-        </w:rPr>
-        <w:t>表题</w:t>
-      </w:r>
-      <w:r>
-        <w:rPr>
-          <w:rFonts w:ascii="宋体" w:hint="eastAsia"/>
-          <w:color w:val="FF0000"/>
-        </w:rPr>
-        <w:t>置于表上</w:t>
-      </w:r>
-      <w:r>
-        <w:rPr>
-          <w:rFonts w:ascii="宋体" w:hint="eastAsia"/>
-        </w:rPr>
-        <w:t>，居中排写。</w:t>
-      </w:r>
-    </w:p>
-    <w:p>
-      <w:pPr>
-        <w:pStyle w:val="21"/>
-        <w:ind w:firstLine="560"/>
-      </w:pPr>
-      <w:r>
-        <w:rPr>
-          <w:rFonts w:hint="eastAsia"/>
-        </w:rPr>
-        <w:t>表中数据应正确无误，书写清楚。数字空缺的格内加“—”字线（占</w:t>
-      </w:r>
-      <w:r>
-        <w:rPr>
-          <w:rFonts w:hint="eastAsia"/>
-        </w:rPr>
-        <w:t>2</w:t>
-      </w:r>
-      <w:r>
-        <w:rPr>
-          <w:rFonts w:hint="eastAsia"/>
-        </w:rPr>
-        <w:t>个数字宽度）。表内文字和数字上、下或左、右相同时，不允许用“″”、“同上”之类的写法，可采用通栏处理方式。</w:t>
-      </w:r>
-    </w:p>
-    <w:p>
-      <w:r>
-        <w:rPr>
-          <w:rFonts w:hint="eastAsia"/>
-        </w:rPr>
-        <w:t>请使用</w:t>
-      </w:r>
-      <w:r>
-        <w:rPr>
-          <w:rFonts w:hint="eastAsia"/>
-          <w:bdr w:val="single" w:sz="4" w:space="0" w:color="auto"/>
-        </w:rPr>
-        <w:t>插入</w:t>
-      </w:r>
-      <w:r>
-        <w:rPr>
-          <w:rFonts w:hint="eastAsia"/>
-        </w:rPr>
-        <w:t xml:space="preserve"> </w:t>
-      </w:r>
-      <w:r>
-        <w:rPr>
-          <w:rFonts w:hint="eastAsia"/>
-        </w:rPr>
-        <w:t>→</w:t>
-      </w:r>
-      <w:r>
-        <w:rPr>
-          <w:rFonts w:hint="eastAsia"/>
-        </w:rPr>
-        <w:t xml:space="preserve"> </w:t>
-      </w:r>
-      <w:r>
-        <w:rPr>
-          <w:rFonts w:hint="eastAsia"/>
-          <w:bdr w:val="single" w:sz="4" w:space="0" w:color="auto"/>
-        </w:rPr>
-        <w:t>引用</w:t>
-      </w:r>
-      <w:r>
-        <w:rPr>
-          <w:rFonts w:hint="eastAsia"/>
-        </w:rPr>
-        <w:t>→</w:t>
-      </w:r>
-      <w:r>
-        <w:rPr>
-          <w:rFonts w:hint="eastAsia"/>
-        </w:rPr>
-        <w:t xml:space="preserve"> </w:t>
-      </w:r>
-      <w:r>
-        <w:rPr>
-          <w:rFonts w:hint="eastAsia"/>
-          <w:bdr w:val="single" w:sz="4" w:space="0" w:color="auto"/>
-        </w:rPr>
-        <w:t>题注</w:t>
-      </w:r>
-      <w:r>
-        <w:rPr>
-          <w:rFonts w:hint="eastAsia"/>
-          <w:bdr w:val="single" w:sz="4" w:space="0" w:color="auto"/>
-        </w:rPr>
-        <w:t xml:space="preserve"> </w:t>
-      </w:r>
-      <w:r>
-        <w:rPr>
-          <w:rFonts w:hint="eastAsia"/>
-        </w:rPr>
-        <w:t xml:space="preserve">  </w:t>
-      </w:r>
-      <w:r>
-        <w:rPr>
-          <w:rFonts w:hint="eastAsia"/>
-        </w:rPr>
-        <w:t>来为表格自动添加编号（如</w:t>
-      </w:r>
-      <w:r>
-        <w:fldChar w:fldCharType="begin"/>
-      </w:r>
-      <w:r>
-        <w:instrText xml:space="preserve"> REF _Ref153187706 \h </w:instrText>
-      </w:r>
-      <w:r>
-        <w:fldChar w:fldCharType="separate"/>
-      </w:r>
-    </w:p>
-    <w:p>
-      <w:pPr>
-        <w:pStyle w:val="21"/>
-        <w:ind w:firstLine="560"/>
-      </w:pPr>
-      <w:r>
-        <w:rPr>
-          <w:rFonts w:hint="eastAsia"/>
-        </w:rPr>
-        <w:t>表</w:t>
-      </w:r>
-      <w:r>
-        <w:rPr>
-          <w:rFonts w:hint="eastAsia"/>
-        </w:rPr>
-        <w:t xml:space="preserve"> </w:t>
-      </w:r>
-      <w:r>
-        <w:rPr>
-          <w:noProof/>
-        </w:rPr>
-        <w:t>2</w:t>
-      </w:r>
-      <w:r>
-        <w:noBreakHyphen/>
-      </w:r>
-      <w:r>
-        <w:rPr>
-          <w:noProof/>
-        </w:rPr>
-        <w:t>1</w:t>
-      </w:r>
-      <w:r>
-        <w:fldChar w:fldCharType="end"/>
-      </w:r>
-      <w:r>
-        <w:rPr>
-          <w:rFonts w:hint="eastAsia"/>
-        </w:rPr>
-        <w:t>），最好不要手工编号；在引用此表处使用“插入”→“交叉引用”</w:t>
-      </w:r>
-      <w:r>
-        <w:rPr>
-          <w:rFonts w:hint="eastAsia"/>
-        </w:rPr>
-        <w:t xml:space="preserve"> </w:t>
-      </w:r>
-      <w:r>
-        <w:rPr>
-          <w:rFonts w:hint="eastAsia"/>
-        </w:rPr>
-        <w:t>菜单，将显示“交叉引用”窗口，在“引用类型”下拉框中选择“表”，在“引用内容”下拉框中选择“只有标签和编号”（当只需要引用“标签和编号”时，如“见表</w:t>
-      </w:r>
-      <w:r>
-        <w:rPr>
-          <w:rFonts w:hint="eastAsia"/>
-        </w:rPr>
-        <w:t>2-1</w:t>
-      </w:r>
-      <w:r>
-        <w:rPr>
-          <w:rFonts w:hint="eastAsia"/>
-        </w:rPr>
-        <w:t>”），也可选择其他的引用内容，视需要引用的内容而定。用这种方法插入的表格编号会自动随着源表编号的改变而改变。</w:t>
-      </w:r>
-    </w:p>
-    <w:p>
-      <w:bookmarkStart w:id="20" w:name="_Ref153187706"/>
-    </w:p>
-    <w:p>
-      <w:pPr>
-        <w:pStyle w:val="a4"/>
-        <w:rPr>
-          <w:rFonts w:ascii="宋体"/>
-        </w:rPr>
-      </w:pPr>
-      <w:r>
-        <w:rPr>
-          <w:rFonts w:hint="eastAsia"/>
-        </w:rPr>
-        <w:t>表</w:t>
-      </w:r>
-      <w:r>
-        <w:rPr>
-          <w:rFonts w:hint="eastAsia"/>
-        </w:rPr>
-        <w:t xml:space="preserve"> </w:t>
-      </w:r>
-      <w:r>
-        <w:fldChar w:fldCharType="begin"/>
-      </w:r>
-      <w:r>
-        <w:instrText xml:space="preserve"> STYLEREF 1 \s </w:instrText>
-      </w:r>
-      <w:r>
-        <w:fldChar w:fldCharType="separate"/>
-      </w:r>
-      <w:r>
-        <w:rPr>
-          <w:noProof/>
-        </w:rPr>
-        <w:t>2</w:t>
-      </w:r>
-      <w:r>
-        <w:fldChar w:fldCharType="end"/>
-      </w:r>
-      <w:r>
-        <w:noBreakHyphen/>
-      </w:r>
-      <w:r>
-        <w:fldChar w:fldCharType="begin"/>
-      </w:r>
-      <w:r>
-        <w:instrText xml:space="preserve"> SEQ </w:instrText>
-      </w:r>
-      <w:r>
-        <w:rPr>
-          <w:rFonts w:hint="eastAsia"/>
-        </w:rPr>
-        <w:instrText>表</w:instrText>
-      </w:r>
-      <w:r>
-        <w:rPr>
-          <w:rFonts w:hint="eastAsia"/>
-        </w:rPr>
-        <w:instrText xml:space="preserve"> \* ARABIC \s 1</w:instrText>
-      </w:r>
-      <w:r>
-        <w:instrText xml:space="preserve"> </w:instrText>
-      </w:r>
-      <w:r>
-        <w:fldChar w:fldCharType="separate"/>
-      </w:r>
-      <w:r>
-        <w:rPr>
-          <w:noProof/>
-        </w:rPr>
-        <w:t>1</w:t>
-      </w:r>
-      <w:r>
-        <w:fldChar w:fldCharType="end"/>
-      </w:r>
-      <w:bookmarkEnd w:id="20"/>
-      <w:r>
-        <w:rPr>
-          <w:rFonts w:ascii="宋体" w:hint="eastAsia"/>
-        </w:rPr>
-        <w:t xml:space="preserve"> 合金钢的化学成分与力学性能</w:t>
-      </w:r>
-    </w:p>
-    <w:tbl>
-      <w:tblPr>
-        <w:tblW w:w="8188" w:type="dxa"/>
-        <w:tblBorders>
-          <w:top w:val="single" w:sz="4" w:space="0" w:color="auto"/>
-          <w:left w:val="single" w:sz="4" w:space="0" w:color="auto"/>
-          <w:bottom w:val="single" w:sz="4" w:space="0" w:color="auto"/>
-          <w:right w:val="single" w:sz="4" w:space="0" w:color="auto"/>
-          <w:insideH w:val="single" w:sz="4" w:space="0" w:color="auto"/>
-          <w:insideV w:val="single" w:sz="4" w:space="0" w:color="auto"/>
-        </w:tblBorders>
-        <w:tblLayout w:type="fixed"/>
-        <w:tblLook w:val="0000"/>
-      </w:tblPr>
-      <w:tblGrid>
-        <w:gridCol w:w="1017"/>
-        <w:gridCol w:w="435"/>
-        <w:gridCol w:w="546"/>
-        <w:gridCol w:w="532"/>
-        <w:gridCol w:w="588"/>
-        <w:gridCol w:w="1014"/>
-        <w:gridCol w:w="1014"/>
-        <w:gridCol w:w="1014"/>
-        <w:gridCol w:w="1014"/>
-        <w:gridCol w:w="1014"/>
-      </w:tblGrid>
-      <w:tr>
-        <w:trPr>
-          <w:cantSplit/>
-          <w:trHeight w:val="615"/>
-        </w:trPr>
-        <w:tc>
-          <w:tcPr>
-            <w:tcW w:w="1017" w:type="dxa"/>
-            <w:vMerge w:val="restart"/>
-            <w:tcBorders>
-              <w:top w:val="single" w:sz="6" w:space="0" w:color="auto"/>
-              <w:left w:val="nil"/>
-            </w:tcBorders>
-            <w:vAlign w:val="center"/>
-          </w:tcPr>
-          <w:p>
-            <w:pPr>
-              <w:pStyle w:val="31"/>
-            </w:pPr>
-            <w:r>
-              <w:rPr>
-                <w:rFonts w:hint="eastAsia"/>
-              </w:rPr>
-              <w:t>材料名称</w:t>
-            </w:r>
-          </w:p>
-        </w:tc>
-        <w:tc>
-          <w:tcPr>
-            <w:tcW w:w="2101" w:type="dxa"/>
-            <w:gridSpan w:val="4"/>
-            <w:tcBorders>
-              <w:top w:val="single" w:sz="6" w:space="0" w:color="auto"/>
-              <w:right w:val="nil"/>
-            </w:tcBorders>
-          </w:tcPr>
-          <w:p>
-            <w:pPr>
-              <w:spacing w:line="480" w:lineRule="atLeast"/>
-              <w:jc w:val="center"/>
-              <w:rPr>
-                <w:szCs w:val="21"/>
-              </w:rPr>
-            </w:pPr>
-            <w:r>
-              <w:rPr>
-                <w:rFonts w:hint="eastAsia"/>
-                <w:szCs w:val="21"/>
-              </w:rPr>
-              <w:t>化学成分（％）</w:t>
-            </w:r>
-          </w:p>
-        </w:tc>
-        <w:tc>
-          <w:tcPr>
-            <w:tcW w:w="5070" w:type="dxa"/>
-            <w:gridSpan w:val="5"/>
-            <w:tcBorders>
-              <w:top w:val="single" w:sz="6" w:space="0" w:color="auto"/>
-              <w:right w:val="nil"/>
-            </w:tcBorders>
-          </w:tcPr>
-          <w:p>
-            <w:pPr>
-              <w:spacing w:line="480" w:lineRule="atLeast"/>
-              <w:jc w:val="center"/>
-              <w:rPr>
-                <w:szCs w:val="21"/>
-              </w:rPr>
-            </w:pPr>
-            <w:r>
-              <w:rPr>
-                <w:rFonts w:hint="eastAsia"/>
-                <w:szCs w:val="21"/>
-              </w:rPr>
-              <w:t>力学性能</w:t>
-            </w:r>
-          </w:p>
-        </w:tc>
-      </w:tr>
-      <w:tr>
-        <w:trPr>
-          <w:cantSplit/>
-          <w:trHeight w:val="1313"/>
-        </w:trPr>
-        <w:tc>
-          <w:tcPr>
-            <w:tcW w:w="1017" w:type="dxa"/>
-            <w:vMerge/>
-            <w:tcBorders>
-              <w:left w:val="nil"/>
-            </w:tcBorders>
-          </w:tcPr>
-          <w:p>
-            <w:pPr>
-              <w:jc w:val="center"/>
-              <w:rPr>
-                <w:szCs w:val="21"/>
-              </w:rPr>
-            </w:pPr>
-          </w:p>
-        </w:tc>
-        <w:tc>
-          <w:tcPr>
-            <w:tcW w:w="435" w:type="dxa"/>
-          </w:tcPr>
-          <w:p>
-            <w:pPr>
-              <w:spacing w:line="720" w:lineRule="atLeast"/>
-              <w:jc w:val="center"/>
-              <w:rPr>
-                <w:szCs w:val="21"/>
-              </w:rPr>
-            </w:pPr>
-            <w:r>
-              <w:rPr>
-                <w:rFonts w:hint="eastAsia"/>
-                <w:szCs w:val="21"/>
-              </w:rPr>
-              <w:t>C</w:t>
-            </w:r>
-          </w:p>
-        </w:tc>
-        <w:tc>
-          <w:tcPr>
-            <w:tcW w:w="546" w:type="dxa"/>
-          </w:tcPr>
-          <w:p>
-            <w:pPr>
-              <w:spacing w:line="720" w:lineRule="atLeast"/>
-              <w:jc w:val="center"/>
-              <w:rPr>
-                <w:szCs w:val="21"/>
-              </w:rPr>
-            </w:pPr>
-            <w:r>
-              <w:rPr>
-                <w:rFonts w:hint="eastAsia"/>
-                <w:szCs w:val="21"/>
-              </w:rPr>
-              <w:t>Mn</w:t>
-            </w:r>
-          </w:p>
-        </w:tc>
-        <w:tc>
-          <w:tcPr>
-            <w:tcW w:w="532" w:type="dxa"/>
-          </w:tcPr>
-          <w:p>
-            <w:pPr>
-              <w:spacing w:line="720" w:lineRule="atLeast"/>
-              <w:jc w:val="center"/>
-              <w:rPr>
-                <w:szCs w:val="21"/>
-              </w:rPr>
-            </w:pPr>
-            <w:r>
-              <w:rPr>
-                <w:rFonts w:hint="eastAsia"/>
-                <w:szCs w:val="21"/>
-              </w:rPr>
-              <w:t>Cr</w:t>
-            </w:r>
-          </w:p>
-        </w:tc>
-        <w:tc>
-          <w:tcPr>
-            <w:tcW w:w="588" w:type="dxa"/>
-          </w:tcPr>
-          <w:p>
-            <w:pPr>
-              <w:spacing w:line="720" w:lineRule="atLeast"/>
-              <w:ind w:right="-128" w:hanging="108"/>
-              <w:jc w:val="center"/>
-              <w:rPr>
-                <w:szCs w:val="21"/>
-              </w:rPr>
-            </w:pPr>
-            <w:r>
-              <w:rPr>
-                <w:rFonts w:hint="eastAsia"/>
-                <w:szCs w:val="21"/>
-              </w:rPr>
-              <w:t>其他</w:t>
-            </w:r>
-          </w:p>
-        </w:tc>
-        <w:tc>
-          <w:tcPr>
-            <w:tcW w:w="1014" w:type="dxa"/>
-            <w:vAlign w:val="center"/>
-          </w:tcPr>
-          <w:p>
-            <w:pPr>
-              <w:ind w:right="-105" w:hanging="108"/>
-              <w:jc w:val="center"/>
-              <w:rPr>
-                <w:szCs w:val="21"/>
-              </w:rPr>
-            </w:pPr>
-            <w:r>
-              <w:rPr>
-                <w:rFonts w:hint="eastAsia"/>
-                <w:szCs w:val="21"/>
-              </w:rPr>
-              <w:t>抗拉强度</w:t>
-            </w:r>
-          </w:p>
-          <w:p>
-            <w:pPr>
-              <w:ind w:leftChars="-122" w:left="-342" w:right="-105" w:firstLine="33"/>
-              <w:jc w:val="center"/>
-              <w:rPr>
-                <w:szCs w:val="21"/>
-                <w:vertAlign w:val="subscript"/>
-              </w:rPr>
-            </w:pPr>
-            <w:r>
-              <w:rPr>
-                <w:rFonts w:hint="eastAsia"/>
-                <w:spacing w:val="-30"/>
-                <w:szCs w:val="21"/>
-              </w:rPr>
-              <w:t>σ</w:t>
-            </w:r>
-            <w:r>
-              <w:rPr>
-                <w:szCs w:val="21"/>
-                <w:vertAlign w:val="subscript"/>
-              </w:rPr>
-              <w:t>b</w:t>
-            </w:r>
-          </w:p>
-          <w:p>
-            <w:pPr>
-              <w:ind w:leftChars="-122" w:left="-342" w:right="-105" w:firstLine="33"/>
-              <w:jc w:val="center"/>
-              <w:rPr>
-                <w:szCs w:val="21"/>
-              </w:rPr>
-            </w:pPr>
-            <w:r>
-              <w:rPr>
-                <w:rFonts w:hint="eastAsia"/>
-                <w:spacing w:val="-60"/>
-                <w:szCs w:val="21"/>
-              </w:rPr>
-              <w:t>／</w:t>
-            </w:r>
-            <w:r>
-              <w:rPr>
-                <w:rFonts w:hint="eastAsia"/>
-                <w:szCs w:val="21"/>
-              </w:rPr>
-              <w:t>N/mm</w:t>
-            </w:r>
-            <w:r>
-              <w:rPr>
-                <w:rFonts w:hint="eastAsia"/>
-                <w:szCs w:val="21"/>
-                <w:vertAlign w:val="superscript"/>
-              </w:rPr>
-              <w:t>2</w:t>
-            </w:r>
-          </w:p>
-        </w:tc>
-        <w:tc>
-          <w:tcPr>
-            <w:tcW w:w="1014" w:type="dxa"/>
-            <w:vAlign w:val="center"/>
-          </w:tcPr>
-          <w:p>
-            <w:pPr>
-              <w:ind w:right="-119" w:hanging="111"/>
-              <w:jc w:val="center"/>
-              <w:rPr>
-                <w:szCs w:val="21"/>
-              </w:rPr>
-            </w:pPr>
-            <w:r>
-              <w:rPr>
-                <w:rFonts w:hint="eastAsia"/>
-                <w:szCs w:val="21"/>
-              </w:rPr>
-              <w:t>屈服强度</w:t>
-            </w:r>
-          </w:p>
-          <w:p>
-            <w:pPr>
-              <w:ind w:right="-119" w:hanging="111"/>
-              <w:jc w:val="center"/>
-              <w:rPr>
-                <w:szCs w:val="21"/>
-                <w:vertAlign w:val="subscript"/>
-              </w:rPr>
-            </w:pPr>
-            <w:r>
-              <w:rPr>
-                <w:rFonts w:hint="eastAsia"/>
-                <w:spacing w:val="-30"/>
-                <w:szCs w:val="21"/>
-              </w:rPr>
-              <w:t>σ</w:t>
-            </w:r>
-            <w:r>
-              <w:rPr>
-                <w:szCs w:val="21"/>
-                <w:vertAlign w:val="subscript"/>
-              </w:rPr>
-              <w:t>s</w:t>
-            </w:r>
-          </w:p>
-          <w:p>
-            <w:pPr>
-              <w:ind w:right="-119" w:hanging="111"/>
-              <w:jc w:val="center"/>
-              <w:rPr>
-                <w:szCs w:val="21"/>
-              </w:rPr>
-            </w:pPr>
-            <w:r>
-              <w:rPr>
-                <w:szCs w:val="21"/>
-              </w:rPr>
-              <w:t>/</w:t>
-            </w:r>
-            <w:r>
-              <w:rPr>
-                <w:rFonts w:hint="eastAsia"/>
-                <w:szCs w:val="21"/>
-              </w:rPr>
-              <w:t>N/mm</w:t>
-            </w:r>
-            <w:r>
-              <w:rPr>
-                <w:rFonts w:hint="eastAsia"/>
-                <w:szCs w:val="21"/>
-                <w:vertAlign w:val="superscript"/>
-              </w:rPr>
-              <w:t>2</w:t>
-            </w:r>
-          </w:p>
-        </w:tc>
-        <w:tc>
-          <w:tcPr>
-            <w:tcW w:w="1014" w:type="dxa"/>
-            <w:vAlign w:val="center"/>
-          </w:tcPr>
-          <w:p>
-            <w:pPr>
-              <w:ind w:right="-109" w:hanging="97"/>
-              <w:jc w:val="center"/>
-              <w:rPr>
-                <w:szCs w:val="21"/>
-              </w:rPr>
-            </w:pPr>
-            <w:r>
-              <w:rPr>
-                <w:rFonts w:hint="eastAsia"/>
-                <w:szCs w:val="21"/>
-              </w:rPr>
-              <w:t>弹性模量</w:t>
-            </w:r>
-          </w:p>
-          <w:p>
-            <w:pPr>
-              <w:ind w:right="-109" w:hanging="97"/>
-              <w:jc w:val="center"/>
-              <w:rPr>
-                <w:szCs w:val="21"/>
-              </w:rPr>
-            </w:pPr>
-            <w:r>
-              <w:rPr>
-                <w:szCs w:val="21"/>
-              </w:rPr>
-              <w:t>E</w:t>
-            </w:r>
-          </w:p>
-          <w:p>
-            <w:pPr>
-              <w:ind w:right="-109" w:hanging="97"/>
-              <w:jc w:val="center"/>
-              <w:rPr>
-                <w:szCs w:val="21"/>
-              </w:rPr>
-            </w:pPr>
-            <w:r>
-              <w:rPr>
-                <w:szCs w:val="21"/>
-              </w:rPr>
-              <w:t>/</w:t>
-            </w:r>
-            <w:r>
-              <w:rPr>
-                <w:rFonts w:hint="eastAsia"/>
-                <w:szCs w:val="21"/>
-              </w:rPr>
-              <w:t>N/mm</w:t>
-            </w:r>
-            <w:r>
-              <w:rPr>
-                <w:rFonts w:hint="eastAsia"/>
-                <w:szCs w:val="21"/>
-                <w:vertAlign w:val="superscript"/>
-              </w:rPr>
-              <w:t>2</w:t>
-            </w:r>
-          </w:p>
-        </w:tc>
-        <w:tc>
-          <w:tcPr>
-            <w:tcW w:w="1014" w:type="dxa"/>
-            <w:tcBorders>
-              <w:right w:val="nil"/>
-            </w:tcBorders>
-            <w:vAlign w:val="center"/>
-          </w:tcPr>
-          <w:p>
-            <w:pPr>
-              <w:ind w:right="-96" w:hanging="93"/>
-              <w:jc w:val="center"/>
-              <w:rPr>
-                <w:szCs w:val="21"/>
-              </w:rPr>
-            </w:pPr>
-            <w:r>
-              <w:rPr>
-                <w:rFonts w:hint="eastAsia"/>
-                <w:szCs w:val="21"/>
-              </w:rPr>
-              <w:t>伸长率</w:t>
-            </w:r>
-          </w:p>
-          <w:p>
-            <w:pPr>
-              <w:ind w:right="-96" w:hanging="93"/>
-              <w:jc w:val="center"/>
-              <w:rPr>
-                <w:szCs w:val="21"/>
-              </w:rPr>
-            </w:pPr>
-            <w:r>
-              <w:rPr>
-                <w:rFonts w:hint="eastAsia"/>
-                <w:spacing w:val="-30"/>
-                <w:szCs w:val="21"/>
-              </w:rPr>
-              <w:t>δ</w:t>
-            </w:r>
-          </w:p>
-          <w:p>
-            <w:pPr>
-              <w:ind w:right="-96" w:hanging="93"/>
-              <w:jc w:val="center"/>
-              <w:rPr>
-                <w:szCs w:val="21"/>
-              </w:rPr>
-            </w:pPr>
-            <w:r>
-              <w:rPr>
-                <w:szCs w:val="21"/>
-              </w:rPr>
-              <w:t>/</w:t>
-            </w:r>
-            <w:r>
-              <w:rPr>
-                <w:rFonts w:hint="eastAsia"/>
-                <w:szCs w:val="21"/>
-              </w:rPr>
-              <w:t>％</w:t>
-            </w:r>
-          </w:p>
-        </w:tc>
-        <w:tc>
-          <w:tcPr>
-            <w:tcW w:w="1014" w:type="dxa"/>
-            <w:tcBorders>
-              <w:right w:val="nil"/>
-            </w:tcBorders>
-            <w:vAlign w:val="center"/>
-          </w:tcPr>
-          <w:p>
-            <w:pPr>
-              <w:jc w:val="center"/>
-              <w:rPr>
-                <w:szCs w:val="21"/>
-              </w:rPr>
-            </w:pPr>
-            <w:r>
-              <w:rPr>
-                <w:rFonts w:hint="eastAsia"/>
-                <w:szCs w:val="21"/>
-              </w:rPr>
-              <w:t>布氏硬</w:t>
-            </w:r>
-          </w:p>
-          <w:p>
-            <w:pPr>
-              <w:jc w:val="center"/>
-              <w:rPr>
-                <w:szCs w:val="21"/>
-              </w:rPr>
-            </w:pPr>
-            <w:r>
-              <w:rPr>
-                <w:rFonts w:hint="eastAsia"/>
-                <w:szCs w:val="21"/>
-              </w:rPr>
-              <w:t>度</w:t>
-            </w:r>
-            <w:r>
-              <w:rPr>
-                <w:rFonts w:hint="eastAsia"/>
-                <w:szCs w:val="21"/>
-                <w:vertAlign w:val="superscript"/>
-              </w:rPr>
-              <w:t>①</w:t>
-            </w:r>
-          </w:p>
-          <w:p>
-            <w:pPr>
-              <w:jc w:val="center"/>
-              <w:rPr>
-                <w:szCs w:val="21"/>
-              </w:rPr>
-            </w:pPr>
-            <w:r>
-              <w:rPr>
-                <w:rFonts w:hint="eastAsia"/>
-                <w:szCs w:val="21"/>
-              </w:rPr>
-              <w:t>/HBS</w:t>
-            </w:r>
-          </w:p>
-        </w:tc>
-      </w:tr>
-      <w:tr>
-        <w:trPr>
-          <w:cantSplit/>
-          <w:trHeight w:val="614"/>
-        </w:trPr>
-        <w:tc>
-          <w:tcPr>
-            <w:tcW w:w="1017" w:type="dxa"/>
-            <w:tcBorders>
-              <w:left w:val="nil"/>
-              <w:bottom w:val="single" w:sz="6" w:space="0" w:color="auto"/>
-            </w:tcBorders>
-          </w:tcPr>
-          <w:p>
-            <w:pPr>
-              <w:spacing w:line="480" w:lineRule="atLeast"/>
-              <w:jc w:val="center"/>
-              <w:rPr>
-                <w:szCs w:val="21"/>
-              </w:rPr>
-            </w:pPr>
-            <w:r>
-              <w:rPr>
-                <w:rFonts w:hint="eastAsia"/>
-                <w:szCs w:val="21"/>
-              </w:rPr>
-              <w:t>…</w:t>
-            </w:r>
-          </w:p>
-        </w:tc>
-        <w:tc>
-          <w:tcPr>
-            <w:tcW w:w="435" w:type="dxa"/>
-            <w:tcBorders>
-              <w:bottom w:val="single" w:sz="6" w:space="0" w:color="auto"/>
-            </w:tcBorders>
-          </w:tcPr>
-          <w:p>
-            <w:pPr>
-              <w:spacing w:line="480" w:lineRule="atLeast"/>
-              <w:jc w:val="center"/>
-              <w:rPr>
-                <w:szCs w:val="21"/>
-              </w:rPr>
-            </w:pPr>
-            <w:r>
-              <w:rPr>
-                <w:rFonts w:hint="eastAsia"/>
-                <w:szCs w:val="21"/>
-              </w:rPr>
-              <w:t>…</w:t>
-            </w:r>
-          </w:p>
-        </w:tc>
-        <w:tc>
-          <w:tcPr>
-            <w:tcW w:w="546" w:type="dxa"/>
-            <w:tcBorders>
-              <w:bottom w:val="single" w:sz="6" w:space="0" w:color="auto"/>
-            </w:tcBorders>
-          </w:tcPr>
-          <w:p>
-            <w:pPr>
-              <w:spacing w:line="480" w:lineRule="atLeast"/>
-              <w:jc w:val="center"/>
-              <w:rPr>
-                <w:szCs w:val="21"/>
-              </w:rPr>
-            </w:pPr>
-          </w:p>
-        </w:tc>
-        <w:tc>
-          <w:tcPr>
-            <w:tcW w:w="532" w:type="dxa"/>
-            <w:tcBorders>
-              <w:bottom w:val="single" w:sz="6" w:space="0" w:color="auto"/>
-            </w:tcBorders>
-          </w:tcPr>
-          <w:p>
-            <w:pPr>
-              <w:spacing w:line="480" w:lineRule="atLeast"/>
-              <w:jc w:val="center"/>
-              <w:rPr>
-                <w:szCs w:val="21"/>
-              </w:rPr>
-            </w:pPr>
-          </w:p>
-        </w:tc>
-        <w:tc>
-          <w:tcPr>
-            <w:tcW w:w="588" w:type="dxa"/>
-            <w:tcBorders>
-              <w:bottom w:val="single" w:sz="6" w:space="0" w:color="auto"/>
-            </w:tcBorders>
-          </w:tcPr>
-          <w:p>
-            <w:pPr>
-              <w:spacing w:line="480" w:lineRule="atLeast"/>
-              <w:jc w:val="center"/>
-              <w:rPr>
-                <w:szCs w:val="21"/>
-              </w:rPr>
-            </w:pPr>
-          </w:p>
-        </w:tc>
-        <w:tc>
-          <w:tcPr>
-            <w:tcW w:w="1014" w:type="dxa"/>
-            <w:tcBorders>
-              <w:bottom w:val="single" w:sz="6" w:space="0" w:color="auto"/>
-            </w:tcBorders>
-          </w:tcPr>
-          <w:p>
-            <w:pPr>
-              <w:pStyle w:val="11"/>
-            </w:pPr>
-          </w:p>
-        </w:tc>
-        <w:tc>
-          <w:tcPr>
-            <w:tcW w:w="1014" w:type="dxa"/>
-            <w:tcBorders>
-              <w:bottom w:val="single" w:sz="6" w:space="0" w:color="auto"/>
-            </w:tcBorders>
-          </w:tcPr>
-          <w:p>
-            <w:pPr>
-              <w:spacing w:line="480" w:lineRule="atLeast"/>
-              <w:jc w:val="center"/>
-              <w:rPr>
-                <w:szCs w:val="21"/>
-              </w:rPr>
-            </w:pPr>
-          </w:p>
-        </w:tc>
-        <w:tc>
-          <w:tcPr>
-            <w:tcW w:w="1014" w:type="dxa"/>
-            <w:tcBorders>
-              <w:bottom w:val="single" w:sz="6" w:space="0" w:color="auto"/>
-            </w:tcBorders>
-          </w:tcPr>
-          <w:p>
-            <w:pPr>
-              <w:spacing w:line="480" w:lineRule="atLeast"/>
-              <w:jc w:val="center"/>
-              <w:rPr>
-                <w:szCs w:val="21"/>
-              </w:rPr>
-            </w:pPr>
-          </w:p>
-        </w:tc>
-        <w:tc>
-          <w:tcPr>
-            <w:tcW w:w="1014" w:type="dxa"/>
-            <w:tcBorders>
-              <w:bottom w:val="single" w:sz="6" w:space="0" w:color="auto"/>
-              <w:right w:val="nil"/>
-            </w:tcBorders>
-          </w:tcPr>
-          <w:p>
-            <w:pPr>
-              <w:pStyle w:val="11"/>
-            </w:pPr>
-          </w:p>
-        </w:tc>
-        <w:tc>
-          <w:tcPr>
-            <w:tcW w:w="1014" w:type="dxa"/>
-            <w:tcBorders>
-              <w:bottom w:val="single" w:sz="6" w:space="0" w:color="auto"/>
-              <w:right w:val="nil"/>
-            </w:tcBorders>
-          </w:tcPr>
-          <w:p>
-            <w:pPr>
-              <w:spacing w:line="480" w:lineRule="atLeast"/>
-              <w:jc w:val="center"/>
-              <w:rPr>
-                <w:szCs w:val="21"/>
-              </w:rPr>
-            </w:pPr>
-          </w:p>
-        </w:tc>
-      </w:tr>
-    </w:tbl>
-    <w:p>
-      <w:pPr>
-        <w:pStyle w:val="21"/>
-        <w:ind w:firstLine="560"/>
-      </w:pPr>
-      <w:r>
-        <w:rPr>
-          <w:rFonts w:hint="eastAsia"/>
-        </w:rPr>
-        <w:t>使用</w:t>
-      </w:r>
-      <w:r>
-        <w:rPr>
-          <w:rFonts w:hint="eastAsia"/>
-          <w:bdr w:val="single" w:sz="4" w:space="0" w:color="auto"/>
-        </w:rPr>
-        <w:t>插入</w:t>
-      </w:r>
-      <w:r>
-        <w:rPr>
-          <w:rFonts w:hint="eastAsia"/>
-        </w:rPr>
-        <w:t xml:space="preserve"> </w:t>
-      </w:r>
-      <w:r>
-        <w:rPr>
-          <w:rFonts w:hint="eastAsia"/>
-        </w:rPr>
-        <w:t>→</w:t>
-      </w:r>
-      <w:r>
-        <w:rPr>
-          <w:rFonts w:hint="eastAsia"/>
-        </w:rPr>
-        <w:t xml:space="preserve"> </w:t>
-      </w:r>
-      <w:r>
-        <w:rPr>
-          <w:rFonts w:hint="eastAsia"/>
-          <w:bdr w:val="single" w:sz="4" w:space="0" w:color="auto"/>
-        </w:rPr>
-        <w:t>引用</w:t>
-      </w:r>
-      <w:r>
-        <w:rPr>
-          <w:rFonts w:hint="eastAsia"/>
-        </w:rPr>
-        <w:t>→</w:t>
-      </w:r>
-      <w:r>
-        <w:rPr>
-          <w:rFonts w:hint="eastAsia"/>
-        </w:rPr>
-        <w:t xml:space="preserve"> </w:t>
-      </w:r>
-      <w:r>
-        <w:rPr>
-          <w:rFonts w:hint="eastAsia"/>
-          <w:bdr w:val="single" w:sz="4" w:space="0" w:color="auto"/>
-        </w:rPr>
-        <w:t>题注</w:t>
-      </w:r>
-      <w:r>
-        <w:rPr>
-          <w:rFonts w:hint="eastAsia"/>
-          <w:bdr w:val="single" w:sz="4" w:space="0" w:color="auto"/>
-        </w:rPr>
-        <w:t xml:space="preserve"> </w:t>
-      </w:r>
-      <w:r>
-        <w:rPr>
-          <w:rFonts w:hint="eastAsia"/>
-        </w:rPr>
-        <w:t>，还可以为图形、公式自动添加编号，选择不同的标签就可以了。要注意的是，图形的标题放在图形的下方，使用坐标的图形坐标要标上名称和单位；公式的编号放在公式的右边。</w:t>
-      </w:r>
-    </w:p>
-    <w:p>
-      <w:pPr>
-        <w:jc w:val="center"/>
-      </w:pPr>
-      <w:r>
-        <w:lastRenderedPageBreak/>
-        <w:pict>
-          <v:shapetype id="_x0000_t75" coordsize="21600,21600" o:spt="75" o:preferrelative="t" path="m@4@5l@4@11@9@11@9@5xe" filled="f" stroked="f">
-            <v:stroke joinstyle="miter"/>
-            <v:formulas>
-              <v:f eqn="if lineDrawn pixelLineWidth 0"/>
-              <v:f eqn="sum @0 1 0"/>
-              <v:f eqn="sum 0 0 @1"/>
-              <v:f eqn="prod @2 1 2"/>
-              <v:f eqn="prod @3 21600 pixelWidth"/>
-              <v:f eqn="prod @3 21600 pixelHeight"/>
-              <v:f eqn="sum @0 0 1"/>
-              <v:f eqn="prod @6 1 2"/>
-              <v:f eqn="prod @7 21600 pixelWidth"/>
-              <v:f eqn="sum @8 21600 0"/>
-              <v:f eqn="prod @7 21600 pixelHeight"/>
-              <v:f eqn="sum @10 21600 0"/>
-            </v:formulas>
-            <v:path o:extrusionok="f" gradientshapeok="t" o:connecttype="rect"/>
-            <o:lock v:ext="edit" aspectratio="t"/>
-          </v:shapetype>
-          <v:shape id="_x0000_i1025" type="#_x0000_t75" style="width:324pt;height:280.5pt" o:allowoverlap="f">
-            <v:imagedata r:id="rId8" o:title=""/>
-          </v:shape>
-        </w:pict>
-      </w:r>
-    </w:p>
-    <w:p>
-      <w:pPr>
-        <w:pStyle w:val="a4"/>
-      </w:pPr>
-      <w:r>
-        <w:rPr>
-          <w:rFonts w:hint="eastAsia"/>
-        </w:rPr>
-        <w:t>图</w:t>
-      </w:r>
-      <w:r>
-        <w:rPr>
-          <w:rFonts w:hint="eastAsia"/>
-        </w:rPr>
-        <w:t xml:space="preserve"> </w:t>
-      </w:r>
-      <w:r>
-        <w:fldChar w:fldCharType="begin"/>
-      </w:r>
-      <w:r>
-        <w:instrText xml:space="preserve"> STYLEREF 1 \s </w:instrText>
-      </w:r>
-      <w:r>
-        <w:fldChar w:fldCharType="separate"/>
-      </w:r>
-      <w:r>
-        <w:rPr>
-          <w:noProof/>
-        </w:rPr>
-        <w:t>2</w:t>
-      </w:r>
-      <w:r>
-        <w:fldChar w:fldCharType="end"/>
-      </w:r>
-      <w:r>
-        <w:noBreakHyphen/>
-      </w:r>
-      <w:r>
-        <w:fldChar w:fldCharType="begin"/>
-      </w:r>
-      <w:r>
-        <w:instrText xml:space="preserve"> SEQ </w:instrText>
-      </w:r>
-      <w:r>
-        <w:rPr>
-          <w:rFonts w:hint="eastAsia"/>
-        </w:rPr>
-        <w:instrText>图</w:instrText>
-      </w:r>
-      <w:r>
-        <w:rPr>
-          <w:rFonts w:hint="eastAsia"/>
-        </w:rPr>
-        <w:instrText xml:space="preserve"> \* ARABIC \s 1</w:instrText>
-      </w:r>
-      <w:r>
-        <w:instrText xml:space="preserve"> </w:instrText>
-      </w:r>
-      <w:r>
-        <w:fldChar w:fldCharType="separate"/>
-      </w:r>
-      <w:r>
-        <w:rPr>
-          <w:noProof/>
-        </w:rPr>
-        <w:t>1</w:t>
-      </w:r>
-      <w:r>
-        <w:fldChar w:fldCharType="end"/>
-      </w:r>
-      <w:r>
-        <w:rPr>
-          <w:rFonts w:hint="eastAsia"/>
-        </w:rPr>
-        <w:t xml:space="preserve"> </w:t>
-      </w:r>
-      <w:r>
-        <w:rPr>
-          <w:rFonts w:hint="eastAsia"/>
-        </w:rPr>
-        <w:t>注水压力对驱油效率的影响</w:t>
-      </w:r>
-    </w:p>
-    <w:p>
-      <w:pPr>
-        <w:pStyle w:val="21"/>
-        <w:ind w:firstLine="560"/>
-      </w:pPr>
-    </w:p>
-    <w:p>
-      <w:pPr>
-        <w:pStyle w:val="a6"/>
-        <w:rPr>
-          <w:rStyle w:val="Char0"/>
-        </w:rPr>
-      </w:pPr>
-      <w:r>
-        <w:rPr>
-          <w:position w:val="-62"/>
-        </w:rPr>
-        <w:object w:dxaOrig="1600" w:dyaOrig="1020">
-          <v:shape id="_x0000_i1026" type="#_x0000_t75" style="width:80.25pt;height:51pt" o:ole="" fillcolor="window">
-            <v:imagedata r:id="rId9" o:title=""/>
-          </v:shape>
-          <o:OLEObject Type="Embed" ProgID="Equation.3" ShapeID="_x0000_i1026" DrawAspect="Content" ObjectID="_1587208974" r:id="rId10"/>
-        </w:object>
-      </w:r>
-      <w:r>
-        <w:rPr>
-          <w:rFonts w:hint="eastAsia"/>
-        </w:rPr>
-        <w:t xml:space="preserve">                      </w:t>
-      </w:r>
-      <w:r>
-        <w:rPr>
-          <w:rFonts w:hint="eastAsia"/>
-        </w:rPr>
-        <w:t>（式</w:t>
-      </w:r>
-      <w:r>
-        <w:rPr>
-          <w:rFonts w:hint="eastAsia"/>
-        </w:rPr>
-        <w:t xml:space="preserve"> </w:t>
-      </w:r>
-      <w:r>
-        <w:rPr>
-          <w:rStyle w:val="Char0"/>
-        </w:rPr>
-        <w:fldChar w:fldCharType="begin"/>
-      </w:r>
-      <w:r>
-        <w:rPr>
-          <w:rStyle w:val="Char0"/>
-        </w:rPr>
-        <w:instrText xml:space="preserve"> STYLEREF 1 \s </w:instrText>
-      </w:r>
-      <w:r>
-        <w:rPr>
-          <w:rStyle w:val="Char0"/>
-        </w:rPr>
-        <w:fldChar w:fldCharType="separate"/>
-      </w:r>
-      <w:r>
-        <w:rPr>
-          <w:rStyle w:val="Char0"/>
-          <w:noProof/>
-        </w:rPr>
-        <w:t>2</w:t>
-      </w:r>
-      <w:r>
-        <w:rPr>
-          <w:rStyle w:val="Char0"/>
-        </w:rPr>
-        <w:fldChar w:fldCharType="end"/>
-      </w:r>
-      <w:r>
-        <w:noBreakHyphen/>
-      </w:r>
-      <w:r>
-        <w:rPr>
-          <w:rStyle w:val="Char0"/>
-        </w:rPr>
-        <w:fldChar w:fldCharType="begin"/>
-      </w:r>
-      <w:r>
-        <w:rPr>
-          <w:rStyle w:val="Char0"/>
-        </w:rPr>
-        <w:instrText xml:space="preserve"> SEQ </w:instrText>
-      </w:r>
-      <w:r>
-        <w:rPr>
-          <w:rStyle w:val="Char0"/>
-          <w:rFonts w:hint="eastAsia"/>
-        </w:rPr>
-        <w:instrText>式</w:instrText>
-      </w:r>
-      <w:r>
-        <w:rPr>
-          <w:rStyle w:val="Char0"/>
-          <w:rFonts w:hint="eastAsia"/>
-        </w:rPr>
-        <w:instrText xml:space="preserve"> \* ARABIC \s 1</w:instrText>
-      </w:r>
-      <w:r>
-        <w:rPr>
-          <w:rStyle w:val="Char0"/>
-        </w:rPr>
-        <w:instrText xml:space="preserve"> </w:instrText>
-      </w:r>
-      <w:r>
-        <w:rPr>
-          <w:rStyle w:val="Char0"/>
-        </w:rPr>
-        <w:fldChar w:fldCharType="separate"/>
-      </w:r>
-      <w:r>
-        <w:rPr>
-          <w:rStyle w:val="Char0"/>
-          <w:noProof/>
-        </w:rPr>
-        <w:t>1</w:t>
-      </w:r>
-      <w:r>
-        <w:rPr>
-          <w:rStyle w:val="Char0"/>
-        </w:rPr>
-        <w:fldChar w:fldCharType="end"/>
-      </w:r>
-      <w:r>
-        <w:rPr>
-          <w:rStyle w:val="Char0"/>
-          <w:rFonts w:hint="eastAsia"/>
-        </w:rPr>
-        <w:t>）</w:t>
-      </w:r>
-    </w:p>
-    <w:p>
-      <w:pPr>
-        <w:pStyle w:val="20"/>
-        <w:rPr>
-          <w:sz w:val="28"/>
-        </w:rPr>
-      </w:pPr>
-      <w:bookmarkStart w:id="21" w:name="_Toc153297501"/>
-      <w:bookmarkStart w:id="22" w:name="_Toc153297722"/>
-      <w:bookmarkStart w:id="23" w:name="_Toc513446239"/>
-      <w:r>
-        <w:rPr>
-          <w:rFonts w:hint="eastAsia"/>
-          <w:sz w:val="28"/>
-        </w:rPr>
-        <w:t>自定义论文</w:t>
-      </w:r>
-      <w:bookmarkEnd w:id="21"/>
-      <w:bookmarkEnd w:id="22"/>
-      <w:bookmarkEnd w:id="23"/>
-    </w:p>
-    <w:p>
-      <w:pPr>
-        <w:tabs>
-          <w:tab w:val="right" w:pos="8640"/>
-        </w:tabs>
-        <w:ind w:firstLineChars="200" w:firstLine="560"/>
-        <w:rPr>
-          <w:rFonts w:ascii="Garamond" w:hAnsi="Garamond"/>
-          <w:spacing w:val="-2"/>
-          <w:szCs w:val="20"/>
-        </w:rPr>
-      </w:pPr>
-      <w:r>
-        <w:rPr>
-          <w:rFonts w:hint="eastAsia"/>
-        </w:rPr>
-        <w:t>如果需要自定义这篇论文的格式，选择“文件”菜单中的“新建”命令，以文档形式重新打开此模板，然后按下列说明进行操作。</w:t>
-      </w:r>
-    </w:p>
-    <w:p>
-      <w:pPr>
-        <w:pStyle w:val="21"/>
-        <w:ind w:firstLine="560"/>
-      </w:pPr>
-      <w:r>
-        <w:rPr>
-          <w:rFonts w:hint="eastAsia"/>
-        </w:rPr>
-        <w:t>将您自己的内容插进来，替换掉示范文字，然后选择“文件”菜单的“另存为”命令。在“保存类型”框中选择文档模板（文件后缀应由</w:t>
-      </w:r>
-      <w:r>
-        <w:t xml:space="preserve"> .doc </w:t>
-      </w:r>
-      <w:r>
-        <w:rPr>
-          <w:rFonts w:hint="eastAsia"/>
-        </w:rPr>
-        <w:t>变为</w:t>
-      </w:r>
-      <w:r>
-        <w:t xml:space="preserve"> .dot</w:t>
-      </w:r>
-      <w:r>
-        <w:rPr>
-          <w:rFonts w:hint="eastAsia"/>
-        </w:rPr>
-        <w:t>），键入新文件名以保护原有的文档模板，或使用同样的名字替换原有模板。</w:t>
-      </w:r>
+      </w:pPr>
     </w:p>
     <w:p>
       <w:pPr>
         <w:pStyle w:val="10"/>
       </w:pPr>
-      <w:bookmarkStart w:id="24" w:name="_Toc513446240"/>
+      <w:bookmarkStart w:id="8" w:name="_Toc513446240"/>
       <w:r>
         <w:rPr>
           <w:rFonts w:hint="eastAsia"/>
@@ -5078,7 +3732,7 @@
         <w:lastRenderedPageBreak/>
         <w:t>XXXXXX</w:t>
       </w:r>
-      <w:bookmarkEnd w:id="24"/>
+      <w:bookmarkEnd w:id="8"/>
     </w:p>
     <w:p>
       <w:pPr>
@@ -5088,9 +3742,9 @@
           <w:numId w:val="0"/>
         </w:numPr>
       </w:pPr>
-      <w:bookmarkStart w:id="25" w:name="_Toc153297502"/>
-      <w:bookmarkStart w:id="26" w:name="_Toc153297723"/>
-      <w:bookmarkStart w:id="27" w:name="_Toc513446241"/>
+      <w:bookmarkStart w:id="9" w:name="_Toc153297502"/>
+      <w:bookmarkStart w:id="10" w:name="_Toc153297723"/>
+      <w:bookmarkStart w:id="11" w:name="_Toc513446241"/>
       <w:r>
         <w:rPr>
           <w:rFonts w:hint="eastAsia"/>
@@ -5098,9 +3752,9 @@
         <w:lastRenderedPageBreak/>
         <w:t>结论</w:t>
       </w:r>
-      <w:bookmarkEnd w:id="25"/>
-      <w:bookmarkEnd w:id="26"/>
-      <w:bookmarkEnd w:id="27"/>
+      <w:bookmarkEnd w:id="9"/>
+      <w:bookmarkEnd w:id="10"/>
+      <w:bookmarkEnd w:id="11"/>
     </w:p>
     <w:p>
       <w:pPr>
@@ -5263,9 +3917,9 @@
         </w:numPr>
         <w:jc w:val="center"/>
       </w:pPr>
-      <w:bookmarkStart w:id="28" w:name="_Toc153297503"/>
-      <w:bookmarkStart w:id="29" w:name="_Toc153297724"/>
-      <w:bookmarkStart w:id="30" w:name="_Toc513446242"/>
+      <w:bookmarkStart w:id="12" w:name="_Toc153297503"/>
+      <w:bookmarkStart w:id="13" w:name="_Toc153297724"/>
+      <w:bookmarkStart w:id="14" w:name="_Toc513446242"/>
       <w:r>
         <w:rPr>
           <w:rFonts w:hint="eastAsia"/>
@@ -5273,9 +3927,9 @@
         <w:lastRenderedPageBreak/>
         <w:t>致谢</w:t>
       </w:r>
-      <w:bookmarkEnd w:id="28"/>
-      <w:bookmarkEnd w:id="29"/>
-      <w:bookmarkEnd w:id="30"/>
+      <w:bookmarkEnd w:id="12"/>
+      <w:bookmarkEnd w:id="13"/>
+      <w:bookmarkEnd w:id="14"/>
     </w:p>
     <w:p>
       <w:pPr>
@@ -5446,10 +4100,10 @@
       <w:pPr>
         <w:pStyle w:val="1"/>
       </w:pPr>
-      <w:bookmarkStart w:id="31" w:name="_Toc153297725"/>
-      <w:bookmarkStart w:id="32" w:name="_Toc513446243"/>
-      <w:bookmarkEnd w:id="31"/>
-      <w:bookmarkEnd w:id="32"/>
+      <w:bookmarkStart w:id="15" w:name="_Toc153297725"/>
+      <w:bookmarkStart w:id="16" w:name="_Toc513446243"/>
+      <w:bookmarkEnd w:id="15"/>
+      <w:bookmarkEnd w:id="16"/>
     </w:p>
     <w:p>
       <w:pPr>
@@ -5699,9 +4353,9 @@
         </w:numPr>
         <w:jc w:val="center"/>
       </w:pPr>
-      <w:bookmarkStart w:id="33" w:name="_Toc153297504"/>
-      <w:bookmarkStart w:id="34" w:name="_Toc153297726"/>
-      <w:bookmarkStart w:id="35" w:name="_Toc513446244"/>
+      <w:bookmarkStart w:id="17" w:name="_Toc153297504"/>
+      <w:bookmarkStart w:id="18" w:name="_Toc153297726"/>
+      <w:bookmarkStart w:id="19" w:name="_Toc513446244"/>
       <w:r>
         <w:rPr>
           <w:rFonts w:hint="eastAsia"/>
@@ -5709,9 +4363,9 @@
         <w:lastRenderedPageBreak/>
         <w:t>参考文献</w:t>
       </w:r>
-      <w:bookmarkEnd w:id="33"/>
-      <w:bookmarkEnd w:id="34"/>
-      <w:bookmarkEnd w:id="35"/>
+      <w:bookmarkEnd w:id="17"/>
+      <w:bookmarkEnd w:id="18"/>
+      <w:bookmarkEnd w:id="19"/>
     </w:p>
     <w:p>
       <w:pPr>
@@ -7658,7 +6312,7 @@
         </w:rPr>
         <w:t xml:space="preserve">(2001-12-19)[2002-04-15] </w:t>
       </w:r>
-      <w:hyperlink r:id="rId11" w:history="1">
+      <w:hyperlink r:id="rId8" w:history="1">
         <w:r>
           <w:rPr>
             <w:rStyle w:val="a9"/>
@@ -7829,8 +6483,8 @@
       </w:pPr>
     </w:p>
     <w:sectPr>
-      <w:headerReference w:type="default" r:id="rId12"/>
-      <w:footerReference w:type="default" r:id="rId13"/>
+      <w:headerReference w:type="default" r:id="rId9"/>
+      <w:footerReference w:type="default" r:id="rId10"/>
       <w:pgSz w:w="11906" w:h="16838"/>
       <w:pgMar w:top="1418" w:right="1134" w:bottom="1418" w:left="1701" w:header="851" w:footer="992" w:gutter="0"/>
       <w:pgNumType w:start="1"/>
@@ -7890,7 +6544,7 @@
         <w:rStyle w:val="ad"/>
         <w:noProof/>
       </w:rPr>
-      <w:t>1</w:t>
+      <w:t>6</w:t>
     </w:r>
     <w:r>
       <w:rPr>
@@ -8244,6 +6898,9 @@
   <w:num w:numId="2">
     <w:abstractNumId w:val="0"/>
   </w:num>
+  <w:num w:numId="3">
+    <w:abstractNumId w:val="1"/>
+  </w:num>
   <w:numIdMacAtCleanup w:val="2"/>
 </w:numbering>
 </file>
@@ -8262,7 +6919,7 @@
   <w:latentStyles w:defLockedState="0" w:defUIPriority="99" w:defSemiHidden="1" w:defUnhideWhenUsed="1" w:defQFormat="0" w:count="267">
     <w:lsdException w:name="Normal" w:semiHidden="0" w:uiPriority="0" w:unhideWhenUsed="0" w:qFormat="1"/>
     <w:lsdException w:name="heading 1" w:semiHidden="0" w:uiPriority="9" w:unhideWhenUsed="0" w:qFormat="1"/>
-    <w:lsdException w:name="heading 2" w:semiHidden="0" w:uiPriority="9" w:unhideWhenUsed="0" w:qFormat="1"/>
+    <w:lsdException w:name="heading 2" w:semiHidden="0" w:uiPriority="0" w:unhideWhenUsed="0" w:qFormat="1"/>
     <w:lsdException w:name="heading 3" w:semiHidden="0" w:uiPriority="9" w:unhideWhenUsed="0" w:qFormat="1"/>
     <w:lsdException w:name="heading 4" w:semiHidden="0" w:uiPriority="9" w:unhideWhenUsed="0" w:qFormat="1"/>
     <w:lsdException w:name="heading 5" w:semiHidden="0" w:uiPriority="9" w:unhideWhenUsed="0" w:qFormat="1"/>

--- a/毕业论文.docx
+++ b/毕业论文.docx
@@ -3330,9 +3330,6 @@
       <w:pPr>
         <w:pStyle w:val="21"/>
         <w:ind w:firstLine="560"/>
-        <w:rPr>
-          <w:rFonts w:hint="eastAsia"/>
-        </w:rPr>
       </w:pPr>
       <w:r>
         <w:rPr>
@@ -3381,9 +3378,6 @@
       <w:pPr>
         <w:pStyle w:val="21"/>
         <w:ind w:firstLine="560"/>
-        <w:rPr>
-          <w:rFonts w:hint="eastAsia"/>
-        </w:rPr>
       </w:pPr>
       <w:r>
         <w:rPr>
@@ -3474,9 +3468,6 @@
       <w:pPr>
         <w:pStyle w:val="21"/>
         <w:ind w:firstLine="560"/>
-        <w:rPr>
-          <w:rFonts w:hint="eastAsia"/>
-        </w:rPr>
       </w:pPr>
       <w:r>
         <w:rPr>
@@ -3592,7 +3583,6 @@
       <w:pPr>
         <w:pStyle w:val="20"/>
         <w:rPr>
-          <w:rFonts w:hint="eastAsia"/>
           <w:sz w:val="28"/>
         </w:rPr>
       </w:pPr>
@@ -3605,11 +3595,6 @@
       </w:r>
     </w:p>
     <w:p>
-      <w:pPr>
-        <w:rPr>
-          <w:rFonts w:hint="eastAsia"/>
-        </w:rPr>
-      </w:pPr>
       <w:r>
         <w:rPr>
           <w:rFonts w:hint="eastAsia"/>
@@ -3624,6 +3609,11 @@
       </w:r>
     </w:p>
     <w:p>
+      <w:pPr>
+        <w:rPr>
+          <w:rFonts w:hint="eastAsia"/>
+        </w:rPr>
+      </w:pPr>
       <w:r>
         <w:rPr>
           <w:rFonts w:hint="eastAsia"/>
@@ -3657,6 +3647,308 @@
     </w:p>
     <w:p>
       <w:pPr>
+        <w:rPr>
+          <w:rFonts w:hint="eastAsia"/>
+        </w:rPr>
+      </w:pPr>
+      <w:r>
+        <w:rPr>
+          <w:rFonts w:hint="eastAsia"/>
+        </w:rPr>
+        <w:tab/>
+      </w:r>
+      <w:r>
+        <w:rPr>
+          <w:rFonts w:hint="eastAsia"/>
+        </w:rPr>
+        <w:t>例如词典为：</w:t>
+      </w:r>
+      <w:r>
+        <w:rPr>
+          <w:rFonts w:hint="eastAsia"/>
+        </w:rPr>
+        <w:t>{</w:t>
+      </w:r>
+      <w:r>
+        <w:rPr>
+          <w:rFonts w:hint="eastAsia"/>
+        </w:rPr>
+        <w:t>我</w:t>
+      </w:r>
+      <w:r>
+        <w:rPr>
+          <w:rFonts w:hint="eastAsia"/>
+        </w:rPr>
+        <w:t xml:space="preserve"> </w:t>
+      </w:r>
+      <w:r>
+        <w:rPr>
+          <w:rFonts w:hint="eastAsia"/>
+        </w:rPr>
+        <w:t>小花</w:t>
+      </w:r>
+      <w:r>
+        <w:rPr>
+          <w:rFonts w:hint="eastAsia"/>
+        </w:rPr>
+        <w:t xml:space="preserve"> </w:t>
+      </w:r>
+      <w:r>
+        <w:rPr>
+          <w:rFonts w:hint="eastAsia"/>
+        </w:rPr>
+        <w:t>喜欢</w:t>
+      </w:r>
+      <w:r>
+        <w:rPr>
+          <w:rFonts w:hint="eastAsia"/>
+        </w:rPr>
+        <w:t xml:space="preserve"> </w:t>
+      </w:r>
+      <w:r>
+        <w:rPr>
+          <w:rFonts w:hint="eastAsia"/>
+        </w:rPr>
+        <w:t>阳光</w:t>
+      </w:r>
+      <w:r>
+        <w:rPr>
+          <w:rFonts w:hint="eastAsia"/>
+        </w:rPr>
+        <w:t xml:space="preserve"> </w:t>
+      </w:r>
+      <w:r>
+        <w:rPr>
+          <w:rFonts w:hint="eastAsia"/>
+        </w:rPr>
+        <w:t>需要</w:t>
+      </w:r>
+      <w:r>
+        <w:rPr>
+          <w:rFonts w:hint="eastAsia"/>
+        </w:rPr>
+        <w:t>}</w:t>
+      </w:r>
+    </w:p>
+    <w:p>
+      <w:pPr>
+        <w:rPr>
+          <w:rFonts w:hint="eastAsia"/>
+        </w:rPr>
+      </w:pPr>
+      <w:r>
+        <w:rPr>
+          <w:rFonts w:hint="eastAsia"/>
+        </w:rPr>
+        <w:tab/>
+      </w:r>
+      <w:r>
+        <w:rPr>
+          <w:rFonts w:hint="eastAsia"/>
+        </w:rPr>
+        <w:t>“我喜欢小花”可以表示为：</w:t>
+      </w:r>
+      <w:r>
+        <w:rPr>
+          <w:rFonts w:hint="eastAsia"/>
+        </w:rPr>
+        <w:t>[1 1 1 0 0]</w:t>
+      </w:r>
+    </w:p>
+    <w:p>
+      <w:pPr>
+        <w:rPr>
+          <w:rFonts w:hint="eastAsia"/>
+        </w:rPr>
+      </w:pPr>
+      <w:r>
+        <w:rPr>
+          <w:rFonts w:hint="eastAsia"/>
+        </w:rPr>
+        <w:tab/>
+      </w:r>
+      <w:r>
+        <w:rPr>
+          <w:rFonts w:hint="eastAsia"/>
+        </w:rPr>
+        <w:t>“小花需要阳光”可以表示为：</w:t>
+      </w:r>
+      <w:r>
+        <w:rPr>
+          <w:rFonts w:hint="eastAsia"/>
+        </w:rPr>
+        <w:t xml:space="preserve">[0 1 0 1 1] </w:t>
+      </w:r>
+    </w:p>
+    <w:p>
+      <w:r>
+        <w:rPr>
+          <w:rFonts w:hint="eastAsia"/>
+        </w:rPr>
+        <w:tab/>
+      </w:r>
+      <w:r>
+        <w:t>O</w:t>
+      </w:r>
+      <w:r>
+        <w:rPr>
+          <w:rFonts w:hint="eastAsia"/>
+        </w:rPr>
+        <w:t>ne-hot</w:t>
+      </w:r>
+      <w:r>
+        <w:rPr>
+          <w:rFonts w:hint="eastAsia"/>
+        </w:rPr>
+        <w:t>的方法只表示句子中是否有某个词出现</w:t>
+      </w:r>
+      <w:r>
+        <w:rPr>
+          <w:rFonts w:hint="eastAsia"/>
+        </w:rPr>
+        <w:t>，而没有考虑他们的出现频率、重要程度。通常还可以使用</w:t>
+      </w:r>
+      <w:r>
+        <w:rPr>
+          <w:rFonts w:hint="eastAsia"/>
+        </w:rPr>
+        <w:t>tf-idf</w:t>
+      </w:r>
+      <w:r>
+        <w:rPr>
+          <w:rFonts w:hint="eastAsia"/>
+        </w:rPr>
+        <w:t>模型来表示句子向量，这种模型考虑了词语出现的频率及其辨别能力。基本思路是，如果一个词在某个文本中出现次数较多，而在其他文本中出现较少，那么这个词可以更大程度的表征该句子的特征。其中</w:t>
+      </w:r>
+      <w:r>
+        <w:rPr>
+          <w:rFonts w:hint="eastAsia"/>
+        </w:rPr>
+        <w:t>tf</w:t>
+      </w:r>
+      <w:r>
+        <w:rPr>
+          <w:rFonts w:hint="eastAsia"/>
+        </w:rPr>
+        <w:t>指词频，为词条在文本中出现的频率。</w:t>
+      </w:r>
+      <w:r>
+        <w:rPr>
+          <w:rFonts w:hint="eastAsia"/>
+        </w:rPr>
+        <w:t>i</w:t>
+      </w:r>
+      <w:r>
+        <w:rPr>
+          <w:rFonts w:hint="eastAsia"/>
+        </w:rPr>
+        <w:t>df</w:t>
+      </w:r>
+      <w:r>
+        <w:rPr>
+          <w:rFonts w:hint="eastAsia"/>
+        </w:rPr>
+        <w:t>被称为“逆文本频率指数”</w:t>
+      </w:r>
+      <w:r>
+        <w:rPr>
+          <w:rFonts w:hint="eastAsia"/>
+        </w:rPr>
+        <w:t>，计算方法为文本总数目除以包含词语</w:t>
+      </w:r>
+      <w:r>
+        <w:rPr>
+          <w:rFonts w:hint="eastAsia"/>
+        </w:rPr>
+        <w:t>x</w:t>
+      </w:r>
+      <w:r>
+        <w:rPr>
+          <w:rFonts w:hint="eastAsia"/>
+        </w:rPr>
+        <w:t>的文本数目，将得到的商取对数。</w:t>
+      </w:r>
+      <w:r>
+        <w:rPr>
+          <w:rFonts w:hint="eastAsia"/>
+        </w:rPr>
+        <w:t>if</w:t>
+      </w:r>
+      <w:r>
+        <w:rPr>
+          <w:rFonts w:hint="eastAsia"/>
+        </w:rPr>
+        <w:t>与</w:t>
+      </w:r>
+      <w:r>
+        <w:rPr>
+          <w:rFonts w:hint="eastAsia"/>
+        </w:rPr>
+        <w:t>idf</w:t>
+      </w:r>
+      <w:r>
+        <w:rPr>
+          <w:rFonts w:hint="eastAsia"/>
+        </w:rPr>
+        <w:t>的乘积就是词语的在文本中</w:t>
+      </w:r>
+      <w:r>
+        <w:rPr>
+          <w:rFonts w:hint="eastAsia"/>
+        </w:rPr>
+        <w:t>tf-idf</w:t>
+      </w:r>
+      <w:r>
+        <w:rPr>
+          <w:rFonts w:hint="eastAsia"/>
+        </w:rPr>
+        <w:t>值</w:t>
+      </w:r>
+      <w:r>
+        <w:rPr>
+          <w:rFonts w:hint="eastAsia"/>
+        </w:rPr>
+        <w:t>。进行文本特征向量表示时，</w:t>
+      </w:r>
+      <w:r>
+        <w:rPr>
+          <w:rFonts w:hint="eastAsia"/>
+        </w:rPr>
+        <w:t>计算词表中每一个词在文本中的</w:t>
+      </w:r>
+      <w:r>
+        <w:rPr>
+          <w:rFonts w:hint="eastAsia"/>
+        </w:rPr>
+        <w:t>tf-idf</w:t>
+      </w:r>
+      <w:r>
+        <w:rPr>
+          <w:rFonts w:hint="eastAsia"/>
+        </w:rPr>
+        <w:t>值，</w:t>
+      </w:r>
+      <w:r>
+        <w:rPr>
+          <w:rFonts w:hint="eastAsia"/>
+        </w:rPr>
+        <w:t>将</w:t>
+      </w:r>
+      <w:r>
+        <w:rPr>
+          <w:rFonts w:hint="eastAsia"/>
+        </w:rPr>
+        <w:t>所组成的权值向量</w:t>
+      </w:r>
+      <w:r>
+        <w:rPr>
+          <w:rFonts w:hint="eastAsia"/>
+        </w:rPr>
+        <w:t>作为特征向量。</w:t>
+      </w:r>
+    </w:p>
+    <w:p>
+      <w:pPr>
         <w:pStyle w:val="20"/>
         <w:rPr>
           <w:rFonts w:hint="eastAsia"/>
@@ -3668,43 +3960,270 @@
           <w:rFonts w:hint="eastAsia"/>
           <w:sz w:val="28"/>
         </w:rPr>
-        <w:t>特征选择和提取</w:t>
+        <w:lastRenderedPageBreak/>
+        <w:t>特征选择</w:t>
+      </w:r>
+    </w:p>
+    <w:p>
+      <w:pPr>
+        <w:rPr>
+          <w:rFonts w:hint="eastAsia"/>
+        </w:rPr>
+      </w:pPr>
+      <w:r>
+        <w:rPr>
+          <w:rFonts w:hint="eastAsia"/>
+        </w:rPr>
+        <w:tab/>
+      </w:r>
+      <w:r>
+        <w:rPr>
+          <w:rFonts w:hint="eastAsia"/>
+        </w:rPr>
+        <w:t>将文本表示为特征向量后，</w:t>
+      </w:r>
+      <w:r>
+        <w:rPr>
+          <w:rFonts w:hint="eastAsia"/>
+        </w:rPr>
+        <w:t>特征</w:t>
+      </w:r>
+      <w:r>
+        <w:rPr>
+          <w:rFonts w:hint="eastAsia"/>
+        </w:rPr>
+        <w:t>向量维度通常</w:t>
+      </w:r>
+      <w:r>
+        <w:rPr>
+          <w:rFonts w:hint="eastAsia"/>
+        </w:rPr>
+        <w:t>非常大，这是由于特征词数量过大造成的。过大的维度为后续的计算造成了很大的困难，并且某些特征</w:t>
+      </w:r>
+      <w:r>
+        <w:rPr>
+          <w:rFonts w:hint="eastAsia"/>
+        </w:rPr>
+        <w:t>项</w:t>
+      </w:r>
+      <w:r>
+        <w:rPr>
+          <w:rFonts w:hint="eastAsia"/>
+        </w:rPr>
+        <w:t>的区分度较低，</w:t>
+      </w:r>
+      <w:r>
+        <w:rPr>
+          <w:rFonts w:hint="eastAsia"/>
+        </w:rPr>
+        <w:t>实际上对后续的分析处理</w:t>
+      </w:r>
+      <w:r>
+        <w:rPr>
+          <w:rFonts w:hint="eastAsia"/>
+        </w:rPr>
+        <w:t>没有太大的影响</w:t>
+      </w:r>
+      <w:r>
+        <w:rPr>
+          <w:rFonts w:hint="eastAsia"/>
+        </w:rPr>
+        <w:t>。使用特征选择的方法，选择对文本分类影响力大的特征项，能够有效的降低特征维度，并可以从一定程度上提升分类的准确率。</w:t>
+      </w:r>
+    </w:p>
+    <w:p>
+      <w:pPr>
+        <w:rPr>
+          <w:rFonts w:hint="eastAsia"/>
+        </w:rPr>
+      </w:pPr>
+      <w:r>
+        <w:rPr>
+          <w:rFonts w:hint="eastAsia"/>
+        </w:rPr>
+        <w:tab/>
+      </w:r>
+      <w:r>
+        <w:rPr>
+          <w:rFonts w:hint="eastAsia"/>
+        </w:rPr>
+        <w:t>常用的特征选择方法有卡方检验、信息增益、互信息等。</w:t>
+      </w:r>
+    </w:p>
+    <w:p>
+      <w:r>
+        <w:rPr>
+          <w:rFonts w:hint="eastAsia"/>
+        </w:rPr>
+        <w:tab/>
+      </w:r>
+      <w:r>
+        <w:rPr>
+          <w:rFonts w:hint="eastAsia"/>
+        </w:rPr>
+        <w:t>本文中选用卡方检验作为特征选择方法，卡方检验方法的基本思想是通过实际值和理论值的偏差大小判断理论的正确性</w:t>
+      </w:r>
+      <w:r>
+        <w:rPr>
+          <w:rFonts w:hint="eastAsia"/>
+        </w:rPr>
+        <w:t>，偏差较小时接受原假设，偏差较大时判断原假设不成立</w:t>
+      </w:r>
+      <w:r>
+        <w:rPr>
+          <w:rFonts w:hint="eastAsia"/>
+        </w:rPr>
+        <w:t>。应用在特征选择中时，通常将特征词</w:t>
+      </w:r>
+      <w:r>
+        <w:rPr>
+          <w:rFonts w:hint="eastAsia"/>
+        </w:rPr>
+        <w:t>x</w:t>
+      </w:r>
+      <w:r>
+        <w:rPr>
+          <w:rFonts w:hint="eastAsia"/>
+        </w:rPr>
+        <w:t>与类别</w:t>
+      </w:r>
+      <w:r>
+        <w:rPr>
+          <w:rFonts w:hint="eastAsia"/>
+        </w:rPr>
+        <w:t>t</w:t>
+      </w:r>
+      <w:r>
+        <w:rPr>
+          <w:rFonts w:hint="eastAsia"/>
+        </w:rPr>
+        <w:t>不相关作为原始假设，被衡量的值应该为</w:t>
+      </w:r>
+      <w:r>
+        <w:rPr>
+          <w:rFonts w:hint="eastAsia"/>
+        </w:rPr>
+        <w:t>x</w:t>
+      </w:r>
+      <w:r>
+        <w:rPr>
+          <w:rFonts w:hint="eastAsia"/>
+        </w:rPr>
+        <w:t>在</w:t>
+      </w:r>
+      <w:r>
+        <w:rPr>
+          <w:rFonts w:hint="eastAsia"/>
+        </w:rPr>
+        <w:t>t</w:t>
+      </w:r>
+      <w:r>
+        <w:rPr>
+          <w:rFonts w:hint="eastAsia"/>
+        </w:rPr>
+        <w:t>中出现的频率和</w:t>
+      </w:r>
+      <w:r>
+        <w:rPr>
+          <w:rFonts w:hint="eastAsia"/>
+        </w:rPr>
+        <w:t>x</w:t>
+      </w:r>
+      <w:r>
+        <w:rPr>
+          <w:rFonts w:hint="eastAsia"/>
+        </w:rPr>
+        <w:t>在所有文档中出现的频率</w:t>
+      </w:r>
+      <w:r>
+        <w:rPr>
+          <w:rFonts w:hint="eastAsia"/>
+        </w:rPr>
+        <w:t>。此时实际值可以被看做是</w:t>
+      </w:r>
+      <w:r>
+        <w:rPr>
+          <w:rFonts w:hint="eastAsia"/>
+        </w:rPr>
+        <w:t>x</w:t>
+      </w:r>
+      <w:r>
+        <w:rPr>
+          <w:rFonts w:hint="eastAsia"/>
+        </w:rPr>
+        <w:t>在</w:t>
+      </w:r>
+      <w:r>
+        <w:rPr>
+          <w:rFonts w:hint="eastAsia"/>
+        </w:rPr>
+        <w:t>t</w:t>
+      </w:r>
+      <w:r>
+        <w:rPr>
+          <w:rFonts w:hint="eastAsia"/>
+        </w:rPr>
+        <w:t>中的频率，理论值可以看做</w:t>
+      </w:r>
+      <w:r>
+        <w:rPr>
+          <w:rFonts w:hint="eastAsia"/>
+        </w:rPr>
+        <w:t>x</w:t>
+      </w:r>
+      <w:r>
+        <w:rPr>
+          <w:rFonts w:hint="eastAsia"/>
+        </w:rPr>
+        <w:t>在全类别中的频率</w:t>
+      </w:r>
+      <w:r>
+        <w:rPr>
+          <w:rFonts w:hint="eastAsia"/>
+        </w:rPr>
+        <w:t>。</w:t>
+      </w:r>
+      <w:r>
+        <w:rPr>
+          <w:rFonts w:hint="eastAsia"/>
+        </w:rPr>
+        <w:t>利用卡方检验中的偏差衡量计算公式来计算特征词（也就是特征向量中的特征项）与类别</w:t>
+      </w:r>
+      <w:r>
+        <w:rPr>
+          <w:rFonts w:hint="eastAsia"/>
+        </w:rPr>
+        <w:t>t</w:t>
+      </w:r>
+      <w:r>
+        <w:rPr>
+          <w:rFonts w:hint="eastAsia"/>
+        </w:rPr>
+        <w:t>的卡方值。卡方值越大说明特征项与类别越相关，实际运用时按照需要选择前</w:t>
+      </w:r>
+      <w:r>
+        <w:rPr>
+          <w:rFonts w:hint="eastAsia"/>
+        </w:rPr>
+        <w:t>k</w:t>
+      </w:r>
+      <w:r>
+        <w:rPr>
+          <w:rFonts w:hint="eastAsia"/>
+        </w:rPr>
+        <w:t>大的特征。</w:t>
       </w:r>
     </w:p>
     <w:p>
       <w:pPr>
         <w:pStyle w:val="20"/>
-        <w:rPr>
-          <w:rFonts w:hint="eastAsia"/>
-        </w:rPr>
       </w:pPr>
       <w:r>
         <w:rPr>
           <w:rFonts w:hint="eastAsia"/>
           <w:sz w:val="28"/>
         </w:rPr>
-        <w:t>基于神经网络</w:t>
-      </w:r>
-      <w:r>
-        <w:rPr>
-          <w:rFonts w:hint="eastAsia"/>
-          <w:sz w:val="28"/>
-        </w:rPr>
-        <w:t>的</w:t>
-      </w:r>
-      <w:r>
-        <w:rPr>
-          <w:rFonts w:hint="eastAsia"/>
-          <w:sz w:val="28"/>
-        </w:rPr>
-        <w:t>特征表示</w:t>
-      </w:r>
-      <w:r>
-        <w:rPr>
-          <w:rFonts w:hint="eastAsia"/>
-          <w:sz w:val="28"/>
-        </w:rPr>
-        <w:t>-</w:t>
+        <w:t>词向量表示方法</w:t>
       </w:r>
       <w:r>
         <w:rPr>
@@ -3718,7 +4237,113 @@
       <w:pPr>
         <w:pStyle w:val="21"/>
         <w:ind w:firstLine="560"/>
-      </w:pPr>
+        <w:rPr>
+          <w:rFonts w:hint="eastAsia"/>
+        </w:rPr>
+      </w:pPr>
+      <w:r>
+        <w:rPr>
+          <w:rFonts w:hint="eastAsia"/>
+        </w:rPr>
+        <w:t>随着深度学习的发展及其在语音识别、图像识别等方面的成功应用，深度学习在自然语言处理领域也逐渐有了更多的应用。利用深度学习的方法进行情绪分析即情绪分类需要将文本中的词表示为向量形式。传统的词向量表示方法为</w:t>
+      </w:r>
+      <w:r>
+        <w:rPr>
+          <w:rFonts w:hint="eastAsia"/>
+        </w:rPr>
+        <w:t xml:space="preserve">one-hot </w:t>
+      </w:r>
+      <w:r>
+        <w:t>Encoder</w:t>
+      </w:r>
+      <w:r>
+        <w:rPr>
+          <w:rFonts w:hint="eastAsia"/>
+        </w:rPr>
+        <w:t>方法，与文本特征向量表示的方法类似，在与词表长度相同的向量中，将词在词表中出现的位置设为</w:t>
+      </w:r>
+      <w:r>
+        <w:rPr>
+          <w:rFonts w:hint="eastAsia"/>
+        </w:rPr>
+        <w:t>1</w:t>
+      </w:r>
+      <w:r>
+        <w:rPr>
+          <w:rFonts w:hint="eastAsia"/>
+        </w:rPr>
+        <w:t>。这种方法维</w:t>
+      </w:r>
+      <w:r>
+        <w:rPr>
+          <w:rFonts w:hint="eastAsia"/>
+        </w:rPr>
+        <w:lastRenderedPageBreak/>
+        <w:t>度过高，且不能表示词与词之间的关联。</w:t>
+      </w:r>
+      <w:r>
+        <w:rPr>
+          <w:rFonts w:hint="eastAsia"/>
+        </w:rPr>
+        <w:t>word2vec</w:t>
+      </w:r>
+      <w:r>
+        <w:rPr>
+          <w:rFonts w:hint="eastAsia"/>
+        </w:rPr>
+        <w:t>的词向量表示方法推出后，很快成为了深度学习在自然语言处理领域的必要工具。</w:t>
+      </w:r>
+    </w:p>
+    <w:p>
+      <w:pPr>
+        <w:pStyle w:val="21"/>
+        <w:ind w:firstLine="560"/>
+      </w:pPr>
+      <w:r>
+        <w:t>W</w:t>
+      </w:r>
+      <w:r>
+        <w:rPr>
+          <w:rFonts w:hint="eastAsia"/>
+        </w:rPr>
+        <w:t>ord2vec</w:t>
+      </w:r>
+      <w:r>
+        <w:rPr>
+          <w:rFonts w:hint="eastAsia"/>
+        </w:rPr>
+        <w:t>方法原理基于</w:t>
+      </w:r>
+      <w:r>
+        <w:t>Tomas Mikolov</w:t>
+      </w:r>
+      <w:r>
+        <w:rPr>
+          <w:rFonts w:hint="eastAsia"/>
+        </w:rPr>
+        <w:t>[]</w:t>
+      </w:r>
+      <w:r>
+        <w:rPr>
+          <w:rFonts w:hint="eastAsia"/>
+        </w:rPr>
+        <w:t>的论文，</w:t>
+      </w:r>
+    </w:p>
+    <w:p/>
+    <w:p/>
+    <w:p/>
+    <w:p/>
+    <w:p/>
+    <w:p>
+      <w:pPr>
+        <w:tabs>
+          <w:tab w:val="left" w:pos="5385"/>
+        </w:tabs>
+      </w:pPr>
+      <w:r>
+        <w:tab/>
+      </w:r>
     </w:p>
     <w:p>
       <w:pPr>
@@ -6544,7 +7169,7 @@
         <w:rStyle w:val="ad"/>
         <w:noProof/>
       </w:rPr>
-      <w:t>6</w:t>
+      <w:t>8</w:t>
     </w:r>
     <w:r>
       <w:rPr>

--- a/毕业论文.docx
+++ b/毕业论文.docx
@@ -2190,7 +2190,7 @@
           <w:tab w:val="right" w:leader="dot" w:pos="9061"/>
         </w:tabs>
         <w:sectPr>
-          <w:headerReference w:type="default" r:id="rId7"/>
+          <w:headerReference w:type="default" r:id="rId8"/>
           <w:pgSz w:w="11906" w:h="16838"/>
           <w:pgMar w:top="1418" w:right="1134" w:bottom="1418" w:left="1701" w:header="851" w:footer="992" w:gutter="0"/>
           <w:cols w:space="425"/>
@@ -3609,11 +3609,6 @@
       </w:r>
     </w:p>
     <w:p>
-      <w:pPr>
-        <w:rPr>
-          <w:rFonts w:hint="eastAsia"/>
-        </w:rPr>
-      </w:pPr>
       <w:r>
         <w:rPr>
           <w:rFonts w:hint="eastAsia"/>
@@ -3646,11 +3641,6 @@
       </w:r>
     </w:p>
     <w:p>
-      <w:pPr>
-        <w:rPr>
-          <w:rFonts w:hint="eastAsia"/>
-        </w:rPr>
-      </w:pPr>
       <w:r>
         <w:rPr>
           <w:rFonts w:hint="eastAsia"/>
@@ -3731,11 +3721,6 @@
       </w:r>
     </w:p>
     <w:p>
-      <w:pPr>
-        <w:rPr>
-          <w:rFonts w:hint="eastAsia"/>
-        </w:rPr>
-      </w:pPr>
       <w:r>
         <w:rPr>
           <w:rFonts w:hint="eastAsia"/>
@@ -3756,11 +3741,6 @@
       </w:r>
     </w:p>
     <w:p>
-      <w:pPr>
-        <w:rPr>
-          <w:rFonts w:hint="eastAsia"/>
-        </w:rPr>
-      </w:pPr>
       <w:r>
         <w:rPr>
           <w:rFonts w:hint="eastAsia"/>
@@ -3951,7 +3931,6 @@
       <w:pPr>
         <w:pStyle w:val="20"/>
         <w:rPr>
-          <w:rFonts w:hint="eastAsia"/>
           <w:sz w:val="28"/>
         </w:rPr>
       </w:pPr>
@@ -3965,11 +3944,6 @@
       </w:r>
     </w:p>
     <w:p>
-      <w:pPr>
-        <w:rPr>
-          <w:rFonts w:hint="eastAsia"/>
-        </w:rPr>
-      </w:pPr>
       <w:r>
         <w:rPr>
           <w:rFonts w:hint="eastAsia"/>
@@ -4032,11 +4006,6 @@
       </w:r>
     </w:p>
     <w:p>
-      <w:pPr>
-        <w:rPr>
-          <w:rFonts w:hint="eastAsia"/>
-        </w:rPr>
-      </w:pPr>
       <w:r>
         <w:rPr>
           <w:rFonts w:hint="eastAsia"/>
@@ -4237,9 +4206,6 @@
       <w:pPr>
         <w:pStyle w:val="21"/>
         <w:ind w:firstLine="560"/>
-        <w:rPr>
-          <w:rFonts w:hint="eastAsia"/>
-        </w:rPr>
       </w:pPr>
       <w:r>
         <w:rPr>
@@ -4300,6 +4266,273 @@
         <w:ind w:firstLine="560"/>
       </w:pPr>
       <w:r>
+        <w:rPr>
+          <w:rFonts w:hint="eastAsia"/>
+        </w:rPr>
+        <w:t>w</w:t>
+      </w:r>
+      <w:r>
+        <w:rPr>
+          <w:rFonts w:hint="eastAsia"/>
+        </w:rPr>
+        <w:t>ord2vec</w:t>
+      </w:r>
+      <w:r>
+        <w:rPr>
+          <w:rFonts w:hint="eastAsia"/>
+        </w:rPr>
+        <w:t>方法原理基于</w:t>
+      </w:r>
+      <w:r>
+        <w:t>Tomas Mikolov</w:t>
+      </w:r>
+      <w:r>
+        <w:rPr>
+          <w:rFonts w:hint="eastAsia"/>
+        </w:rPr>
+        <w:t>[]</w:t>
+      </w:r>
+      <w:r>
+        <w:rPr>
+          <w:rFonts w:hint="eastAsia"/>
+        </w:rPr>
+        <w:t>的论文，</w:t>
+      </w:r>
+      <w:r>
+        <w:rPr>
+          <w:rFonts w:hint="eastAsia"/>
+        </w:rPr>
+        <w:t>利用神经网络的方法将词语表示为实数向量，</w:t>
+      </w:r>
+      <w:r>
+        <w:rPr>
+          <w:rFonts w:hint="eastAsia"/>
+        </w:rPr>
+        <w:t>word2vec</w:t>
+      </w:r>
+      <w:r>
+        <w:rPr>
+          <w:rFonts w:hint="eastAsia"/>
+        </w:rPr>
+        <w:t>由谷歌在</w:t>
+      </w:r>
+      <w:r>
+        <w:rPr>
+          <w:rFonts w:hint="eastAsia"/>
+        </w:rPr>
+        <w:t>2013</w:t>
+      </w:r>
+      <w:r>
+        <w:rPr>
+          <w:rFonts w:hint="eastAsia"/>
+        </w:rPr>
+        <w:t>年开源。</w:t>
+      </w:r>
+      <w:r>
+        <w:rPr>
+          <w:rFonts w:hint="eastAsia"/>
+        </w:rPr>
+        <w:t>word2vec</w:t>
+      </w:r>
+      <w:r>
+        <w:rPr>
+          <w:rFonts w:hint="eastAsia"/>
+        </w:rPr>
+        <w:t>包含两种模型：</w:t>
+      </w:r>
+      <w:r>
+        <w:rPr>
+          <w:rFonts w:hint="eastAsia"/>
+        </w:rPr>
+        <w:t>CBOW</w:t>
+      </w:r>
+      <w:r>
+        <w:rPr>
+          <w:rFonts w:hint="eastAsia"/>
+        </w:rPr>
+        <w:t>和</w:t>
+      </w:r>
+      <w:r>
+        <w:rPr>
+          <w:rFonts w:hint="eastAsia"/>
+        </w:rPr>
+        <w:t>Skip-gram</w:t>
+      </w:r>
+      <w:r>
+        <w:rPr>
+          <w:rFonts w:hint="eastAsia"/>
+        </w:rPr>
+        <w:t>。</w:t>
+      </w:r>
+      <w:r>
+        <w:rPr>
+          <w:rFonts w:hint="eastAsia"/>
+        </w:rPr>
+        <w:t>CBOW</w:t>
+      </w:r>
+      <w:r>
+        <w:rPr>
+          <w:rFonts w:hint="eastAsia"/>
+        </w:rPr>
+        <w:t>模型是由一个词的上下文来预测该词；</w:t>
+      </w:r>
+      <w:r>
+        <w:rPr>
+          <w:rFonts w:hint="eastAsia"/>
+        </w:rPr>
+        <w:t>Skip-gram</w:t>
+      </w:r>
+      <w:r>
+        <w:rPr>
+          <w:rFonts w:hint="eastAsia"/>
+        </w:rPr>
+        <w:t>则相反，是通过一个已知词来预测上下文。</w:t>
+      </w:r>
+      <w:r>
+        <w:rPr>
+          <w:rFonts w:hint="eastAsia"/>
+        </w:rPr>
+        <w:t>在使用过程中可以通过指定窗口值来确定需要考虑的上下文窗口。</w:t>
+      </w:r>
+    </w:p>
+    <w:p>
+      <w:pPr>
+        <w:pStyle w:val="21"/>
+        <w:ind w:firstLine="560"/>
+      </w:pPr>
+      <w:r>
+        <w:rPr>
+          <w:rFonts w:hint="eastAsia"/>
+        </w:rPr>
+        <w:t>在</w:t>
+      </w:r>
+      <w:r>
+        <w:rPr>
+          <w:rFonts w:hint="eastAsia"/>
+        </w:rPr>
+        <w:t>word2vec</w:t>
+      </w:r>
+      <w:r>
+        <w:rPr>
+          <w:rFonts w:hint="eastAsia"/>
+        </w:rPr>
+        <w:t>出现之前，已经有利用神经网络来训练词向量的研究，传统的</w:t>
+      </w:r>
+      <w:r>
+        <w:rPr>
+          <w:rFonts w:hint="eastAsia"/>
+        </w:rPr>
+        <w:t>CBOW</w:t>
+      </w:r>
+      <w:r>
+        <w:rPr>
+          <w:rFonts w:hint="eastAsia"/>
+        </w:rPr>
+        <w:t>模式</w:t>
+      </w:r>
+      <w:r>
+        <w:rPr>
+          <w:rFonts w:hint="eastAsia"/>
+        </w:rPr>
+        <w:t>是使用带一个隐层的神经网络。网络的输入是</w:t>
+      </w:r>
+      <w:r>
+        <w:rPr>
+          <w:rFonts w:hint="eastAsia"/>
+        </w:rPr>
+        <w:t>one-hot</w:t>
+      </w:r>
+      <w:r>
+        <w:rPr>
+          <w:rFonts w:hint="eastAsia"/>
+        </w:rPr>
+        <w:t>表示的目标词上下文词向量，输出是所有词的最大</w:t>
+      </w:r>
+      <w:r>
+        <w:rPr>
+          <w:rFonts w:hint="eastAsia"/>
+        </w:rPr>
+        <w:t>softmax</w:t>
+      </w:r>
+      <w:r>
+        <w:rPr>
+          <w:rFonts w:hint="eastAsia"/>
+        </w:rPr>
+        <w:t>概率，也就是目标词的</w:t>
+      </w:r>
+      <w:r>
+        <w:rPr>
+          <w:rFonts w:hint="eastAsia"/>
+        </w:rPr>
+        <w:t>one-hot</w:t>
+      </w:r>
+      <w:r>
+        <w:rPr>
+          <w:rFonts w:hint="eastAsia"/>
+        </w:rPr>
+        <w:t>词向量。</w:t>
+      </w:r>
+      <w:r>
+        <w:rPr>
+          <w:rFonts w:hint="eastAsia"/>
+        </w:rPr>
+        <w:t>所求的词向量结果为神经网络的参数。</w:t>
+      </w:r>
+      <w:r>
+        <w:rPr>
+          <w:rFonts w:hint="eastAsia"/>
+        </w:rPr>
+        <w:t>Skip-gram</w:t>
+      </w:r>
+      <w:r>
+        <w:rPr>
+          <w:rFonts w:hint="eastAsia"/>
+        </w:rPr>
+        <w:t>与</w:t>
+      </w:r>
+      <w:r>
+        <w:rPr>
+          <w:rFonts w:hint="eastAsia"/>
+        </w:rPr>
+        <w:t>CBOW</w:t>
+      </w:r>
+      <w:r>
+        <w:rPr>
+          <w:rFonts w:hint="eastAsia"/>
+        </w:rPr>
+        <w:t>模型相反，输入为目标词</w:t>
+      </w:r>
+      <w:r>
+        <w:rPr>
+          <w:rFonts w:hint="eastAsia"/>
+        </w:rPr>
+        <w:t>one-hot</w:t>
+      </w:r>
+      <w:r>
+        <w:rPr>
+          <w:rFonts w:hint="eastAsia"/>
+        </w:rPr>
+        <w:t>词向量，输出为</w:t>
+      </w:r>
+      <w:r>
+        <w:rPr>
+          <w:rFonts w:hint="eastAsia"/>
+        </w:rPr>
+        <w:t>softmax</w:t>
+      </w:r>
+      <w:r>
+        <w:rPr>
+          <w:rFonts w:hint="eastAsia"/>
+        </w:rPr>
+        <w:t>概率最高的上下文词向量。由于词汇表很大，使得这种模型的计算量非常大。</w:t>
+      </w:r>
+    </w:p>
+    <w:p>
+      <w:pPr>
+        <w:pStyle w:val="21"/>
+        <w:ind w:firstLine="560"/>
+      </w:pPr>
+      <w:r>
         <w:t>W</w:t>
       </w:r>
       <w:r>
@@ -4312,29 +4545,92 @@
         <w:rPr>
           <w:rFonts w:hint="eastAsia"/>
         </w:rPr>
-        <w:t>方法原理基于</w:t>
-      </w:r>
-      <w:r>
-        <w:t>Tomas Mikolov</w:t>
-      </w:r>
-      <w:r>
-        <w:rPr>
-          <w:rFonts w:hint="eastAsia"/>
-        </w:rPr>
-        <w:t>[]</w:t>
-      </w:r>
-      <w:r>
-        <w:rPr>
-          <w:rFonts w:hint="eastAsia"/>
-        </w:rPr>
-        <w:t>的论文，</w:t>
+        <w:t>也使用了</w:t>
+      </w:r>
+      <w:r>
+        <w:rPr>
+          <w:rFonts w:hint="eastAsia"/>
+        </w:rPr>
+        <w:t>CBOW</w:t>
+      </w:r>
+      <w:r>
+        <w:rPr>
+          <w:rFonts w:hint="eastAsia"/>
+        </w:rPr>
+        <w:t>和</w:t>
+      </w:r>
+      <w:r>
+        <w:rPr>
+          <w:rFonts w:hint="eastAsia"/>
+        </w:rPr>
+        <w:t>Skip-gram</w:t>
+      </w:r>
+      <w:r>
+        <w:rPr>
+          <w:rFonts w:hint="eastAsia"/>
+        </w:rPr>
+        <w:t>两种模式，但改进了训练所用的神经网络模型。</w:t>
+      </w:r>
+      <w:r>
+        <w:rPr>
+          <w:rFonts w:hint="eastAsia"/>
+        </w:rPr>
+        <w:t>给出了两种优化方式，</w:t>
+      </w:r>
+      <w:r>
+        <w:t>Hierarchical Softmax</w:t>
+      </w:r>
+      <w:r>
+        <w:rPr>
+          <w:rFonts w:hint="eastAsia"/>
+        </w:rPr>
+        <w:t>方式</w:t>
+      </w:r>
+      <w:r>
+        <w:rPr>
+          <w:rFonts w:hint="eastAsia"/>
+        </w:rPr>
+        <w:t>使用哈夫曼数来代替从隐藏层到输出层的映射；</w:t>
+      </w:r>
+      <w:r>
+        <w:t>Negative Sampling</w:t>
+      </w:r>
+      <w:r>
+        <w:rPr>
+          <w:rFonts w:hint="eastAsia"/>
+        </w:rPr>
+        <w:t>方式使用负采样方法来简化概率值的求解。</w:t>
+      </w:r>
+    </w:p>
+    <w:p>
+      <w:r>
+        <w:rPr>
+          <w:rFonts w:hint="eastAsia"/>
+        </w:rPr>
+        <w:tab/>
+      </w:r>
+      <w:r>
+        <w:rPr>
+          <w:rFonts w:hint="eastAsia"/>
+        </w:rPr>
+        <w:t>使用</w:t>
+      </w:r>
+      <w:r>
+        <w:rPr>
+          <w:rFonts w:hint="eastAsia"/>
+        </w:rPr>
+        <w:t>word2vec</w:t>
+      </w:r>
+      <w:r>
+        <w:rPr>
+          <w:rFonts w:hint="eastAsia"/>
+        </w:rPr>
+        <w:t>训练出的词向量能够较好的表示词语特征及词与词之间的关系。</w:t>
       </w:r>
     </w:p>
     <w:p/>
     <w:p/>
     <w:p/>
-    <w:p/>
-    <w:p/>
     <w:p>
       <w:pPr>
         <w:tabs>
@@ -4349,15 +4645,5403 @@
       <w:pPr>
         <w:pStyle w:val="10"/>
       </w:pPr>
-      <w:bookmarkStart w:id="8" w:name="_Toc513446240"/>
       <w:r>
         <w:rPr>
           <w:rFonts w:hint="eastAsia"/>
         </w:rPr>
         <w:lastRenderedPageBreak/>
-        <w:t>XXXXXX</w:t>
-      </w:r>
-      <w:bookmarkEnd w:id="8"/>
+        <w:t>基于</w:t>
+      </w:r>
+      <w:r>
+        <w:rPr>
+          <w:rFonts w:hint="eastAsia"/>
+        </w:rPr>
+        <w:t>BP</w:t>
+      </w:r>
+      <w:r>
+        <w:rPr>
+          <w:rFonts w:hint="eastAsia"/>
+        </w:rPr>
+        <w:t>神经网络的情绪分析</w:t>
+      </w:r>
+    </w:p>
+    <w:p>
+      <w:pPr>
+        <w:pStyle w:val="20"/>
+        <w:rPr>
+          <w:sz w:val="28"/>
+        </w:rPr>
+      </w:pPr>
+      <w:r>
+        <w:rPr>
+          <w:rFonts w:hint="eastAsia"/>
+          <w:sz w:val="28"/>
+        </w:rPr>
+        <w:t>模型构建及实现</w:t>
+      </w:r>
+    </w:p>
+    <w:p>
+      <w:pPr>
+        <w:pStyle w:val="30"/>
+      </w:pPr>
+      <w:r>
+        <w:rPr>
+          <w:rFonts w:hint="eastAsia"/>
+        </w:rPr>
+        <w:t>文本预处理</w:t>
+      </w:r>
+    </w:p>
+    <w:p>
+      <w:r>
+        <w:rPr>
+          <w:rFonts w:hint="eastAsia"/>
+        </w:rPr>
+        <w:tab/>
+      </w:r>
+      <w:r>
+        <w:rPr>
+          <w:rFonts w:hint="eastAsia"/>
+        </w:rPr>
+        <w:t>现有的可以用于情绪分析的中文标注语料集较少，且没有统一的评测数据来评测模型准确率。本文在选取数据集时，二分类数据集使用中科大谭松波等人</w:t>
+      </w:r>
+      <w:r>
+        <w:rPr>
+          <w:rFonts w:hint="eastAsia"/>
+        </w:rPr>
+        <w:t>[]</w:t>
+      </w:r>
+      <w:r>
+        <w:rPr>
+          <w:rFonts w:hint="eastAsia"/>
+        </w:rPr>
+        <w:t>提供的酒店评论语料，正负向各</w:t>
+      </w:r>
+      <w:r>
+        <w:rPr>
+          <w:rFonts w:hint="eastAsia"/>
+        </w:rPr>
+        <w:t>2000</w:t>
+      </w:r>
+      <w:r>
+        <w:rPr>
+          <w:rFonts w:hint="eastAsia"/>
+        </w:rPr>
+        <w:t>条，且使用该数据集作为模型构建实验评测标准。</w:t>
+      </w:r>
+      <w:r>
+        <w:rPr>
+          <w:rFonts w:hint="eastAsia"/>
+        </w:rPr>
+        <w:t>需使用到三分类（正向、负向、中性）数据集的地方，利用爬虫爬取豆瓣影评，以豆瓣评星作为基础标注，又进行了手动筛选，最终得到三种分类各约</w:t>
+      </w:r>
+      <w:r>
+        <w:rPr>
+          <w:rFonts w:hint="eastAsia"/>
+        </w:rPr>
+        <w:t>3000</w:t>
+      </w:r>
+      <w:r>
+        <w:rPr>
+          <w:rFonts w:hint="eastAsia"/>
+        </w:rPr>
+        <w:t>条数据。</w:t>
+      </w:r>
+    </w:p>
+    <w:p>
+      <w:r>
+        <w:rPr>
+          <w:rFonts w:hint="eastAsia"/>
+        </w:rPr>
+        <w:tab/>
+      </w:r>
+      <w:r>
+        <w:rPr>
+          <w:rFonts w:hint="eastAsia"/>
+        </w:rPr>
+        <w:t>本文选择</w:t>
+      </w:r>
+      <w:r>
+        <w:rPr>
+          <w:rFonts w:hint="eastAsia"/>
+        </w:rPr>
+        <w:t>python</w:t>
+      </w:r>
+      <w:r>
+        <w:rPr>
+          <w:rFonts w:hint="eastAsia"/>
+        </w:rPr>
+        <w:t>的</w:t>
+      </w:r>
+      <w:r>
+        <w:rPr>
+          <w:rFonts w:hint="eastAsia"/>
+        </w:rPr>
+        <w:t>jieba</w:t>
+      </w:r>
+      <w:r>
+        <w:rPr>
+          <w:rFonts w:hint="eastAsia"/>
+        </w:rPr>
+        <w:t>分词库作为分词工具，</w:t>
+      </w:r>
+      <w:r>
+        <w:rPr>
+          <w:rFonts w:hint="eastAsia"/>
+        </w:rPr>
+        <w:t>选择适合文本分析的精确模式即尽可能精准的对文本进行分词，并使用自定义词典添加了部分自定义词，如“很好”“非常好”之类对情绪分析很有帮助且正常分词可能会被切分的词。分词工具还可以进行词性标注，用于后续特征表示。分词结果示例如图：</w:t>
+      </w:r>
+    </w:p>
+    <w:p>
+      <w:r>
+        <w:pict>
+          <v:shapetype id="_x0000_t75" coordsize="21600,21600" o:spt="75" o:preferrelative="t" path="m@4@5l@4@11@9@11@9@5xe" filled="f" stroked="f">
+            <v:stroke joinstyle="miter"/>
+            <v:formulas>
+              <v:f eqn="if lineDrawn pixelLineWidth 0"/>
+              <v:f eqn="sum @0 1 0"/>
+              <v:f eqn="sum 0 0 @1"/>
+              <v:f eqn="prod @2 1 2"/>
+              <v:f eqn="prod @3 21600 pixelWidth"/>
+              <v:f eqn="prod @3 21600 pixelHeight"/>
+              <v:f eqn="sum @0 0 1"/>
+              <v:f eqn="prod @6 1 2"/>
+              <v:f eqn="prod @7 21600 pixelWidth"/>
+              <v:f eqn="sum @8 21600 0"/>
+              <v:f eqn="prod @7 21600 pixelHeight"/>
+              <v:f eqn="sum @10 21600 0"/>
+            </v:formulas>
+            <v:path o:extrusionok="f" gradientshapeok="t" o:connecttype="rect"/>
+            <o:lock v:ext="edit" aspectratio="t"/>
+          </v:shapetype>
+          <v:shape id="_x0000_i1025" type="#_x0000_t75" style="width:482.25pt;height:39pt">
+            <v:imagedata r:id="rId9" o:title="1525793821(1)" cropbottom="5749f"/>
+          </v:shape>
+        </w:pict>
+      </w:r>
+    </w:p>
+    <w:p>
+      <w:r>
+        <w:rPr>
+          <w:rFonts w:hint="eastAsia"/>
+        </w:rPr>
+        <w:tab/>
+      </w:r>
+      <w:r>
+        <w:rPr>
+          <w:rFonts w:hint="eastAsia"/>
+        </w:rPr>
+        <w:t>分词之后进行停用词过滤，在通用的停用词词典中删去一些对文本情绪分析有所帮助的程度副词，最终形成包含</w:t>
+      </w:r>
+      <w:r>
+        <w:rPr>
+          <w:rFonts w:hint="eastAsia"/>
+        </w:rPr>
+        <w:t>1893</w:t>
+      </w:r>
+      <w:r>
+        <w:rPr>
+          <w:rFonts w:hint="eastAsia"/>
+        </w:rPr>
+        <w:t>个字符的停用词词表，对分词后文本进行停用词筛选。</w:t>
+      </w:r>
+    </w:p>
+    <w:p>
+      <w:pPr>
+        <w:pStyle w:val="30"/>
+      </w:pPr>
+      <w:r>
+        <w:rPr>
+          <w:rFonts w:hint="eastAsia"/>
+        </w:rPr>
+        <w:t>特征向量表示和特征选择</w:t>
+      </w:r>
+    </w:p>
+    <w:p>
+      <w:r>
+        <w:rPr>
+          <w:rFonts w:hint="eastAsia"/>
+        </w:rPr>
+        <w:tab/>
+      </w:r>
+      <w:r>
+        <w:rPr>
+          <w:rFonts w:hint="eastAsia"/>
+        </w:rPr>
+        <w:t>对分词后的文本集，使用</w:t>
+      </w:r>
+      <w:r>
+        <w:rPr>
+          <w:rFonts w:hint="eastAsia"/>
+        </w:rPr>
+        <w:t>python</w:t>
+      </w:r>
+      <w:r>
+        <w:rPr>
+          <w:rFonts w:hint="eastAsia"/>
+        </w:rPr>
+        <w:t>的</w:t>
+      </w:r>
+      <w:r>
+        <w:rPr>
+          <w:rFonts w:hint="eastAsia"/>
+        </w:rPr>
+        <w:t>sklearn</w:t>
+      </w:r>
+      <w:r>
+        <w:rPr>
+          <w:rFonts w:hint="eastAsia"/>
+        </w:rPr>
+        <w:t>库选取出现次数大于</w:t>
+      </w:r>
+      <w:r>
+        <w:rPr>
+          <w:rFonts w:hint="eastAsia"/>
+        </w:rPr>
+        <w:t>5</w:t>
+      </w:r>
+      <w:r>
+        <w:rPr>
+          <w:rFonts w:hint="eastAsia"/>
+        </w:rPr>
+        <w:t>次的</w:t>
+      </w:r>
+      <w:r>
+        <w:rPr>
+          <w:rFonts w:hint="eastAsia"/>
+        </w:rPr>
+        <w:lastRenderedPageBreak/>
+        <w:t>词形成词表。</w:t>
+      </w:r>
+    </w:p>
+    <w:p>
+      <w:r>
+        <w:rPr>
+          <w:rFonts w:hint="eastAsia"/>
+        </w:rPr>
+        <w:tab/>
+      </w:r>
+      <w:r>
+        <w:rPr>
+          <w:rFonts w:hint="eastAsia"/>
+        </w:rPr>
+        <w:t>在选取特征向量表示方法时，对多种方法进行了实现，并实验评测其准确度以便选取较优的方法。</w:t>
+      </w:r>
+    </w:p>
+    <w:p>
+      <w:r>
+        <w:rPr>
+          <w:rFonts w:hint="eastAsia"/>
+        </w:rPr>
+        <w:tab/>
+      </w:r>
+      <w:r>
+        <w:rPr>
+          <w:rFonts w:hint="eastAsia"/>
+        </w:rPr>
+        <w:t>首先使用</w:t>
+      </w:r>
+      <w:r>
+        <w:rPr>
+          <w:rFonts w:hint="eastAsia"/>
+        </w:rPr>
+        <w:t>one-hot</w:t>
+      </w:r>
+      <w:r>
+        <w:rPr>
+          <w:rFonts w:hint="eastAsia"/>
+        </w:rPr>
+        <w:t>模型进行特征向量表示。之后利用</w:t>
+      </w:r>
+      <w:r>
+        <w:rPr>
+          <w:rFonts w:hint="eastAsia"/>
+        </w:rPr>
+        <w:t>python</w:t>
+      </w:r>
+      <w:r>
+        <w:rPr>
+          <w:rFonts w:hint="eastAsia"/>
+        </w:rPr>
+        <w:t>的</w:t>
+      </w:r>
+      <w:r>
+        <w:rPr>
+          <w:rFonts w:hint="eastAsia"/>
+        </w:rPr>
+        <w:t>sklearn</w:t>
+      </w:r>
+      <w:r>
+        <w:rPr>
+          <w:rFonts w:hint="eastAsia"/>
+        </w:rPr>
+        <w:t>库实现了使用</w:t>
+      </w:r>
+      <w:r>
+        <w:rPr>
+          <w:rFonts w:hint="eastAsia"/>
+        </w:rPr>
+        <w:t>tf-idf</w:t>
+      </w:r>
+      <w:r>
+        <w:rPr>
+          <w:rFonts w:hint="eastAsia"/>
+        </w:rPr>
+        <w:t>方法表示的特征向量。考虑到文本情绪分析相较于其他分类问题的特殊性，提出了</w:t>
+      </w:r>
+      <w:r>
+        <w:rPr>
+          <w:rFonts w:hint="eastAsia"/>
+        </w:rPr>
+        <w:t>one-hot</w:t>
+      </w:r>
+      <w:r>
+        <w:rPr>
+          <w:rFonts w:hint="eastAsia"/>
+        </w:rPr>
+        <w:t>模型的变形实现方案，按照我们的普遍认知，副词和形容词对情绪表达的贡献度最高，动词次之，名词及其他词表达情感较小。因此将</w:t>
+      </w:r>
+      <w:r>
+        <w:rPr>
+          <w:rFonts w:hint="eastAsia"/>
+        </w:rPr>
+        <w:t>one-hot</w:t>
+      </w:r>
+      <w:r>
+        <w:rPr>
+          <w:rFonts w:hint="eastAsia"/>
+        </w:rPr>
+        <w:t>模型中对每个词出现与否的布尔值表示改为按词性设置为不同权重。具体实验及结果见下文。</w:t>
+      </w:r>
+    </w:p>
+    <w:p>
+      <w:r>
+        <w:rPr>
+          <w:rFonts w:hint="eastAsia"/>
+        </w:rPr>
+        <w:tab/>
+      </w:r>
+      <w:r>
+        <w:rPr>
+          <w:rFonts w:hint="eastAsia"/>
+        </w:rPr>
+        <w:t>本文使用卡方检验作为特征选择方法，</w:t>
+      </w:r>
+      <w:r>
+        <w:rPr>
+          <w:rFonts w:hint="eastAsia"/>
+        </w:rPr>
+        <w:t>取卡方检验值前</w:t>
+      </w:r>
+      <w:r>
+        <w:rPr>
+          <w:rFonts w:hint="eastAsia"/>
+        </w:rPr>
+        <w:t>k</w:t>
+      </w:r>
+      <w:r>
+        <w:rPr>
+          <w:rFonts w:hint="eastAsia"/>
+        </w:rPr>
+        <w:t>大作为选择后的特征。最终每个文本形成一个</w:t>
+      </w:r>
+      <w:r>
+        <w:rPr>
+          <w:rFonts w:hint="eastAsia"/>
+        </w:rPr>
+        <w:t>k</w:t>
+      </w:r>
+      <w:r>
+        <w:rPr>
+          <w:rFonts w:hint="eastAsia"/>
+        </w:rPr>
+        <w:t>维向量作为后续神经网络的输入。</w:t>
+      </w:r>
+    </w:p>
+    <w:p>
+      <w:pPr>
+        <w:pStyle w:val="30"/>
+      </w:pPr>
+      <w:r>
+        <w:rPr>
+          <w:rFonts w:hint="eastAsia"/>
+        </w:rPr>
+        <w:t>BP</w:t>
+      </w:r>
+      <w:r>
+        <w:rPr>
+          <w:rFonts w:hint="eastAsia"/>
+        </w:rPr>
+        <w:t>神经网络模型搭建</w:t>
+      </w:r>
+    </w:p>
+    <w:p>
+      <w:r>
+        <w:rPr>
+          <w:rFonts w:hint="eastAsia"/>
+        </w:rPr>
+        <w:tab/>
+      </w:r>
+      <w:r>
+        <w:rPr>
+          <w:rFonts w:hint="eastAsia"/>
+        </w:rPr>
+        <w:t>本文中使用的</w:t>
+      </w:r>
+      <w:r>
+        <w:rPr>
+          <w:rFonts w:hint="eastAsia"/>
+        </w:rPr>
+        <w:t>BP</w:t>
+      </w:r>
+      <w:r>
+        <w:rPr>
+          <w:rFonts w:hint="eastAsia"/>
+        </w:rPr>
+        <w:t>神经网络模型为带隐层的全连接神经网络结构，隐层的数目和结点数由后续实验决定。</w:t>
+      </w:r>
+      <w:r>
+        <w:rPr>
+          <w:rFonts w:hint="eastAsia"/>
+        </w:rPr>
+        <w:t>本文使用</w:t>
+      </w:r>
+      <w:r>
+        <w:rPr>
+          <w:rFonts w:hint="eastAsia"/>
+        </w:rPr>
+        <w:t>tensorflow</w:t>
+      </w:r>
+      <w:r>
+        <w:rPr>
+          <w:rFonts w:hint="eastAsia"/>
+        </w:rPr>
+        <w:t>框架</w:t>
+      </w:r>
+      <w:r>
+        <w:rPr>
+          <w:rFonts w:hint="eastAsia"/>
+        </w:rPr>
+        <w:t>进行神经</w:t>
+      </w:r>
+      <w:r>
+        <w:rPr>
+          <w:rFonts w:hint="eastAsia"/>
+        </w:rPr>
+        <w:t>网络的</w:t>
+      </w:r>
+      <w:r>
+        <w:rPr>
+          <w:rFonts w:hint="eastAsia"/>
+        </w:rPr>
+        <w:t>搭建与训练验证，只需进行计算图的构建，又框架实现计算过程。</w:t>
+      </w:r>
+    </w:p>
+    <w:p>
+      <w:r>
+        <w:rPr>
+          <w:rFonts w:hint="eastAsia"/>
+        </w:rPr>
+        <w:tab/>
+      </w:r>
+      <w:r>
+        <w:rPr>
+          <w:rFonts w:hint="eastAsia"/>
+        </w:rPr>
+        <w:t>神经网络输入为文本的特征向量，输入层结点数为特征向量维度。网络输出为分类结果，输出结点数为类别数，例如：正向表示为</w:t>
+      </w:r>
+      <w:r>
+        <w:rPr>
+          <w:rFonts w:hint="eastAsia"/>
+        </w:rPr>
+        <w:t>[1,0]</w:t>
+      </w:r>
+      <w:r>
+        <w:rPr>
+          <w:rFonts w:hint="eastAsia"/>
+        </w:rPr>
+        <w:t>，负向表示为</w:t>
+      </w:r>
+      <w:r>
+        <w:rPr>
+          <w:rFonts w:hint="eastAsia"/>
+        </w:rPr>
+        <w:t>[0,1]</w:t>
+      </w:r>
+      <w:r>
+        <w:rPr>
+          <w:rFonts w:hint="eastAsia"/>
+        </w:rPr>
+        <w:t>。</w:t>
+      </w:r>
+    </w:p>
+    <w:p>
+      <w:r>
+        <w:rPr>
+          <w:rFonts w:hint="eastAsia"/>
+        </w:rPr>
+        <w:tab/>
+      </w:r>
+      <w:r>
+        <w:rPr>
+          <w:rFonts w:hint="eastAsia"/>
+        </w:rPr>
+        <w:t>神经网络训练过程中，首先将参数设为随机值，定义交叉熵代价函数为损失函数。利用优化算法向着损失函数取极小值的方向不断调整参数。</w:t>
+      </w:r>
+    </w:p>
+    <w:p>
+      <w:r>
+        <w:rPr>
+          <w:rFonts w:hint="eastAsia"/>
+        </w:rPr>
+        <w:tab/>
+      </w:r>
+      <w:r>
+        <w:rPr>
+          <w:rFonts w:hint="eastAsia"/>
+        </w:rPr>
+        <w:t>在优化算法选取过程中，首先选用了随机梯度下降算法。实验过程中发</w:t>
+      </w:r>
+      <w:r>
+        <w:rPr>
+          <w:rFonts w:hint="eastAsia"/>
+        </w:rPr>
+        <w:lastRenderedPageBreak/>
+        <w:t>现，在调整隐层结点数目时需随之调整算法的学习率，否则由于学习率过大或过小有时网络的训练会出现问题。因此将优化算法改为自适应梯度下降算法（</w:t>
+      </w:r>
+      <w:r>
+        <w:rPr>
+          <w:rFonts w:hint="eastAsia"/>
+        </w:rPr>
+        <w:t>adam</w:t>
+      </w:r>
+      <w:r>
+        <w:rPr>
+          <w:rFonts w:hint="eastAsia"/>
+        </w:rPr>
+        <w:t>），算法能够自行为不同参数计算使用自适应性学习率。同时为了防止过拟合现象，在损失函数中加入了</w:t>
+      </w:r>
+      <w:r>
+        <w:rPr>
+          <w:rFonts w:hint="eastAsia"/>
+        </w:rPr>
+        <w:t>l2</w:t>
+      </w:r>
+      <w:r>
+        <w:rPr>
+          <w:rFonts w:hint="eastAsia"/>
+        </w:rPr>
+        <w:t>正则化系数。</w:t>
+      </w:r>
+    </w:p>
+    <w:p>
+      <w:r>
+        <w:rPr>
+          <w:rFonts w:hint="eastAsia"/>
+        </w:rPr>
+        <w:tab/>
+      </w:r>
+      <w:r>
+        <w:rPr>
+          <w:rFonts w:hint="eastAsia"/>
+        </w:rPr>
+        <w:t>计算准确率时，在数据集中随机选取</w:t>
+      </w:r>
+      <w:r>
+        <w:rPr>
+          <w:rFonts w:hint="eastAsia"/>
+        </w:rPr>
+        <w:t>10%</w:t>
+      </w:r>
+      <w:r>
+        <w:rPr>
+          <w:rFonts w:hint="eastAsia"/>
+        </w:rPr>
+        <w:t>数据作为验证集，其余数据作为训练集，在训练集中进行多次迭代训练网络参数</w:t>
+      </w:r>
+      <w:r>
+        <w:rPr>
+          <w:rFonts w:hint="eastAsia"/>
+        </w:rPr>
+        <w:t>，最后在验证集上计算准确率。</w:t>
+      </w:r>
+    </w:p>
+    <w:p>
+      <w:r>
+        <w:rPr>
+          <w:rFonts w:hint="eastAsia"/>
+        </w:rPr>
+        <w:tab/>
+      </w:r>
+      <w:r>
+        <w:rPr>
+          <w:rFonts w:hint="eastAsia"/>
+        </w:rPr>
+        <w:t>通过合理的参数设置，该网络能够取得较好的分析准确率，具体实验过程及准确率见下文。</w:t>
+      </w:r>
+    </w:p>
+    <w:p>
+      <w:pPr>
+        <w:pStyle w:val="20"/>
+        <w:rPr>
+          <w:sz w:val="28"/>
+        </w:rPr>
+      </w:pPr>
+      <w:r>
+        <w:rPr>
+          <w:rFonts w:hint="eastAsia"/>
+          <w:sz w:val="28"/>
+        </w:rPr>
+        <w:t>实验过程及分析</w:t>
+      </w:r>
+    </w:p>
+    <w:p>
+      <w:pPr>
+        <w:pStyle w:val="30"/>
+      </w:pPr>
+      <w:r>
+        <w:rPr>
+          <w:rFonts w:hint="eastAsia"/>
+        </w:rPr>
+        <w:t>特征向量表示和特征选择方法</w:t>
+      </w:r>
+    </w:p>
+    <w:p>
+      <w:r>
+        <w:rPr>
+          <w:rFonts w:hint="eastAsia"/>
+        </w:rPr>
+        <w:tab/>
+      </w:r>
+      <w:r>
+        <w:rPr>
+          <w:rFonts w:hint="eastAsia"/>
+        </w:rPr>
+        <w:t>初始进行实验时，选用带两个隐层的神经网络，隐层结点数设置为</w:t>
+      </w:r>
+      <w:r>
+        <w:rPr>
+          <w:rFonts w:hint="eastAsia"/>
+        </w:rPr>
+        <w:t>100</w:t>
+      </w:r>
+      <w:r>
+        <w:rPr>
+          <w:rFonts w:hint="eastAsia"/>
+        </w:rPr>
+        <w:t>，</w:t>
+      </w:r>
+      <w:r>
+        <w:rPr>
+          <w:rFonts w:hint="eastAsia"/>
+        </w:rPr>
+        <w:t>特征向量维度即输入结点数设为</w:t>
+      </w:r>
+      <w:r>
+        <w:rPr>
+          <w:rFonts w:hint="eastAsia"/>
+        </w:rPr>
+        <w:t>200</w:t>
+      </w:r>
+      <w:r>
+        <w:rPr>
+          <w:rFonts w:hint="eastAsia"/>
+        </w:rPr>
+        <w:t>，在二分类数据集上进行实验。</w:t>
+      </w:r>
+    </w:p>
+    <w:p>
+      <w:r>
+        <w:rPr>
+          <w:rFonts w:hint="eastAsia"/>
+        </w:rPr>
+        <w:tab/>
+      </w:r>
+      <w:r>
+        <w:rPr>
+          <w:rFonts w:hint="eastAsia"/>
+        </w:rPr>
+        <w:t>首先</w:t>
+      </w:r>
+      <w:r>
+        <w:rPr>
+          <w:rFonts w:hint="eastAsia"/>
+        </w:rPr>
+        <w:t>对</w:t>
+      </w:r>
+      <w:r>
+        <w:rPr>
+          <w:rFonts w:hint="eastAsia"/>
+        </w:rPr>
+        <w:t>三种文本特征向量表示方法进行实验：分别是</w:t>
+      </w:r>
+      <w:r>
+        <w:rPr>
+          <w:rFonts w:hint="eastAsia"/>
+        </w:rPr>
+        <w:t>one-hot</w:t>
+      </w:r>
+      <w:r>
+        <w:rPr>
+          <w:rFonts w:hint="eastAsia"/>
+        </w:rPr>
+        <w:t>模型，考虑词性的</w:t>
+      </w:r>
+      <w:r>
+        <w:rPr>
+          <w:rFonts w:hint="eastAsia"/>
+        </w:rPr>
+        <w:t>one-hot</w:t>
+      </w:r>
+      <w:r>
+        <w:rPr>
+          <w:rFonts w:hint="eastAsia"/>
+        </w:rPr>
+        <w:t>模型，</w:t>
+      </w:r>
+      <w:r>
+        <w:rPr>
+          <w:rFonts w:hint="eastAsia"/>
+        </w:rPr>
+        <w:t>tf-idf</w:t>
+      </w:r>
+      <w:r>
+        <w:rPr>
+          <w:rFonts w:hint="eastAsia"/>
+        </w:rPr>
+        <w:t>模型。分别进行五次实验，对比实验数据：</w:t>
+      </w:r>
+    </w:p>
+    <w:tbl>
+      <w:tblPr>
+        <w:tblW w:w="5000" w:type="pct"/>
+        <w:tblBorders>
+          <w:top w:val="single" w:sz="4" w:space="0" w:color="000000"/>
+          <w:left w:val="single" w:sz="4" w:space="0" w:color="000000"/>
+          <w:bottom w:val="single" w:sz="4" w:space="0" w:color="000000"/>
+          <w:right w:val="single" w:sz="4" w:space="0" w:color="000000"/>
+          <w:insideH w:val="single" w:sz="4" w:space="0" w:color="000000"/>
+          <w:insideV w:val="single" w:sz="4" w:space="0" w:color="000000"/>
+        </w:tblBorders>
+        <w:tblLook w:val="04A0"/>
+      </w:tblPr>
+      <w:tblGrid>
+        <w:gridCol w:w="1951"/>
+        <w:gridCol w:w="1223"/>
+        <w:gridCol w:w="1223"/>
+        <w:gridCol w:w="1223"/>
+        <w:gridCol w:w="1223"/>
+        <w:gridCol w:w="1222"/>
+        <w:gridCol w:w="1222"/>
+      </w:tblGrid>
+      <w:tr>
+        <w:trPr>
+          <w:trHeight w:val="454"/>
+        </w:trPr>
+        <w:tc>
+          <w:tcPr>
+            <w:tcW w:w="1050" w:type="pct"/>
+          </w:tcPr>
+          <w:p>
+            <w:pPr>
+              <w:jc w:val="center"/>
+            </w:pPr>
+            <w:r>
+              <w:rPr>
+                <w:rFonts w:hint="eastAsia"/>
+              </w:rPr>
+              <w:t>特征向量表示</w:t>
+            </w:r>
+          </w:p>
+        </w:tc>
+        <w:tc>
+          <w:tcPr>
+            <w:tcW w:w="658" w:type="pct"/>
+          </w:tcPr>
+          <w:p>
+            <w:pPr>
+              <w:jc w:val="center"/>
+              <w:rPr>
+                <w:sz w:val="30"/>
+                <w:szCs w:val="30"/>
+              </w:rPr>
+            </w:pPr>
+            <w:r>
+              <w:rPr>
+                <w:rFonts w:hint="eastAsia"/>
+                <w:sz w:val="30"/>
+                <w:szCs w:val="30"/>
+              </w:rPr>
+              <w:t>1</w:t>
+            </w:r>
+          </w:p>
+        </w:tc>
+        <w:tc>
+          <w:tcPr>
+            <w:tcW w:w="658" w:type="pct"/>
+          </w:tcPr>
+          <w:p>
+            <w:pPr>
+              <w:jc w:val="center"/>
+              <w:rPr>
+                <w:sz w:val="30"/>
+                <w:szCs w:val="30"/>
+              </w:rPr>
+            </w:pPr>
+            <w:r>
+              <w:rPr>
+                <w:rFonts w:hint="eastAsia"/>
+                <w:sz w:val="30"/>
+                <w:szCs w:val="30"/>
+              </w:rPr>
+              <w:t>2</w:t>
+            </w:r>
+          </w:p>
+        </w:tc>
+        <w:tc>
+          <w:tcPr>
+            <w:tcW w:w="658" w:type="pct"/>
+          </w:tcPr>
+          <w:p>
+            <w:pPr>
+              <w:jc w:val="center"/>
+              <w:rPr>
+                <w:sz w:val="30"/>
+                <w:szCs w:val="30"/>
+              </w:rPr>
+            </w:pPr>
+            <w:r>
+              <w:rPr>
+                <w:rFonts w:hint="eastAsia"/>
+                <w:sz w:val="30"/>
+                <w:szCs w:val="30"/>
+              </w:rPr>
+              <w:t>3</w:t>
+            </w:r>
+          </w:p>
+        </w:tc>
+        <w:tc>
+          <w:tcPr>
+            <w:tcW w:w="658" w:type="pct"/>
+          </w:tcPr>
+          <w:p>
+            <w:pPr>
+              <w:jc w:val="center"/>
+              <w:rPr>
+                <w:sz w:val="30"/>
+                <w:szCs w:val="30"/>
+              </w:rPr>
+            </w:pPr>
+            <w:r>
+              <w:rPr>
+                <w:rFonts w:hint="eastAsia"/>
+                <w:sz w:val="30"/>
+                <w:szCs w:val="30"/>
+              </w:rPr>
+              <w:t>4</w:t>
+            </w:r>
+          </w:p>
+        </w:tc>
+        <w:tc>
+          <w:tcPr>
+            <w:tcW w:w="658" w:type="pct"/>
+          </w:tcPr>
+          <w:p>
+            <w:pPr>
+              <w:jc w:val="center"/>
+              <w:rPr>
+                <w:sz w:val="30"/>
+                <w:szCs w:val="30"/>
+              </w:rPr>
+            </w:pPr>
+            <w:r>
+              <w:rPr>
+                <w:rFonts w:hint="eastAsia"/>
+                <w:sz w:val="30"/>
+                <w:szCs w:val="30"/>
+              </w:rPr>
+              <w:t>5</w:t>
+            </w:r>
+          </w:p>
+        </w:tc>
+        <w:tc>
+          <w:tcPr>
+            <w:tcW w:w="658" w:type="pct"/>
+          </w:tcPr>
+          <w:p>
+            <w:pPr>
+              <w:jc w:val="center"/>
+            </w:pPr>
+            <w:r>
+              <w:rPr>
+                <w:rFonts w:hint="eastAsia"/>
+              </w:rPr>
+              <w:t>平均值</w:t>
+            </w:r>
+          </w:p>
+        </w:tc>
+      </w:tr>
+      <w:tr>
+        <w:trPr>
+          <w:trHeight w:val="454"/>
+        </w:trPr>
+        <w:tc>
+          <w:tcPr>
+            <w:tcW w:w="1050" w:type="pct"/>
+          </w:tcPr>
+          <w:p>
+            <w:pPr>
+              <w:jc w:val="center"/>
+            </w:pPr>
+            <w:r>
+              <w:rPr>
+                <w:rFonts w:hint="eastAsia"/>
+              </w:rPr>
+              <w:t>one-hot</w:t>
+            </w:r>
+          </w:p>
+        </w:tc>
+        <w:tc>
+          <w:tcPr>
+            <w:tcW w:w="658" w:type="pct"/>
+            <w:vAlign w:val="center"/>
+          </w:tcPr>
+          <w:p>
+            <w:pPr>
+              <w:jc w:val="center"/>
+              <w:rPr>
+                <w:rFonts w:ascii="宋体" w:hAnsi="宋体" w:cs="宋体"/>
+                <w:color w:val="000000"/>
+                <w:sz w:val="22"/>
+                <w:szCs w:val="22"/>
+              </w:rPr>
+            </w:pPr>
+            <w:r>
+              <w:rPr>
+                <w:rFonts w:hint="eastAsia"/>
+                <w:color w:val="000000"/>
+                <w:sz w:val="22"/>
+                <w:szCs w:val="22"/>
+              </w:rPr>
+              <w:t>0.836</w:t>
+            </w:r>
+          </w:p>
+        </w:tc>
+        <w:tc>
+          <w:tcPr>
+            <w:tcW w:w="658" w:type="pct"/>
+            <w:vAlign w:val="center"/>
+          </w:tcPr>
+          <w:p>
+            <w:pPr>
+              <w:jc w:val="center"/>
+              <w:rPr>
+                <w:rFonts w:ascii="宋体" w:hAnsi="宋体" w:cs="宋体"/>
+                <w:color w:val="000000"/>
+                <w:sz w:val="22"/>
+                <w:szCs w:val="22"/>
+              </w:rPr>
+            </w:pPr>
+            <w:r>
+              <w:rPr>
+                <w:rFonts w:hint="eastAsia"/>
+                <w:color w:val="000000"/>
+                <w:sz w:val="22"/>
+                <w:szCs w:val="22"/>
+              </w:rPr>
+              <w:t>0.838</w:t>
+            </w:r>
+          </w:p>
+        </w:tc>
+        <w:tc>
+          <w:tcPr>
+            <w:tcW w:w="658" w:type="pct"/>
+            <w:vAlign w:val="center"/>
+          </w:tcPr>
+          <w:p>
+            <w:pPr>
+              <w:jc w:val="center"/>
+              <w:rPr>
+                <w:rFonts w:ascii="宋体" w:hAnsi="宋体" w:cs="宋体"/>
+                <w:color w:val="000000"/>
+                <w:sz w:val="22"/>
+                <w:szCs w:val="22"/>
+              </w:rPr>
+            </w:pPr>
+            <w:r>
+              <w:rPr>
+                <w:rFonts w:hint="eastAsia"/>
+                <w:color w:val="000000"/>
+                <w:sz w:val="22"/>
+                <w:szCs w:val="22"/>
+              </w:rPr>
+              <w:t>0.833</w:t>
+            </w:r>
+          </w:p>
+        </w:tc>
+        <w:tc>
+          <w:tcPr>
+            <w:tcW w:w="658" w:type="pct"/>
+            <w:vAlign w:val="center"/>
+          </w:tcPr>
+          <w:p>
+            <w:pPr>
+              <w:jc w:val="center"/>
+              <w:rPr>
+                <w:rFonts w:ascii="宋体" w:hAnsi="宋体" w:cs="宋体"/>
+                <w:color w:val="000000"/>
+                <w:sz w:val="22"/>
+                <w:szCs w:val="22"/>
+              </w:rPr>
+            </w:pPr>
+            <w:r>
+              <w:rPr>
+                <w:rFonts w:hint="eastAsia"/>
+                <w:color w:val="000000"/>
+                <w:sz w:val="22"/>
+                <w:szCs w:val="22"/>
+              </w:rPr>
+              <w:t>0.815</w:t>
+            </w:r>
+          </w:p>
+        </w:tc>
+        <w:tc>
+          <w:tcPr>
+            <w:tcW w:w="658" w:type="pct"/>
+            <w:vAlign w:val="center"/>
+          </w:tcPr>
+          <w:p>
+            <w:pPr>
+              <w:jc w:val="center"/>
+              <w:rPr>
+                <w:rFonts w:ascii="宋体" w:hAnsi="宋体" w:cs="宋体"/>
+                <w:color w:val="000000"/>
+                <w:sz w:val="22"/>
+                <w:szCs w:val="22"/>
+              </w:rPr>
+            </w:pPr>
+            <w:r>
+              <w:rPr>
+                <w:rFonts w:hint="eastAsia"/>
+                <w:color w:val="000000"/>
+                <w:sz w:val="22"/>
+                <w:szCs w:val="22"/>
+              </w:rPr>
+              <w:t>0.818</w:t>
+            </w:r>
+          </w:p>
+        </w:tc>
+        <w:tc>
+          <w:tcPr>
+            <w:tcW w:w="658" w:type="pct"/>
+            <w:vAlign w:val="center"/>
+          </w:tcPr>
+          <w:p>
+            <w:pPr>
+              <w:jc w:val="center"/>
+              <w:rPr>
+                <w:rFonts w:ascii="宋体" w:hAnsi="宋体" w:cs="宋体"/>
+                <w:color w:val="000000"/>
+                <w:sz w:val="22"/>
+                <w:szCs w:val="22"/>
+              </w:rPr>
+            </w:pPr>
+            <w:r>
+              <w:rPr>
+                <w:rFonts w:hint="eastAsia"/>
+                <w:color w:val="000000"/>
+                <w:sz w:val="22"/>
+                <w:szCs w:val="22"/>
+              </w:rPr>
+              <w:t>0.828</w:t>
+            </w:r>
+          </w:p>
+        </w:tc>
+      </w:tr>
+      <w:tr>
+        <w:trPr>
+          <w:trHeight w:val="454"/>
+        </w:trPr>
+        <w:tc>
+          <w:tcPr>
+            <w:tcW w:w="1050" w:type="pct"/>
+          </w:tcPr>
+          <w:p>
+            <w:pPr>
+              <w:jc w:val="center"/>
+            </w:pPr>
+            <w:r>
+              <w:rPr>
+                <w:rFonts w:hint="eastAsia"/>
+              </w:rPr>
+              <w:t>one-hot pos</w:t>
+            </w:r>
+          </w:p>
+        </w:tc>
+        <w:tc>
+          <w:tcPr>
+            <w:tcW w:w="658" w:type="pct"/>
+            <w:vAlign w:val="center"/>
+          </w:tcPr>
+          <w:p>
+            <w:pPr>
+              <w:jc w:val="center"/>
+              <w:rPr>
+                <w:rFonts w:ascii="宋体" w:hAnsi="宋体" w:cs="宋体"/>
+                <w:color w:val="000000"/>
+                <w:sz w:val="22"/>
+                <w:szCs w:val="22"/>
+              </w:rPr>
+            </w:pPr>
+            <w:r>
+              <w:rPr>
+                <w:rFonts w:hint="eastAsia"/>
+                <w:color w:val="000000"/>
+                <w:sz w:val="22"/>
+                <w:szCs w:val="22"/>
+              </w:rPr>
+              <w:t>0.775</w:t>
+            </w:r>
+          </w:p>
+        </w:tc>
+        <w:tc>
+          <w:tcPr>
+            <w:tcW w:w="658" w:type="pct"/>
+            <w:vAlign w:val="center"/>
+          </w:tcPr>
+          <w:p>
+            <w:pPr>
+              <w:jc w:val="center"/>
+              <w:rPr>
+                <w:rFonts w:ascii="宋体" w:hAnsi="宋体" w:cs="宋体"/>
+                <w:color w:val="000000"/>
+                <w:sz w:val="22"/>
+                <w:szCs w:val="22"/>
+              </w:rPr>
+            </w:pPr>
+            <w:r>
+              <w:rPr>
+                <w:rFonts w:hint="eastAsia"/>
+                <w:color w:val="000000"/>
+                <w:sz w:val="22"/>
+                <w:szCs w:val="22"/>
+              </w:rPr>
+              <w:t>0.797</w:t>
+            </w:r>
+          </w:p>
+        </w:tc>
+        <w:tc>
+          <w:tcPr>
+            <w:tcW w:w="658" w:type="pct"/>
+            <w:vAlign w:val="center"/>
+          </w:tcPr>
+          <w:p>
+            <w:pPr>
+              <w:jc w:val="center"/>
+              <w:rPr>
+                <w:rFonts w:ascii="宋体" w:hAnsi="宋体" w:cs="宋体"/>
+                <w:color w:val="000000"/>
+                <w:sz w:val="22"/>
+                <w:szCs w:val="22"/>
+              </w:rPr>
+            </w:pPr>
+            <w:r>
+              <w:rPr>
+                <w:rFonts w:hint="eastAsia"/>
+                <w:color w:val="000000"/>
+                <w:sz w:val="22"/>
+                <w:szCs w:val="22"/>
+              </w:rPr>
+              <w:t>0.823</w:t>
+            </w:r>
+          </w:p>
+        </w:tc>
+        <w:tc>
+          <w:tcPr>
+            <w:tcW w:w="658" w:type="pct"/>
+            <w:vAlign w:val="center"/>
+          </w:tcPr>
+          <w:p>
+            <w:pPr>
+              <w:jc w:val="center"/>
+              <w:rPr>
+                <w:rFonts w:ascii="宋体" w:hAnsi="宋体" w:cs="宋体"/>
+                <w:color w:val="000000"/>
+                <w:sz w:val="22"/>
+                <w:szCs w:val="22"/>
+              </w:rPr>
+            </w:pPr>
+            <w:r>
+              <w:rPr>
+                <w:rFonts w:hint="eastAsia"/>
+                <w:color w:val="000000"/>
+                <w:sz w:val="22"/>
+                <w:szCs w:val="22"/>
+              </w:rPr>
+              <w:t>0.801</w:t>
+            </w:r>
+          </w:p>
+        </w:tc>
+        <w:tc>
+          <w:tcPr>
+            <w:tcW w:w="658" w:type="pct"/>
+            <w:vAlign w:val="center"/>
+          </w:tcPr>
+          <w:p>
+            <w:pPr>
+              <w:jc w:val="center"/>
+              <w:rPr>
+                <w:rFonts w:ascii="宋体" w:hAnsi="宋体" w:cs="宋体"/>
+                <w:color w:val="000000"/>
+                <w:sz w:val="22"/>
+                <w:szCs w:val="22"/>
+              </w:rPr>
+            </w:pPr>
+            <w:r>
+              <w:rPr>
+                <w:rFonts w:hint="eastAsia"/>
+                <w:color w:val="000000"/>
+                <w:sz w:val="22"/>
+                <w:szCs w:val="22"/>
+              </w:rPr>
+              <w:t>0.813</w:t>
+            </w:r>
+          </w:p>
+        </w:tc>
+        <w:tc>
+          <w:tcPr>
+            <w:tcW w:w="658" w:type="pct"/>
+            <w:vAlign w:val="center"/>
+          </w:tcPr>
+          <w:p>
+            <w:pPr>
+              <w:jc w:val="center"/>
+              <w:rPr>
+                <w:rFonts w:ascii="宋体" w:hAnsi="宋体" w:cs="宋体"/>
+                <w:color w:val="000000"/>
+                <w:sz w:val="22"/>
+                <w:szCs w:val="22"/>
+              </w:rPr>
+            </w:pPr>
+            <w:r>
+              <w:rPr>
+                <w:rFonts w:hint="eastAsia"/>
+                <w:color w:val="000000"/>
+                <w:sz w:val="22"/>
+                <w:szCs w:val="22"/>
+              </w:rPr>
+              <w:t>0.8018</w:t>
+            </w:r>
+          </w:p>
+        </w:tc>
+      </w:tr>
+      <w:tr>
+        <w:trPr>
+          <w:trHeight w:val="454"/>
+        </w:trPr>
+        <w:tc>
+          <w:tcPr>
+            <w:tcW w:w="1050" w:type="pct"/>
+          </w:tcPr>
+          <w:p>
+            <w:pPr>
+              <w:jc w:val="center"/>
+            </w:pPr>
+            <w:r>
+              <w:rPr>
+                <w:rFonts w:hint="eastAsia"/>
+              </w:rPr>
+              <w:t>tf-idf</w:t>
+            </w:r>
+          </w:p>
+        </w:tc>
+        <w:tc>
+          <w:tcPr>
+            <w:tcW w:w="658" w:type="pct"/>
+            <w:vAlign w:val="center"/>
+          </w:tcPr>
+          <w:p>
+            <w:pPr>
+              <w:jc w:val="center"/>
+              <w:rPr>
+                <w:rFonts w:ascii="宋体" w:hAnsi="宋体" w:cs="宋体"/>
+                <w:color w:val="000000"/>
+                <w:sz w:val="22"/>
+                <w:szCs w:val="22"/>
+              </w:rPr>
+            </w:pPr>
+            <w:r>
+              <w:rPr>
+                <w:rFonts w:hint="eastAsia"/>
+                <w:color w:val="000000"/>
+                <w:sz w:val="22"/>
+                <w:szCs w:val="22"/>
+              </w:rPr>
+              <w:t>0.792</w:t>
+            </w:r>
+          </w:p>
+        </w:tc>
+        <w:tc>
+          <w:tcPr>
+            <w:tcW w:w="658" w:type="pct"/>
+            <w:vAlign w:val="center"/>
+          </w:tcPr>
+          <w:p>
+            <w:pPr>
+              <w:jc w:val="center"/>
+              <w:rPr>
+                <w:rFonts w:ascii="宋体" w:hAnsi="宋体" w:cs="宋体"/>
+                <w:color w:val="000000"/>
+                <w:sz w:val="22"/>
+                <w:szCs w:val="22"/>
+              </w:rPr>
+            </w:pPr>
+            <w:r>
+              <w:rPr>
+                <w:rFonts w:hint="eastAsia"/>
+                <w:color w:val="000000"/>
+                <w:sz w:val="22"/>
+                <w:szCs w:val="22"/>
+              </w:rPr>
+              <w:t>0.754</w:t>
+            </w:r>
+          </w:p>
+        </w:tc>
+        <w:tc>
+          <w:tcPr>
+            <w:tcW w:w="658" w:type="pct"/>
+            <w:vAlign w:val="center"/>
+          </w:tcPr>
+          <w:p>
+            <w:pPr>
+              <w:jc w:val="center"/>
+              <w:rPr>
+                <w:rFonts w:ascii="宋体" w:hAnsi="宋体" w:cs="宋体"/>
+                <w:color w:val="000000"/>
+                <w:sz w:val="22"/>
+                <w:szCs w:val="22"/>
+              </w:rPr>
+            </w:pPr>
+            <w:r>
+              <w:rPr>
+                <w:rFonts w:hint="eastAsia"/>
+                <w:color w:val="000000"/>
+                <w:sz w:val="22"/>
+                <w:szCs w:val="22"/>
+              </w:rPr>
+              <w:t>0.764</w:t>
+            </w:r>
+          </w:p>
+        </w:tc>
+        <w:tc>
+          <w:tcPr>
+            <w:tcW w:w="658" w:type="pct"/>
+            <w:vAlign w:val="center"/>
+          </w:tcPr>
+          <w:p>
+            <w:pPr>
+              <w:jc w:val="center"/>
+              <w:rPr>
+                <w:rFonts w:ascii="宋体" w:hAnsi="宋体" w:cs="宋体"/>
+                <w:color w:val="000000"/>
+                <w:sz w:val="22"/>
+                <w:szCs w:val="22"/>
+              </w:rPr>
+            </w:pPr>
+            <w:r>
+              <w:rPr>
+                <w:rFonts w:hint="eastAsia"/>
+                <w:color w:val="000000"/>
+                <w:sz w:val="22"/>
+                <w:szCs w:val="22"/>
+              </w:rPr>
+              <w:t>0.803</w:t>
+            </w:r>
+          </w:p>
+        </w:tc>
+        <w:tc>
+          <w:tcPr>
+            <w:tcW w:w="658" w:type="pct"/>
+            <w:vAlign w:val="center"/>
+          </w:tcPr>
+          <w:p>
+            <w:pPr>
+              <w:jc w:val="center"/>
+              <w:rPr>
+                <w:rFonts w:ascii="宋体" w:hAnsi="宋体" w:cs="宋体"/>
+                <w:color w:val="000000"/>
+                <w:sz w:val="22"/>
+                <w:szCs w:val="22"/>
+              </w:rPr>
+            </w:pPr>
+            <w:r>
+              <w:rPr>
+                <w:rFonts w:hint="eastAsia"/>
+                <w:color w:val="000000"/>
+                <w:sz w:val="22"/>
+                <w:szCs w:val="22"/>
+              </w:rPr>
+              <w:t>0.754</w:t>
+            </w:r>
+          </w:p>
+        </w:tc>
+        <w:tc>
+          <w:tcPr>
+            <w:tcW w:w="658" w:type="pct"/>
+            <w:vAlign w:val="center"/>
+          </w:tcPr>
+          <w:p>
+            <w:pPr>
+              <w:jc w:val="center"/>
+              <w:rPr>
+                <w:rFonts w:ascii="宋体" w:hAnsi="宋体" w:cs="宋体"/>
+                <w:color w:val="000000"/>
+                <w:sz w:val="22"/>
+                <w:szCs w:val="22"/>
+              </w:rPr>
+            </w:pPr>
+            <w:r>
+              <w:rPr>
+                <w:rFonts w:hint="eastAsia"/>
+                <w:color w:val="000000"/>
+                <w:sz w:val="22"/>
+                <w:szCs w:val="22"/>
+              </w:rPr>
+              <w:t>0.7734</w:t>
+            </w:r>
+          </w:p>
+        </w:tc>
+      </w:tr>
+    </w:tbl>
+    <w:p>
+      <w:r>
+        <w:rPr>
+          <w:rFonts w:hint="eastAsia"/>
+        </w:rPr>
+        <w:tab/>
+      </w:r>
+      <w:r>
+        <w:rPr>
+          <w:rFonts w:hint="eastAsia"/>
+        </w:rPr>
+        <w:t>通过实验数据可以看出在这三种方法中朴素的</w:t>
+      </w:r>
+      <w:r>
+        <w:rPr>
+          <w:rFonts w:hint="eastAsia"/>
+        </w:rPr>
+        <w:t>one-hot</w:t>
+      </w:r>
+      <w:r>
+        <w:rPr>
+          <w:rFonts w:hint="eastAsia"/>
+        </w:rPr>
+        <w:t>模型对情绪分析而言效果更好。针对词性区分权重的方法并没有取得更好的效果，这也从某种程度上符合文献</w:t>
+      </w:r>
+      <w:r>
+        <w:rPr>
+          <w:rFonts w:hint="eastAsia"/>
+        </w:rPr>
+        <w:t>[]</w:t>
+      </w:r>
+      <w:r>
+        <w:rPr>
+          <w:rFonts w:hint="eastAsia"/>
+        </w:rPr>
+        <w:t>中的实验结论，</w:t>
+      </w:r>
+      <w:r>
+        <w:rPr>
+          <w:rFonts w:hint="eastAsia"/>
+        </w:rPr>
+        <w:t>相比于只采用形容词作为特征，</w:t>
+      </w:r>
+      <w:r>
+        <w:rPr>
+          <w:rFonts w:hint="eastAsia"/>
+        </w:rPr>
+        <w:t>采用</w:t>
+      </w:r>
+      <w:r>
+        <w:rPr>
+          <w:rFonts w:hint="eastAsia"/>
+        </w:rPr>
+        <w:lastRenderedPageBreak/>
+        <w:t>所有词作为特征可以更好的达到情绪分析的效果。</w:t>
+      </w:r>
+      <w:r>
+        <w:t>T</w:t>
+      </w:r>
+      <w:r>
+        <w:rPr>
+          <w:rFonts w:hint="eastAsia"/>
+        </w:rPr>
+        <w:t>f-idf</w:t>
+      </w:r>
+      <w:r>
+        <w:rPr>
+          <w:rFonts w:hint="eastAsia"/>
+        </w:rPr>
+        <w:t>权重向量方法在本实验中也没有取得更好的效果。</w:t>
+      </w:r>
+    </w:p>
+    <w:p>
+      <w:r>
+        <w:rPr>
+          <w:rFonts w:hint="eastAsia"/>
+        </w:rPr>
+        <w:tab/>
+      </w:r>
+      <w:r>
+        <w:rPr>
+          <w:rFonts w:hint="eastAsia"/>
+        </w:rPr>
+        <w:t>本实验使用卡方检验方法作为特征选择方法，为了验证特征选择方法的有效性，将使用了特征选择</w:t>
+      </w:r>
+      <w:r>
+        <w:rPr>
+          <w:rFonts w:hint="eastAsia"/>
+        </w:rPr>
+        <w:t>与未使用特征选择作为对比实验：</w:t>
+      </w:r>
+    </w:p>
+    <w:tbl>
+      <w:tblPr>
+        <w:tblW w:w="5000" w:type="pct"/>
+        <w:tblBorders>
+          <w:top w:val="single" w:sz="4" w:space="0" w:color="000000"/>
+          <w:left w:val="single" w:sz="4" w:space="0" w:color="000000"/>
+          <w:bottom w:val="single" w:sz="4" w:space="0" w:color="000000"/>
+          <w:right w:val="single" w:sz="4" w:space="0" w:color="000000"/>
+          <w:insideH w:val="single" w:sz="4" w:space="0" w:color="000000"/>
+          <w:insideV w:val="single" w:sz="4" w:space="0" w:color="000000"/>
+        </w:tblBorders>
+        <w:tblLook w:val="04A0"/>
+      </w:tblPr>
+      <w:tblGrid>
+        <w:gridCol w:w="1951"/>
+        <w:gridCol w:w="1559"/>
+        <w:gridCol w:w="1156"/>
+        <w:gridCol w:w="1156"/>
+        <w:gridCol w:w="1155"/>
+        <w:gridCol w:w="1155"/>
+        <w:gridCol w:w="1155"/>
+      </w:tblGrid>
+      <w:tr>
+        <w:trPr>
+          <w:trHeight w:val="454"/>
+        </w:trPr>
+        <w:tc>
+          <w:tcPr>
+            <w:tcW w:w="1050" w:type="pct"/>
+          </w:tcPr>
+          <w:p>
+            <w:pPr>
+              <w:jc w:val="center"/>
+            </w:pPr>
+            <w:r>
+              <w:rPr>
+                <w:rFonts w:hint="eastAsia"/>
+              </w:rPr>
+              <w:t>特征选择</w:t>
+            </w:r>
+          </w:p>
+        </w:tc>
+        <w:tc>
+          <w:tcPr>
+            <w:tcW w:w="839" w:type="pct"/>
+          </w:tcPr>
+          <w:p>
+            <w:pPr>
+              <w:jc w:val="center"/>
+              <w:rPr>
+                <w:sz w:val="30"/>
+                <w:szCs w:val="30"/>
+              </w:rPr>
+            </w:pPr>
+            <w:r>
+              <w:rPr>
+                <w:rFonts w:hint="eastAsia"/>
+                <w:sz w:val="30"/>
+                <w:szCs w:val="30"/>
+              </w:rPr>
+              <w:t>1</w:t>
+            </w:r>
+            <w:r>
+              <w:rPr>
+                <w:rFonts w:hint="eastAsia"/>
+              </w:rPr>
+              <w:t>(</w:t>
+            </w:r>
+            <w:r>
+              <w:rPr>
+                <w:rFonts w:hint="eastAsia"/>
+              </w:rPr>
+              <w:t>准确率</w:t>
+            </w:r>
+            <w:r>
+              <w:rPr>
+                <w:rFonts w:hint="eastAsia"/>
+              </w:rPr>
+              <w:t>)</w:t>
+            </w:r>
+          </w:p>
+        </w:tc>
+        <w:tc>
+          <w:tcPr>
+            <w:tcW w:w="622" w:type="pct"/>
+          </w:tcPr>
+          <w:p>
+            <w:pPr>
+              <w:jc w:val="center"/>
+              <w:rPr>
+                <w:sz w:val="30"/>
+                <w:szCs w:val="30"/>
+              </w:rPr>
+            </w:pPr>
+            <w:r>
+              <w:rPr>
+                <w:rFonts w:hint="eastAsia"/>
+                <w:sz w:val="30"/>
+                <w:szCs w:val="30"/>
+              </w:rPr>
+              <w:t>2</w:t>
+            </w:r>
+          </w:p>
+        </w:tc>
+        <w:tc>
+          <w:tcPr>
+            <w:tcW w:w="622" w:type="pct"/>
+          </w:tcPr>
+          <w:p>
+            <w:pPr>
+              <w:jc w:val="center"/>
+              <w:rPr>
+                <w:sz w:val="30"/>
+                <w:szCs w:val="30"/>
+              </w:rPr>
+            </w:pPr>
+            <w:r>
+              <w:rPr>
+                <w:rFonts w:hint="eastAsia"/>
+                <w:sz w:val="30"/>
+                <w:szCs w:val="30"/>
+              </w:rPr>
+              <w:t>3</w:t>
+            </w:r>
+          </w:p>
+        </w:tc>
+        <w:tc>
+          <w:tcPr>
+            <w:tcW w:w="622" w:type="pct"/>
+          </w:tcPr>
+          <w:p>
+            <w:pPr>
+              <w:jc w:val="center"/>
+              <w:rPr>
+                <w:sz w:val="30"/>
+                <w:szCs w:val="30"/>
+              </w:rPr>
+            </w:pPr>
+            <w:r>
+              <w:rPr>
+                <w:rFonts w:hint="eastAsia"/>
+                <w:sz w:val="30"/>
+                <w:szCs w:val="30"/>
+              </w:rPr>
+              <w:t>4</w:t>
+            </w:r>
+          </w:p>
+        </w:tc>
+        <w:tc>
+          <w:tcPr>
+            <w:tcW w:w="622" w:type="pct"/>
+          </w:tcPr>
+          <w:p>
+            <w:pPr>
+              <w:jc w:val="center"/>
+              <w:rPr>
+                <w:sz w:val="30"/>
+                <w:szCs w:val="30"/>
+              </w:rPr>
+            </w:pPr>
+            <w:r>
+              <w:rPr>
+                <w:rFonts w:hint="eastAsia"/>
+                <w:sz w:val="30"/>
+                <w:szCs w:val="30"/>
+              </w:rPr>
+              <w:t>5</w:t>
+            </w:r>
+          </w:p>
+        </w:tc>
+        <w:tc>
+          <w:tcPr>
+            <w:tcW w:w="622" w:type="pct"/>
+          </w:tcPr>
+          <w:p>
+            <w:pPr>
+              <w:jc w:val="center"/>
+            </w:pPr>
+            <w:r>
+              <w:rPr>
+                <w:rFonts w:hint="eastAsia"/>
+              </w:rPr>
+              <w:t>平均值</w:t>
+            </w:r>
+          </w:p>
+        </w:tc>
+      </w:tr>
+      <w:tr>
+        <w:trPr>
+          <w:trHeight w:val="454"/>
+        </w:trPr>
+        <w:tc>
+          <w:tcPr>
+            <w:tcW w:w="1050" w:type="pct"/>
+          </w:tcPr>
+          <w:p>
+            <w:pPr>
+              <w:jc w:val="center"/>
+            </w:pPr>
+            <w:r>
+              <w:rPr>
+                <w:rFonts w:hint="eastAsia"/>
+              </w:rPr>
+              <w:t>卡方检验</w:t>
+            </w:r>
+          </w:p>
+        </w:tc>
+        <w:tc>
+          <w:tcPr>
+            <w:tcW w:w="839" w:type="pct"/>
+            <w:vAlign w:val="center"/>
+          </w:tcPr>
+          <w:p>
+            <w:pPr>
+              <w:jc w:val="center"/>
+              <w:rPr>
+                <w:rFonts w:ascii="宋体" w:hAnsi="宋体" w:cs="宋体"/>
+                <w:color w:val="000000"/>
+                <w:sz w:val="22"/>
+                <w:szCs w:val="22"/>
+              </w:rPr>
+            </w:pPr>
+            <w:r>
+              <w:rPr>
+                <w:rFonts w:hint="eastAsia"/>
+                <w:color w:val="000000"/>
+                <w:sz w:val="22"/>
+                <w:szCs w:val="22"/>
+              </w:rPr>
+              <w:t>0.836</w:t>
+            </w:r>
+          </w:p>
+        </w:tc>
+        <w:tc>
+          <w:tcPr>
+            <w:tcW w:w="622" w:type="pct"/>
+            <w:vAlign w:val="center"/>
+          </w:tcPr>
+          <w:p>
+            <w:pPr>
+              <w:jc w:val="center"/>
+              <w:rPr>
+                <w:rFonts w:ascii="宋体" w:hAnsi="宋体" w:cs="宋体"/>
+                <w:color w:val="000000"/>
+                <w:sz w:val="22"/>
+                <w:szCs w:val="22"/>
+              </w:rPr>
+            </w:pPr>
+            <w:r>
+              <w:rPr>
+                <w:rFonts w:hint="eastAsia"/>
+                <w:color w:val="000000"/>
+                <w:sz w:val="22"/>
+                <w:szCs w:val="22"/>
+              </w:rPr>
+              <w:t>0.838</w:t>
+            </w:r>
+          </w:p>
+        </w:tc>
+        <w:tc>
+          <w:tcPr>
+            <w:tcW w:w="622" w:type="pct"/>
+            <w:vAlign w:val="center"/>
+          </w:tcPr>
+          <w:p>
+            <w:pPr>
+              <w:jc w:val="center"/>
+              <w:rPr>
+                <w:rFonts w:ascii="宋体" w:hAnsi="宋体" w:cs="宋体"/>
+                <w:color w:val="000000"/>
+                <w:sz w:val="22"/>
+                <w:szCs w:val="22"/>
+              </w:rPr>
+            </w:pPr>
+            <w:r>
+              <w:rPr>
+                <w:rFonts w:hint="eastAsia"/>
+                <w:color w:val="000000"/>
+                <w:sz w:val="22"/>
+                <w:szCs w:val="22"/>
+              </w:rPr>
+              <w:t>0.833</w:t>
+            </w:r>
+          </w:p>
+        </w:tc>
+        <w:tc>
+          <w:tcPr>
+            <w:tcW w:w="622" w:type="pct"/>
+            <w:vAlign w:val="center"/>
+          </w:tcPr>
+          <w:p>
+            <w:pPr>
+              <w:jc w:val="center"/>
+              <w:rPr>
+                <w:rFonts w:ascii="宋体" w:hAnsi="宋体" w:cs="宋体"/>
+                <w:color w:val="000000"/>
+                <w:sz w:val="22"/>
+                <w:szCs w:val="22"/>
+              </w:rPr>
+            </w:pPr>
+            <w:r>
+              <w:rPr>
+                <w:rFonts w:hint="eastAsia"/>
+                <w:color w:val="000000"/>
+                <w:sz w:val="22"/>
+                <w:szCs w:val="22"/>
+              </w:rPr>
+              <w:t>0.815</w:t>
+            </w:r>
+          </w:p>
+        </w:tc>
+        <w:tc>
+          <w:tcPr>
+            <w:tcW w:w="622" w:type="pct"/>
+            <w:vAlign w:val="center"/>
+          </w:tcPr>
+          <w:p>
+            <w:pPr>
+              <w:jc w:val="center"/>
+              <w:rPr>
+                <w:rFonts w:ascii="宋体" w:hAnsi="宋体" w:cs="宋体"/>
+                <w:color w:val="000000"/>
+                <w:sz w:val="22"/>
+                <w:szCs w:val="22"/>
+              </w:rPr>
+            </w:pPr>
+            <w:r>
+              <w:rPr>
+                <w:rFonts w:hint="eastAsia"/>
+                <w:color w:val="000000"/>
+                <w:sz w:val="22"/>
+                <w:szCs w:val="22"/>
+              </w:rPr>
+              <w:t>0.818</w:t>
+            </w:r>
+          </w:p>
+        </w:tc>
+        <w:tc>
+          <w:tcPr>
+            <w:tcW w:w="622" w:type="pct"/>
+            <w:vAlign w:val="center"/>
+          </w:tcPr>
+          <w:p>
+            <w:pPr>
+              <w:jc w:val="center"/>
+              <w:rPr>
+                <w:rFonts w:ascii="宋体" w:hAnsi="宋体" w:cs="宋体"/>
+                <w:color w:val="000000"/>
+                <w:sz w:val="22"/>
+                <w:szCs w:val="22"/>
+              </w:rPr>
+            </w:pPr>
+            <w:r>
+              <w:rPr>
+                <w:rFonts w:hint="eastAsia"/>
+                <w:color w:val="000000"/>
+                <w:sz w:val="22"/>
+                <w:szCs w:val="22"/>
+              </w:rPr>
+              <w:t>0.828</w:t>
+            </w:r>
+          </w:p>
+        </w:tc>
+      </w:tr>
+      <w:tr>
+        <w:trPr>
+          <w:trHeight w:val="454"/>
+        </w:trPr>
+        <w:tc>
+          <w:tcPr>
+            <w:tcW w:w="1050" w:type="pct"/>
+          </w:tcPr>
+          <w:p>
+            <w:pPr>
+              <w:jc w:val="center"/>
+            </w:pPr>
+            <w:r>
+              <w:rPr>
+                <w:rFonts w:hint="eastAsia"/>
+              </w:rPr>
+              <w:t>不使用</w:t>
+            </w:r>
+          </w:p>
+        </w:tc>
+        <w:tc>
+          <w:tcPr>
+            <w:tcW w:w="839" w:type="pct"/>
+            <w:vAlign w:val="center"/>
+          </w:tcPr>
+          <w:p>
+            <w:pPr>
+              <w:jc w:val="center"/>
+              <w:rPr>
+                <w:rFonts w:ascii="宋体" w:hAnsi="宋体" w:cs="宋体"/>
+                <w:color w:val="000000"/>
+                <w:sz w:val="22"/>
+                <w:szCs w:val="22"/>
+              </w:rPr>
+            </w:pPr>
+            <w:r>
+              <w:rPr>
+                <w:rFonts w:hint="eastAsia"/>
+                <w:color w:val="000000"/>
+                <w:sz w:val="22"/>
+                <w:szCs w:val="22"/>
+              </w:rPr>
+              <w:t>0.775</w:t>
+            </w:r>
+          </w:p>
+        </w:tc>
+        <w:tc>
+          <w:tcPr>
+            <w:tcW w:w="622" w:type="pct"/>
+            <w:vAlign w:val="center"/>
+          </w:tcPr>
+          <w:p>
+            <w:pPr>
+              <w:jc w:val="center"/>
+              <w:rPr>
+                <w:rFonts w:ascii="宋体" w:hAnsi="宋体" w:cs="宋体"/>
+                <w:color w:val="000000"/>
+                <w:sz w:val="22"/>
+                <w:szCs w:val="22"/>
+              </w:rPr>
+            </w:pPr>
+            <w:r>
+              <w:rPr>
+                <w:rFonts w:hint="eastAsia"/>
+                <w:color w:val="000000"/>
+                <w:sz w:val="22"/>
+                <w:szCs w:val="22"/>
+              </w:rPr>
+              <w:t>0.797</w:t>
+            </w:r>
+          </w:p>
+        </w:tc>
+        <w:tc>
+          <w:tcPr>
+            <w:tcW w:w="622" w:type="pct"/>
+            <w:vAlign w:val="center"/>
+          </w:tcPr>
+          <w:p>
+            <w:pPr>
+              <w:jc w:val="center"/>
+              <w:rPr>
+                <w:rFonts w:ascii="宋体" w:hAnsi="宋体" w:cs="宋体"/>
+                <w:color w:val="000000"/>
+                <w:sz w:val="22"/>
+                <w:szCs w:val="22"/>
+              </w:rPr>
+            </w:pPr>
+            <w:r>
+              <w:rPr>
+                <w:rFonts w:hint="eastAsia"/>
+                <w:color w:val="000000"/>
+                <w:sz w:val="22"/>
+                <w:szCs w:val="22"/>
+              </w:rPr>
+              <w:t>0.823</w:t>
+            </w:r>
+          </w:p>
+        </w:tc>
+        <w:tc>
+          <w:tcPr>
+            <w:tcW w:w="622" w:type="pct"/>
+            <w:vAlign w:val="center"/>
+          </w:tcPr>
+          <w:p>
+            <w:pPr>
+              <w:jc w:val="center"/>
+              <w:rPr>
+                <w:rFonts w:ascii="宋体" w:hAnsi="宋体" w:cs="宋体"/>
+                <w:color w:val="000000"/>
+                <w:sz w:val="22"/>
+                <w:szCs w:val="22"/>
+              </w:rPr>
+            </w:pPr>
+            <w:r>
+              <w:rPr>
+                <w:rFonts w:hint="eastAsia"/>
+                <w:color w:val="000000"/>
+                <w:sz w:val="22"/>
+                <w:szCs w:val="22"/>
+              </w:rPr>
+              <w:t>0.801</w:t>
+            </w:r>
+          </w:p>
+        </w:tc>
+        <w:tc>
+          <w:tcPr>
+            <w:tcW w:w="622" w:type="pct"/>
+            <w:vAlign w:val="center"/>
+          </w:tcPr>
+          <w:p>
+            <w:pPr>
+              <w:jc w:val="center"/>
+              <w:rPr>
+                <w:rFonts w:ascii="宋体" w:hAnsi="宋体" w:cs="宋体"/>
+                <w:color w:val="000000"/>
+                <w:sz w:val="22"/>
+                <w:szCs w:val="22"/>
+              </w:rPr>
+            </w:pPr>
+            <w:r>
+              <w:rPr>
+                <w:rFonts w:hint="eastAsia"/>
+                <w:color w:val="000000"/>
+                <w:sz w:val="22"/>
+                <w:szCs w:val="22"/>
+              </w:rPr>
+              <w:t>0.813</w:t>
+            </w:r>
+          </w:p>
+        </w:tc>
+        <w:tc>
+          <w:tcPr>
+            <w:tcW w:w="622" w:type="pct"/>
+            <w:vAlign w:val="center"/>
+          </w:tcPr>
+          <w:p>
+            <w:pPr>
+              <w:jc w:val="center"/>
+              <w:rPr>
+                <w:rFonts w:ascii="宋体" w:hAnsi="宋体" w:cs="宋体"/>
+                <w:color w:val="000000"/>
+                <w:sz w:val="22"/>
+                <w:szCs w:val="22"/>
+              </w:rPr>
+            </w:pPr>
+            <w:r>
+              <w:rPr>
+                <w:rFonts w:hint="eastAsia"/>
+                <w:color w:val="000000"/>
+                <w:sz w:val="22"/>
+                <w:szCs w:val="22"/>
+              </w:rPr>
+              <w:t>0.8018</w:t>
+            </w:r>
+          </w:p>
+        </w:tc>
+      </w:tr>
+    </w:tbl>
+    <w:p>
+      <w:r>
+        <w:rPr>
+          <w:rFonts w:hint="eastAsia"/>
+        </w:rPr>
+        <w:tab/>
+      </w:r>
+      <w:r>
+        <w:rPr>
+          <w:rFonts w:hint="eastAsia"/>
+        </w:rPr>
+        <w:t>不使用特征选择时，特征向量维度为词表长度，本实验中为</w:t>
+      </w:r>
+      <w:r>
+        <w:rPr>
+          <w:rFonts w:hint="eastAsia"/>
+        </w:rPr>
+        <w:t>3190</w:t>
+      </w:r>
+      <w:r>
+        <w:rPr>
+          <w:rFonts w:hint="eastAsia"/>
+        </w:rPr>
+        <w:t>。使用卡方检验方法选择</w:t>
+      </w:r>
+      <w:r>
+        <w:rPr>
+          <w:rFonts w:hint="eastAsia"/>
+        </w:rPr>
+        <w:t>200</w:t>
+      </w:r>
+      <w:r>
+        <w:rPr>
+          <w:rFonts w:hint="eastAsia"/>
+        </w:rPr>
+        <w:t>维向量，实验表明特征选择方法不仅能够有效降维降低计算</w:t>
+      </w:r>
+      <w:r>
+        <w:rPr>
+          <w:rFonts w:hint="eastAsia"/>
+        </w:rPr>
+        <w:t>复杂</w:t>
+      </w:r>
+      <w:r>
+        <w:rPr>
+          <w:rFonts w:hint="eastAsia"/>
+        </w:rPr>
+        <w:t>度，也一定程度上</w:t>
+      </w:r>
+      <w:r>
+        <w:rPr>
+          <w:rFonts w:hint="eastAsia"/>
+        </w:rPr>
+        <w:t>增加了分类准确率。</w:t>
+      </w:r>
+    </w:p>
+    <w:p>
+      <w:pPr>
+        <w:pStyle w:val="30"/>
+      </w:pPr>
+      <w:r>
+        <w:rPr>
+          <w:rFonts w:hint="eastAsia"/>
+        </w:rPr>
+        <w:t>神经网络模型参数调优</w:t>
+      </w:r>
+    </w:p>
+    <w:p>
+      <w:r>
+        <w:rPr>
+          <w:rFonts w:hint="eastAsia"/>
+        </w:rPr>
+        <w:tab/>
+      </w:r>
+      <w:r>
+        <w:rPr>
+          <w:rFonts w:hint="eastAsia"/>
+        </w:rPr>
+        <w:t>以双隐层神经网络为基础，输入特征向量维度为</w:t>
+      </w:r>
+      <w:r>
+        <w:rPr>
+          <w:rFonts w:hint="eastAsia"/>
+        </w:rPr>
+        <w:t>200</w:t>
+      </w:r>
+      <w:r>
+        <w:rPr>
+          <w:rFonts w:hint="eastAsia"/>
+        </w:rPr>
+        <w:t>，调整隐层结点数为</w:t>
+      </w:r>
+      <w:r>
+        <w:rPr>
+          <w:rFonts w:hint="eastAsia"/>
+        </w:rPr>
+        <w:t>50</w:t>
+      </w:r>
+      <w:r>
+        <w:rPr>
+          <w:rFonts w:hint="eastAsia"/>
+        </w:rPr>
+        <w:t>、</w:t>
+      </w:r>
+      <w:r>
+        <w:rPr>
+          <w:rFonts w:hint="eastAsia"/>
+        </w:rPr>
+        <w:t>100</w:t>
+      </w:r>
+      <w:r>
+        <w:rPr>
+          <w:rFonts w:hint="eastAsia"/>
+        </w:rPr>
+        <w:t>、</w:t>
+      </w:r>
+      <w:r>
+        <w:rPr>
+          <w:rFonts w:hint="eastAsia"/>
+        </w:rPr>
+        <w:t>200</w:t>
+      </w:r>
+      <w:r>
+        <w:rPr>
+          <w:rFonts w:hint="eastAsia"/>
+        </w:rPr>
+        <w:t>，进行</w:t>
+      </w:r>
+      <w:r>
+        <w:rPr>
+          <w:rFonts w:hint="eastAsia"/>
+        </w:rPr>
+        <w:t>对比</w:t>
+      </w:r>
+      <w:r>
+        <w:rPr>
+          <w:rFonts w:hint="eastAsia"/>
+        </w:rPr>
+        <w:t>实验：</w:t>
+      </w:r>
+    </w:p>
+    <w:tbl>
+      <w:tblPr>
+        <w:tblW w:w="5000" w:type="pct"/>
+        <w:tblBorders>
+          <w:top w:val="single" w:sz="4" w:space="0" w:color="000000"/>
+          <w:left w:val="single" w:sz="4" w:space="0" w:color="000000"/>
+          <w:bottom w:val="single" w:sz="4" w:space="0" w:color="000000"/>
+          <w:right w:val="single" w:sz="4" w:space="0" w:color="000000"/>
+          <w:insideH w:val="single" w:sz="4" w:space="0" w:color="000000"/>
+          <w:insideV w:val="single" w:sz="4" w:space="0" w:color="000000"/>
+        </w:tblBorders>
+        <w:tblLayout w:type="fixed"/>
+        <w:tblLook w:val="04A0"/>
+      </w:tblPr>
+      <w:tblGrid>
+        <w:gridCol w:w="1951"/>
+        <w:gridCol w:w="1559"/>
+        <w:gridCol w:w="1156"/>
+        <w:gridCol w:w="1156"/>
+        <w:gridCol w:w="1155"/>
+        <w:gridCol w:w="1155"/>
+        <w:gridCol w:w="1155"/>
+      </w:tblGrid>
+      <w:tr>
+        <w:trPr>
+          <w:trHeight w:val="454"/>
+        </w:trPr>
+        <w:tc>
+          <w:tcPr>
+            <w:tcW w:w="1050" w:type="pct"/>
+          </w:tcPr>
+          <w:p>
+            <w:pPr>
+              <w:jc w:val="center"/>
+            </w:pPr>
+            <w:r>
+              <w:rPr>
+                <w:rFonts w:hint="eastAsia"/>
+              </w:rPr>
+              <w:t>隐层结点数</w:t>
+            </w:r>
+          </w:p>
+        </w:tc>
+        <w:tc>
+          <w:tcPr>
+            <w:tcW w:w="839" w:type="pct"/>
+          </w:tcPr>
+          <w:p>
+            <w:pPr>
+              <w:jc w:val="center"/>
+              <w:rPr>
+                <w:sz w:val="30"/>
+                <w:szCs w:val="30"/>
+              </w:rPr>
+            </w:pPr>
+            <w:r>
+              <w:rPr>
+                <w:rFonts w:hint="eastAsia"/>
+                <w:sz w:val="30"/>
+                <w:szCs w:val="30"/>
+              </w:rPr>
+              <w:t>1</w:t>
+            </w:r>
+            <w:r>
+              <w:rPr>
+                <w:rFonts w:hint="eastAsia"/>
+              </w:rPr>
+              <w:t>(</w:t>
+            </w:r>
+            <w:r>
+              <w:rPr>
+                <w:rFonts w:hint="eastAsia"/>
+              </w:rPr>
+              <w:t>准确率</w:t>
+            </w:r>
+            <w:r>
+              <w:rPr>
+                <w:rFonts w:hint="eastAsia"/>
+              </w:rPr>
+              <w:t>)</w:t>
+            </w:r>
+          </w:p>
+        </w:tc>
+        <w:tc>
+          <w:tcPr>
+            <w:tcW w:w="622" w:type="pct"/>
+          </w:tcPr>
+          <w:p>
+            <w:pPr>
+              <w:jc w:val="center"/>
+              <w:rPr>
+                <w:sz w:val="30"/>
+                <w:szCs w:val="30"/>
+              </w:rPr>
+            </w:pPr>
+            <w:r>
+              <w:rPr>
+                <w:rFonts w:hint="eastAsia"/>
+                <w:sz w:val="30"/>
+                <w:szCs w:val="30"/>
+              </w:rPr>
+              <w:t>2</w:t>
+            </w:r>
+          </w:p>
+        </w:tc>
+        <w:tc>
+          <w:tcPr>
+            <w:tcW w:w="622" w:type="pct"/>
+          </w:tcPr>
+          <w:p>
+            <w:pPr>
+              <w:jc w:val="center"/>
+              <w:rPr>
+                <w:sz w:val="30"/>
+                <w:szCs w:val="30"/>
+              </w:rPr>
+            </w:pPr>
+            <w:r>
+              <w:rPr>
+                <w:rFonts w:hint="eastAsia"/>
+                <w:sz w:val="30"/>
+                <w:szCs w:val="30"/>
+              </w:rPr>
+              <w:t>3</w:t>
+            </w:r>
+          </w:p>
+        </w:tc>
+        <w:tc>
+          <w:tcPr>
+            <w:tcW w:w="622" w:type="pct"/>
+          </w:tcPr>
+          <w:p>
+            <w:pPr>
+              <w:jc w:val="center"/>
+              <w:rPr>
+                <w:sz w:val="30"/>
+                <w:szCs w:val="30"/>
+              </w:rPr>
+            </w:pPr>
+            <w:r>
+              <w:rPr>
+                <w:rFonts w:hint="eastAsia"/>
+                <w:sz w:val="30"/>
+                <w:szCs w:val="30"/>
+              </w:rPr>
+              <w:t>4</w:t>
+            </w:r>
+          </w:p>
+        </w:tc>
+        <w:tc>
+          <w:tcPr>
+            <w:tcW w:w="622" w:type="pct"/>
+          </w:tcPr>
+          <w:p>
+            <w:pPr>
+              <w:jc w:val="center"/>
+              <w:rPr>
+                <w:sz w:val="30"/>
+                <w:szCs w:val="30"/>
+              </w:rPr>
+            </w:pPr>
+            <w:r>
+              <w:rPr>
+                <w:rFonts w:hint="eastAsia"/>
+                <w:sz w:val="30"/>
+                <w:szCs w:val="30"/>
+              </w:rPr>
+              <w:t>5</w:t>
+            </w:r>
+          </w:p>
+        </w:tc>
+        <w:tc>
+          <w:tcPr>
+            <w:tcW w:w="622" w:type="pct"/>
+          </w:tcPr>
+          <w:p>
+            <w:pPr>
+              <w:jc w:val="center"/>
+            </w:pPr>
+            <w:r>
+              <w:rPr>
+                <w:rFonts w:hint="eastAsia"/>
+              </w:rPr>
+              <w:t>平均值</w:t>
+            </w:r>
+          </w:p>
+        </w:tc>
+      </w:tr>
+      <w:tr>
+        <w:trPr>
+          <w:trHeight w:val="454"/>
+        </w:trPr>
+        <w:tc>
+          <w:tcPr>
+            <w:tcW w:w="1050" w:type="pct"/>
+          </w:tcPr>
+          <w:p>
+            <w:pPr>
+              <w:jc w:val="center"/>
+            </w:pPr>
+            <w:r>
+              <w:rPr>
+                <w:rFonts w:hint="eastAsia"/>
+              </w:rPr>
+              <w:t>50</w:t>
+            </w:r>
+          </w:p>
+        </w:tc>
+        <w:tc>
+          <w:tcPr>
+            <w:tcW w:w="839" w:type="pct"/>
+            <w:vAlign w:val="center"/>
+          </w:tcPr>
+          <w:p>
+            <w:pPr>
+              <w:jc w:val="center"/>
+              <w:rPr>
+                <w:rFonts w:ascii="宋体" w:hAnsi="宋体" w:cs="宋体"/>
+                <w:color w:val="000000"/>
+                <w:sz w:val="22"/>
+                <w:szCs w:val="22"/>
+              </w:rPr>
+            </w:pPr>
+            <w:r>
+              <w:rPr>
+                <w:rFonts w:hint="eastAsia"/>
+                <w:color w:val="000000"/>
+                <w:sz w:val="22"/>
+                <w:szCs w:val="22"/>
+              </w:rPr>
+              <w:t>0.813</w:t>
+            </w:r>
+          </w:p>
+        </w:tc>
+        <w:tc>
+          <w:tcPr>
+            <w:tcW w:w="622" w:type="pct"/>
+            <w:vAlign w:val="center"/>
+          </w:tcPr>
+          <w:p>
+            <w:pPr>
+              <w:jc w:val="center"/>
+              <w:rPr>
+                <w:rFonts w:ascii="宋体" w:hAnsi="宋体" w:cs="宋体"/>
+                <w:color w:val="000000"/>
+                <w:sz w:val="22"/>
+                <w:szCs w:val="22"/>
+              </w:rPr>
+            </w:pPr>
+            <w:r>
+              <w:rPr>
+                <w:rFonts w:hint="eastAsia"/>
+                <w:color w:val="000000"/>
+                <w:sz w:val="22"/>
+                <w:szCs w:val="22"/>
+              </w:rPr>
+              <w:t>0.811</w:t>
+            </w:r>
+          </w:p>
+        </w:tc>
+        <w:tc>
+          <w:tcPr>
+            <w:tcW w:w="622" w:type="pct"/>
+            <w:vAlign w:val="center"/>
+          </w:tcPr>
+          <w:p>
+            <w:pPr>
+              <w:jc w:val="center"/>
+              <w:rPr>
+                <w:rFonts w:ascii="宋体" w:hAnsi="宋体" w:cs="宋体"/>
+                <w:color w:val="000000"/>
+                <w:sz w:val="22"/>
+                <w:szCs w:val="22"/>
+              </w:rPr>
+            </w:pPr>
+            <w:r>
+              <w:rPr>
+                <w:rFonts w:hint="eastAsia"/>
+                <w:color w:val="000000"/>
+                <w:sz w:val="22"/>
+                <w:szCs w:val="22"/>
+              </w:rPr>
+              <w:t>0.831</w:t>
+            </w:r>
+          </w:p>
+        </w:tc>
+        <w:tc>
+          <w:tcPr>
+            <w:tcW w:w="622" w:type="pct"/>
+            <w:vAlign w:val="center"/>
+          </w:tcPr>
+          <w:p>
+            <w:pPr>
+              <w:jc w:val="center"/>
+              <w:rPr>
+                <w:rFonts w:ascii="宋体" w:hAnsi="宋体" w:cs="宋体"/>
+                <w:color w:val="000000"/>
+                <w:sz w:val="22"/>
+                <w:szCs w:val="22"/>
+              </w:rPr>
+            </w:pPr>
+            <w:r>
+              <w:rPr>
+                <w:rFonts w:hint="eastAsia"/>
+                <w:color w:val="000000"/>
+                <w:sz w:val="22"/>
+                <w:szCs w:val="22"/>
+              </w:rPr>
+              <w:t>0.772</w:t>
+            </w:r>
+          </w:p>
+        </w:tc>
+        <w:tc>
+          <w:tcPr>
+            <w:tcW w:w="622" w:type="pct"/>
+            <w:vAlign w:val="center"/>
+          </w:tcPr>
+          <w:p>
+            <w:pPr>
+              <w:jc w:val="center"/>
+              <w:rPr>
+                <w:rFonts w:ascii="宋体" w:hAnsi="宋体" w:cs="宋体"/>
+                <w:color w:val="000000"/>
+                <w:sz w:val="22"/>
+                <w:szCs w:val="22"/>
+              </w:rPr>
+            </w:pPr>
+            <w:r>
+              <w:rPr>
+                <w:rFonts w:hint="eastAsia"/>
+                <w:color w:val="000000"/>
+                <w:sz w:val="22"/>
+                <w:szCs w:val="22"/>
+              </w:rPr>
+              <w:t>0.846</w:t>
+            </w:r>
+          </w:p>
+        </w:tc>
+        <w:tc>
+          <w:tcPr>
+            <w:tcW w:w="622" w:type="pct"/>
+            <w:vAlign w:val="center"/>
+          </w:tcPr>
+          <w:p>
+            <w:pPr>
+              <w:jc w:val="center"/>
+              <w:rPr>
+                <w:rFonts w:ascii="宋体" w:hAnsi="宋体" w:cs="宋体"/>
+                <w:color w:val="000000"/>
+                <w:sz w:val="22"/>
+                <w:szCs w:val="22"/>
+              </w:rPr>
+            </w:pPr>
+            <w:r>
+              <w:rPr>
+                <w:rFonts w:hint="eastAsia"/>
+                <w:color w:val="000000"/>
+                <w:sz w:val="22"/>
+                <w:szCs w:val="22"/>
+              </w:rPr>
+              <w:t>0.8146</w:t>
+            </w:r>
+          </w:p>
+        </w:tc>
+      </w:tr>
+      <w:tr>
+        <w:trPr>
+          <w:trHeight w:val="454"/>
+        </w:trPr>
+        <w:tc>
+          <w:tcPr>
+            <w:tcW w:w="1050" w:type="pct"/>
+          </w:tcPr>
+          <w:p>
+            <w:pPr>
+              <w:jc w:val="center"/>
+            </w:pPr>
+            <w:r>
+              <w:rPr>
+                <w:rFonts w:hint="eastAsia"/>
+              </w:rPr>
+              <w:t>100</w:t>
+            </w:r>
+          </w:p>
+        </w:tc>
+        <w:tc>
+          <w:tcPr>
+            <w:tcW w:w="839" w:type="pct"/>
+            <w:vAlign w:val="center"/>
+          </w:tcPr>
+          <w:p>
+            <w:pPr>
+              <w:jc w:val="center"/>
+              <w:rPr>
+                <w:rFonts w:ascii="宋体" w:hAnsi="宋体" w:cs="宋体"/>
+                <w:color w:val="000000"/>
+                <w:sz w:val="22"/>
+                <w:szCs w:val="22"/>
+              </w:rPr>
+            </w:pPr>
+            <w:r>
+              <w:rPr>
+                <w:rFonts w:hint="eastAsia"/>
+                <w:color w:val="000000"/>
+                <w:sz w:val="22"/>
+                <w:szCs w:val="22"/>
+              </w:rPr>
+              <w:t>0.836</w:t>
+            </w:r>
+          </w:p>
+        </w:tc>
+        <w:tc>
+          <w:tcPr>
+            <w:tcW w:w="622" w:type="pct"/>
+            <w:vAlign w:val="center"/>
+          </w:tcPr>
+          <w:p>
+            <w:pPr>
+              <w:jc w:val="center"/>
+              <w:rPr>
+                <w:rFonts w:ascii="宋体" w:hAnsi="宋体" w:cs="宋体"/>
+                <w:color w:val="000000"/>
+                <w:sz w:val="22"/>
+                <w:szCs w:val="22"/>
+              </w:rPr>
+            </w:pPr>
+            <w:r>
+              <w:rPr>
+                <w:rFonts w:hint="eastAsia"/>
+                <w:color w:val="000000"/>
+                <w:sz w:val="22"/>
+                <w:szCs w:val="22"/>
+              </w:rPr>
+              <w:t>0.838</w:t>
+            </w:r>
+          </w:p>
+        </w:tc>
+        <w:tc>
+          <w:tcPr>
+            <w:tcW w:w="622" w:type="pct"/>
+            <w:vAlign w:val="center"/>
+          </w:tcPr>
+          <w:p>
+            <w:pPr>
+              <w:jc w:val="center"/>
+              <w:rPr>
+                <w:rFonts w:ascii="宋体" w:hAnsi="宋体" w:cs="宋体"/>
+                <w:color w:val="000000"/>
+                <w:sz w:val="22"/>
+                <w:szCs w:val="22"/>
+              </w:rPr>
+            </w:pPr>
+            <w:r>
+              <w:rPr>
+                <w:rFonts w:hint="eastAsia"/>
+                <w:color w:val="000000"/>
+                <w:sz w:val="22"/>
+                <w:szCs w:val="22"/>
+              </w:rPr>
+              <w:t>0.833</w:t>
+            </w:r>
+          </w:p>
+        </w:tc>
+        <w:tc>
+          <w:tcPr>
+            <w:tcW w:w="622" w:type="pct"/>
+            <w:vAlign w:val="center"/>
+          </w:tcPr>
+          <w:p>
+            <w:pPr>
+              <w:jc w:val="center"/>
+              <w:rPr>
+                <w:rFonts w:ascii="宋体" w:hAnsi="宋体" w:cs="宋体"/>
+                <w:color w:val="000000"/>
+                <w:sz w:val="22"/>
+                <w:szCs w:val="22"/>
+              </w:rPr>
+            </w:pPr>
+            <w:r>
+              <w:rPr>
+                <w:rFonts w:hint="eastAsia"/>
+                <w:color w:val="000000"/>
+                <w:sz w:val="22"/>
+                <w:szCs w:val="22"/>
+              </w:rPr>
+              <w:t>0.815</w:t>
+            </w:r>
+          </w:p>
+        </w:tc>
+        <w:tc>
+          <w:tcPr>
+            <w:tcW w:w="622" w:type="pct"/>
+            <w:vAlign w:val="center"/>
+          </w:tcPr>
+          <w:p>
+            <w:pPr>
+              <w:jc w:val="center"/>
+              <w:rPr>
+                <w:rFonts w:ascii="宋体" w:hAnsi="宋体" w:cs="宋体"/>
+                <w:color w:val="000000"/>
+                <w:sz w:val="22"/>
+                <w:szCs w:val="22"/>
+              </w:rPr>
+            </w:pPr>
+            <w:r>
+              <w:rPr>
+                <w:rFonts w:hint="eastAsia"/>
+                <w:color w:val="000000"/>
+                <w:sz w:val="22"/>
+                <w:szCs w:val="22"/>
+              </w:rPr>
+              <w:t>0.818</w:t>
+            </w:r>
+          </w:p>
+        </w:tc>
+        <w:tc>
+          <w:tcPr>
+            <w:tcW w:w="622" w:type="pct"/>
+            <w:vAlign w:val="center"/>
+          </w:tcPr>
+          <w:p>
+            <w:pPr>
+              <w:jc w:val="center"/>
+              <w:rPr>
+                <w:rFonts w:ascii="宋体" w:hAnsi="宋体" w:cs="宋体"/>
+                <w:color w:val="000000"/>
+                <w:sz w:val="22"/>
+                <w:szCs w:val="22"/>
+              </w:rPr>
+            </w:pPr>
+            <w:r>
+              <w:rPr>
+                <w:rFonts w:hint="eastAsia"/>
+                <w:color w:val="000000"/>
+                <w:sz w:val="22"/>
+                <w:szCs w:val="22"/>
+              </w:rPr>
+              <w:t>0.828</w:t>
+            </w:r>
+          </w:p>
+        </w:tc>
+      </w:tr>
+      <w:tr>
+        <w:trPr>
+          <w:trHeight w:val="454"/>
+        </w:trPr>
+        <w:tc>
+          <w:tcPr>
+            <w:tcW w:w="1050" w:type="pct"/>
+          </w:tcPr>
+          <w:p>
+            <w:pPr>
+              <w:jc w:val="center"/>
+            </w:pPr>
+            <w:r>
+              <w:rPr>
+                <w:rFonts w:hint="eastAsia"/>
+              </w:rPr>
+              <w:t>200</w:t>
+            </w:r>
+          </w:p>
+        </w:tc>
+        <w:tc>
+          <w:tcPr>
+            <w:tcW w:w="839" w:type="pct"/>
+            <w:vAlign w:val="center"/>
+          </w:tcPr>
+          <w:p>
+            <w:pPr>
+              <w:jc w:val="center"/>
+              <w:rPr>
+                <w:rFonts w:ascii="宋体" w:hAnsi="宋体" w:cs="宋体"/>
+                <w:color w:val="000000"/>
+                <w:sz w:val="22"/>
+                <w:szCs w:val="22"/>
+              </w:rPr>
+            </w:pPr>
+            <w:r>
+              <w:rPr>
+                <w:rFonts w:hint="eastAsia"/>
+                <w:color w:val="000000"/>
+                <w:sz w:val="22"/>
+                <w:szCs w:val="22"/>
+              </w:rPr>
+              <w:t>0.841</w:t>
+            </w:r>
+          </w:p>
+        </w:tc>
+        <w:tc>
+          <w:tcPr>
+            <w:tcW w:w="622" w:type="pct"/>
+            <w:vAlign w:val="center"/>
+          </w:tcPr>
+          <w:p>
+            <w:pPr>
+              <w:jc w:val="center"/>
+              <w:rPr>
+                <w:rFonts w:ascii="宋体" w:hAnsi="宋体" w:cs="宋体"/>
+                <w:color w:val="000000"/>
+                <w:sz w:val="22"/>
+                <w:szCs w:val="22"/>
+              </w:rPr>
+            </w:pPr>
+            <w:r>
+              <w:rPr>
+                <w:rFonts w:hint="eastAsia"/>
+                <w:color w:val="000000"/>
+                <w:sz w:val="22"/>
+                <w:szCs w:val="22"/>
+              </w:rPr>
+              <w:t>0.854</w:t>
+            </w:r>
+          </w:p>
+        </w:tc>
+        <w:tc>
+          <w:tcPr>
+            <w:tcW w:w="622" w:type="pct"/>
+            <w:vAlign w:val="center"/>
+          </w:tcPr>
+          <w:p>
+            <w:pPr>
+              <w:jc w:val="center"/>
+              <w:rPr>
+                <w:rFonts w:ascii="宋体" w:hAnsi="宋体" w:cs="宋体"/>
+                <w:color w:val="000000"/>
+                <w:sz w:val="22"/>
+                <w:szCs w:val="22"/>
+              </w:rPr>
+            </w:pPr>
+            <w:r>
+              <w:rPr>
+                <w:rFonts w:hint="eastAsia"/>
+                <w:color w:val="000000"/>
+                <w:sz w:val="22"/>
+                <w:szCs w:val="22"/>
+              </w:rPr>
+              <w:t>0.816</w:t>
+            </w:r>
+          </w:p>
+        </w:tc>
+        <w:tc>
+          <w:tcPr>
+            <w:tcW w:w="622" w:type="pct"/>
+            <w:vAlign w:val="center"/>
+          </w:tcPr>
+          <w:p>
+            <w:pPr>
+              <w:jc w:val="center"/>
+              <w:rPr>
+                <w:rFonts w:ascii="宋体" w:hAnsi="宋体" w:cs="宋体"/>
+                <w:color w:val="000000"/>
+                <w:sz w:val="22"/>
+                <w:szCs w:val="22"/>
+              </w:rPr>
+            </w:pPr>
+            <w:r>
+              <w:rPr>
+                <w:rFonts w:hint="eastAsia"/>
+                <w:color w:val="000000"/>
+                <w:sz w:val="22"/>
+                <w:szCs w:val="22"/>
+              </w:rPr>
+              <w:t>0.831</w:t>
+            </w:r>
+          </w:p>
+        </w:tc>
+        <w:tc>
+          <w:tcPr>
+            <w:tcW w:w="622" w:type="pct"/>
+            <w:vAlign w:val="center"/>
+          </w:tcPr>
+          <w:p>
+            <w:pPr>
+              <w:jc w:val="center"/>
+              <w:rPr>
+                <w:rFonts w:ascii="宋体" w:hAnsi="宋体" w:cs="宋体"/>
+                <w:color w:val="000000"/>
+                <w:sz w:val="22"/>
+                <w:szCs w:val="22"/>
+              </w:rPr>
+            </w:pPr>
+            <w:r>
+              <w:rPr>
+                <w:rFonts w:hint="eastAsia"/>
+                <w:color w:val="000000"/>
+                <w:sz w:val="22"/>
+                <w:szCs w:val="22"/>
+              </w:rPr>
+              <w:t>0.831</w:t>
+            </w:r>
+          </w:p>
+        </w:tc>
+        <w:tc>
+          <w:tcPr>
+            <w:tcW w:w="622" w:type="pct"/>
+            <w:vAlign w:val="center"/>
+          </w:tcPr>
+          <w:p>
+            <w:pPr>
+              <w:jc w:val="center"/>
+              <w:rPr>
+                <w:rFonts w:ascii="宋体" w:hAnsi="宋体" w:cs="宋体"/>
+                <w:color w:val="000000"/>
+                <w:sz w:val="22"/>
+                <w:szCs w:val="22"/>
+              </w:rPr>
+            </w:pPr>
+            <w:r>
+              <w:rPr>
+                <w:rFonts w:hint="eastAsia"/>
+                <w:color w:val="000000"/>
+                <w:sz w:val="22"/>
+                <w:szCs w:val="22"/>
+              </w:rPr>
+              <w:t>0.8346</w:t>
+            </w:r>
+          </w:p>
+        </w:tc>
+      </w:tr>
+    </w:tbl>
+    <w:p>
+      <w:r>
+        <w:rPr>
+          <w:rFonts w:hint="eastAsia"/>
+        </w:rPr>
+        <w:tab/>
+      </w:r>
+      <w:r>
+        <w:rPr>
+          <w:rFonts w:hint="eastAsia"/>
+        </w:rPr>
+        <w:t>实验表明，随着结点数的增加，分类的准确率有小幅度提升（隐层结点数不能超过输入结点数）。为了比较输入结点数与隐层结点数的关系。将特征选择后向量维度调整为</w:t>
+      </w:r>
+      <w:r>
+        <w:rPr>
+          <w:rFonts w:hint="eastAsia"/>
+        </w:rPr>
+        <w:t>400</w:t>
+      </w:r>
+      <w:r>
+        <w:rPr>
+          <w:rFonts w:hint="eastAsia"/>
+        </w:rPr>
+        <w:t>，再次进行对比实验：</w:t>
+      </w:r>
+    </w:p>
+    <w:tbl>
+      <w:tblPr>
+        <w:tblW w:w="5000" w:type="pct"/>
+        <w:tblBorders>
+          <w:top w:val="single" w:sz="4" w:space="0" w:color="000000"/>
+          <w:left w:val="single" w:sz="4" w:space="0" w:color="000000"/>
+          <w:bottom w:val="single" w:sz="4" w:space="0" w:color="000000"/>
+          <w:right w:val="single" w:sz="4" w:space="0" w:color="000000"/>
+          <w:insideH w:val="single" w:sz="4" w:space="0" w:color="000000"/>
+          <w:insideV w:val="single" w:sz="4" w:space="0" w:color="000000"/>
+        </w:tblBorders>
+        <w:tblLayout w:type="fixed"/>
+        <w:tblLook w:val="04A0"/>
+      </w:tblPr>
+      <w:tblGrid>
+        <w:gridCol w:w="1951"/>
+        <w:gridCol w:w="1559"/>
+        <w:gridCol w:w="1156"/>
+        <w:gridCol w:w="1156"/>
+        <w:gridCol w:w="1155"/>
+        <w:gridCol w:w="1155"/>
+        <w:gridCol w:w="1155"/>
+      </w:tblGrid>
+      <w:tr>
+        <w:trPr>
+          <w:trHeight w:val="454"/>
+        </w:trPr>
+        <w:tc>
+          <w:tcPr>
+            <w:tcW w:w="1050" w:type="pct"/>
+          </w:tcPr>
+          <w:p>
+            <w:pPr>
+              <w:jc w:val="center"/>
+            </w:pPr>
+            <w:r>
+              <w:rPr>
+                <w:rFonts w:hint="eastAsia"/>
+              </w:rPr>
+              <w:t>隐层结点数</w:t>
+            </w:r>
+          </w:p>
+        </w:tc>
+        <w:tc>
+          <w:tcPr>
+            <w:tcW w:w="839" w:type="pct"/>
+          </w:tcPr>
+          <w:p>
+            <w:pPr>
+              <w:jc w:val="center"/>
+              <w:rPr>
+                <w:sz w:val="30"/>
+                <w:szCs w:val="30"/>
+              </w:rPr>
+            </w:pPr>
+            <w:r>
+              <w:rPr>
+                <w:rFonts w:hint="eastAsia"/>
+                <w:sz w:val="30"/>
+                <w:szCs w:val="30"/>
+              </w:rPr>
+              <w:t>1</w:t>
+            </w:r>
+            <w:r>
+              <w:rPr>
+                <w:rFonts w:hint="eastAsia"/>
+              </w:rPr>
+              <w:t>(</w:t>
+            </w:r>
+            <w:r>
+              <w:rPr>
+                <w:rFonts w:hint="eastAsia"/>
+              </w:rPr>
+              <w:t>准确率</w:t>
+            </w:r>
+            <w:r>
+              <w:rPr>
+                <w:rFonts w:hint="eastAsia"/>
+              </w:rPr>
+              <w:t>)</w:t>
+            </w:r>
+          </w:p>
+        </w:tc>
+        <w:tc>
+          <w:tcPr>
+            <w:tcW w:w="622" w:type="pct"/>
+          </w:tcPr>
+          <w:p>
+            <w:pPr>
+              <w:jc w:val="center"/>
+              <w:rPr>
+                <w:sz w:val="30"/>
+                <w:szCs w:val="30"/>
+              </w:rPr>
+            </w:pPr>
+            <w:r>
+              <w:rPr>
+                <w:rFonts w:hint="eastAsia"/>
+                <w:sz w:val="30"/>
+                <w:szCs w:val="30"/>
+              </w:rPr>
+              <w:t>2</w:t>
+            </w:r>
+          </w:p>
+        </w:tc>
+        <w:tc>
+          <w:tcPr>
+            <w:tcW w:w="622" w:type="pct"/>
+          </w:tcPr>
+          <w:p>
+            <w:pPr>
+              <w:jc w:val="center"/>
+              <w:rPr>
+                <w:sz w:val="30"/>
+                <w:szCs w:val="30"/>
+              </w:rPr>
+            </w:pPr>
+            <w:r>
+              <w:rPr>
+                <w:rFonts w:hint="eastAsia"/>
+                <w:sz w:val="30"/>
+                <w:szCs w:val="30"/>
+              </w:rPr>
+              <w:t>3</w:t>
+            </w:r>
+          </w:p>
+        </w:tc>
+        <w:tc>
+          <w:tcPr>
+            <w:tcW w:w="622" w:type="pct"/>
+          </w:tcPr>
+          <w:p>
+            <w:pPr>
+              <w:jc w:val="center"/>
+              <w:rPr>
+                <w:sz w:val="30"/>
+                <w:szCs w:val="30"/>
+              </w:rPr>
+            </w:pPr>
+            <w:r>
+              <w:rPr>
+                <w:rFonts w:hint="eastAsia"/>
+                <w:sz w:val="30"/>
+                <w:szCs w:val="30"/>
+              </w:rPr>
+              <w:t>4</w:t>
+            </w:r>
+          </w:p>
+        </w:tc>
+        <w:tc>
+          <w:tcPr>
+            <w:tcW w:w="622" w:type="pct"/>
+          </w:tcPr>
+          <w:p>
+            <w:pPr>
+              <w:jc w:val="center"/>
+              <w:rPr>
+                <w:sz w:val="30"/>
+                <w:szCs w:val="30"/>
+              </w:rPr>
+            </w:pPr>
+            <w:r>
+              <w:rPr>
+                <w:rFonts w:hint="eastAsia"/>
+                <w:sz w:val="30"/>
+                <w:szCs w:val="30"/>
+              </w:rPr>
+              <w:t>5</w:t>
+            </w:r>
+          </w:p>
+        </w:tc>
+        <w:tc>
+          <w:tcPr>
+            <w:tcW w:w="622" w:type="pct"/>
+          </w:tcPr>
+          <w:p>
+            <w:pPr>
+              <w:jc w:val="center"/>
+            </w:pPr>
+            <w:r>
+              <w:rPr>
+                <w:rFonts w:hint="eastAsia"/>
+              </w:rPr>
+              <w:t>平均值</w:t>
+            </w:r>
+          </w:p>
+        </w:tc>
+      </w:tr>
+      <w:tr>
+        <w:trPr>
+          <w:trHeight w:val="454"/>
+        </w:trPr>
+        <w:tc>
+          <w:tcPr>
+            <w:tcW w:w="1050" w:type="pct"/>
+          </w:tcPr>
+          <w:p>
+            <w:pPr>
+              <w:jc w:val="center"/>
+            </w:pPr>
+            <w:r>
+              <w:rPr>
+                <w:rFonts w:hint="eastAsia"/>
+              </w:rPr>
+              <w:t>100</w:t>
+            </w:r>
+          </w:p>
+        </w:tc>
+        <w:tc>
+          <w:tcPr>
+            <w:tcW w:w="839" w:type="pct"/>
+            <w:vAlign w:val="center"/>
+          </w:tcPr>
+          <w:p>
+            <w:pPr>
+              <w:jc w:val="right"/>
+              <w:rPr>
+                <w:rFonts w:ascii="宋体" w:hAnsi="宋体" w:cs="宋体"/>
+                <w:color w:val="000000"/>
+                <w:sz w:val="22"/>
+                <w:szCs w:val="22"/>
+              </w:rPr>
+            </w:pPr>
+            <w:r>
+              <w:rPr>
+                <w:rFonts w:hint="eastAsia"/>
+                <w:color w:val="000000"/>
+                <w:sz w:val="22"/>
+                <w:szCs w:val="22"/>
+              </w:rPr>
+              <w:t>0.828</w:t>
+            </w:r>
+          </w:p>
+        </w:tc>
+        <w:tc>
+          <w:tcPr>
+            <w:tcW w:w="622" w:type="pct"/>
+            <w:vAlign w:val="center"/>
+          </w:tcPr>
+          <w:p>
+            <w:pPr>
+              <w:jc w:val="right"/>
+              <w:rPr>
+                <w:rFonts w:ascii="宋体" w:hAnsi="宋体" w:cs="宋体"/>
+                <w:color w:val="000000"/>
+                <w:sz w:val="22"/>
+                <w:szCs w:val="22"/>
+              </w:rPr>
+            </w:pPr>
+            <w:r>
+              <w:rPr>
+                <w:rFonts w:hint="eastAsia"/>
+                <w:color w:val="000000"/>
+                <w:sz w:val="22"/>
+                <w:szCs w:val="22"/>
+              </w:rPr>
+              <w:t>0.826</w:t>
+            </w:r>
+          </w:p>
+        </w:tc>
+        <w:tc>
+          <w:tcPr>
+            <w:tcW w:w="622" w:type="pct"/>
+            <w:vAlign w:val="center"/>
+          </w:tcPr>
+          <w:p>
+            <w:pPr>
+              <w:jc w:val="right"/>
+              <w:rPr>
+                <w:rFonts w:ascii="宋体" w:hAnsi="宋体" w:cs="宋体"/>
+                <w:color w:val="000000"/>
+                <w:sz w:val="22"/>
+                <w:szCs w:val="22"/>
+              </w:rPr>
+            </w:pPr>
+            <w:r>
+              <w:rPr>
+                <w:rFonts w:hint="eastAsia"/>
+                <w:color w:val="000000"/>
+                <w:sz w:val="22"/>
+                <w:szCs w:val="22"/>
+              </w:rPr>
+              <w:t>0.816</w:t>
+            </w:r>
+          </w:p>
+        </w:tc>
+        <w:tc>
+          <w:tcPr>
+            <w:tcW w:w="622" w:type="pct"/>
+            <w:vAlign w:val="center"/>
+          </w:tcPr>
+          <w:p>
+            <w:pPr>
+              <w:jc w:val="right"/>
+              <w:rPr>
+                <w:rFonts w:ascii="宋体" w:hAnsi="宋体" w:cs="宋体"/>
+                <w:color w:val="000000"/>
+                <w:sz w:val="22"/>
+                <w:szCs w:val="22"/>
+              </w:rPr>
+            </w:pPr>
+            <w:r>
+              <w:rPr>
+                <w:rFonts w:hint="eastAsia"/>
+                <w:color w:val="000000"/>
+                <w:sz w:val="22"/>
+                <w:szCs w:val="22"/>
+              </w:rPr>
+              <w:t>0.819</w:t>
+            </w:r>
+          </w:p>
+        </w:tc>
+        <w:tc>
+          <w:tcPr>
+            <w:tcW w:w="622" w:type="pct"/>
+            <w:vAlign w:val="center"/>
+          </w:tcPr>
+          <w:p>
+            <w:pPr>
+              <w:jc w:val="right"/>
+              <w:rPr>
+                <w:rFonts w:ascii="宋体" w:hAnsi="宋体" w:cs="宋体"/>
+                <w:color w:val="000000"/>
+                <w:sz w:val="22"/>
+                <w:szCs w:val="22"/>
+              </w:rPr>
+            </w:pPr>
+            <w:r>
+              <w:rPr>
+                <w:rFonts w:hint="eastAsia"/>
+                <w:color w:val="000000"/>
+                <w:sz w:val="22"/>
+                <w:szCs w:val="22"/>
+              </w:rPr>
+              <w:t>0.816</w:t>
+            </w:r>
+          </w:p>
+        </w:tc>
+        <w:tc>
+          <w:tcPr>
+            <w:tcW w:w="622" w:type="pct"/>
+            <w:vAlign w:val="center"/>
+          </w:tcPr>
+          <w:p>
+            <w:pPr>
+              <w:jc w:val="right"/>
+              <w:rPr>
+                <w:rFonts w:ascii="宋体" w:hAnsi="宋体" w:cs="宋体"/>
+                <w:color w:val="000000"/>
+                <w:sz w:val="22"/>
+                <w:szCs w:val="22"/>
+              </w:rPr>
+            </w:pPr>
+            <w:r>
+              <w:rPr>
+                <w:rFonts w:hint="eastAsia"/>
+                <w:color w:val="000000"/>
+                <w:sz w:val="22"/>
+                <w:szCs w:val="22"/>
+              </w:rPr>
+              <w:t>0.821</w:t>
+            </w:r>
+          </w:p>
+        </w:tc>
+      </w:tr>
+      <w:tr>
+        <w:trPr>
+          <w:trHeight w:val="454"/>
+        </w:trPr>
+        <w:tc>
+          <w:tcPr>
+            <w:tcW w:w="1050" w:type="pct"/>
+          </w:tcPr>
+          <w:p>
+            <w:pPr>
+              <w:jc w:val="center"/>
+            </w:pPr>
+            <w:r>
+              <w:rPr>
+                <w:rFonts w:hint="eastAsia"/>
+              </w:rPr>
+              <w:lastRenderedPageBreak/>
+              <w:t>200</w:t>
+            </w:r>
+          </w:p>
+        </w:tc>
+        <w:tc>
+          <w:tcPr>
+            <w:tcW w:w="839" w:type="pct"/>
+            <w:vAlign w:val="center"/>
+          </w:tcPr>
+          <w:p>
+            <w:pPr>
+              <w:jc w:val="right"/>
+              <w:rPr>
+                <w:rFonts w:ascii="宋体" w:hAnsi="宋体" w:cs="宋体"/>
+                <w:color w:val="000000"/>
+                <w:sz w:val="22"/>
+                <w:szCs w:val="22"/>
+              </w:rPr>
+            </w:pPr>
+            <w:r>
+              <w:rPr>
+                <w:rFonts w:hint="eastAsia"/>
+                <w:color w:val="000000"/>
+                <w:sz w:val="22"/>
+                <w:szCs w:val="22"/>
+              </w:rPr>
+              <w:t>0.824</w:t>
+            </w:r>
+          </w:p>
+        </w:tc>
+        <w:tc>
+          <w:tcPr>
+            <w:tcW w:w="622" w:type="pct"/>
+            <w:vAlign w:val="center"/>
+          </w:tcPr>
+          <w:p>
+            <w:pPr>
+              <w:jc w:val="right"/>
+              <w:rPr>
+                <w:rFonts w:ascii="宋体" w:hAnsi="宋体" w:cs="宋体"/>
+                <w:color w:val="000000"/>
+                <w:sz w:val="22"/>
+                <w:szCs w:val="22"/>
+              </w:rPr>
+            </w:pPr>
+            <w:r>
+              <w:rPr>
+                <w:rFonts w:hint="eastAsia"/>
+                <w:color w:val="000000"/>
+                <w:sz w:val="22"/>
+                <w:szCs w:val="22"/>
+              </w:rPr>
+              <w:t>0.843</w:t>
+            </w:r>
+          </w:p>
+        </w:tc>
+        <w:tc>
+          <w:tcPr>
+            <w:tcW w:w="622" w:type="pct"/>
+            <w:vAlign w:val="center"/>
+          </w:tcPr>
+          <w:p>
+            <w:pPr>
+              <w:jc w:val="right"/>
+              <w:rPr>
+                <w:rFonts w:ascii="宋体" w:hAnsi="宋体" w:cs="宋体"/>
+                <w:color w:val="000000"/>
+                <w:sz w:val="22"/>
+                <w:szCs w:val="22"/>
+              </w:rPr>
+            </w:pPr>
+            <w:r>
+              <w:rPr>
+                <w:rFonts w:hint="eastAsia"/>
+                <w:color w:val="000000"/>
+                <w:sz w:val="22"/>
+                <w:szCs w:val="22"/>
+              </w:rPr>
+              <w:t>0.851</w:t>
+            </w:r>
+          </w:p>
+        </w:tc>
+        <w:tc>
+          <w:tcPr>
+            <w:tcW w:w="622" w:type="pct"/>
+            <w:vAlign w:val="center"/>
+          </w:tcPr>
+          <w:p>
+            <w:pPr>
+              <w:jc w:val="right"/>
+              <w:rPr>
+                <w:rFonts w:ascii="宋体" w:hAnsi="宋体" w:cs="宋体"/>
+                <w:color w:val="000000"/>
+                <w:sz w:val="22"/>
+                <w:szCs w:val="22"/>
+              </w:rPr>
+            </w:pPr>
+            <w:r>
+              <w:rPr>
+                <w:rFonts w:hint="eastAsia"/>
+                <w:color w:val="000000"/>
+                <w:sz w:val="22"/>
+                <w:szCs w:val="22"/>
+              </w:rPr>
+              <w:t>0.856</w:t>
+            </w:r>
+          </w:p>
+        </w:tc>
+        <w:tc>
+          <w:tcPr>
+            <w:tcW w:w="622" w:type="pct"/>
+            <w:vAlign w:val="center"/>
+          </w:tcPr>
+          <w:p>
+            <w:pPr>
+              <w:jc w:val="right"/>
+              <w:rPr>
+                <w:rFonts w:ascii="宋体" w:hAnsi="宋体" w:cs="宋体"/>
+                <w:color w:val="000000"/>
+                <w:sz w:val="22"/>
+                <w:szCs w:val="22"/>
+              </w:rPr>
+            </w:pPr>
+            <w:r>
+              <w:rPr>
+                <w:rFonts w:hint="eastAsia"/>
+                <w:color w:val="000000"/>
+                <w:sz w:val="22"/>
+                <w:szCs w:val="22"/>
+              </w:rPr>
+              <w:t>0.805</w:t>
+            </w:r>
+          </w:p>
+        </w:tc>
+        <w:tc>
+          <w:tcPr>
+            <w:tcW w:w="622" w:type="pct"/>
+            <w:vAlign w:val="center"/>
+          </w:tcPr>
+          <w:p>
+            <w:pPr>
+              <w:jc w:val="right"/>
+              <w:rPr>
+                <w:rFonts w:ascii="宋体" w:hAnsi="宋体" w:cs="宋体"/>
+                <w:color w:val="000000"/>
+                <w:sz w:val="22"/>
+                <w:szCs w:val="22"/>
+              </w:rPr>
+            </w:pPr>
+            <w:r>
+              <w:rPr>
+                <w:rFonts w:hint="eastAsia"/>
+                <w:color w:val="000000"/>
+                <w:sz w:val="22"/>
+                <w:szCs w:val="22"/>
+              </w:rPr>
+              <w:t>0.8358</w:t>
+            </w:r>
+          </w:p>
+        </w:tc>
+      </w:tr>
+      <w:tr>
+        <w:trPr>
+          <w:trHeight w:val="454"/>
+        </w:trPr>
+        <w:tc>
+          <w:tcPr>
+            <w:tcW w:w="1050" w:type="pct"/>
+          </w:tcPr>
+          <w:p>
+            <w:pPr>
+              <w:jc w:val="center"/>
+            </w:pPr>
+            <w:r>
+              <w:rPr>
+                <w:rFonts w:hint="eastAsia"/>
+              </w:rPr>
+              <w:t>400</w:t>
+            </w:r>
+          </w:p>
+        </w:tc>
+        <w:tc>
+          <w:tcPr>
+            <w:tcW w:w="839" w:type="pct"/>
+            <w:vAlign w:val="center"/>
+          </w:tcPr>
+          <w:p>
+            <w:pPr>
+              <w:jc w:val="right"/>
+              <w:rPr>
+                <w:rFonts w:ascii="宋体" w:hAnsi="宋体" w:cs="宋体"/>
+                <w:color w:val="000000"/>
+                <w:sz w:val="22"/>
+                <w:szCs w:val="22"/>
+              </w:rPr>
+            </w:pPr>
+            <w:r>
+              <w:rPr>
+                <w:rFonts w:hint="eastAsia"/>
+                <w:color w:val="000000"/>
+                <w:sz w:val="22"/>
+                <w:szCs w:val="22"/>
+              </w:rPr>
+              <w:t>0.82</w:t>
+            </w:r>
+          </w:p>
+        </w:tc>
+        <w:tc>
+          <w:tcPr>
+            <w:tcW w:w="622" w:type="pct"/>
+            <w:vAlign w:val="center"/>
+          </w:tcPr>
+          <w:p>
+            <w:pPr>
+              <w:jc w:val="right"/>
+              <w:rPr>
+                <w:rFonts w:ascii="宋体" w:hAnsi="宋体" w:cs="宋体"/>
+                <w:color w:val="000000"/>
+                <w:sz w:val="22"/>
+                <w:szCs w:val="22"/>
+              </w:rPr>
+            </w:pPr>
+            <w:r>
+              <w:rPr>
+                <w:rFonts w:hint="eastAsia"/>
+                <w:color w:val="000000"/>
+                <w:sz w:val="22"/>
+                <w:szCs w:val="22"/>
+              </w:rPr>
+              <w:t>0.89</w:t>
+            </w:r>
+          </w:p>
+        </w:tc>
+        <w:tc>
+          <w:tcPr>
+            <w:tcW w:w="622" w:type="pct"/>
+            <w:vAlign w:val="center"/>
+          </w:tcPr>
+          <w:p>
+            <w:pPr>
+              <w:jc w:val="right"/>
+              <w:rPr>
+                <w:rFonts w:ascii="宋体" w:hAnsi="宋体" w:cs="宋体"/>
+                <w:color w:val="000000"/>
+                <w:sz w:val="22"/>
+                <w:szCs w:val="22"/>
+              </w:rPr>
+            </w:pPr>
+            <w:r>
+              <w:rPr>
+                <w:rFonts w:hint="eastAsia"/>
+                <w:color w:val="000000"/>
+                <w:sz w:val="22"/>
+                <w:szCs w:val="22"/>
+              </w:rPr>
+              <w:t>0.854</w:t>
+            </w:r>
+          </w:p>
+        </w:tc>
+        <w:tc>
+          <w:tcPr>
+            <w:tcW w:w="622" w:type="pct"/>
+            <w:vAlign w:val="center"/>
+          </w:tcPr>
+          <w:p>
+            <w:pPr>
+              <w:jc w:val="right"/>
+              <w:rPr>
+                <w:rFonts w:ascii="宋体" w:hAnsi="宋体" w:cs="宋体"/>
+                <w:color w:val="000000"/>
+                <w:sz w:val="22"/>
+                <w:szCs w:val="22"/>
+              </w:rPr>
+            </w:pPr>
+            <w:r>
+              <w:rPr>
+                <w:rFonts w:hint="eastAsia"/>
+                <w:color w:val="000000"/>
+                <w:sz w:val="22"/>
+                <w:szCs w:val="22"/>
+              </w:rPr>
+              <w:t>0.844</w:t>
+            </w:r>
+          </w:p>
+        </w:tc>
+        <w:tc>
+          <w:tcPr>
+            <w:tcW w:w="622" w:type="pct"/>
+            <w:vAlign w:val="center"/>
+          </w:tcPr>
+          <w:p>
+            <w:pPr>
+              <w:jc w:val="right"/>
+              <w:rPr>
+                <w:rFonts w:ascii="宋体" w:hAnsi="宋体" w:cs="宋体"/>
+                <w:color w:val="000000"/>
+                <w:sz w:val="22"/>
+                <w:szCs w:val="22"/>
+              </w:rPr>
+            </w:pPr>
+            <w:r>
+              <w:rPr>
+                <w:rFonts w:hint="eastAsia"/>
+                <w:color w:val="000000"/>
+                <w:sz w:val="22"/>
+                <w:szCs w:val="22"/>
+              </w:rPr>
+              <w:t>0.849</w:t>
+            </w:r>
+          </w:p>
+        </w:tc>
+        <w:tc>
+          <w:tcPr>
+            <w:tcW w:w="622" w:type="pct"/>
+            <w:vAlign w:val="center"/>
+          </w:tcPr>
+          <w:p>
+            <w:pPr>
+              <w:jc w:val="right"/>
+              <w:rPr>
+                <w:rFonts w:ascii="宋体" w:hAnsi="宋体" w:cs="宋体"/>
+                <w:color w:val="000000"/>
+                <w:sz w:val="22"/>
+                <w:szCs w:val="22"/>
+              </w:rPr>
+            </w:pPr>
+            <w:r>
+              <w:rPr>
+                <w:rFonts w:hint="eastAsia"/>
+                <w:color w:val="000000"/>
+                <w:sz w:val="22"/>
+                <w:szCs w:val="22"/>
+              </w:rPr>
+              <w:t>0.8514</w:t>
+            </w:r>
+          </w:p>
+        </w:tc>
+      </w:tr>
+    </w:tbl>
+    <w:p>
+      <w:pPr>
+        <w:rPr>
+          <w:rFonts w:hint="eastAsia"/>
+        </w:rPr>
+      </w:pPr>
+      <w:r>
+        <w:rPr>
+          <w:rFonts w:hint="eastAsia"/>
+        </w:rPr>
+        <w:tab/>
+      </w:r>
+      <w:r>
+        <w:rPr>
+          <w:rFonts w:hint="eastAsia"/>
+        </w:rPr>
+        <w:t>比较隐层结点数可以看出分类的准确率会随着结点数的增加而有小幅度提升。比较输入向量维度可以看出到目前为止分类的准确率会随着向量维度的增加而提升。增加向量维度到</w:t>
+      </w:r>
+      <w:r>
+        <w:rPr>
+          <w:rFonts w:hint="eastAsia"/>
+        </w:rPr>
+        <w:t>800</w:t>
+      </w:r>
+      <w:r>
+        <w:rPr>
+          <w:rFonts w:hint="eastAsia"/>
+        </w:rPr>
+        <w:t>，设置隐层结点数为</w:t>
+      </w:r>
+      <w:r>
+        <w:rPr>
+          <w:rFonts w:hint="eastAsia"/>
+        </w:rPr>
+        <w:t>800</w:t>
+      </w:r>
+      <w:r>
+        <w:rPr>
+          <w:rFonts w:hint="eastAsia"/>
+        </w:rPr>
+        <w:t>，再次进行实验，将不同向量维度实验数据进行比较：</w:t>
+      </w:r>
+    </w:p>
+    <w:tbl>
+      <w:tblPr>
+        <w:tblW w:w="5000" w:type="pct"/>
+        <w:tblBorders>
+          <w:top w:val="single" w:sz="4" w:space="0" w:color="000000"/>
+          <w:left w:val="single" w:sz="4" w:space="0" w:color="000000"/>
+          <w:bottom w:val="single" w:sz="4" w:space="0" w:color="000000"/>
+          <w:right w:val="single" w:sz="4" w:space="0" w:color="000000"/>
+          <w:insideH w:val="single" w:sz="4" w:space="0" w:color="000000"/>
+          <w:insideV w:val="single" w:sz="4" w:space="0" w:color="000000"/>
+        </w:tblBorders>
+        <w:tblLayout w:type="fixed"/>
+        <w:tblLook w:val="04A0"/>
+      </w:tblPr>
+      <w:tblGrid>
+        <w:gridCol w:w="1951"/>
+        <w:gridCol w:w="1559"/>
+        <w:gridCol w:w="1156"/>
+        <w:gridCol w:w="1156"/>
+        <w:gridCol w:w="1155"/>
+        <w:gridCol w:w="1155"/>
+        <w:gridCol w:w="1155"/>
+      </w:tblGrid>
+      <w:tr>
+        <w:trPr>
+          <w:trHeight w:val="454"/>
+        </w:trPr>
+        <w:tc>
+          <w:tcPr>
+            <w:tcW w:w="1050" w:type="pct"/>
+          </w:tcPr>
+          <w:p>
+            <w:pPr>
+              <w:jc w:val="center"/>
+            </w:pPr>
+            <w:r>
+              <w:rPr>
+                <w:rFonts w:hint="eastAsia"/>
+              </w:rPr>
+              <w:t>输入向量维度</w:t>
+            </w:r>
+          </w:p>
+        </w:tc>
+        <w:tc>
+          <w:tcPr>
+            <w:tcW w:w="839" w:type="pct"/>
+          </w:tcPr>
+          <w:p>
+            <w:pPr>
+              <w:jc w:val="center"/>
+              <w:rPr>
+                <w:sz w:val="30"/>
+                <w:szCs w:val="30"/>
+              </w:rPr>
+            </w:pPr>
+            <w:r>
+              <w:rPr>
+                <w:rFonts w:hint="eastAsia"/>
+                <w:sz w:val="30"/>
+                <w:szCs w:val="30"/>
+              </w:rPr>
+              <w:t>1</w:t>
+            </w:r>
+            <w:r>
+              <w:rPr>
+                <w:rFonts w:hint="eastAsia"/>
+              </w:rPr>
+              <w:t>(</w:t>
+            </w:r>
+            <w:r>
+              <w:rPr>
+                <w:rFonts w:hint="eastAsia"/>
+              </w:rPr>
+              <w:t>准确率</w:t>
+            </w:r>
+            <w:r>
+              <w:rPr>
+                <w:rFonts w:hint="eastAsia"/>
+              </w:rPr>
+              <w:t>)</w:t>
+            </w:r>
+          </w:p>
+        </w:tc>
+        <w:tc>
+          <w:tcPr>
+            <w:tcW w:w="622" w:type="pct"/>
+          </w:tcPr>
+          <w:p>
+            <w:pPr>
+              <w:jc w:val="center"/>
+              <w:rPr>
+                <w:sz w:val="30"/>
+                <w:szCs w:val="30"/>
+              </w:rPr>
+            </w:pPr>
+            <w:r>
+              <w:rPr>
+                <w:rFonts w:hint="eastAsia"/>
+                <w:sz w:val="30"/>
+                <w:szCs w:val="30"/>
+              </w:rPr>
+              <w:t>2</w:t>
+            </w:r>
+          </w:p>
+        </w:tc>
+        <w:tc>
+          <w:tcPr>
+            <w:tcW w:w="622" w:type="pct"/>
+          </w:tcPr>
+          <w:p>
+            <w:pPr>
+              <w:jc w:val="center"/>
+              <w:rPr>
+                <w:sz w:val="30"/>
+                <w:szCs w:val="30"/>
+              </w:rPr>
+            </w:pPr>
+            <w:r>
+              <w:rPr>
+                <w:rFonts w:hint="eastAsia"/>
+                <w:sz w:val="30"/>
+                <w:szCs w:val="30"/>
+              </w:rPr>
+              <w:t>3</w:t>
+            </w:r>
+          </w:p>
+        </w:tc>
+        <w:tc>
+          <w:tcPr>
+            <w:tcW w:w="622" w:type="pct"/>
+          </w:tcPr>
+          <w:p>
+            <w:pPr>
+              <w:jc w:val="center"/>
+              <w:rPr>
+                <w:sz w:val="30"/>
+                <w:szCs w:val="30"/>
+              </w:rPr>
+            </w:pPr>
+            <w:r>
+              <w:rPr>
+                <w:rFonts w:hint="eastAsia"/>
+                <w:sz w:val="30"/>
+                <w:szCs w:val="30"/>
+              </w:rPr>
+              <w:t>4</w:t>
+            </w:r>
+          </w:p>
+        </w:tc>
+        <w:tc>
+          <w:tcPr>
+            <w:tcW w:w="622" w:type="pct"/>
+          </w:tcPr>
+          <w:p>
+            <w:pPr>
+              <w:jc w:val="center"/>
+              <w:rPr>
+                <w:sz w:val="30"/>
+                <w:szCs w:val="30"/>
+              </w:rPr>
+            </w:pPr>
+            <w:r>
+              <w:rPr>
+                <w:rFonts w:hint="eastAsia"/>
+                <w:sz w:val="30"/>
+                <w:szCs w:val="30"/>
+              </w:rPr>
+              <w:t>5</w:t>
+            </w:r>
+          </w:p>
+        </w:tc>
+        <w:tc>
+          <w:tcPr>
+            <w:tcW w:w="622" w:type="pct"/>
+          </w:tcPr>
+          <w:p>
+            <w:pPr>
+              <w:jc w:val="center"/>
+            </w:pPr>
+            <w:r>
+              <w:rPr>
+                <w:rFonts w:hint="eastAsia"/>
+              </w:rPr>
+              <w:t>平均值</w:t>
+            </w:r>
+          </w:p>
+        </w:tc>
+      </w:tr>
+      <w:tr>
+        <w:trPr>
+          <w:trHeight w:val="454"/>
+        </w:trPr>
+        <w:tc>
+          <w:tcPr>
+            <w:tcW w:w="1050" w:type="pct"/>
+          </w:tcPr>
+          <w:p>
+            <w:pPr>
+              <w:jc w:val="center"/>
+            </w:pPr>
+            <w:r>
+              <w:rPr>
+                <w:rFonts w:hint="eastAsia"/>
+              </w:rPr>
+              <w:t>200</w:t>
+            </w:r>
+          </w:p>
+        </w:tc>
+        <w:tc>
+          <w:tcPr>
+            <w:tcW w:w="839" w:type="pct"/>
+            <w:vAlign w:val="center"/>
+          </w:tcPr>
+          <w:p>
+            <w:pPr>
+              <w:jc w:val="right"/>
+              <w:rPr>
+                <w:rFonts w:ascii="宋体" w:hAnsi="宋体" w:cs="宋体"/>
+                <w:color w:val="000000"/>
+                <w:sz w:val="22"/>
+                <w:szCs w:val="22"/>
+              </w:rPr>
+            </w:pPr>
+            <w:r>
+              <w:rPr>
+                <w:rFonts w:hint="eastAsia"/>
+                <w:color w:val="000000"/>
+                <w:sz w:val="22"/>
+                <w:szCs w:val="22"/>
+              </w:rPr>
+              <w:t>0.841</w:t>
+            </w:r>
+          </w:p>
+        </w:tc>
+        <w:tc>
+          <w:tcPr>
+            <w:tcW w:w="622" w:type="pct"/>
+            <w:vAlign w:val="center"/>
+          </w:tcPr>
+          <w:p>
+            <w:pPr>
+              <w:jc w:val="right"/>
+              <w:rPr>
+                <w:rFonts w:ascii="宋体" w:hAnsi="宋体" w:cs="宋体"/>
+                <w:color w:val="000000"/>
+                <w:sz w:val="22"/>
+                <w:szCs w:val="22"/>
+              </w:rPr>
+            </w:pPr>
+            <w:r>
+              <w:rPr>
+                <w:rFonts w:hint="eastAsia"/>
+                <w:color w:val="000000"/>
+                <w:sz w:val="22"/>
+                <w:szCs w:val="22"/>
+              </w:rPr>
+              <w:t>0.854</w:t>
+            </w:r>
+          </w:p>
+        </w:tc>
+        <w:tc>
+          <w:tcPr>
+            <w:tcW w:w="622" w:type="pct"/>
+            <w:vAlign w:val="center"/>
+          </w:tcPr>
+          <w:p>
+            <w:pPr>
+              <w:jc w:val="right"/>
+              <w:rPr>
+                <w:rFonts w:ascii="宋体" w:hAnsi="宋体" w:cs="宋体"/>
+                <w:color w:val="000000"/>
+                <w:sz w:val="22"/>
+                <w:szCs w:val="22"/>
+              </w:rPr>
+            </w:pPr>
+            <w:r>
+              <w:rPr>
+                <w:rFonts w:hint="eastAsia"/>
+                <w:color w:val="000000"/>
+                <w:sz w:val="22"/>
+                <w:szCs w:val="22"/>
+              </w:rPr>
+              <w:t>0.816</w:t>
+            </w:r>
+          </w:p>
+        </w:tc>
+        <w:tc>
+          <w:tcPr>
+            <w:tcW w:w="622" w:type="pct"/>
+            <w:vAlign w:val="center"/>
+          </w:tcPr>
+          <w:p>
+            <w:pPr>
+              <w:jc w:val="right"/>
+              <w:rPr>
+                <w:rFonts w:ascii="宋体" w:hAnsi="宋体" w:cs="宋体"/>
+                <w:color w:val="000000"/>
+                <w:sz w:val="22"/>
+                <w:szCs w:val="22"/>
+              </w:rPr>
+            </w:pPr>
+            <w:r>
+              <w:rPr>
+                <w:rFonts w:hint="eastAsia"/>
+                <w:color w:val="000000"/>
+                <w:sz w:val="22"/>
+                <w:szCs w:val="22"/>
+              </w:rPr>
+              <w:t>0.831</w:t>
+            </w:r>
+          </w:p>
+        </w:tc>
+        <w:tc>
+          <w:tcPr>
+            <w:tcW w:w="622" w:type="pct"/>
+            <w:vAlign w:val="center"/>
+          </w:tcPr>
+          <w:p>
+            <w:pPr>
+              <w:jc w:val="right"/>
+              <w:rPr>
+                <w:rFonts w:ascii="宋体" w:hAnsi="宋体" w:cs="宋体"/>
+                <w:color w:val="000000"/>
+                <w:sz w:val="22"/>
+                <w:szCs w:val="22"/>
+              </w:rPr>
+            </w:pPr>
+            <w:r>
+              <w:rPr>
+                <w:rFonts w:hint="eastAsia"/>
+                <w:color w:val="000000"/>
+                <w:sz w:val="22"/>
+                <w:szCs w:val="22"/>
+              </w:rPr>
+              <w:t>0.831</w:t>
+            </w:r>
+          </w:p>
+        </w:tc>
+        <w:tc>
+          <w:tcPr>
+            <w:tcW w:w="622" w:type="pct"/>
+            <w:vAlign w:val="center"/>
+          </w:tcPr>
+          <w:p>
+            <w:pPr>
+              <w:jc w:val="right"/>
+              <w:rPr>
+                <w:rFonts w:ascii="宋体" w:hAnsi="宋体" w:cs="宋体"/>
+                <w:color w:val="000000"/>
+                <w:sz w:val="22"/>
+                <w:szCs w:val="22"/>
+              </w:rPr>
+            </w:pPr>
+            <w:r>
+              <w:rPr>
+                <w:rFonts w:hint="eastAsia"/>
+                <w:color w:val="000000"/>
+                <w:sz w:val="22"/>
+                <w:szCs w:val="22"/>
+              </w:rPr>
+              <w:t>0.8346</w:t>
+            </w:r>
+          </w:p>
+        </w:tc>
+      </w:tr>
+      <w:tr>
+        <w:trPr>
+          <w:trHeight w:val="454"/>
+        </w:trPr>
+        <w:tc>
+          <w:tcPr>
+            <w:tcW w:w="1050" w:type="pct"/>
+          </w:tcPr>
+          <w:p>
+            <w:pPr>
+              <w:jc w:val="center"/>
+            </w:pPr>
+            <w:r>
+              <w:rPr>
+                <w:rFonts w:hint="eastAsia"/>
+              </w:rPr>
+              <w:t>400</w:t>
+            </w:r>
+          </w:p>
+        </w:tc>
+        <w:tc>
+          <w:tcPr>
+            <w:tcW w:w="839" w:type="pct"/>
+            <w:vAlign w:val="center"/>
+          </w:tcPr>
+          <w:p>
+            <w:pPr>
+              <w:jc w:val="right"/>
+              <w:rPr>
+                <w:rFonts w:ascii="宋体" w:hAnsi="宋体" w:cs="宋体"/>
+                <w:color w:val="000000"/>
+                <w:sz w:val="22"/>
+                <w:szCs w:val="22"/>
+              </w:rPr>
+            </w:pPr>
+            <w:r>
+              <w:rPr>
+                <w:rFonts w:hint="eastAsia"/>
+                <w:color w:val="000000"/>
+                <w:sz w:val="22"/>
+                <w:szCs w:val="22"/>
+              </w:rPr>
+              <w:t>0.82</w:t>
+            </w:r>
+            <w:r>
+              <w:rPr>
+                <w:rFonts w:hint="eastAsia"/>
+                <w:color w:val="000000"/>
+                <w:sz w:val="22"/>
+                <w:szCs w:val="22"/>
+              </w:rPr>
+              <w:t>0</w:t>
+            </w:r>
+          </w:p>
+        </w:tc>
+        <w:tc>
+          <w:tcPr>
+            <w:tcW w:w="622" w:type="pct"/>
+            <w:vAlign w:val="center"/>
+          </w:tcPr>
+          <w:p>
+            <w:pPr>
+              <w:jc w:val="right"/>
+              <w:rPr>
+                <w:rFonts w:ascii="宋体" w:hAnsi="宋体" w:cs="宋体"/>
+                <w:color w:val="000000"/>
+                <w:sz w:val="22"/>
+                <w:szCs w:val="22"/>
+              </w:rPr>
+            </w:pPr>
+            <w:r>
+              <w:rPr>
+                <w:rFonts w:hint="eastAsia"/>
+                <w:color w:val="000000"/>
+                <w:sz w:val="22"/>
+                <w:szCs w:val="22"/>
+              </w:rPr>
+              <w:t>0.89</w:t>
+            </w:r>
+            <w:r>
+              <w:rPr>
+                <w:rFonts w:hint="eastAsia"/>
+                <w:color w:val="000000"/>
+                <w:sz w:val="22"/>
+                <w:szCs w:val="22"/>
+              </w:rPr>
+              <w:t>0</w:t>
+            </w:r>
+          </w:p>
+        </w:tc>
+        <w:tc>
+          <w:tcPr>
+            <w:tcW w:w="622" w:type="pct"/>
+            <w:vAlign w:val="center"/>
+          </w:tcPr>
+          <w:p>
+            <w:pPr>
+              <w:jc w:val="right"/>
+              <w:rPr>
+                <w:rFonts w:ascii="宋体" w:hAnsi="宋体" w:cs="宋体"/>
+                <w:color w:val="000000"/>
+                <w:sz w:val="22"/>
+                <w:szCs w:val="22"/>
+              </w:rPr>
+            </w:pPr>
+            <w:r>
+              <w:rPr>
+                <w:rFonts w:hint="eastAsia"/>
+                <w:color w:val="000000"/>
+                <w:sz w:val="22"/>
+                <w:szCs w:val="22"/>
+              </w:rPr>
+              <w:t>0.854</w:t>
+            </w:r>
+          </w:p>
+        </w:tc>
+        <w:tc>
+          <w:tcPr>
+            <w:tcW w:w="622" w:type="pct"/>
+            <w:vAlign w:val="center"/>
+          </w:tcPr>
+          <w:p>
+            <w:pPr>
+              <w:jc w:val="right"/>
+              <w:rPr>
+                <w:rFonts w:ascii="宋体" w:hAnsi="宋体" w:cs="宋体"/>
+                <w:color w:val="000000"/>
+                <w:sz w:val="22"/>
+                <w:szCs w:val="22"/>
+              </w:rPr>
+            </w:pPr>
+            <w:r>
+              <w:rPr>
+                <w:rFonts w:hint="eastAsia"/>
+                <w:color w:val="000000"/>
+                <w:sz w:val="22"/>
+                <w:szCs w:val="22"/>
+              </w:rPr>
+              <w:t>0.844</w:t>
+            </w:r>
+          </w:p>
+        </w:tc>
+        <w:tc>
+          <w:tcPr>
+            <w:tcW w:w="622" w:type="pct"/>
+            <w:vAlign w:val="center"/>
+          </w:tcPr>
+          <w:p>
+            <w:pPr>
+              <w:jc w:val="right"/>
+              <w:rPr>
+                <w:rFonts w:ascii="宋体" w:hAnsi="宋体" w:cs="宋体"/>
+                <w:color w:val="000000"/>
+                <w:sz w:val="22"/>
+                <w:szCs w:val="22"/>
+              </w:rPr>
+            </w:pPr>
+            <w:r>
+              <w:rPr>
+                <w:rFonts w:hint="eastAsia"/>
+                <w:color w:val="000000"/>
+                <w:sz w:val="22"/>
+                <w:szCs w:val="22"/>
+              </w:rPr>
+              <w:t>0.849</w:t>
+            </w:r>
+          </w:p>
+        </w:tc>
+        <w:tc>
+          <w:tcPr>
+            <w:tcW w:w="622" w:type="pct"/>
+            <w:vAlign w:val="center"/>
+          </w:tcPr>
+          <w:p>
+            <w:pPr>
+              <w:jc w:val="right"/>
+              <w:rPr>
+                <w:rFonts w:ascii="宋体" w:hAnsi="宋体" w:cs="宋体"/>
+                <w:color w:val="000000"/>
+                <w:sz w:val="22"/>
+                <w:szCs w:val="22"/>
+              </w:rPr>
+            </w:pPr>
+            <w:r>
+              <w:rPr>
+                <w:rFonts w:hint="eastAsia"/>
+                <w:color w:val="000000"/>
+                <w:sz w:val="22"/>
+                <w:szCs w:val="22"/>
+              </w:rPr>
+              <w:t>0.8514</w:t>
+            </w:r>
+          </w:p>
+        </w:tc>
+      </w:tr>
+      <w:tr>
+        <w:trPr>
+          <w:trHeight w:val="454"/>
+        </w:trPr>
+        <w:tc>
+          <w:tcPr>
+            <w:tcW w:w="1050" w:type="pct"/>
+          </w:tcPr>
+          <w:p>
+            <w:pPr>
+              <w:jc w:val="center"/>
+            </w:pPr>
+            <w:r>
+              <w:rPr>
+                <w:rFonts w:hint="eastAsia"/>
+              </w:rPr>
+              <w:t>800</w:t>
+            </w:r>
+          </w:p>
+        </w:tc>
+        <w:tc>
+          <w:tcPr>
+            <w:tcW w:w="839" w:type="pct"/>
+            <w:vAlign w:val="center"/>
+          </w:tcPr>
+          <w:p>
+            <w:pPr>
+              <w:jc w:val="right"/>
+              <w:rPr>
+                <w:rFonts w:ascii="宋体" w:hAnsi="宋体" w:cs="宋体"/>
+                <w:color w:val="000000"/>
+                <w:sz w:val="22"/>
+                <w:szCs w:val="22"/>
+              </w:rPr>
+            </w:pPr>
+            <w:r>
+              <w:rPr>
+                <w:rFonts w:hint="eastAsia"/>
+                <w:color w:val="000000"/>
+                <w:sz w:val="22"/>
+                <w:szCs w:val="22"/>
+              </w:rPr>
+              <w:t>0.854</w:t>
+            </w:r>
+          </w:p>
+        </w:tc>
+        <w:tc>
+          <w:tcPr>
+            <w:tcW w:w="622" w:type="pct"/>
+            <w:vAlign w:val="center"/>
+          </w:tcPr>
+          <w:p>
+            <w:pPr>
+              <w:jc w:val="right"/>
+              <w:rPr>
+                <w:rFonts w:ascii="宋体" w:hAnsi="宋体" w:cs="宋体"/>
+                <w:color w:val="000000"/>
+                <w:sz w:val="22"/>
+                <w:szCs w:val="22"/>
+              </w:rPr>
+            </w:pPr>
+            <w:r>
+              <w:rPr>
+                <w:rFonts w:hint="eastAsia"/>
+                <w:color w:val="000000"/>
+                <w:sz w:val="22"/>
+                <w:szCs w:val="22"/>
+              </w:rPr>
+              <w:t>0.852</w:t>
+            </w:r>
+          </w:p>
+        </w:tc>
+        <w:tc>
+          <w:tcPr>
+            <w:tcW w:w="622" w:type="pct"/>
+            <w:vAlign w:val="center"/>
+          </w:tcPr>
+          <w:p>
+            <w:pPr>
+              <w:jc w:val="right"/>
+              <w:rPr>
+                <w:rFonts w:ascii="宋体" w:hAnsi="宋体" w:cs="宋体"/>
+                <w:color w:val="000000"/>
+                <w:sz w:val="22"/>
+                <w:szCs w:val="22"/>
+              </w:rPr>
+            </w:pPr>
+            <w:r>
+              <w:rPr>
+                <w:rFonts w:hint="eastAsia"/>
+                <w:color w:val="000000"/>
+                <w:sz w:val="22"/>
+                <w:szCs w:val="22"/>
+              </w:rPr>
+              <w:t>0.836</w:t>
+            </w:r>
+          </w:p>
+        </w:tc>
+        <w:tc>
+          <w:tcPr>
+            <w:tcW w:w="622" w:type="pct"/>
+            <w:vAlign w:val="center"/>
+          </w:tcPr>
+          <w:p>
+            <w:pPr>
+              <w:jc w:val="right"/>
+              <w:rPr>
+                <w:rFonts w:ascii="宋体" w:hAnsi="宋体" w:cs="宋体"/>
+                <w:color w:val="000000"/>
+                <w:sz w:val="22"/>
+                <w:szCs w:val="22"/>
+              </w:rPr>
+            </w:pPr>
+            <w:r>
+              <w:rPr>
+                <w:rFonts w:hint="eastAsia"/>
+                <w:color w:val="000000"/>
+                <w:sz w:val="22"/>
+                <w:szCs w:val="22"/>
+              </w:rPr>
+              <w:t>0.818</w:t>
+            </w:r>
+          </w:p>
+        </w:tc>
+        <w:tc>
+          <w:tcPr>
+            <w:tcW w:w="622" w:type="pct"/>
+            <w:vAlign w:val="center"/>
+          </w:tcPr>
+          <w:p>
+            <w:pPr>
+              <w:jc w:val="right"/>
+              <w:rPr>
+                <w:rFonts w:ascii="宋体" w:hAnsi="宋体" w:cs="宋体"/>
+                <w:color w:val="000000"/>
+                <w:sz w:val="22"/>
+                <w:szCs w:val="22"/>
+              </w:rPr>
+            </w:pPr>
+            <w:r>
+              <w:rPr>
+                <w:rFonts w:hint="eastAsia"/>
+                <w:color w:val="000000"/>
+                <w:sz w:val="22"/>
+                <w:szCs w:val="22"/>
+              </w:rPr>
+              <w:t>0.834</w:t>
+            </w:r>
+          </w:p>
+        </w:tc>
+        <w:tc>
+          <w:tcPr>
+            <w:tcW w:w="622" w:type="pct"/>
+            <w:vAlign w:val="center"/>
+          </w:tcPr>
+          <w:p>
+            <w:pPr>
+              <w:jc w:val="right"/>
+              <w:rPr>
+                <w:rFonts w:ascii="宋体" w:hAnsi="宋体" w:cs="宋体"/>
+                <w:color w:val="000000"/>
+                <w:sz w:val="22"/>
+                <w:szCs w:val="22"/>
+              </w:rPr>
+            </w:pPr>
+            <w:r>
+              <w:rPr>
+                <w:rFonts w:hint="eastAsia"/>
+                <w:color w:val="000000"/>
+                <w:sz w:val="22"/>
+                <w:szCs w:val="22"/>
+              </w:rPr>
+              <w:t>0.8388</w:t>
+            </w:r>
+          </w:p>
+        </w:tc>
+      </w:tr>
+    </w:tbl>
+    <w:p/>
+    <w:p>
+      <w:pPr>
+        <w:rPr>
+          <w:rFonts w:hint="eastAsia"/>
+        </w:rPr>
+      </w:pPr>
+      <w:r>
+        <w:rPr>
+          <w:rFonts w:hint="eastAsia"/>
+        </w:rPr>
+        <w:tab/>
+      </w:r>
+      <w:r>
+        <w:rPr>
+          <w:rFonts w:hint="eastAsia"/>
+        </w:rPr>
+        <w:t>当将向量维度增加到</w:t>
+      </w:r>
+      <w:r>
+        <w:rPr>
+          <w:rFonts w:hint="eastAsia"/>
+        </w:rPr>
+        <w:t>800</w:t>
+      </w:r>
+      <w:r>
+        <w:rPr>
+          <w:rFonts w:hint="eastAsia"/>
+        </w:rPr>
+        <w:t>时，准确率并没有进一步提升反而有所下降，可能是由于出现了冗余特征项造成，过大的向量维度也对计算造成了困难。特征向量维度为</w:t>
+      </w:r>
+      <w:r>
+        <w:rPr>
+          <w:rFonts w:hint="eastAsia"/>
+        </w:rPr>
+        <w:t>400</w:t>
+      </w:r>
+      <w:r>
+        <w:rPr>
+          <w:rFonts w:hint="eastAsia"/>
+        </w:rPr>
+        <w:t>时准确最高，在之后的实验及应用中将统一采用</w:t>
+      </w:r>
+      <w:r>
+        <w:rPr>
+          <w:rFonts w:hint="eastAsia"/>
+        </w:rPr>
+        <w:t>400</w:t>
+      </w:r>
+      <w:r>
+        <w:rPr>
+          <w:rFonts w:hint="eastAsia"/>
+        </w:rPr>
+        <w:t>维向量。</w:t>
+      </w:r>
+    </w:p>
+    <w:p>
+      <w:pPr>
+        <w:rPr>
+          <w:rFonts w:hint="eastAsia"/>
+        </w:rPr>
+      </w:pPr>
+      <w:r>
+        <w:rPr>
+          <w:rFonts w:hint="eastAsia"/>
+        </w:rPr>
+        <w:tab/>
+      </w:r>
+      <w:r>
+        <w:rPr>
+          <w:rFonts w:hint="eastAsia"/>
+        </w:rPr>
+        <w:t>为了比较隐层数量对分类结果的影响，以特征向量维度为</w:t>
+      </w:r>
+      <w:r>
+        <w:rPr>
+          <w:rFonts w:hint="eastAsia"/>
+        </w:rPr>
+        <w:t>400</w:t>
+      </w:r>
+      <w:r>
+        <w:rPr>
+          <w:rFonts w:hint="eastAsia"/>
+        </w:rPr>
+        <w:t>，隐层结点数为</w:t>
+      </w:r>
+      <w:r>
+        <w:rPr>
+          <w:rFonts w:hint="eastAsia"/>
+        </w:rPr>
+        <w:t>400</w:t>
+      </w:r>
+      <w:r>
+        <w:rPr>
+          <w:rFonts w:hint="eastAsia"/>
+        </w:rPr>
+        <w:t>，对单隐层、双隐层、三隐层</w:t>
+      </w:r>
+      <w:r>
+        <w:rPr>
+          <w:rFonts w:hint="eastAsia"/>
+        </w:rPr>
+        <w:t>网络进行对比实验：</w:t>
+      </w:r>
+    </w:p>
+    <w:tbl>
+      <w:tblPr>
+        <w:tblW w:w="5000" w:type="pct"/>
+        <w:tblBorders>
+          <w:top w:val="single" w:sz="4" w:space="0" w:color="000000"/>
+          <w:left w:val="single" w:sz="4" w:space="0" w:color="000000"/>
+          <w:bottom w:val="single" w:sz="4" w:space="0" w:color="000000"/>
+          <w:right w:val="single" w:sz="4" w:space="0" w:color="000000"/>
+          <w:insideH w:val="single" w:sz="4" w:space="0" w:color="000000"/>
+          <w:insideV w:val="single" w:sz="4" w:space="0" w:color="000000"/>
+        </w:tblBorders>
+        <w:tblLayout w:type="fixed"/>
+        <w:tblLook w:val="04A0"/>
+      </w:tblPr>
+      <w:tblGrid>
+        <w:gridCol w:w="1951"/>
+        <w:gridCol w:w="1559"/>
+        <w:gridCol w:w="1156"/>
+        <w:gridCol w:w="1156"/>
+        <w:gridCol w:w="1155"/>
+        <w:gridCol w:w="1155"/>
+        <w:gridCol w:w="1155"/>
+      </w:tblGrid>
+      <w:tr>
+        <w:trPr>
+          <w:trHeight w:val="454"/>
+        </w:trPr>
+        <w:tc>
+          <w:tcPr>
+            <w:tcW w:w="1050" w:type="pct"/>
+          </w:tcPr>
+          <w:p>
+            <w:pPr>
+              <w:jc w:val="center"/>
+            </w:pPr>
+            <w:r>
+              <w:rPr>
+                <w:rFonts w:hint="eastAsia"/>
+              </w:rPr>
+              <w:t>隐层数</w:t>
+            </w:r>
+          </w:p>
+        </w:tc>
+        <w:tc>
+          <w:tcPr>
+            <w:tcW w:w="839" w:type="pct"/>
+          </w:tcPr>
+          <w:p>
+            <w:pPr>
+              <w:jc w:val="center"/>
+              <w:rPr>
+                <w:sz w:val="30"/>
+                <w:szCs w:val="30"/>
+              </w:rPr>
+            </w:pPr>
+            <w:r>
+              <w:rPr>
+                <w:rFonts w:hint="eastAsia"/>
+                <w:sz w:val="30"/>
+                <w:szCs w:val="30"/>
+              </w:rPr>
+              <w:t>1</w:t>
+            </w:r>
+            <w:r>
+              <w:rPr>
+                <w:rFonts w:hint="eastAsia"/>
+              </w:rPr>
+              <w:t>(</w:t>
+            </w:r>
+            <w:r>
+              <w:rPr>
+                <w:rFonts w:hint="eastAsia"/>
+              </w:rPr>
+              <w:t>准确率</w:t>
+            </w:r>
+            <w:r>
+              <w:rPr>
+                <w:rFonts w:hint="eastAsia"/>
+              </w:rPr>
+              <w:t>)</w:t>
+            </w:r>
+          </w:p>
+        </w:tc>
+        <w:tc>
+          <w:tcPr>
+            <w:tcW w:w="622" w:type="pct"/>
+          </w:tcPr>
+          <w:p>
+            <w:pPr>
+              <w:jc w:val="center"/>
+              <w:rPr>
+                <w:sz w:val="30"/>
+                <w:szCs w:val="30"/>
+              </w:rPr>
+            </w:pPr>
+            <w:r>
+              <w:rPr>
+                <w:rFonts w:hint="eastAsia"/>
+                <w:sz w:val="30"/>
+                <w:szCs w:val="30"/>
+              </w:rPr>
+              <w:t>2</w:t>
+            </w:r>
+          </w:p>
+        </w:tc>
+        <w:tc>
+          <w:tcPr>
+            <w:tcW w:w="622" w:type="pct"/>
+          </w:tcPr>
+          <w:p>
+            <w:pPr>
+              <w:jc w:val="center"/>
+              <w:rPr>
+                <w:sz w:val="30"/>
+                <w:szCs w:val="30"/>
+              </w:rPr>
+            </w:pPr>
+            <w:r>
+              <w:rPr>
+                <w:rFonts w:hint="eastAsia"/>
+                <w:sz w:val="30"/>
+                <w:szCs w:val="30"/>
+              </w:rPr>
+              <w:t>3</w:t>
+            </w:r>
+          </w:p>
+        </w:tc>
+        <w:tc>
+          <w:tcPr>
+            <w:tcW w:w="622" w:type="pct"/>
+          </w:tcPr>
+          <w:p>
+            <w:pPr>
+              <w:jc w:val="center"/>
+              <w:rPr>
+                <w:sz w:val="30"/>
+                <w:szCs w:val="30"/>
+              </w:rPr>
+            </w:pPr>
+            <w:r>
+              <w:rPr>
+                <w:rFonts w:hint="eastAsia"/>
+                <w:sz w:val="30"/>
+                <w:szCs w:val="30"/>
+              </w:rPr>
+              <w:t>4</w:t>
+            </w:r>
+          </w:p>
+        </w:tc>
+        <w:tc>
+          <w:tcPr>
+            <w:tcW w:w="622" w:type="pct"/>
+          </w:tcPr>
+          <w:p>
+            <w:pPr>
+              <w:jc w:val="center"/>
+              <w:rPr>
+                <w:sz w:val="30"/>
+                <w:szCs w:val="30"/>
+              </w:rPr>
+            </w:pPr>
+            <w:r>
+              <w:rPr>
+                <w:rFonts w:hint="eastAsia"/>
+                <w:sz w:val="30"/>
+                <w:szCs w:val="30"/>
+              </w:rPr>
+              <w:t>5</w:t>
+            </w:r>
+          </w:p>
+        </w:tc>
+        <w:tc>
+          <w:tcPr>
+            <w:tcW w:w="622" w:type="pct"/>
+          </w:tcPr>
+          <w:p>
+            <w:pPr>
+              <w:jc w:val="center"/>
+            </w:pPr>
+            <w:r>
+              <w:rPr>
+                <w:rFonts w:hint="eastAsia"/>
+              </w:rPr>
+              <w:t>平均值</w:t>
+            </w:r>
+          </w:p>
+        </w:tc>
+      </w:tr>
+      <w:tr>
+        <w:trPr>
+          <w:trHeight w:val="454"/>
+        </w:trPr>
+        <w:tc>
+          <w:tcPr>
+            <w:tcW w:w="1050" w:type="pct"/>
+          </w:tcPr>
+          <w:p>
+            <w:pPr>
+              <w:jc w:val="center"/>
+            </w:pPr>
+            <w:r>
+              <w:rPr>
+                <w:rFonts w:hint="eastAsia"/>
+              </w:rPr>
+              <w:t>单隐层</w:t>
+            </w:r>
+          </w:p>
+        </w:tc>
+        <w:tc>
+          <w:tcPr>
+            <w:tcW w:w="839" w:type="pct"/>
+            <w:vAlign w:val="center"/>
+          </w:tcPr>
+          <w:p>
+            <w:pPr>
+              <w:jc w:val="center"/>
+              <w:rPr>
+                <w:rFonts w:ascii="宋体" w:hAnsi="宋体" w:cs="宋体"/>
+                <w:color w:val="000000"/>
+                <w:sz w:val="22"/>
+                <w:szCs w:val="22"/>
+              </w:rPr>
+            </w:pPr>
+            <w:r>
+              <w:rPr>
+                <w:rFonts w:hint="eastAsia"/>
+                <w:color w:val="000000"/>
+                <w:sz w:val="22"/>
+                <w:szCs w:val="22"/>
+              </w:rPr>
+              <w:t>0.849</w:t>
+            </w:r>
+          </w:p>
+        </w:tc>
+        <w:tc>
+          <w:tcPr>
+            <w:tcW w:w="622" w:type="pct"/>
+            <w:vAlign w:val="center"/>
+          </w:tcPr>
+          <w:p>
+            <w:pPr>
+              <w:jc w:val="center"/>
+              <w:rPr>
+                <w:rFonts w:ascii="宋体" w:hAnsi="宋体" w:cs="宋体"/>
+                <w:color w:val="000000"/>
+                <w:sz w:val="22"/>
+                <w:szCs w:val="22"/>
+              </w:rPr>
+            </w:pPr>
+            <w:r>
+              <w:rPr>
+                <w:rFonts w:hint="eastAsia"/>
+                <w:color w:val="000000"/>
+                <w:sz w:val="22"/>
+                <w:szCs w:val="22"/>
+              </w:rPr>
+              <w:t>0.892</w:t>
+            </w:r>
+          </w:p>
+        </w:tc>
+        <w:tc>
+          <w:tcPr>
+            <w:tcW w:w="622" w:type="pct"/>
+            <w:vAlign w:val="center"/>
+          </w:tcPr>
+          <w:p>
+            <w:pPr>
+              <w:jc w:val="center"/>
+              <w:rPr>
+                <w:rFonts w:ascii="宋体" w:hAnsi="宋体" w:cs="宋体"/>
+                <w:color w:val="000000"/>
+                <w:sz w:val="22"/>
+                <w:szCs w:val="22"/>
+              </w:rPr>
+            </w:pPr>
+            <w:r>
+              <w:rPr>
+                <w:rFonts w:hint="eastAsia"/>
+                <w:color w:val="000000"/>
+                <w:sz w:val="22"/>
+                <w:szCs w:val="22"/>
+              </w:rPr>
+              <w:t>0.857</w:t>
+            </w:r>
+          </w:p>
+        </w:tc>
+        <w:tc>
+          <w:tcPr>
+            <w:tcW w:w="622" w:type="pct"/>
+            <w:vAlign w:val="center"/>
+          </w:tcPr>
+          <w:p>
+            <w:pPr>
+              <w:jc w:val="center"/>
+              <w:rPr>
+                <w:rFonts w:ascii="宋体" w:hAnsi="宋体" w:cs="宋体"/>
+                <w:color w:val="000000"/>
+                <w:sz w:val="22"/>
+                <w:szCs w:val="22"/>
+              </w:rPr>
+            </w:pPr>
+            <w:r>
+              <w:rPr>
+                <w:rFonts w:hint="eastAsia"/>
+                <w:color w:val="000000"/>
+                <w:sz w:val="22"/>
+                <w:szCs w:val="22"/>
+              </w:rPr>
+              <w:t>0.829</w:t>
+            </w:r>
+          </w:p>
+        </w:tc>
+        <w:tc>
+          <w:tcPr>
+            <w:tcW w:w="622" w:type="pct"/>
+            <w:vAlign w:val="center"/>
+          </w:tcPr>
+          <w:p>
+            <w:pPr>
+              <w:jc w:val="center"/>
+              <w:rPr>
+                <w:rFonts w:ascii="宋体" w:hAnsi="宋体" w:cs="宋体"/>
+                <w:color w:val="000000"/>
+                <w:sz w:val="22"/>
+                <w:szCs w:val="22"/>
+              </w:rPr>
+            </w:pPr>
+            <w:r>
+              <w:rPr>
+                <w:rFonts w:hint="eastAsia"/>
+                <w:color w:val="000000"/>
+                <w:sz w:val="22"/>
+                <w:szCs w:val="22"/>
+              </w:rPr>
+              <w:t>0.854</w:t>
+            </w:r>
+          </w:p>
+        </w:tc>
+        <w:tc>
+          <w:tcPr>
+            <w:tcW w:w="622" w:type="pct"/>
+            <w:vAlign w:val="center"/>
+          </w:tcPr>
+          <w:p>
+            <w:pPr>
+              <w:jc w:val="center"/>
+              <w:rPr>
+                <w:rFonts w:ascii="宋体" w:hAnsi="宋体" w:cs="宋体"/>
+                <w:color w:val="000000"/>
+                <w:sz w:val="22"/>
+                <w:szCs w:val="22"/>
+              </w:rPr>
+            </w:pPr>
+            <w:r>
+              <w:rPr>
+                <w:rFonts w:hint="eastAsia"/>
+                <w:color w:val="000000"/>
+                <w:sz w:val="22"/>
+                <w:szCs w:val="22"/>
+              </w:rPr>
+              <w:t>0.8562</w:t>
+            </w:r>
+          </w:p>
+        </w:tc>
+      </w:tr>
+      <w:tr>
+        <w:trPr>
+          <w:trHeight w:val="454"/>
+        </w:trPr>
+        <w:tc>
+          <w:tcPr>
+            <w:tcW w:w="1050" w:type="pct"/>
+          </w:tcPr>
+          <w:p>
+            <w:pPr>
+              <w:jc w:val="center"/>
+            </w:pPr>
+            <w:r>
+              <w:rPr>
+                <w:rFonts w:hint="eastAsia"/>
+              </w:rPr>
+              <w:t>双隐层</w:t>
+            </w:r>
+          </w:p>
+        </w:tc>
+        <w:tc>
+          <w:tcPr>
+            <w:tcW w:w="839" w:type="pct"/>
+            <w:vAlign w:val="center"/>
+          </w:tcPr>
+          <w:p>
+            <w:pPr>
+              <w:jc w:val="center"/>
+              <w:rPr>
+                <w:rFonts w:ascii="宋体" w:hAnsi="宋体" w:cs="宋体"/>
+                <w:color w:val="000000"/>
+                <w:sz w:val="22"/>
+                <w:szCs w:val="22"/>
+              </w:rPr>
+            </w:pPr>
+            <w:r>
+              <w:rPr>
+                <w:rFonts w:hint="eastAsia"/>
+                <w:color w:val="000000"/>
+                <w:sz w:val="22"/>
+                <w:szCs w:val="22"/>
+              </w:rPr>
+              <w:t>0.820</w:t>
+            </w:r>
+          </w:p>
+        </w:tc>
+        <w:tc>
+          <w:tcPr>
+            <w:tcW w:w="622" w:type="pct"/>
+            <w:vAlign w:val="center"/>
+          </w:tcPr>
+          <w:p>
+            <w:pPr>
+              <w:jc w:val="center"/>
+              <w:rPr>
+                <w:rFonts w:ascii="宋体" w:hAnsi="宋体" w:cs="宋体"/>
+                <w:color w:val="000000"/>
+                <w:sz w:val="22"/>
+                <w:szCs w:val="22"/>
+              </w:rPr>
+            </w:pPr>
+            <w:r>
+              <w:rPr>
+                <w:rFonts w:hint="eastAsia"/>
+                <w:color w:val="000000"/>
+                <w:sz w:val="22"/>
+                <w:szCs w:val="22"/>
+              </w:rPr>
+              <w:t>0.890</w:t>
+            </w:r>
+          </w:p>
+        </w:tc>
+        <w:tc>
+          <w:tcPr>
+            <w:tcW w:w="622" w:type="pct"/>
+            <w:vAlign w:val="center"/>
+          </w:tcPr>
+          <w:p>
+            <w:pPr>
+              <w:jc w:val="center"/>
+              <w:rPr>
+                <w:rFonts w:ascii="宋体" w:hAnsi="宋体" w:cs="宋体"/>
+                <w:color w:val="000000"/>
+                <w:sz w:val="22"/>
+                <w:szCs w:val="22"/>
+              </w:rPr>
+            </w:pPr>
+            <w:r>
+              <w:rPr>
+                <w:rFonts w:hint="eastAsia"/>
+                <w:color w:val="000000"/>
+                <w:sz w:val="22"/>
+                <w:szCs w:val="22"/>
+              </w:rPr>
+              <w:t>0.854</w:t>
+            </w:r>
+          </w:p>
+        </w:tc>
+        <w:tc>
+          <w:tcPr>
+            <w:tcW w:w="622" w:type="pct"/>
+            <w:vAlign w:val="center"/>
+          </w:tcPr>
+          <w:p>
+            <w:pPr>
+              <w:jc w:val="center"/>
+              <w:rPr>
+                <w:rFonts w:ascii="宋体" w:hAnsi="宋体" w:cs="宋体"/>
+                <w:color w:val="000000"/>
+                <w:sz w:val="22"/>
+                <w:szCs w:val="22"/>
+              </w:rPr>
+            </w:pPr>
+            <w:r>
+              <w:rPr>
+                <w:rFonts w:hint="eastAsia"/>
+                <w:color w:val="000000"/>
+                <w:sz w:val="22"/>
+                <w:szCs w:val="22"/>
+              </w:rPr>
+              <w:t>0.844</w:t>
+            </w:r>
+          </w:p>
+        </w:tc>
+        <w:tc>
+          <w:tcPr>
+            <w:tcW w:w="622" w:type="pct"/>
+            <w:vAlign w:val="center"/>
+          </w:tcPr>
+          <w:p>
+            <w:pPr>
+              <w:jc w:val="center"/>
+              <w:rPr>
+                <w:rFonts w:ascii="宋体" w:hAnsi="宋体" w:cs="宋体"/>
+                <w:color w:val="000000"/>
+                <w:sz w:val="22"/>
+                <w:szCs w:val="22"/>
+              </w:rPr>
+            </w:pPr>
+            <w:r>
+              <w:rPr>
+                <w:rFonts w:hint="eastAsia"/>
+                <w:color w:val="000000"/>
+                <w:sz w:val="22"/>
+                <w:szCs w:val="22"/>
+              </w:rPr>
+              <w:t>0.849</w:t>
+            </w:r>
+          </w:p>
+        </w:tc>
+        <w:tc>
+          <w:tcPr>
+            <w:tcW w:w="622" w:type="pct"/>
+            <w:vAlign w:val="center"/>
+          </w:tcPr>
+          <w:p>
+            <w:pPr>
+              <w:jc w:val="center"/>
+              <w:rPr>
+                <w:rFonts w:ascii="宋体" w:hAnsi="宋体" w:cs="宋体"/>
+                <w:color w:val="000000"/>
+                <w:sz w:val="22"/>
+                <w:szCs w:val="22"/>
+              </w:rPr>
+            </w:pPr>
+            <w:r>
+              <w:rPr>
+                <w:rFonts w:hint="eastAsia"/>
+                <w:color w:val="000000"/>
+                <w:sz w:val="22"/>
+                <w:szCs w:val="22"/>
+              </w:rPr>
+              <w:t>0.8514</w:t>
+            </w:r>
+          </w:p>
+        </w:tc>
+      </w:tr>
+      <w:tr>
+        <w:trPr>
+          <w:trHeight w:val="454"/>
+        </w:trPr>
+        <w:tc>
+          <w:tcPr>
+            <w:tcW w:w="1050" w:type="pct"/>
+          </w:tcPr>
+          <w:p>
+            <w:pPr>
+              <w:jc w:val="center"/>
+            </w:pPr>
+            <w:r>
+              <w:rPr>
+                <w:rFonts w:hint="eastAsia"/>
+              </w:rPr>
+              <w:t>三隐层</w:t>
+            </w:r>
+          </w:p>
+        </w:tc>
+        <w:tc>
+          <w:tcPr>
+            <w:tcW w:w="839" w:type="pct"/>
+            <w:vAlign w:val="center"/>
+          </w:tcPr>
+          <w:p>
+            <w:pPr>
+              <w:jc w:val="center"/>
+              <w:rPr>
+                <w:rFonts w:ascii="宋体" w:hAnsi="宋体" w:cs="宋体"/>
+                <w:color w:val="000000"/>
+                <w:sz w:val="22"/>
+                <w:szCs w:val="22"/>
+              </w:rPr>
+            </w:pPr>
+            <w:r>
+              <w:rPr>
+                <w:rFonts w:hint="eastAsia"/>
+                <w:color w:val="000000"/>
+                <w:sz w:val="22"/>
+                <w:szCs w:val="22"/>
+              </w:rPr>
+              <w:t>0.844</w:t>
+            </w:r>
+          </w:p>
+        </w:tc>
+        <w:tc>
+          <w:tcPr>
+            <w:tcW w:w="622" w:type="pct"/>
+            <w:vAlign w:val="center"/>
+          </w:tcPr>
+          <w:p>
+            <w:pPr>
+              <w:jc w:val="center"/>
+              <w:rPr>
+                <w:rFonts w:ascii="宋体" w:hAnsi="宋体" w:cs="宋体"/>
+                <w:color w:val="000000"/>
+                <w:sz w:val="22"/>
+                <w:szCs w:val="22"/>
+              </w:rPr>
+            </w:pPr>
+            <w:r>
+              <w:rPr>
+                <w:rFonts w:hint="eastAsia"/>
+                <w:color w:val="000000"/>
+                <w:sz w:val="22"/>
+                <w:szCs w:val="22"/>
+              </w:rPr>
+              <w:t>0.829</w:t>
+            </w:r>
+          </w:p>
+        </w:tc>
+        <w:tc>
+          <w:tcPr>
+            <w:tcW w:w="622" w:type="pct"/>
+            <w:vAlign w:val="center"/>
+          </w:tcPr>
+          <w:p>
+            <w:pPr>
+              <w:jc w:val="center"/>
+              <w:rPr>
+                <w:rFonts w:ascii="宋体" w:hAnsi="宋体" w:cs="宋体"/>
+                <w:color w:val="000000"/>
+                <w:sz w:val="22"/>
+                <w:szCs w:val="22"/>
+              </w:rPr>
+            </w:pPr>
+            <w:r>
+              <w:rPr>
+                <w:rFonts w:hint="eastAsia"/>
+                <w:color w:val="000000"/>
+                <w:sz w:val="22"/>
+                <w:szCs w:val="22"/>
+              </w:rPr>
+              <w:t>0.861</w:t>
+            </w:r>
+          </w:p>
+        </w:tc>
+        <w:tc>
+          <w:tcPr>
+            <w:tcW w:w="622" w:type="pct"/>
+            <w:vAlign w:val="center"/>
+          </w:tcPr>
+          <w:p>
+            <w:pPr>
+              <w:jc w:val="center"/>
+              <w:rPr>
+                <w:rFonts w:ascii="宋体" w:hAnsi="宋体" w:cs="宋体"/>
+                <w:color w:val="000000"/>
+                <w:sz w:val="22"/>
+                <w:szCs w:val="22"/>
+              </w:rPr>
+            </w:pPr>
+            <w:r>
+              <w:rPr>
+                <w:rFonts w:hint="eastAsia"/>
+                <w:color w:val="000000"/>
+                <w:sz w:val="22"/>
+                <w:szCs w:val="22"/>
+              </w:rPr>
+              <w:t>0.826</w:t>
+            </w:r>
+          </w:p>
+        </w:tc>
+        <w:tc>
+          <w:tcPr>
+            <w:tcW w:w="622" w:type="pct"/>
+            <w:vAlign w:val="center"/>
+          </w:tcPr>
+          <w:p>
+            <w:pPr>
+              <w:jc w:val="center"/>
+              <w:rPr>
+                <w:rFonts w:ascii="宋体" w:hAnsi="宋体" w:cs="宋体"/>
+                <w:color w:val="000000"/>
+                <w:sz w:val="22"/>
+                <w:szCs w:val="22"/>
+              </w:rPr>
+            </w:pPr>
+            <w:r>
+              <w:rPr>
+                <w:rFonts w:hint="eastAsia"/>
+                <w:color w:val="000000"/>
+                <w:sz w:val="22"/>
+                <w:szCs w:val="22"/>
+              </w:rPr>
+              <w:t>0.854</w:t>
+            </w:r>
+          </w:p>
+        </w:tc>
+        <w:tc>
+          <w:tcPr>
+            <w:tcW w:w="622" w:type="pct"/>
+            <w:vAlign w:val="center"/>
+          </w:tcPr>
+          <w:p>
+            <w:pPr>
+              <w:jc w:val="center"/>
+              <w:rPr>
+                <w:rFonts w:ascii="宋体" w:hAnsi="宋体" w:cs="宋体"/>
+                <w:color w:val="000000"/>
+                <w:sz w:val="22"/>
+                <w:szCs w:val="22"/>
+              </w:rPr>
+            </w:pPr>
+            <w:r>
+              <w:rPr>
+                <w:rFonts w:hint="eastAsia"/>
+                <w:color w:val="000000"/>
+                <w:sz w:val="22"/>
+                <w:szCs w:val="22"/>
+              </w:rPr>
+              <w:t>0.8428</w:t>
+            </w:r>
+          </w:p>
+        </w:tc>
+      </w:tr>
+    </w:tbl>
+    <w:p>
+      <w:pPr>
+        <w:rPr>
+          <w:rFonts w:hint="eastAsia"/>
+        </w:rPr>
+      </w:pPr>
+    </w:p>
+    <w:p>
+      <w:pPr>
+        <w:rPr>
+          <w:rFonts w:hint="eastAsia"/>
+        </w:rPr>
+      </w:pPr>
+      <w:r>
+        <w:rPr>
+          <w:rFonts w:hint="eastAsia"/>
+        </w:rPr>
+        <w:tab/>
+      </w:r>
+      <w:r>
+        <w:rPr>
+          <w:rFonts w:hint="eastAsia"/>
+        </w:rPr>
+        <w:t>随着网络层数的增加，分类的准确率并没有得到提升，因此可以选取单隐层网络作为训练模型。</w:t>
+      </w:r>
+    </w:p>
+    <w:p>
+      <w:r>
+        <w:rPr>
+          <w:rFonts w:hint="eastAsia"/>
+        </w:rPr>
+        <w:lastRenderedPageBreak/>
+        <w:tab/>
+      </w:r>
+      <w:r>
+        <w:rPr>
+          <w:rFonts w:hint="eastAsia"/>
+        </w:rPr>
+        <w:t>经过多次实验后，最终得到准确率最高的基于</w:t>
+      </w:r>
+      <w:r>
+        <w:rPr>
+          <w:rFonts w:hint="eastAsia"/>
+        </w:rPr>
+        <w:t>BP</w:t>
+      </w:r>
+      <w:r>
+        <w:rPr>
+          <w:rFonts w:hint="eastAsia"/>
+        </w:rPr>
+        <w:t>神经网络的训练方法为：使用</w:t>
+      </w:r>
+      <w:r>
+        <w:rPr>
+          <w:rFonts w:hint="eastAsia"/>
+        </w:rPr>
+        <w:t>one-hot</w:t>
+      </w:r>
+      <w:r>
+        <w:rPr>
+          <w:rFonts w:hint="eastAsia"/>
+        </w:rPr>
+        <w:t>模型进行文本特征向量化，卡方检验作为特征选择方法，最终得到维度为</w:t>
+      </w:r>
+      <w:r>
+        <w:rPr>
+          <w:rFonts w:hint="eastAsia"/>
+        </w:rPr>
+        <w:t>400</w:t>
+      </w:r>
+      <w:r>
+        <w:rPr>
+          <w:rFonts w:hint="eastAsia"/>
+        </w:rPr>
+        <w:t>的特征向量，输入单隐层网络进行训练，隐层结点数为</w:t>
+      </w:r>
+      <w:r>
+        <w:rPr>
+          <w:rFonts w:hint="eastAsia"/>
+        </w:rPr>
+        <w:t>400.</w:t>
+      </w:r>
     </w:p>
     <w:p>
       <w:pPr>
@@ -4367,9 +10051,9 @@
           <w:numId w:val="0"/>
         </w:numPr>
       </w:pPr>
-      <w:bookmarkStart w:id="9" w:name="_Toc153297502"/>
-      <w:bookmarkStart w:id="10" w:name="_Toc153297723"/>
-      <w:bookmarkStart w:id="11" w:name="_Toc513446241"/>
+      <w:bookmarkStart w:id="8" w:name="_Toc153297502"/>
+      <w:bookmarkStart w:id="9" w:name="_Toc153297723"/>
+      <w:bookmarkStart w:id="10" w:name="_Toc513446241"/>
       <w:r>
         <w:rPr>
           <w:rFonts w:hint="eastAsia"/>
@@ -4377,9 +10061,9 @@
         <w:lastRenderedPageBreak/>
         <w:t>结论</w:t>
       </w:r>
+      <w:bookmarkEnd w:id="8"/>
       <w:bookmarkEnd w:id="9"/>
       <w:bookmarkEnd w:id="10"/>
-      <w:bookmarkEnd w:id="11"/>
     </w:p>
     <w:p>
       <w:pPr>
@@ -4542,9 +10226,9 @@
         </w:numPr>
         <w:jc w:val="center"/>
       </w:pPr>
-      <w:bookmarkStart w:id="12" w:name="_Toc153297503"/>
-      <w:bookmarkStart w:id="13" w:name="_Toc153297724"/>
-      <w:bookmarkStart w:id="14" w:name="_Toc513446242"/>
+      <w:bookmarkStart w:id="11" w:name="_Toc153297503"/>
+      <w:bookmarkStart w:id="12" w:name="_Toc153297724"/>
+      <w:bookmarkStart w:id="13" w:name="_Toc513446242"/>
       <w:r>
         <w:rPr>
           <w:rFonts w:hint="eastAsia"/>
@@ -4552,9 +10236,9 @@
         <w:lastRenderedPageBreak/>
         <w:t>致谢</w:t>
       </w:r>
+      <w:bookmarkEnd w:id="11"/>
       <w:bookmarkEnd w:id="12"/>
       <w:bookmarkEnd w:id="13"/>
-      <w:bookmarkEnd w:id="14"/>
     </w:p>
     <w:p>
       <w:pPr>
@@ -4725,10 +10409,10 @@
       <w:pPr>
         <w:pStyle w:val="1"/>
       </w:pPr>
-      <w:bookmarkStart w:id="15" w:name="_Toc153297725"/>
-      <w:bookmarkStart w:id="16" w:name="_Toc513446243"/>
+      <w:bookmarkStart w:id="14" w:name="_Toc153297725"/>
+      <w:bookmarkStart w:id="15" w:name="_Toc513446243"/>
+      <w:bookmarkEnd w:id="14"/>
       <w:bookmarkEnd w:id="15"/>
-      <w:bookmarkEnd w:id="16"/>
     </w:p>
     <w:p>
       <w:pPr>
@@ -4978,9 +10662,9 @@
         </w:numPr>
         <w:jc w:val="center"/>
       </w:pPr>
-      <w:bookmarkStart w:id="17" w:name="_Toc153297504"/>
-      <w:bookmarkStart w:id="18" w:name="_Toc153297726"/>
-      <w:bookmarkStart w:id="19" w:name="_Toc513446244"/>
+      <w:bookmarkStart w:id="16" w:name="_Toc153297504"/>
+      <w:bookmarkStart w:id="17" w:name="_Toc153297726"/>
+      <w:bookmarkStart w:id="18" w:name="_Toc513446244"/>
       <w:r>
         <w:rPr>
           <w:rFonts w:hint="eastAsia"/>
@@ -4988,9 +10672,9 @@
         <w:lastRenderedPageBreak/>
         <w:t>参考文献</w:t>
       </w:r>
+      <w:bookmarkEnd w:id="16"/>
       <w:bookmarkEnd w:id="17"/>
       <w:bookmarkEnd w:id="18"/>
-      <w:bookmarkEnd w:id="19"/>
     </w:p>
     <w:p>
       <w:pPr>
@@ -6937,7 +12621,7 @@
         </w:rPr>
         <w:t xml:space="preserve">(2001-12-19)[2002-04-15] </w:t>
       </w:r>
-      <w:hyperlink r:id="rId8" w:history="1">
+      <w:hyperlink r:id="rId10" w:history="1">
         <w:r>
           <w:rPr>
             <w:rStyle w:val="a9"/>
@@ -7108,8 +12792,8 @@
       </w:pPr>
     </w:p>
     <w:sectPr>
-      <w:headerReference w:type="default" r:id="rId9"/>
-      <w:footerReference w:type="default" r:id="rId10"/>
+      <w:headerReference w:type="default" r:id="rId11"/>
+      <w:footerReference w:type="default" r:id="rId12"/>
       <w:pgSz w:w="11906" w:h="16838"/>
       <w:pgMar w:top="1418" w:right="1134" w:bottom="1418" w:left="1701" w:header="851" w:footer="992" w:gutter="0"/>
       <w:pgNumType w:start="1"/>
@@ -7169,7 +12853,7 @@
         <w:rStyle w:val="ad"/>
         <w:noProof/>
       </w:rPr>
-      <w:t>8</w:t>
+      <w:t>14</w:t>
     </w:r>
     <w:r>
       <w:rPr>
@@ -7524,6 +13208,15 @@
     <w:abstractNumId w:val="0"/>
   </w:num>
   <w:num w:numId="3">
+    <w:abstractNumId w:val="1"/>
+  </w:num>
+  <w:num w:numId="4">
+    <w:abstractNumId w:val="1"/>
+  </w:num>
+  <w:num w:numId="5">
+    <w:abstractNumId w:val="1"/>
+  </w:num>
+  <w:num w:numId="6">
     <w:abstractNumId w:val="1"/>
   </w:num>
   <w:numIdMacAtCleanup w:val="2"/>
@@ -7683,7 +13376,7 @@
   <w:style w:type="paragraph" w:default="1" w:styleId="a">
     <w:name w:val="Normal"/>
     <w:qFormat/>
-    <w:rsid w:val="008425B8"/>
+    <w:rsid w:val="009C2597"/>
     <w:pPr>
       <w:widowControl w:val="0"/>
       <w:jc w:val="both"/>
@@ -8270,6 +13963,29 @@
       <w:szCs w:val="18"/>
     </w:rPr>
   </w:style>
+  <w:style w:type="table" w:styleId="ae">
+    <w:name w:val="Table Grid"/>
+    <w:basedOn w:val="a1"/>
+    <w:uiPriority w:val="59"/>
+    <w:rsid w:val="00920DE4"/>
+    <w:tblPr>
+      <w:tblInd w:w="0" w:type="dxa"/>
+      <w:tblBorders>
+        <w:top w:val="single" w:sz="4" w:space="0" w:color="000000"/>
+        <w:left w:val="single" w:sz="4" w:space="0" w:color="000000"/>
+        <w:bottom w:val="single" w:sz="4" w:space="0" w:color="000000"/>
+        <w:right w:val="single" w:sz="4" w:space="0" w:color="000000"/>
+        <w:insideH w:val="single" w:sz="4" w:space="0" w:color="000000"/>
+        <w:insideV w:val="single" w:sz="4" w:space="0" w:color="000000"/>
+      </w:tblBorders>
+      <w:tblCellMar>
+        <w:top w:w="0" w:type="dxa"/>
+        <w:left w:w="108" w:type="dxa"/>
+        <w:bottom w:w="0" w:type="dxa"/>
+        <w:right w:w="108" w:type="dxa"/>
+      </w:tblCellMar>
+    </w:tblPr>
+  </w:style>
 </w:styles>
 </file>
 
@@ -8554,4 +14270,16 @@
   <a:objectDefaults/>
   <a:extraClrSchemeLst/>
 </a:theme>
+</file>
+
+<file path=customXml/item1.xml><?xml version="1.0" encoding="utf-8"?>
+<b:Sources xmlns:b="http://schemas.openxmlformats.org/officeDocument/2006/bibliography" xmlns="http://schemas.openxmlformats.org/officeDocument/2006/bibliography" SelectedStyle="\APA.XSL" StyleName="APA"/>
+</file>
+
+<file path=customXml/itemProps1.xml><?xml version="1.0" encoding="utf-8"?>
+<ds:datastoreItem xmlns:ds="http://schemas.openxmlformats.org/officeDocument/2006/customXml" ds:itemID="{AA2197A6-A517-4C25-9E60-E53CF272C64B}">
+  <ds:schemaRefs>
+    <ds:schemaRef ds:uri="http://schemas.openxmlformats.org/officeDocument/2006/bibliography"/>
+  </ds:schemaRefs>
+</ds:datastoreItem>
 </file>
--- a/毕业论文.docx
+++ b/毕业论文.docx
@@ -8355,11 +8355,6 @@
       </w:tr>
     </w:tbl>
     <w:p>
-      <w:pPr>
-        <w:rPr>
-          <w:rFonts w:hint="eastAsia"/>
-        </w:rPr>
-      </w:pPr>
       <w:r>
         <w:rPr>
           <w:rFonts w:hint="eastAsia"/>
@@ -8612,7 +8607,7 @@
           </w:tcPr>
           <w:p>
             <w:pPr>
-              <w:jc w:val="right"/>
+              <w:jc w:val="center"/>
               <w:rPr>
                 <w:rFonts w:ascii="宋体" w:hAnsi="宋体" w:cs="宋体"/>
                 <w:color w:val="000000"/>
@@ -8638,7 +8633,7 @@
           </w:tcPr>
           <w:p>
             <w:pPr>
-              <w:jc w:val="right"/>
+              <w:jc w:val="center"/>
               <w:rPr>
                 <w:rFonts w:ascii="宋体" w:hAnsi="宋体" w:cs="宋体"/>
                 <w:color w:val="000000"/>
@@ -8664,7 +8659,7 @@
           </w:tcPr>
           <w:p>
             <w:pPr>
-              <w:jc w:val="right"/>
+              <w:jc w:val="center"/>
               <w:rPr>
                 <w:rFonts w:ascii="宋体" w:hAnsi="宋体" w:cs="宋体"/>
                 <w:color w:val="000000"/>
@@ -8690,7 +8685,7 @@
           </w:tcPr>
           <w:p>
             <w:pPr>
-              <w:jc w:val="right"/>
+              <w:jc w:val="center"/>
               <w:rPr>
                 <w:rFonts w:ascii="宋体" w:hAnsi="宋体" w:cs="宋体"/>
                 <w:color w:val="000000"/>
@@ -8716,7 +8711,7 @@
           </w:tcPr>
           <w:p>
             <w:pPr>
-              <w:jc w:val="right"/>
+              <w:jc w:val="center"/>
               <w:rPr>
                 <w:rFonts w:ascii="宋体" w:hAnsi="宋体" w:cs="宋体"/>
                 <w:color w:val="000000"/>
@@ -8742,7 +8737,7 @@
           </w:tcPr>
           <w:p>
             <w:pPr>
-              <w:jc w:val="right"/>
+              <w:jc w:val="center"/>
               <w:rPr>
                 <w:rFonts w:ascii="宋体" w:hAnsi="宋体" w:cs="宋体"/>
                 <w:color w:val="000000"/>
@@ -8789,7 +8784,7 @@
           </w:tcPr>
           <w:p>
             <w:pPr>
-              <w:jc w:val="right"/>
+              <w:jc w:val="center"/>
               <w:rPr>
                 <w:rFonts w:ascii="宋体" w:hAnsi="宋体" w:cs="宋体"/>
                 <w:color w:val="000000"/>
@@ -8824,7 +8819,7 @@
           </w:tcPr>
           <w:p>
             <w:pPr>
-              <w:jc w:val="right"/>
+              <w:jc w:val="center"/>
               <w:rPr>
                 <w:rFonts w:ascii="宋体" w:hAnsi="宋体" w:cs="宋体"/>
                 <w:color w:val="000000"/>
@@ -8859,7 +8854,7 @@
           </w:tcPr>
           <w:p>
             <w:pPr>
-              <w:jc w:val="right"/>
+              <w:jc w:val="center"/>
               <w:rPr>
                 <w:rFonts w:ascii="宋体" w:hAnsi="宋体" w:cs="宋体"/>
                 <w:color w:val="000000"/>
@@ -8885,7 +8880,7 @@
           </w:tcPr>
           <w:p>
             <w:pPr>
-              <w:jc w:val="right"/>
+              <w:jc w:val="center"/>
               <w:rPr>
                 <w:rFonts w:ascii="宋体" w:hAnsi="宋体" w:cs="宋体"/>
                 <w:color w:val="000000"/>
@@ -8911,7 +8906,7 @@
           </w:tcPr>
           <w:p>
             <w:pPr>
-              <w:jc w:val="right"/>
+              <w:jc w:val="center"/>
               <w:rPr>
                 <w:rFonts w:ascii="宋体" w:hAnsi="宋体" w:cs="宋体"/>
                 <w:color w:val="000000"/>
@@ -8937,7 +8932,7 @@
           </w:tcPr>
           <w:p>
             <w:pPr>
-              <w:jc w:val="right"/>
+              <w:jc w:val="center"/>
               <w:rPr>
                 <w:rFonts w:ascii="宋体" w:hAnsi="宋体" w:cs="宋体"/>
                 <w:color w:val="000000"/>
@@ -8984,7 +8979,7 @@
           </w:tcPr>
           <w:p>
             <w:pPr>
-              <w:jc w:val="right"/>
+              <w:jc w:val="center"/>
               <w:rPr>
                 <w:rFonts w:ascii="宋体" w:hAnsi="宋体" w:cs="宋体"/>
                 <w:color w:val="000000"/>
@@ -9010,7 +9005,7 @@
           </w:tcPr>
           <w:p>
             <w:pPr>
-              <w:jc w:val="right"/>
+              <w:jc w:val="center"/>
               <w:rPr>
                 <w:rFonts w:ascii="宋体" w:hAnsi="宋体" w:cs="宋体"/>
                 <w:color w:val="000000"/>
@@ -9036,7 +9031,7 @@
           </w:tcPr>
           <w:p>
             <w:pPr>
-              <w:jc w:val="right"/>
+              <w:jc w:val="center"/>
               <w:rPr>
                 <w:rFonts w:ascii="宋体" w:hAnsi="宋体" w:cs="宋体"/>
                 <w:color w:val="000000"/>
@@ -9062,7 +9057,7 @@
           </w:tcPr>
           <w:p>
             <w:pPr>
-              <w:jc w:val="right"/>
+              <w:jc w:val="center"/>
               <w:rPr>
                 <w:rFonts w:ascii="宋体" w:hAnsi="宋体" w:cs="宋体"/>
                 <w:color w:val="000000"/>
@@ -9088,7 +9083,7 @@
           </w:tcPr>
           <w:p>
             <w:pPr>
-              <w:jc w:val="right"/>
+              <w:jc w:val="center"/>
               <w:rPr>
                 <w:rFonts w:ascii="宋体" w:hAnsi="宋体" w:cs="宋体"/>
                 <w:color w:val="000000"/>
@@ -9114,7 +9109,7 @@
           </w:tcPr>
           <w:p>
             <w:pPr>
-              <w:jc w:val="right"/>
+              <w:jc w:val="center"/>
               <w:rPr>
                 <w:rFonts w:ascii="宋体" w:hAnsi="宋体" w:cs="宋体"/>
                 <w:color w:val="000000"/>
@@ -9135,13 +9130,12 @@
         </w:tc>
       </w:tr>
     </w:tbl>
-    <w:p/>
-    <w:p>
-      <w:pPr>
-        <w:rPr>
-          <w:rFonts w:hint="eastAsia"/>
-        </w:rPr>
-      </w:pPr>
+    <w:p>
+      <w:pPr>
+        <w:jc w:val="center"/>
+      </w:pPr>
+    </w:p>
+    <w:p>
       <w:r>
         <w:rPr>
           <w:rFonts w:hint="eastAsia"/>
@@ -9192,11 +9186,6 @@
       </w:r>
     </w:p>
     <w:p>
-      <w:pPr>
-        <w:rPr>
-          <w:rFonts w:hint="eastAsia"/>
-        </w:rPr>
-      </w:pPr>
       <w:r>
         <w:rPr>
           <w:rFonts w:hint="eastAsia"/>
@@ -9960,19 +9949,8 @@
         </w:tc>
       </w:tr>
     </w:tbl>
-    <w:p>
-      <w:pPr>
-        <w:rPr>
-          <w:rFonts w:hint="eastAsia"/>
-        </w:rPr>
-      </w:pPr>
-    </w:p>
-    <w:p>
-      <w:pPr>
-        <w:rPr>
-          <w:rFonts w:hint="eastAsia"/>
-        </w:rPr>
-      </w:pPr>
+    <w:p/>
+    <w:p>
       <w:r>
         <w:rPr>
           <w:rFonts w:hint="eastAsia"/>
@@ -9987,6 +9965,11 @@
       </w:r>
     </w:p>
     <w:p>
+      <w:pPr>
+        <w:rPr>
+          <w:rFonts w:hint="eastAsia"/>
+        </w:rPr>
+      </w:pPr>
       <w:r>
         <w:rPr>
           <w:rFonts w:hint="eastAsia"/>
@@ -10040,7 +10023,2237 @@
         <w:rPr>
           <w:rFonts w:hint="eastAsia"/>
         </w:rPr>
-        <w:t>400.</w:t>
+        <w:t>400</w:t>
+      </w:r>
+      <w:r>
+        <w:rPr>
+          <w:rFonts w:hint="eastAsia"/>
+        </w:rPr>
+        <w:t>。</w:t>
+      </w:r>
+    </w:p>
+    <w:p>
+      <w:pPr>
+        <w:rPr>
+          <w:rFonts w:hint="eastAsia"/>
+        </w:rPr>
+      </w:pPr>
+      <w:bookmarkStart w:id="8" w:name="_Toc153297502"/>
+      <w:bookmarkStart w:id="9" w:name="_Toc153297723"/>
+      <w:bookmarkStart w:id="10" w:name="_Toc513446241"/>
+    </w:p>
+    <w:p>
+      <w:pPr>
+        <w:rPr>
+          <w:rFonts w:hint="eastAsia"/>
+        </w:rPr>
+      </w:pPr>
+    </w:p>
+    <w:p>
+      <w:pPr>
+        <w:rPr>
+          <w:rFonts w:hint="eastAsia"/>
+        </w:rPr>
+      </w:pPr>
+    </w:p>
+    <w:p>
+      <w:pPr>
+        <w:rPr>
+          <w:rFonts w:hint="eastAsia"/>
+        </w:rPr>
+      </w:pPr>
+    </w:p>
+    <w:p>
+      <w:pPr>
+        <w:rPr>
+          <w:rFonts w:hint="eastAsia"/>
+        </w:rPr>
+      </w:pPr>
+    </w:p>
+    <w:p>
+      <w:pPr>
+        <w:rPr>
+          <w:rFonts w:hint="eastAsia"/>
+        </w:rPr>
+      </w:pPr>
+    </w:p>
+    <w:p>
+      <w:pPr>
+        <w:rPr>
+          <w:rFonts w:hint="eastAsia"/>
+        </w:rPr>
+      </w:pPr>
+    </w:p>
+    <w:p>
+      <w:pPr>
+        <w:rPr>
+          <w:rFonts w:hint="eastAsia"/>
+        </w:rPr>
+      </w:pPr>
+    </w:p>
+    <w:p>
+      <w:pPr>
+        <w:rPr>
+          <w:rFonts w:hint="eastAsia"/>
+        </w:rPr>
+      </w:pPr>
+    </w:p>
+    <w:p>
+      <w:pPr>
+        <w:rPr>
+          <w:rFonts w:hint="eastAsia"/>
+        </w:rPr>
+      </w:pPr>
+    </w:p>
+    <w:p>
+      <w:pPr>
+        <w:rPr>
+          <w:rFonts w:hint="eastAsia"/>
+        </w:rPr>
+      </w:pPr>
+    </w:p>
+    <w:p>
+      <w:pPr>
+        <w:rPr>
+          <w:rFonts w:hint="eastAsia"/>
+        </w:rPr>
+      </w:pPr>
+    </w:p>
+    <w:p>
+      <w:pPr>
+        <w:rPr>
+          <w:rFonts w:hint="eastAsia"/>
+        </w:rPr>
+      </w:pPr>
+    </w:p>
+    <w:p>
+      <w:pPr>
+        <w:rPr>
+          <w:rFonts w:hint="eastAsia"/>
+        </w:rPr>
+      </w:pPr>
+    </w:p>
+    <w:p>
+      <w:pPr>
+        <w:rPr>
+          <w:rFonts w:hint="eastAsia"/>
+        </w:rPr>
+      </w:pPr>
+    </w:p>
+    <w:p>
+      <w:pPr>
+        <w:rPr>
+          <w:rFonts w:hint="eastAsia"/>
+        </w:rPr>
+      </w:pPr>
+    </w:p>
+    <w:p>
+      <w:pPr>
+        <w:rPr>
+          <w:rFonts w:hint="eastAsia"/>
+        </w:rPr>
+      </w:pPr>
+    </w:p>
+    <w:p>
+      <w:pPr>
+        <w:rPr>
+          <w:rFonts w:hint="eastAsia"/>
+        </w:rPr>
+      </w:pPr>
+    </w:p>
+    <w:p>
+      <w:pPr>
+        <w:rPr>
+          <w:rFonts w:hint="eastAsia"/>
+        </w:rPr>
+      </w:pPr>
+    </w:p>
+    <w:p>
+      <w:pPr>
+        <w:rPr>
+          <w:rFonts w:hint="eastAsia"/>
+        </w:rPr>
+      </w:pPr>
+    </w:p>
+    <w:p>
+      <w:pPr>
+        <w:rPr>
+          <w:rFonts w:hint="eastAsia"/>
+        </w:rPr>
+      </w:pPr>
+    </w:p>
+    <w:p>
+      <w:pPr>
+        <w:rPr>
+          <w:rFonts w:hint="eastAsia"/>
+        </w:rPr>
+      </w:pPr>
+    </w:p>
+    <w:p>
+      <w:pPr>
+        <w:rPr>
+          <w:rFonts w:hint="eastAsia"/>
+        </w:rPr>
+      </w:pPr>
+    </w:p>
+    <w:p>
+      <w:pPr>
+        <w:rPr>
+          <w:rFonts w:hint="eastAsia"/>
+        </w:rPr>
+      </w:pPr>
+    </w:p>
+    <w:p>
+      <w:pPr>
+        <w:rPr>
+          <w:rFonts w:hint="eastAsia"/>
+        </w:rPr>
+      </w:pPr>
+    </w:p>
+    <w:p>
+      <w:pPr>
+        <w:rPr>
+          <w:rFonts w:hint="eastAsia"/>
+        </w:rPr>
+      </w:pPr>
+    </w:p>
+    <w:p>
+      <w:pPr>
+        <w:rPr>
+          <w:rFonts w:hint="eastAsia"/>
+        </w:rPr>
+      </w:pPr>
+    </w:p>
+    <w:p>
+      <w:pPr>
+        <w:rPr>
+          <w:rFonts w:hint="eastAsia"/>
+        </w:rPr>
+      </w:pPr>
+    </w:p>
+    <w:p>
+      <w:pPr>
+        <w:rPr>
+          <w:rFonts w:hint="eastAsia"/>
+        </w:rPr>
+      </w:pPr>
+    </w:p>
+    <w:p>
+      <w:pPr>
+        <w:rPr>
+          <w:rFonts w:hint="eastAsia"/>
+        </w:rPr>
+      </w:pPr>
+    </w:p>
+    <w:p>
+      <w:pPr>
+        <w:rPr>
+          <w:rFonts w:hint="eastAsia"/>
+        </w:rPr>
+      </w:pPr>
+    </w:p>
+    <w:p>
+      <w:pPr>
+        <w:rPr>
+          <w:rFonts w:hint="eastAsia"/>
+        </w:rPr>
+      </w:pPr>
+    </w:p>
+    <w:p>
+      <w:pPr>
+        <w:rPr>
+          <w:rFonts w:hint="eastAsia"/>
+        </w:rPr>
+      </w:pPr>
+    </w:p>
+    <w:p>
+      <w:pPr>
+        <w:rPr>
+          <w:rFonts w:hint="eastAsia"/>
+        </w:rPr>
+      </w:pPr>
+    </w:p>
+    <w:p>
+      <w:pPr>
+        <w:pStyle w:val="10"/>
+        <w:rPr>
+          <w:rFonts w:hint="eastAsia"/>
+        </w:rPr>
+      </w:pPr>
+      <w:r>
+        <w:rPr>
+          <w:rFonts w:hint="eastAsia"/>
+        </w:rPr>
+        <w:lastRenderedPageBreak/>
+        <w:t>基于卷积神经网络的情绪分析</w:t>
+      </w:r>
+    </w:p>
+    <w:p>
+      <w:pPr>
+        <w:pStyle w:val="20"/>
+        <w:rPr>
+          <w:rFonts w:hint="eastAsia"/>
+        </w:rPr>
+      </w:pPr>
+      <w:r>
+        <w:rPr>
+          <w:rFonts w:hint="eastAsia"/>
+        </w:rPr>
+        <w:t>模型构建及实现</w:t>
+      </w:r>
+    </w:p>
+    <w:p>
+      <w:pPr>
+        <w:pStyle w:val="30"/>
+        <w:rPr>
+          <w:rFonts w:hint="eastAsia"/>
+        </w:rPr>
+      </w:pPr>
+      <w:r>
+        <w:rPr>
+          <w:rFonts w:hint="eastAsia"/>
+        </w:rPr>
+        <w:t>文本预处理及词向量表示</w:t>
+      </w:r>
+    </w:p>
+    <w:p>
+      <w:pPr>
+        <w:rPr>
+          <w:rFonts w:hint="eastAsia"/>
+        </w:rPr>
+      </w:pPr>
+      <w:r>
+        <w:rPr>
+          <w:rFonts w:hint="eastAsia"/>
+        </w:rPr>
+        <w:tab/>
+      </w:r>
+      <w:r>
+        <w:rPr>
+          <w:rFonts w:hint="eastAsia"/>
+        </w:rPr>
+        <w:t>此处使用与上一章节相同的中文分词和停用词过滤方法。</w:t>
+      </w:r>
+    </w:p>
+    <w:p>
+      <w:pPr>
+        <w:rPr>
+          <w:rFonts w:hint="eastAsia"/>
+        </w:rPr>
+      </w:pPr>
+      <w:r>
+        <w:rPr>
+          <w:rFonts w:hint="eastAsia"/>
+        </w:rPr>
+        <w:tab/>
+      </w:r>
+      <w:r>
+        <w:rPr>
+          <w:rFonts w:hint="eastAsia"/>
+        </w:rPr>
+        <w:t>卷积神经网络的输入应为文本词向量所构成的矩阵，矩阵的长为词向量维度，矩阵的长为文本长度。为了使不同长度的文本组成相同大小的矩阵，应以最大文本长度为矩阵长，不足长度的文本在构成矩阵时进行向后补零操作。</w:t>
+      </w:r>
+    </w:p>
+    <w:p>
+      <w:pPr>
+        <w:rPr>
+          <w:rFonts w:hint="eastAsia"/>
+        </w:rPr>
+      </w:pPr>
+      <w:r>
+        <w:rPr>
+          <w:rFonts w:hint="eastAsia"/>
+        </w:rPr>
+        <w:tab/>
+      </w:r>
+      <w:r>
+        <w:rPr>
+          <w:rFonts w:hint="eastAsia"/>
+        </w:rPr>
+        <w:t>输入的词向量可以有两种选择</w:t>
+      </w:r>
+      <w:r>
+        <w:rPr>
+          <w:rFonts w:hint="eastAsia"/>
+        </w:rPr>
+        <w:t>，随机向量化和经过训练后的词向量。</w:t>
+      </w:r>
+    </w:p>
+    <w:p>
+      <w:pPr>
+        <w:rPr>
+          <w:rFonts w:hint="eastAsia"/>
+        </w:rPr>
+      </w:pPr>
+      <w:r>
+        <w:rPr>
+          <w:rFonts w:hint="eastAsia"/>
+        </w:rPr>
+        <w:tab/>
+      </w:r>
+      <w:r>
+        <w:rPr>
+          <w:rFonts w:hint="eastAsia"/>
+        </w:rPr>
+        <w:t>使用随机向量化的方式，为每个词在词表中建立编号，利用高斯分布对每个词的词向量进行随机初始化，完全由卷积层去进行特征学习，设置词向量维度为</w:t>
+      </w:r>
+      <w:r>
+        <w:rPr>
+          <w:rFonts w:hint="eastAsia"/>
+        </w:rPr>
+        <w:t>400</w:t>
+      </w:r>
+      <w:r>
+        <w:rPr>
+          <w:rFonts w:hint="eastAsia"/>
+        </w:rPr>
+        <w:t>。</w:t>
+      </w:r>
+    </w:p>
+    <w:p>
+      <w:pPr>
+        <w:rPr>
+          <w:rFonts w:hint="eastAsia"/>
+        </w:rPr>
+      </w:pPr>
+      <w:r>
+        <w:rPr>
+          <w:rFonts w:hint="eastAsia"/>
+        </w:rPr>
+        <w:tab/>
+      </w:r>
+      <w:r>
+        <w:rPr>
+          <w:rFonts w:hint="eastAsia"/>
+        </w:rPr>
+        <w:t>使用经过训练后的词向量，相当于为卷积层提供了一部分先验知识，在此基础上再进行学习。本文中使用</w:t>
+      </w:r>
+      <w:r>
+        <w:rPr>
+          <w:rFonts w:hint="eastAsia"/>
+        </w:rPr>
+        <w:t>word2vec</w:t>
+      </w:r>
+      <w:r>
+        <w:rPr>
+          <w:rFonts w:hint="eastAsia"/>
+        </w:rPr>
+        <w:t>作为词向量训练方法，</w:t>
+      </w:r>
+      <w:r>
+        <w:rPr>
+          <w:rFonts w:hint="eastAsia"/>
+        </w:rPr>
+        <w:t>word2vec</w:t>
+      </w:r>
+      <w:r>
+        <w:rPr>
+          <w:rFonts w:hint="eastAsia"/>
+        </w:rPr>
+        <w:t>语言模型使用由维基百科训练出的模型，词向量维度也为</w:t>
+      </w:r>
+      <w:r>
+        <w:rPr>
+          <w:rFonts w:hint="eastAsia"/>
+        </w:rPr>
+        <w:t>400</w:t>
+      </w:r>
+      <w:r>
+        <w:rPr>
+          <w:rFonts w:hint="eastAsia"/>
+        </w:rPr>
+        <w:t>。</w:t>
+      </w:r>
+    </w:p>
+    <w:p>
+      <w:pPr>
+        <w:pStyle w:val="30"/>
+        <w:rPr>
+          <w:rFonts w:hint="eastAsia"/>
+        </w:rPr>
+      </w:pPr>
+      <w:r>
+        <w:rPr>
+          <w:rFonts w:hint="eastAsia"/>
+        </w:rPr>
+        <w:t>卷积神经网络搭建</w:t>
+      </w:r>
+    </w:p>
+    <w:p>
+      <w:pPr>
+        <w:rPr>
+          <w:rFonts w:hint="eastAsia"/>
+        </w:rPr>
+      </w:pPr>
+      <w:r>
+        <w:rPr>
+          <w:rFonts w:hint="eastAsia"/>
+        </w:rPr>
+        <w:tab/>
+      </w:r>
+      <w:r>
+        <w:rPr>
+          <w:rFonts w:hint="eastAsia"/>
+        </w:rPr>
+        <w:t>卷积神经网络最早由</w:t>
+      </w:r>
+      <w:r>
+        <w:rPr>
+          <w:rFonts w:hint="eastAsia"/>
+        </w:rPr>
+        <w:t>Hubel</w:t>
+      </w:r>
+      <w:r>
+        <w:rPr>
+          <w:rFonts w:hint="eastAsia"/>
+        </w:rPr>
+        <w:t>与</w:t>
+      </w:r>
+      <w:r>
+        <w:rPr>
+          <w:rFonts w:hint="eastAsia"/>
+        </w:rPr>
+        <w:t>Wiesel</w:t>
+      </w:r>
+      <w:r>
+        <w:rPr>
+          <w:rFonts w:hint="eastAsia"/>
+        </w:rPr>
+        <w:t>提出，多用于语音和图像识别。近年来也逐渐用于自然语言处理领域，并取得了很好的效果。</w:t>
+      </w:r>
+    </w:p>
+    <w:p>
+      <w:pPr>
+        <w:rPr>
+          <w:rFonts w:hint="eastAsia"/>
+        </w:rPr>
+      </w:pPr>
+      <w:r>
+        <w:rPr>
+          <w:rFonts w:hint="eastAsia"/>
+        </w:rPr>
+        <w:tab/>
+      </w:r>
+      <w:r>
+        <w:rPr>
+          <w:rFonts w:hint="eastAsia"/>
+        </w:rPr>
+        <w:t>本文所使用的卷积神经网络模型结构如图所示：</w:t>
+      </w:r>
+    </w:p>
+    <w:p>
+      <w:pPr>
+        <w:rPr>
+          <w:rFonts w:hint="eastAsia"/>
+        </w:rPr>
+      </w:pPr>
+      <w:r>
+        <w:rPr>
+          <w:rFonts w:hint="eastAsia"/>
+        </w:rPr>
+        <w:tab/>
+      </w:r>
+      <w:r>
+        <w:rPr>
+          <w:rFonts w:hint="eastAsia"/>
+        </w:rPr>
+        <w:t>输入层中输入的为词向量所组成的二维矩阵，</w:t>
+      </w:r>
+      <w:r>
+        <w:rPr>
+          <w:rFonts w:hint="eastAsia"/>
+        </w:rPr>
+        <w:t>若文本最大长度为</w:t>
+      </w:r>
+      <w:r>
+        <w:rPr>
+          <w:rFonts w:hint="eastAsia"/>
+        </w:rPr>
+        <w:t>n</w:t>
+      </w:r>
+      <w:r>
+        <w:rPr>
+          <w:rFonts w:hint="eastAsia"/>
+        </w:rPr>
+        <w:t>，词向量维度为</w:t>
+      </w:r>
+      <w:r>
+        <w:rPr>
+          <w:rFonts w:hint="eastAsia"/>
+        </w:rPr>
+        <w:t>400</w:t>
+      </w:r>
+      <w:r>
+        <w:rPr>
+          <w:rFonts w:hint="eastAsia"/>
+        </w:rPr>
+        <w:t>，矩阵大小就为</w:t>
+      </w:r>
+      <w:r>
+        <w:rPr>
+          <w:rFonts w:hint="eastAsia"/>
+        </w:rPr>
+        <w:t>n*400</w:t>
+      </w:r>
+      <w:r>
+        <w:rPr>
+          <w:rFonts w:hint="eastAsia"/>
+        </w:rPr>
+        <w:t>。</w:t>
+      </w:r>
+    </w:p>
+    <w:p>
+      <w:pPr>
+        <w:rPr>
+          <w:rFonts w:hint="eastAsia"/>
+        </w:rPr>
+      </w:pPr>
+      <w:r>
+        <w:rPr>
+          <w:rFonts w:hint="eastAsia"/>
+        </w:rPr>
+        <w:lastRenderedPageBreak/>
+        <w:tab/>
+      </w:r>
+      <w:r>
+        <w:rPr>
+          <w:rFonts w:hint="eastAsia"/>
+        </w:rPr>
+        <w:t>卷积层的作用是进行局部特征的学习，相当于用过滤器（卷积核）来过滤矩阵的</w:t>
+      </w:r>
+      <w:r>
+        <w:rPr>
+          <w:rFonts w:hint="eastAsia"/>
+        </w:rPr>
+        <w:t>局部区域，根据卷积核的参数不同得到矩阵的局部区域特征</w:t>
+      </w:r>
+      <w:r>
+        <w:rPr>
+          <w:rFonts w:hint="eastAsia"/>
+        </w:rPr>
+        <w:t>。</w:t>
+      </w:r>
+      <w:r>
+        <w:rPr>
+          <w:rFonts w:hint="eastAsia"/>
+        </w:rPr>
+        <w:t>卷积核工作原理示例：</w:t>
+      </w:r>
+    </w:p>
+    <w:p>
+      <w:pPr>
+        <w:rPr>
+          <w:rFonts w:hint="eastAsia"/>
+        </w:rPr>
+      </w:pPr>
+      <w:r>
+        <w:rPr>
+          <w:rFonts w:hint="eastAsia"/>
+        </w:rPr>
+        <w:tab/>
+      </w:r>
+      <w:r>
+        <w:rPr>
+          <w:rFonts w:hint="eastAsia"/>
+        </w:rPr>
+        <w:t>在用于文本处理时，</w:t>
+      </w:r>
+      <w:r>
+        <w:rPr>
+          <w:rFonts w:hint="eastAsia"/>
+        </w:rPr>
+        <w:t>卷积层</w:t>
+      </w:r>
+      <w:r>
+        <w:rPr>
+          <w:rFonts w:hint="eastAsia"/>
+        </w:rPr>
+        <w:t>其实就是学习</w:t>
+      </w:r>
+      <w:r>
+        <w:rPr>
+          <w:rFonts w:hint="eastAsia"/>
+        </w:rPr>
+        <w:t>n-gram</w:t>
+      </w:r>
+      <w:r>
+        <w:rPr>
+          <w:rFonts w:hint="eastAsia"/>
+        </w:rPr>
+        <w:t>特征</w:t>
+      </w:r>
+      <w:r>
+        <w:rPr>
+          <w:rFonts w:hint="eastAsia"/>
+        </w:rPr>
+        <w:t>，也就是词语的上下文特征。在对图像进行卷积操作时，使用的卷积核往往是</w:t>
+      </w:r>
+      <w:r>
+        <w:rPr>
+          <w:rFonts w:hint="eastAsia"/>
+        </w:rPr>
+        <w:t>n*n</w:t>
+      </w:r>
+      <w:r>
+        <w:rPr>
+          <w:rFonts w:hint="eastAsia"/>
+        </w:rPr>
+        <w:t>大小，而在处理文本时，卷积是整行整行进行的，</w:t>
+      </w:r>
+      <w:r>
+        <w:rPr>
+          <w:rFonts w:hint="eastAsia"/>
+        </w:rPr>
+        <w:t>卷积核长度为词向量长度，</w:t>
+      </w:r>
+      <w:r>
+        <w:rPr>
+          <w:rFonts w:hint="eastAsia"/>
+        </w:rPr>
+        <w:t>这样学习到的就是以词为基本单位的特征而不会将词拆分成几部分。</w:t>
+      </w:r>
+      <w:r>
+        <w:rPr>
+          <w:rFonts w:hint="eastAsia"/>
+        </w:rPr>
+        <w:t>为了能够学习到不同窗口大小的</w:t>
+      </w:r>
+      <w:r>
+        <w:rPr>
+          <w:rFonts w:hint="eastAsia"/>
+        </w:rPr>
+        <w:t>n-gram</w:t>
+      </w:r>
+      <w:r>
+        <w:rPr>
+          <w:rFonts w:hint="eastAsia"/>
+        </w:rPr>
+        <w:t>特征，可以定义多种不同的</w:t>
+      </w:r>
+      <w:r>
+        <w:rPr>
+          <w:rFonts w:hint="eastAsia"/>
+        </w:rPr>
+        <w:t>卷积核宽度，本实验中定义卷积核宽度为</w:t>
+      </w:r>
+      <w:r>
+        <w:rPr>
+          <w:rFonts w:hint="eastAsia"/>
+        </w:rPr>
+        <w:t>3,4,5</w:t>
+      </w:r>
+      <w:r>
+        <w:rPr>
+          <w:rFonts w:hint="eastAsia"/>
+        </w:rPr>
+        <w:t>。并为定义每种卷积核数量为</w:t>
+      </w:r>
+      <w:r>
+        <w:rPr>
+          <w:rFonts w:hint="eastAsia"/>
+        </w:rPr>
+        <w:t>64</w:t>
+      </w:r>
+      <w:r>
+        <w:rPr>
+          <w:rFonts w:hint="eastAsia"/>
+        </w:rPr>
+        <w:t>个。经过卷积操作后，得到</w:t>
+      </w:r>
+      <w:r>
+        <w:rPr>
+          <w:rFonts w:hint="eastAsia"/>
+        </w:rPr>
+        <w:t>3*64</w:t>
+      </w:r>
+      <w:r>
+        <w:rPr>
+          <w:rFonts w:hint="eastAsia"/>
+        </w:rPr>
+        <w:t>个</w:t>
+      </w:r>
+      <w:r>
+        <w:rPr>
+          <w:rFonts w:hint="eastAsia"/>
+        </w:rPr>
+        <w:t>一维</w:t>
+      </w:r>
+      <w:r>
+        <w:rPr>
+          <w:rFonts w:hint="eastAsia"/>
+        </w:rPr>
+        <w:t>特征图。</w:t>
+      </w:r>
+    </w:p>
+    <w:p>
+      <w:pPr>
+        <w:rPr>
+          <w:rFonts w:hint="eastAsia"/>
+        </w:rPr>
+      </w:pPr>
+      <w:r>
+        <w:rPr>
+          <w:rFonts w:hint="eastAsia"/>
+        </w:rPr>
+        <w:tab/>
+      </w:r>
+      <w:r>
+        <w:rPr>
+          <w:rFonts w:hint="eastAsia"/>
+        </w:rPr>
+        <w:t>最大池化（</w:t>
+      </w:r>
+      <w:r>
+        <w:rPr>
+          <w:rFonts w:hint="eastAsia"/>
+        </w:rPr>
+        <w:t>max-pooling</w:t>
+      </w:r>
+      <w:r>
+        <w:rPr>
+          <w:rFonts w:hint="eastAsia"/>
+        </w:rPr>
+        <w:t>）层用于提取卷积层所得到的特征图中的最重要信号。该层操作时</w:t>
+      </w:r>
+      <w:r>
+        <w:rPr>
+          <w:rFonts w:hint="eastAsia"/>
+        </w:rPr>
+        <w:t>从每个一维的特征图中提取最大的特征项。最终输出为所有特征图的最大特征项，在本实验中为一个长度为</w:t>
+      </w:r>
+      <w:r>
+        <w:rPr>
+          <w:rFonts w:hint="eastAsia"/>
+        </w:rPr>
+        <w:t>192</w:t>
+      </w:r>
+      <w:r>
+        <w:rPr>
+          <w:rFonts w:hint="eastAsia"/>
+        </w:rPr>
+        <w:t>的一维向量。</w:t>
+      </w:r>
+    </w:p>
+    <w:p>
+      <w:pPr>
+        <w:rPr>
+          <w:rFonts w:hint="eastAsia"/>
+        </w:rPr>
+      </w:pPr>
+      <w:r>
+        <w:rPr>
+          <w:rFonts w:hint="eastAsia"/>
+        </w:rPr>
+        <w:tab/>
+      </w:r>
+      <w:r>
+        <w:rPr>
+          <w:rFonts w:hint="eastAsia"/>
+        </w:rPr>
+        <w:t>之后是全连接层，利用</w:t>
+      </w:r>
+      <w:r>
+        <w:rPr>
+          <w:rFonts w:hint="eastAsia"/>
+        </w:rPr>
+        <w:t>softmax</w:t>
+      </w:r>
+      <w:r>
+        <w:rPr>
+          <w:rFonts w:hint="eastAsia"/>
+        </w:rPr>
+        <w:t>方式将得到的长度为</w:t>
+      </w:r>
+      <w:r>
+        <w:rPr>
+          <w:rFonts w:hint="eastAsia"/>
+        </w:rPr>
+        <w:t>192</w:t>
+      </w:r>
+      <w:r>
+        <w:rPr>
+          <w:rFonts w:hint="eastAsia"/>
+        </w:rPr>
+        <w:t>的一维向量连接到输出层</w:t>
+      </w:r>
+      <w:r>
+        <w:rPr>
+          <w:rFonts w:hint="eastAsia"/>
+        </w:rPr>
+        <w:t>，输出层为文本分类结果。</w:t>
+      </w:r>
+    </w:p>
+    <w:p>
+      <w:pPr>
+        <w:rPr>
+          <w:rFonts w:hint="eastAsia"/>
+        </w:rPr>
+      </w:pPr>
+      <w:r>
+        <w:rPr>
+          <w:rFonts w:hint="eastAsia"/>
+        </w:rPr>
+        <w:tab/>
+      </w:r>
+      <w:r>
+        <w:rPr>
+          <w:rFonts w:hint="eastAsia"/>
+        </w:rPr>
+        <w:t>该卷积神经网络模型中，优化器依然使用自适应梯度下降算法（</w:t>
+      </w:r>
+      <w:r>
+        <w:rPr>
+          <w:rFonts w:hint="eastAsia"/>
+        </w:rPr>
+        <w:t>adam</w:t>
+      </w:r>
+      <w:r>
+        <w:rPr>
+          <w:rFonts w:hint="eastAsia"/>
+        </w:rPr>
+        <w:t>）</w:t>
+      </w:r>
+      <w:r>
+        <w:rPr>
+          <w:rFonts w:hint="eastAsia"/>
+        </w:rPr>
+        <w:t>。在全连接层中，为了防止过拟合，使用了</w:t>
+      </w:r>
+      <w:r>
+        <w:rPr>
+          <w:rFonts w:hint="eastAsia"/>
+        </w:rPr>
+        <w:t>l2</w:t>
+      </w:r>
+      <w:r>
+        <w:rPr>
+          <w:rFonts w:hint="eastAsia"/>
+        </w:rPr>
+        <w:t>正则化系数进行参数约束。同时还使用了</w:t>
+      </w:r>
+      <w:r>
+        <w:rPr>
+          <w:rFonts w:hint="eastAsia"/>
+        </w:rPr>
+        <w:t>dropout</w:t>
+      </w:r>
+      <w:r>
+        <w:rPr>
+          <w:rFonts w:hint="eastAsia"/>
+        </w:rPr>
+        <w:t>技术，在训练过程中随机让网络结构中某些结点权重暂时不更新。本实验在训练过程中将</w:t>
+      </w:r>
+      <w:r>
+        <w:rPr>
+          <w:rFonts w:hint="eastAsia"/>
+        </w:rPr>
+        <w:t>dopout</w:t>
+      </w:r>
+      <w:r>
+        <w:rPr>
+          <w:rFonts w:hint="eastAsia"/>
+        </w:rPr>
+        <w:t>系数设置为</w:t>
+      </w:r>
+      <w:r>
+        <w:rPr>
+          <w:rFonts w:hint="eastAsia"/>
+        </w:rPr>
+        <w:t>0.5</w:t>
+      </w:r>
+      <w:r>
+        <w:rPr>
+          <w:rFonts w:hint="eastAsia"/>
+        </w:rPr>
+        <w:t>，即随机让一半结点暂时不更新权重。</w:t>
+      </w:r>
+    </w:p>
+    <w:p>
+      <w:pPr>
+        <w:rPr>
+          <w:rFonts w:hint="eastAsia"/>
+        </w:rPr>
+      </w:pPr>
+      <w:r>
+        <w:rPr>
+          <w:rFonts w:hint="eastAsia"/>
+        </w:rPr>
+        <w:tab/>
+      </w:r>
+      <w:r>
+        <w:rPr>
+          <w:rFonts w:hint="eastAsia"/>
+        </w:rPr>
+        <w:t>准确率计算过程与上一章相同，随机选取数据集的</w:t>
+      </w:r>
+      <w:r>
+        <w:rPr>
+          <w:rFonts w:hint="eastAsia"/>
+        </w:rPr>
+        <w:t>10%</w:t>
+      </w:r>
+      <w:r>
+        <w:rPr>
+          <w:rFonts w:hint="eastAsia"/>
+        </w:rPr>
+        <w:t>作为验证集，在</w:t>
+      </w:r>
+      <w:r>
+        <w:rPr>
+          <w:rFonts w:hint="eastAsia"/>
+        </w:rPr>
+        <w:lastRenderedPageBreak/>
+        <w:t>训练集迭代训练网络完成后，使用验证集进行准确率计算。</w:t>
+      </w:r>
+    </w:p>
+    <w:p>
+      <w:pPr>
+        <w:pStyle w:val="20"/>
+        <w:rPr>
+          <w:rFonts w:hint="eastAsia"/>
+        </w:rPr>
+      </w:pPr>
+      <w:r>
+        <w:rPr>
+          <w:rFonts w:hint="eastAsia"/>
+        </w:rPr>
+        <w:t>实验过程及结论</w:t>
+      </w:r>
+    </w:p>
+    <w:p>
+      <w:pPr>
+        <w:rPr>
+          <w:rFonts w:hint="eastAsia"/>
+        </w:rPr>
+      </w:pPr>
+      <w:r>
+        <w:rPr>
+          <w:rFonts w:hint="eastAsia"/>
+        </w:rPr>
+        <w:tab/>
+      </w:r>
+      <w:r>
+        <w:rPr>
+          <w:rFonts w:hint="eastAsia"/>
+        </w:rPr>
+        <w:t>对两种输入词向量表示方法，随机词向量生成和</w:t>
+      </w:r>
+      <w:r>
+        <w:rPr>
+          <w:rFonts w:hint="eastAsia"/>
+        </w:rPr>
+        <w:t>word2vec</w:t>
+      </w:r>
+      <w:r>
+        <w:rPr>
+          <w:rFonts w:hint="eastAsia"/>
+        </w:rPr>
+        <w:t>向量生成进行比较实验：</w:t>
+      </w:r>
+    </w:p>
+    <w:tbl>
+      <w:tblPr>
+        <w:tblW w:w="5000" w:type="pct"/>
+        <w:tblBorders>
+          <w:top w:val="single" w:sz="4" w:space="0" w:color="000000"/>
+          <w:left w:val="single" w:sz="4" w:space="0" w:color="000000"/>
+          <w:bottom w:val="single" w:sz="4" w:space="0" w:color="000000"/>
+          <w:right w:val="single" w:sz="4" w:space="0" w:color="000000"/>
+          <w:insideH w:val="single" w:sz="4" w:space="0" w:color="000000"/>
+          <w:insideV w:val="single" w:sz="4" w:space="0" w:color="000000"/>
+        </w:tblBorders>
+        <w:tblLayout w:type="fixed"/>
+        <w:tblLook w:val="04A0"/>
+      </w:tblPr>
+      <w:tblGrid>
+        <w:gridCol w:w="1951"/>
+        <w:gridCol w:w="1559"/>
+        <w:gridCol w:w="1156"/>
+        <w:gridCol w:w="1156"/>
+        <w:gridCol w:w="1155"/>
+        <w:gridCol w:w="1155"/>
+        <w:gridCol w:w="1155"/>
+      </w:tblGrid>
+      <w:tr>
+        <w:trPr>
+          <w:trHeight w:val="652"/>
+        </w:trPr>
+        <w:tc>
+          <w:tcPr>
+            <w:tcW w:w="1050" w:type="pct"/>
+          </w:tcPr>
+          <w:p>
+            <w:pPr>
+              <w:jc w:val="center"/>
+            </w:pPr>
+            <w:r>
+              <w:rPr>
+                <w:rFonts w:hint="eastAsia"/>
+              </w:rPr>
+              <w:t>词向量表示</w:t>
+            </w:r>
+          </w:p>
+        </w:tc>
+        <w:tc>
+          <w:tcPr>
+            <w:tcW w:w="839" w:type="pct"/>
+          </w:tcPr>
+          <w:p>
+            <w:pPr>
+              <w:jc w:val="center"/>
+              <w:rPr>
+                <w:sz w:val="30"/>
+                <w:szCs w:val="30"/>
+              </w:rPr>
+            </w:pPr>
+            <w:r>
+              <w:rPr>
+                <w:rFonts w:hint="eastAsia"/>
+                <w:sz w:val="30"/>
+                <w:szCs w:val="30"/>
+              </w:rPr>
+              <w:t>1</w:t>
+            </w:r>
+            <w:r>
+              <w:rPr>
+                <w:rFonts w:hint="eastAsia"/>
+              </w:rPr>
+              <w:t>(</w:t>
+            </w:r>
+            <w:r>
+              <w:rPr>
+                <w:rFonts w:hint="eastAsia"/>
+              </w:rPr>
+              <w:t>准确率</w:t>
+            </w:r>
+            <w:r>
+              <w:rPr>
+                <w:rFonts w:hint="eastAsia"/>
+              </w:rPr>
+              <w:t>)</w:t>
+            </w:r>
+          </w:p>
+        </w:tc>
+        <w:tc>
+          <w:tcPr>
+            <w:tcW w:w="622" w:type="pct"/>
+          </w:tcPr>
+          <w:p>
+            <w:pPr>
+              <w:jc w:val="center"/>
+              <w:rPr>
+                <w:sz w:val="30"/>
+                <w:szCs w:val="30"/>
+              </w:rPr>
+            </w:pPr>
+            <w:r>
+              <w:rPr>
+                <w:rFonts w:hint="eastAsia"/>
+                <w:sz w:val="30"/>
+                <w:szCs w:val="30"/>
+              </w:rPr>
+              <w:t>2</w:t>
+            </w:r>
+          </w:p>
+        </w:tc>
+        <w:tc>
+          <w:tcPr>
+            <w:tcW w:w="622" w:type="pct"/>
+          </w:tcPr>
+          <w:p>
+            <w:pPr>
+              <w:jc w:val="center"/>
+              <w:rPr>
+                <w:sz w:val="30"/>
+                <w:szCs w:val="30"/>
+              </w:rPr>
+            </w:pPr>
+            <w:r>
+              <w:rPr>
+                <w:rFonts w:hint="eastAsia"/>
+                <w:sz w:val="30"/>
+                <w:szCs w:val="30"/>
+              </w:rPr>
+              <w:t>3</w:t>
+            </w:r>
+          </w:p>
+        </w:tc>
+        <w:tc>
+          <w:tcPr>
+            <w:tcW w:w="622" w:type="pct"/>
+          </w:tcPr>
+          <w:p>
+            <w:pPr>
+              <w:jc w:val="center"/>
+              <w:rPr>
+                <w:sz w:val="30"/>
+                <w:szCs w:val="30"/>
+              </w:rPr>
+            </w:pPr>
+            <w:r>
+              <w:rPr>
+                <w:rFonts w:hint="eastAsia"/>
+                <w:sz w:val="30"/>
+                <w:szCs w:val="30"/>
+              </w:rPr>
+              <w:t>4</w:t>
+            </w:r>
+          </w:p>
+        </w:tc>
+        <w:tc>
+          <w:tcPr>
+            <w:tcW w:w="622" w:type="pct"/>
+          </w:tcPr>
+          <w:p>
+            <w:pPr>
+              <w:jc w:val="center"/>
+              <w:rPr>
+                <w:sz w:val="30"/>
+                <w:szCs w:val="30"/>
+              </w:rPr>
+            </w:pPr>
+            <w:r>
+              <w:rPr>
+                <w:rFonts w:hint="eastAsia"/>
+                <w:sz w:val="30"/>
+                <w:szCs w:val="30"/>
+              </w:rPr>
+              <w:t>5</w:t>
+            </w:r>
+          </w:p>
+        </w:tc>
+        <w:tc>
+          <w:tcPr>
+            <w:tcW w:w="622" w:type="pct"/>
+          </w:tcPr>
+          <w:p>
+            <w:pPr>
+              <w:jc w:val="center"/>
+            </w:pPr>
+            <w:r>
+              <w:rPr>
+                <w:rFonts w:hint="eastAsia"/>
+              </w:rPr>
+              <w:t>平均值</w:t>
+            </w:r>
+          </w:p>
+        </w:tc>
+      </w:tr>
+      <w:tr>
+        <w:trPr>
+          <w:trHeight w:val="652"/>
+        </w:trPr>
+        <w:tc>
+          <w:tcPr>
+            <w:tcW w:w="1050" w:type="pct"/>
+          </w:tcPr>
+          <w:p>
+            <w:pPr>
+              <w:jc w:val="center"/>
+            </w:pPr>
+            <w:r>
+              <w:rPr>
+                <w:rFonts w:hint="eastAsia"/>
+              </w:rPr>
+              <w:t>随机生成</w:t>
+            </w:r>
+          </w:p>
+        </w:tc>
+        <w:tc>
+          <w:tcPr>
+            <w:tcW w:w="839" w:type="pct"/>
+            <w:vAlign w:val="center"/>
+          </w:tcPr>
+          <w:p>
+            <w:pPr>
+              <w:jc w:val="center"/>
+              <w:rPr>
+                <w:rFonts w:ascii="宋体" w:hAnsi="宋体" w:cs="宋体"/>
+                <w:color w:val="000000"/>
+                <w:sz w:val="22"/>
+                <w:szCs w:val="22"/>
+              </w:rPr>
+            </w:pPr>
+            <w:r>
+              <w:rPr>
+                <w:rFonts w:hint="eastAsia"/>
+                <w:color w:val="000000"/>
+                <w:sz w:val="22"/>
+                <w:szCs w:val="22"/>
+              </w:rPr>
+              <w:t>0.849</w:t>
+            </w:r>
+          </w:p>
+        </w:tc>
+        <w:tc>
+          <w:tcPr>
+            <w:tcW w:w="622" w:type="pct"/>
+            <w:vAlign w:val="center"/>
+          </w:tcPr>
+          <w:p>
+            <w:pPr>
+              <w:jc w:val="center"/>
+              <w:rPr>
+                <w:rFonts w:ascii="宋体" w:hAnsi="宋体" w:cs="宋体"/>
+                <w:color w:val="000000"/>
+                <w:sz w:val="22"/>
+                <w:szCs w:val="22"/>
+              </w:rPr>
+            </w:pPr>
+            <w:r>
+              <w:rPr>
+                <w:rFonts w:hint="eastAsia"/>
+                <w:color w:val="000000"/>
+                <w:sz w:val="22"/>
+                <w:szCs w:val="22"/>
+              </w:rPr>
+              <w:t>0.892</w:t>
+            </w:r>
+          </w:p>
+        </w:tc>
+        <w:tc>
+          <w:tcPr>
+            <w:tcW w:w="622" w:type="pct"/>
+            <w:vAlign w:val="center"/>
+          </w:tcPr>
+          <w:p>
+            <w:pPr>
+              <w:jc w:val="center"/>
+              <w:rPr>
+                <w:rFonts w:ascii="宋体" w:hAnsi="宋体" w:cs="宋体"/>
+                <w:color w:val="000000"/>
+                <w:sz w:val="22"/>
+                <w:szCs w:val="22"/>
+              </w:rPr>
+            </w:pPr>
+            <w:r>
+              <w:rPr>
+                <w:rFonts w:hint="eastAsia"/>
+                <w:color w:val="000000"/>
+                <w:sz w:val="22"/>
+                <w:szCs w:val="22"/>
+              </w:rPr>
+              <w:t>0.857</w:t>
+            </w:r>
+          </w:p>
+        </w:tc>
+        <w:tc>
+          <w:tcPr>
+            <w:tcW w:w="622" w:type="pct"/>
+            <w:vAlign w:val="center"/>
+          </w:tcPr>
+          <w:p>
+            <w:pPr>
+              <w:jc w:val="center"/>
+              <w:rPr>
+                <w:rFonts w:ascii="宋体" w:hAnsi="宋体" w:cs="宋体"/>
+                <w:color w:val="000000"/>
+                <w:sz w:val="22"/>
+                <w:szCs w:val="22"/>
+              </w:rPr>
+            </w:pPr>
+            <w:r>
+              <w:rPr>
+                <w:rFonts w:hint="eastAsia"/>
+                <w:color w:val="000000"/>
+                <w:sz w:val="22"/>
+                <w:szCs w:val="22"/>
+              </w:rPr>
+              <w:t>0.829</w:t>
+            </w:r>
+          </w:p>
+        </w:tc>
+        <w:tc>
+          <w:tcPr>
+            <w:tcW w:w="622" w:type="pct"/>
+            <w:vAlign w:val="center"/>
+          </w:tcPr>
+          <w:p>
+            <w:pPr>
+              <w:jc w:val="center"/>
+              <w:rPr>
+                <w:rFonts w:ascii="宋体" w:hAnsi="宋体" w:cs="宋体"/>
+                <w:color w:val="000000"/>
+                <w:sz w:val="22"/>
+                <w:szCs w:val="22"/>
+              </w:rPr>
+            </w:pPr>
+            <w:r>
+              <w:rPr>
+                <w:rFonts w:hint="eastAsia"/>
+                <w:color w:val="000000"/>
+                <w:sz w:val="22"/>
+                <w:szCs w:val="22"/>
+              </w:rPr>
+              <w:t>0.854</w:t>
+            </w:r>
+          </w:p>
+        </w:tc>
+        <w:tc>
+          <w:tcPr>
+            <w:tcW w:w="622" w:type="pct"/>
+            <w:vAlign w:val="center"/>
+          </w:tcPr>
+          <w:p>
+            <w:pPr>
+              <w:jc w:val="center"/>
+              <w:rPr>
+                <w:rFonts w:ascii="宋体" w:hAnsi="宋体" w:cs="宋体"/>
+                <w:color w:val="000000"/>
+                <w:sz w:val="22"/>
+                <w:szCs w:val="22"/>
+              </w:rPr>
+            </w:pPr>
+            <w:r>
+              <w:rPr>
+                <w:rFonts w:hint="eastAsia"/>
+                <w:color w:val="000000"/>
+                <w:sz w:val="22"/>
+                <w:szCs w:val="22"/>
+              </w:rPr>
+              <w:t>0.8562</w:t>
+            </w:r>
+          </w:p>
+        </w:tc>
+      </w:tr>
+      <w:tr>
+        <w:trPr>
+          <w:trHeight w:val="652"/>
+        </w:trPr>
+        <w:tc>
+          <w:tcPr>
+            <w:tcW w:w="1050" w:type="pct"/>
+          </w:tcPr>
+          <w:p>
+            <w:pPr>
+              <w:spacing w:beforeLines="50"/>
+              <w:jc w:val="center"/>
+            </w:pPr>
+            <w:r>
+              <w:t>W</w:t>
+            </w:r>
+            <w:r>
+              <w:rPr>
+                <w:rFonts w:hint="eastAsia"/>
+              </w:rPr>
+              <w:t>ord2vec</w:t>
+            </w:r>
+          </w:p>
+        </w:tc>
+        <w:tc>
+          <w:tcPr>
+            <w:tcW w:w="839" w:type="pct"/>
+            <w:vAlign w:val="center"/>
+          </w:tcPr>
+          <w:p>
+            <w:pPr>
+              <w:jc w:val="center"/>
+              <w:rPr>
+                <w:rFonts w:ascii="宋体" w:hAnsi="宋体" w:cs="宋体"/>
+                <w:color w:val="000000"/>
+                <w:sz w:val="22"/>
+                <w:szCs w:val="22"/>
+              </w:rPr>
+            </w:pPr>
+            <w:r>
+              <w:rPr>
+                <w:rFonts w:hint="eastAsia"/>
+                <w:color w:val="000000"/>
+                <w:sz w:val="22"/>
+                <w:szCs w:val="22"/>
+              </w:rPr>
+              <w:t>0.820</w:t>
+            </w:r>
+          </w:p>
+        </w:tc>
+        <w:tc>
+          <w:tcPr>
+            <w:tcW w:w="622" w:type="pct"/>
+            <w:vAlign w:val="center"/>
+          </w:tcPr>
+          <w:p>
+            <w:pPr>
+              <w:jc w:val="center"/>
+              <w:rPr>
+                <w:rFonts w:ascii="宋体" w:hAnsi="宋体" w:cs="宋体"/>
+                <w:color w:val="000000"/>
+                <w:sz w:val="22"/>
+                <w:szCs w:val="22"/>
+              </w:rPr>
+            </w:pPr>
+            <w:r>
+              <w:rPr>
+                <w:rFonts w:hint="eastAsia"/>
+                <w:color w:val="000000"/>
+                <w:sz w:val="22"/>
+                <w:szCs w:val="22"/>
+              </w:rPr>
+              <w:t>0.890</w:t>
+            </w:r>
+          </w:p>
+        </w:tc>
+        <w:tc>
+          <w:tcPr>
+            <w:tcW w:w="622" w:type="pct"/>
+            <w:vAlign w:val="center"/>
+          </w:tcPr>
+          <w:p>
+            <w:pPr>
+              <w:jc w:val="center"/>
+              <w:rPr>
+                <w:rFonts w:ascii="宋体" w:hAnsi="宋体" w:cs="宋体"/>
+                <w:color w:val="000000"/>
+                <w:sz w:val="22"/>
+                <w:szCs w:val="22"/>
+              </w:rPr>
+            </w:pPr>
+            <w:r>
+              <w:rPr>
+                <w:rFonts w:hint="eastAsia"/>
+                <w:color w:val="000000"/>
+                <w:sz w:val="22"/>
+                <w:szCs w:val="22"/>
+              </w:rPr>
+              <w:t>0.854</w:t>
+            </w:r>
+          </w:p>
+        </w:tc>
+        <w:tc>
+          <w:tcPr>
+            <w:tcW w:w="622" w:type="pct"/>
+            <w:vAlign w:val="center"/>
+          </w:tcPr>
+          <w:p>
+            <w:pPr>
+              <w:jc w:val="center"/>
+              <w:rPr>
+                <w:rFonts w:ascii="宋体" w:hAnsi="宋体" w:cs="宋体"/>
+                <w:color w:val="000000"/>
+                <w:sz w:val="22"/>
+                <w:szCs w:val="22"/>
+              </w:rPr>
+            </w:pPr>
+            <w:r>
+              <w:rPr>
+                <w:rFonts w:hint="eastAsia"/>
+                <w:color w:val="000000"/>
+                <w:sz w:val="22"/>
+                <w:szCs w:val="22"/>
+              </w:rPr>
+              <w:t>0.844</w:t>
+            </w:r>
+          </w:p>
+        </w:tc>
+        <w:tc>
+          <w:tcPr>
+            <w:tcW w:w="622" w:type="pct"/>
+            <w:vAlign w:val="center"/>
+          </w:tcPr>
+          <w:p>
+            <w:pPr>
+              <w:jc w:val="center"/>
+              <w:rPr>
+                <w:rFonts w:ascii="宋体" w:hAnsi="宋体" w:cs="宋体"/>
+                <w:color w:val="000000"/>
+                <w:sz w:val="22"/>
+                <w:szCs w:val="22"/>
+              </w:rPr>
+            </w:pPr>
+            <w:r>
+              <w:rPr>
+                <w:rFonts w:hint="eastAsia"/>
+                <w:color w:val="000000"/>
+                <w:sz w:val="22"/>
+                <w:szCs w:val="22"/>
+              </w:rPr>
+              <w:t>0.849</w:t>
+            </w:r>
+          </w:p>
+        </w:tc>
+        <w:tc>
+          <w:tcPr>
+            <w:tcW w:w="622" w:type="pct"/>
+            <w:vAlign w:val="center"/>
+          </w:tcPr>
+          <w:p>
+            <w:pPr>
+              <w:jc w:val="center"/>
+              <w:rPr>
+                <w:rFonts w:ascii="宋体" w:hAnsi="宋体" w:cs="宋体"/>
+                <w:color w:val="000000"/>
+                <w:sz w:val="22"/>
+                <w:szCs w:val="22"/>
+              </w:rPr>
+            </w:pPr>
+            <w:r>
+              <w:rPr>
+                <w:rFonts w:hint="eastAsia"/>
+                <w:color w:val="000000"/>
+                <w:sz w:val="22"/>
+                <w:szCs w:val="22"/>
+              </w:rPr>
+              <w:t>0.8514</w:t>
+            </w:r>
+          </w:p>
+        </w:tc>
+      </w:tr>
+    </w:tbl>
+    <w:p>
+      <w:pPr>
+        <w:rPr>
+          <w:rFonts w:hint="eastAsia"/>
+        </w:rPr>
+      </w:pPr>
+      <w:r>
+        <w:rPr>
+          <w:rFonts w:hint="eastAsia"/>
+        </w:rPr>
+        <w:tab/>
+      </w:r>
+      <w:r>
+        <w:rPr>
+          <w:rFonts w:hint="eastAsia"/>
+        </w:rPr>
+        <w:t>通过实验可以看出，提供了先验知识的</w:t>
+      </w:r>
+      <w:r>
+        <w:rPr>
+          <w:rFonts w:hint="eastAsia"/>
+        </w:rPr>
+        <w:t>word2vec</w:t>
+      </w:r>
+      <w:r>
+        <w:rPr>
+          <w:rFonts w:hint="eastAsia"/>
+        </w:rPr>
+        <w:t>词向量表示方法对分类的准确率有明显提升。这也是正是</w:t>
+      </w:r>
+      <w:r>
+        <w:rPr>
+          <w:rFonts w:hint="eastAsia"/>
+        </w:rPr>
+        <w:t>word2vec</w:t>
+      </w:r>
+      <w:r>
+        <w:rPr>
+          <w:rFonts w:hint="eastAsia"/>
+        </w:rPr>
+        <w:t>在深度学习的自然语言处理领域广泛使用的原因。</w:t>
+      </w:r>
+    </w:p>
+    <w:p>
+      <w:pPr>
+        <w:rPr>
+          <w:rFonts w:hint="eastAsia"/>
+        </w:rPr>
+      </w:pPr>
+      <w:r>
+        <w:rPr>
+          <w:rFonts w:hint="eastAsia"/>
+        </w:rPr>
+        <w:tab/>
+      </w:r>
+      <w:r>
+        <w:rPr>
+          <w:rFonts w:hint="eastAsia"/>
+        </w:rPr>
+        <w:t>对卷积神经网络的最优结果与上一章中所用的</w:t>
+      </w:r>
+      <w:r>
+        <w:rPr>
+          <w:rFonts w:hint="eastAsia"/>
+        </w:rPr>
+        <w:t>BP</w:t>
+      </w:r>
+      <w:r>
+        <w:rPr>
+          <w:rFonts w:hint="eastAsia"/>
+        </w:rPr>
+        <w:t>神经网络最优结果进行对比，结果如下表：</w:t>
+      </w:r>
+    </w:p>
+    <w:tbl>
+      <w:tblPr>
+        <w:tblW w:w="5000" w:type="pct"/>
+        <w:tblBorders>
+          <w:top w:val="single" w:sz="4" w:space="0" w:color="000000"/>
+          <w:left w:val="single" w:sz="4" w:space="0" w:color="000000"/>
+          <w:bottom w:val="single" w:sz="4" w:space="0" w:color="000000"/>
+          <w:right w:val="single" w:sz="4" w:space="0" w:color="000000"/>
+          <w:insideH w:val="single" w:sz="4" w:space="0" w:color="000000"/>
+          <w:insideV w:val="single" w:sz="4" w:space="0" w:color="000000"/>
+        </w:tblBorders>
+        <w:tblLayout w:type="fixed"/>
+        <w:tblLook w:val="04A0"/>
+      </w:tblPr>
+      <w:tblGrid>
+        <w:gridCol w:w="1951"/>
+        <w:gridCol w:w="1559"/>
+        <w:gridCol w:w="1156"/>
+        <w:gridCol w:w="1156"/>
+        <w:gridCol w:w="1155"/>
+        <w:gridCol w:w="1155"/>
+        <w:gridCol w:w="1155"/>
+      </w:tblGrid>
+      <w:tr>
+        <w:trPr>
+          <w:trHeight w:val="652"/>
+        </w:trPr>
+        <w:tc>
+          <w:tcPr>
+            <w:tcW w:w="1050" w:type="pct"/>
+          </w:tcPr>
+          <w:p>
+            <w:pPr>
+              <w:jc w:val="center"/>
+            </w:pPr>
+            <w:r>
+              <w:rPr>
+                <w:rFonts w:hint="eastAsia"/>
+              </w:rPr>
+              <w:t>词向量表示</w:t>
+            </w:r>
+          </w:p>
+        </w:tc>
+        <w:tc>
+          <w:tcPr>
+            <w:tcW w:w="839" w:type="pct"/>
+          </w:tcPr>
+          <w:p>
+            <w:pPr>
+              <w:jc w:val="center"/>
+              <w:rPr>
+                <w:sz w:val="30"/>
+                <w:szCs w:val="30"/>
+              </w:rPr>
+            </w:pPr>
+            <w:r>
+              <w:rPr>
+                <w:rFonts w:hint="eastAsia"/>
+                <w:sz w:val="30"/>
+                <w:szCs w:val="30"/>
+              </w:rPr>
+              <w:t>1</w:t>
+            </w:r>
+            <w:r>
+              <w:rPr>
+                <w:rFonts w:hint="eastAsia"/>
+              </w:rPr>
+              <w:t>(</w:t>
+            </w:r>
+            <w:r>
+              <w:rPr>
+                <w:rFonts w:hint="eastAsia"/>
+              </w:rPr>
+              <w:t>准确率</w:t>
+            </w:r>
+            <w:r>
+              <w:rPr>
+                <w:rFonts w:hint="eastAsia"/>
+              </w:rPr>
+              <w:t>)</w:t>
+            </w:r>
+          </w:p>
+        </w:tc>
+        <w:tc>
+          <w:tcPr>
+            <w:tcW w:w="622" w:type="pct"/>
+          </w:tcPr>
+          <w:p>
+            <w:pPr>
+              <w:jc w:val="center"/>
+              <w:rPr>
+                <w:sz w:val="30"/>
+                <w:szCs w:val="30"/>
+              </w:rPr>
+            </w:pPr>
+            <w:r>
+              <w:rPr>
+                <w:rFonts w:hint="eastAsia"/>
+                <w:sz w:val="30"/>
+                <w:szCs w:val="30"/>
+              </w:rPr>
+              <w:t>2</w:t>
+            </w:r>
+          </w:p>
+        </w:tc>
+        <w:tc>
+          <w:tcPr>
+            <w:tcW w:w="622" w:type="pct"/>
+          </w:tcPr>
+          <w:p>
+            <w:pPr>
+              <w:jc w:val="center"/>
+              <w:rPr>
+                <w:sz w:val="30"/>
+                <w:szCs w:val="30"/>
+              </w:rPr>
+            </w:pPr>
+            <w:r>
+              <w:rPr>
+                <w:rFonts w:hint="eastAsia"/>
+                <w:sz w:val="30"/>
+                <w:szCs w:val="30"/>
+              </w:rPr>
+              <w:t>3</w:t>
+            </w:r>
+          </w:p>
+        </w:tc>
+        <w:tc>
+          <w:tcPr>
+            <w:tcW w:w="622" w:type="pct"/>
+          </w:tcPr>
+          <w:p>
+            <w:pPr>
+              <w:jc w:val="center"/>
+              <w:rPr>
+                <w:sz w:val="30"/>
+                <w:szCs w:val="30"/>
+              </w:rPr>
+            </w:pPr>
+            <w:r>
+              <w:rPr>
+                <w:rFonts w:hint="eastAsia"/>
+                <w:sz w:val="30"/>
+                <w:szCs w:val="30"/>
+              </w:rPr>
+              <w:t>4</w:t>
+            </w:r>
+          </w:p>
+        </w:tc>
+        <w:tc>
+          <w:tcPr>
+            <w:tcW w:w="622" w:type="pct"/>
+          </w:tcPr>
+          <w:p>
+            <w:pPr>
+              <w:jc w:val="center"/>
+              <w:rPr>
+                <w:sz w:val="30"/>
+                <w:szCs w:val="30"/>
+              </w:rPr>
+            </w:pPr>
+            <w:r>
+              <w:rPr>
+                <w:rFonts w:hint="eastAsia"/>
+                <w:sz w:val="30"/>
+                <w:szCs w:val="30"/>
+              </w:rPr>
+              <w:t>5</w:t>
+            </w:r>
+          </w:p>
+        </w:tc>
+        <w:tc>
+          <w:tcPr>
+            <w:tcW w:w="622" w:type="pct"/>
+          </w:tcPr>
+          <w:p>
+            <w:pPr>
+              <w:jc w:val="center"/>
+            </w:pPr>
+            <w:r>
+              <w:rPr>
+                <w:rFonts w:hint="eastAsia"/>
+              </w:rPr>
+              <w:t>平均值</w:t>
+            </w:r>
+          </w:p>
+        </w:tc>
+      </w:tr>
+      <w:tr>
+        <w:trPr>
+          <w:trHeight w:val="652"/>
+        </w:trPr>
+        <w:tc>
+          <w:tcPr>
+            <w:tcW w:w="1050" w:type="pct"/>
+          </w:tcPr>
+          <w:p>
+            <w:pPr>
+              <w:jc w:val="center"/>
+            </w:pPr>
+            <w:r>
+              <w:rPr>
+                <w:rFonts w:hint="eastAsia"/>
+              </w:rPr>
+              <w:t>随机生成</w:t>
+            </w:r>
+          </w:p>
+        </w:tc>
+        <w:tc>
+          <w:tcPr>
+            <w:tcW w:w="839" w:type="pct"/>
+            <w:vAlign w:val="center"/>
+          </w:tcPr>
+          <w:p>
+            <w:pPr>
+              <w:jc w:val="center"/>
+              <w:rPr>
+                <w:rFonts w:ascii="宋体" w:hAnsi="宋体" w:cs="宋体"/>
+                <w:color w:val="000000"/>
+                <w:sz w:val="22"/>
+                <w:szCs w:val="22"/>
+              </w:rPr>
+            </w:pPr>
+            <w:r>
+              <w:rPr>
+                <w:rFonts w:hint="eastAsia"/>
+                <w:color w:val="000000"/>
+                <w:sz w:val="22"/>
+                <w:szCs w:val="22"/>
+              </w:rPr>
+              <w:t>0.849</w:t>
+            </w:r>
+          </w:p>
+        </w:tc>
+        <w:tc>
+          <w:tcPr>
+            <w:tcW w:w="622" w:type="pct"/>
+            <w:vAlign w:val="center"/>
+          </w:tcPr>
+          <w:p>
+            <w:pPr>
+              <w:jc w:val="center"/>
+              <w:rPr>
+                <w:rFonts w:ascii="宋体" w:hAnsi="宋体" w:cs="宋体"/>
+                <w:color w:val="000000"/>
+                <w:sz w:val="22"/>
+                <w:szCs w:val="22"/>
+              </w:rPr>
+            </w:pPr>
+            <w:r>
+              <w:rPr>
+                <w:rFonts w:hint="eastAsia"/>
+                <w:color w:val="000000"/>
+                <w:sz w:val="22"/>
+                <w:szCs w:val="22"/>
+              </w:rPr>
+              <w:t>0.892</w:t>
+            </w:r>
+          </w:p>
+        </w:tc>
+        <w:tc>
+          <w:tcPr>
+            <w:tcW w:w="622" w:type="pct"/>
+            <w:vAlign w:val="center"/>
+          </w:tcPr>
+          <w:p>
+            <w:pPr>
+              <w:jc w:val="center"/>
+              <w:rPr>
+                <w:rFonts w:ascii="宋体" w:hAnsi="宋体" w:cs="宋体"/>
+                <w:color w:val="000000"/>
+                <w:sz w:val="22"/>
+                <w:szCs w:val="22"/>
+              </w:rPr>
+            </w:pPr>
+            <w:r>
+              <w:rPr>
+                <w:rFonts w:hint="eastAsia"/>
+                <w:color w:val="000000"/>
+                <w:sz w:val="22"/>
+                <w:szCs w:val="22"/>
+              </w:rPr>
+              <w:t>0.857</w:t>
+            </w:r>
+          </w:p>
+        </w:tc>
+        <w:tc>
+          <w:tcPr>
+            <w:tcW w:w="622" w:type="pct"/>
+            <w:vAlign w:val="center"/>
+          </w:tcPr>
+          <w:p>
+            <w:pPr>
+              <w:jc w:val="center"/>
+              <w:rPr>
+                <w:rFonts w:ascii="宋体" w:hAnsi="宋体" w:cs="宋体"/>
+                <w:color w:val="000000"/>
+                <w:sz w:val="22"/>
+                <w:szCs w:val="22"/>
+              </w:rPr>
+            </w:pPr>
+            <w:r>
+              <w:rPr>
+                <w:rFonts w:hint="eastAsia"/>
+                <w:color w:val="000000"/>
+                <w:sz w:val="22"/>
+                <w:szCs w:val="22"/>
+              </w:rPr>
+              <w:t>0.829</w:t>
+            </w:r>
+          </w:p>
+        </w:tc>
+        <w:tc>
+          <w:tcPr>
+            <w:tcW w:w="622" w:type="pct"/>
+            <w:vAlign w:val="center"/>
+          </w:tcPr>
+          <w:p>
+            <w:pPr>
+              <w:jc w:val="center"/>
+              <w:rPr>
+                <w:rFonts w:ascii="宋体" w:hAnsi="宋体" w:cs="宋体"/>
+                <w:color w:val="000000"/>
+                <w:sz w:val="22"/>
+                <w:szCs w:val="22"/>
+              </w:rPr>
+            </w:pPr>
+            <w:r>
+              <w:rPr>
+                <w:rFonts w:hint="eastAsia"/>
+                <w:color w:val="000000"/>
+                <w:sz w:val="22"/>
+                <w:szCs w:val="22"/>
+              </w:rPr>
+              <w:t>0.854</w:t>
+            </w:r>
+          </w:p>
+        </w:tc>
+        <w:tc>
+          <w:tcPr>
+            <w:tcW w:w="622" w:type="pct"/>
+            <w:vAlign w:val="center"/>
+          </w:tcPr>
+          <w:p>
+            <w:pPr>
+              <w:jc w:val="center"/>
+              <w:rPr>
+                <w:rFonts w:ascii="宋体" w:hAnsi="宋体" w:cs="宋体"/>
+                <w:color w:val="000000"/>
+                <w:sz w:val="22"/>
+                <w:szCs w:val="22"/>
+              </w:rPr>
+            </w:pPr>
+            <w:r>
+              <w:rPr>
+                <w:rFonts w:hint="eastAsia"/>
+                <w:color w:val="000000"/>
+                <w:sz w:val="22"/>
+                <w:szCs w:val="22"/>
+              </w:rPr>
+              <w:t>0.8562</w:t>
+            </w:r>
+          </w:p>
+        </w:tc>
+      </w:tr>
+      <w:tr>
+        <w:trPr>
+          <w:trHeight w:val="652"/>
+        </w:trPr>
+        <w:tc>
+          <w:tcPr>
+            <w:tcW w:w="1050" w:type="pct"/>
+          </w:tcPr>
+          <w:p>
+            <w:pPr>
+              <w:spacing w:beforeLines="50"/>
+              <w:jc w:val="center"/>
+            </w:pPr>
+            <w:r>
+              <w:t>W</w:t>
+            </w:r>
+            <w:r>
+              <w:rPr>
+                <w:rFonts w:hint="eastAsia"/>
+              </w:rPr>
+              <w:t>ord2vec</w:t>
+            </w:r>
+          </w:p>
+        </w:tc>
+        <w:tc>
+          <w:tcPr>
+            <w:tcW w:w="839" w:type="pct"/>
+            <w:vAlign w:val="center"/>
+          </w:tcPr>
+          <w:p>
+            <w:pPr>
+              <w:jc w:val="center"/>
+              <w:rPr>
+                <w:rFonts w:ascii="宋体" w:hAnsi="宋体" w:cs="宋体"/>
+                <w:color w:val="000000"/>
+                <w:sz w:val="22"/>
+                <w:szCs w:val="22"/>
+              </w:rPr>
+            </w:pPr>
+            <w:r>
+              <w:rPr>
+                <w:rFonts w:hint="eastAsia"/>
+                <w:color w:val="000000"/>
+                <w:sz w:val="22"/>
+                <w:szCs w:val="22"/>
+              </w:rPr>
+              <w:t>0.820</w:t>
+            </w:r>
+          </w:p>
+        </w:tc>
+        <w:tc>
+          <w:tcPr>
+            <w:tcW w:w="622" w:type="pct"/>
+            <w:vAlign w:val="center"/>
+          </w:tcPr>
+          <w:p>
+            <w:pPr>
+              <w:jc w:val="center"/>
+              <w:rPr>
+                <w:rFonts w:ascii="宋体" w:hAnsi="宋体" w:cs="宋体"/>
+                <w:color w:val="000000"/>
+                <w:sz w:val="22"/>
+                <w:szCs w:val="22"/>
+              </w:rPr>
+            </w:pPr>
+            <w:r>
+              <w:rPr>
+                <w:rFonts w:hint="eastAsia"/>
+                <w:color w:val="000000"/>
+                <w:sz w:val="22"/>
+                <w:szCs w:val="22"/>
+              </w:rPr>
+              <w:t>0.890</w:t>
+            </w:r>
+          </w:p>
+        </w:tc>
+        <w:tc>
+          <w:tcPr>
+            <w:tcW w:w="622" w:type="pct"/>
+            <w:vAlign w:val="center"/>
+          </w:tcPr>
+          <w:p>
+            <w:pPr>
+              <w:jc w:val="center"/>
+              <w:rPr>
+                <w:rFonts w:ascii="宋体" w:hAnsi="宋体" w:cs="宋体"/>
+                <w:color w:val="000000"/>
+                <w:sz w:val="22"/>
+                <w:szCs w:val="22"/>
+              </w:rPr>
+            </w:pPr>
+            <w:r>
+              <w:rPr>
+                <w:rFonts w:hint="eastAsia"/>
+                <w:color w:val="000000"/>
+                <w:sz w:val="22"/>
+                <w:szCs w:val="22"/>
+              </w:rPr>
+              <w:t>0.854</w:t>
+            </w:r>
+          </w:p>
+        </w:tc>
+        <w:tc>
+          <w:tcPr>
+            <w:tcW w:w="622" w:type="pct"/>
+            <w:vAlign w:val="center"/>
+          </w:tcPr>
+          <w:p>
+            <w:pPr>
+              <w:jc w:val="center"/>
+              <w:rPr>
+                <w:rFonts w:ascii="宋体" w:hAnsi="宋体" w:cs="宋体"/>
+                <w:color w:val="000000"/>
+                <w:sz w:val="22"/>
+                <w:szCs w:val="22"/>
+              </w:rPr>
+            </w:pPr>
+            <w:r>
+              <w:rPr>
+                <w:rFonts w:hint="eastAsia"/>
+                <w:color w:val="000000"/>
+                <w:sz w:val="22"/>
+                <w:szCs w:val="22"/>
+              </w:rPr>
+              <w:t>0.844</w:t>
+            </w:r>
+          </w:p>
+        </w:tc>
+        <w:tc>
+          <w:tcPr>
+            <w:tcW w:w="622" w:type="pct"/>
+            <w:vAlign w:val="center"/>
+          </w:tcPr>
+          <w:p>
+            <w:pPr>
+              <w:jc w:val="center"/>
+              <w:rPr>
+                <w:rFonts w:ascii="宋体" w:hAnsi="宋体" w:cs="宋体"/>
+                <w:color w:val="000000"/>
+                <w:sz w:val="22"/>
+                <w:szCs w:val="22"/>
+              </w:rPr>
+            </w:pPr>
+            <w:r>
+              <w:rPr>
+                <w:rFonts w:hint="eastAsia"/>
+                <w:color w:val="000000"/>
+                <w:sz w:val="22"/>
+                <w:szCs w:val="22"/>
+              </w:rPr>
+              <w:t>0.849</w:t>
+            </w:r>
+          </w:p>
+        </w:tc>
+        <w:tc>
+          <w:tcPr>
+            <w:tcW w:w="622" w:type="pct"/>
+            <w:vAlign w:val="center"/>
+          </w:tcPr>
+          <w:p>
+            <w:pPr>
+              <w:jc w:val="center"/>
+              <w:rPr>
+                <w:rFonts w:ascii="宋体" w:hAnsi="宋体" w:cs="宋体"/>
+                <w:color w:val="000000"/>
+                <w:sz w:val="22"/>
+                <w:szCs w:val="22"/>
+              </w:rPr>
+            </w:pPr>
+            <w:r>
+              <w:rPr>
+                <w:rFonts w:hint="eastAsia"/>
+                <w:color w:val="000000"/>
+                <w:sz w:val="22"/>
+                <w:szCs w:val="22"/>
+              </w:rPr>
+              <w:t>0.8514</w:t>
+            </w:r>
+          </w:p>
+        </w:tc>
+      </w:tr>
+    </w:tbl>
+    <w:p>
+      <w:pPr>
+        <w:rPr>
+          <w:rFonts w:hint="eastAsia"/>
+        </w:rPr>
+      </w:pPr>
+      <w:r>
+        <w:rPr>
+          <w:rFonts w:hint="eastAsia"/>
+        </w:rPr>
+        <w:tab/>
+      </w:r>
+      <w:r>
+        <w:rPr>
+          <w:rFonts w:hint="eastAsia"/>
+        </w:rPr>
+        <w:t>通过对比可以看出，卷积神经网络模型所得到的</w:t>
+      </w:r>
+      <w:r>
+        <w:rPr>
+          <w:rFonts w:hint="eastAsia"/>
+        </w:rPr>
+        <w:t>平均准确率要略高于</w:t>
+      </w:r>
+      <w:r>
+        <w:rPr>
+          <w:rFonts w:hint="eastAsia"/>
+        </w:rPr>
+        <w:t>BP</w:t>
+      </w:r>
+      <w:r>
+        <w:rPr>
+          <w:rFonts w:hint="eastAsia"/>
+        </w:rPr>
+        <w:t>神经网络，且卷积神经网络所得到的准确率较稳定。</w:t>
       </w:r>
     </w:p>
     <w:p>
@@ -10051,9 +12264,6 @@
           <w:numId w:val="0"/>
         </w:numPr>
       </w:pPr>
-      <w:bookmarkStart w:id="8" w:name="_Toc153297502"/>
-      <w:bookmarkStart w:id="9" w:name="_Toc153297723"/>
-      <w:bookmarkStart w:id="10" w:name="_Toc513446241"/>
       <w:r>
         <w:rPr>
           <w:rFonts w:hint="eastAsia"/>
@@ -12853,7 +15063,7 @@
         <w:rStyle w:val="ad"/>
         <w:noProof/>
       </w:rPr>
-      <w:t>14</w:t>
+      <w:t>17</w:t>
     </w:r>
     <w:r>
       <w:rPr>
@@ -13376,7 +15586,7 @@
   <w:style w:type="paragraph" w:default="1" w:styleId="a">
     <w:name w:val="Normal"/>
     <w:qFormat/>
-    <w:rsid w:val="009C2597"/>
+    <w:rsid w:val="00E04FB0"/>
     <w:pPr>
       <w:widowControl w:val="0"/>
       <w:jc w:val="both"/>
